--- a/DOCUMENTI DI PROGETTO/SDD.docx
+++ b/DOCUMENTI DI PROGETTO/SDD.docx
@@ -1,6 +1,6 @@
 
 <file path=word/document.xml><?xml version="1.0" encoding="utf-8"?>
-<w:document xmlns:wpc="http://schemas.microsoft.com/office/word/2010/wordprocessingCanvas" xmlns:cx="http://schemas.microsoft.com/office/drawing/2014/chartex" xmlns:cx1="http://schemas.microsoft.com/office/drawing/2015/9/8/chartex" xmlns:cx2="http://schemas.microsoft.com/office/drawing/2015/10/21/chartex" xmlns:cx3="http://schemas.microsoft.com/office/drawing/2016/5/9/chartex" xmlns:cx4="http://schemas.microsoft.com/office/drawing/2016/5/10/chartex" xmlns:cx5="http://schemas.microsoft.com/office/drawing/2016/5/11/chartex" xmlns:cx6="http://schemas.microsoft.com/office/drawing/2016/5/12/chartex" xmlns:cx7="http://schemas.microsoft.com/office/drawing/2016/5/13/chartex" xmlns:cx8="http://schemas.microsoft.com/office/drawing/2016/5/14/chartex" xmlns:mc="http://schemas.openxmlformats.org/markup-compatibility/2006" xmlns:aink="http://schemas.microsoft.com/office/drawing/2016/ink" xmlns:am3d="http://schemas.microsoft.com/office/drawing/2017/model3d" xmlns:o="urn:schemas-microsoft-com:office:office" xmlns:r="http://schemas.openxmlformats.org/officeDocument/2006/relationships" xmlns:m="http://schemas.openxmlformats.org/officeDocument/2006/math" xmlns:v="urn:schemas-microsoft-com:vml" xmlns:wp14="http://schemas.microsoft.com/office/word/2010/wordprocessingDrawing" xmlns:wp="http://schemas.openxmlformats.org/drawingml/2006/wordprocessingDrawing" xmlns:w10="urn:schemas-microsoft-com:office:word" xmlns:w="http://schemas.openxmlformats.org/wordprocessingml/2006/main" xmlns:w14="http://schemas.microsoft.com/office/word/2010/wordml" xmlns:w15="http://schemas.microsoft.com/office/word/2012/wordml" xmlns:w16cex="http://schemas.microsoft.com/office/word/2018/wordml/cex" xmlns:w16cid="http://schemas.microsoft.com/office/word/2016/wordml/cid" xmlns:w16="http://schemas.microsoft.com/office/word/2018/wordml" xmlns:w16se="http://schemas.microsoft.com/office/word/2015/wordml/symex" xmlns:wpg="http://schemas.microsoft.com/office/word/2010/wordprocessingGroup" xmlns:wpi="http://schemas.microsoft.com/office/word/2010/wordprocessingInk" xmlns:wne="http://schemas.microsoft.com/office/word/2006/wordml" xmlns:wps="http://schemas.microsoft.com/office/word/2010/wordprocessingShape" mc:Ignorable="w14 w15 w16se w16cid w16 w16cex wp14">
+<w:document xmlns:wpc="http://schemas.microsoft.com/office/word/2010/wordprocessingCanvas" xmlns:cx="http://schemas.microsoft.com/office/drawing/2014/chartex" xmlns:mc="http://schemas.openxmlformats.org/markup-compatibility/2006" xmlns:o="urn:schemas-microsoft-com:office:office" xmlns:r="http://schemas.openxmlformats.org/officeDocument/2006/relationships" xmlns:m="http://schemas.openxmlformats.org/officeDocument/2006/math" xmlns:v="urn:schemas-microsoft-com:vml" xmlns:wp14="http://schemas.microsoft.com/office/word/2010/wordprocessingDrawing" xmlns:wp="http://schemas.openxmlformats.org/drawingml/2006/wordprocessingDrawing" xmlns:w10="urn:schemas-microsoft-com:office:word" xmlns:w="http://schemas.openxmlformats.org/wordprocessingml/2006/main" xmlns:w14="http://schemas.microsoft.com/office/word/2010/wordml" xmlns:w15="http://schemas.microsoft.com/office/word/2012/wordml" xmlns:w16se="http://schemas.microsoft.com/office/word/2015/wordml/symex" xmlns:wpg="http://schemas.microsoft.com/office/word/2010/wordprocessingGroup" xmlns:wpi="http://schemas.microsoft.com/office/word/2010/wordprocessingInk" xmlns:wne="http://schemas.microsoft.com/office/word/2006/wordml" xmlns:wps="http://schemas.microsoft.com/office/word/2010/wordprocessingShape" mc:Ignorable="w14 w15 w16se wp14">
   <w:body>
     <w:p>
       <w:pPr>
@@ -5382,6 +5382,7 @@
           <w:noProof/>
           <w:sz w:val="40"/>
           <w:szCs w:val="40"/>
+          <w:lang w:bidi="ar-SA"/>
         </w:rPr>
         <w:drawing>
           <wp:anchor distT="0" distB="0" distL="114300" distR="114300" simplePos="0" relativeHeight="251663360" behindDoc="0" locked="0" layoutInCell="1" allowOverlap="1" wp14:anchorId="5B78B549" wp14:editId="3B133D64">
@@ -5814,6 +5815,7 @@
           <w:noProof/>
           <w:sz w:val="28"/>
           <w:szCs w:val="28"/>
+          <w:lang w:eastAsia="it-IT"/>
         </w:rPr>
         <w:drawing>
           <wp:anchor distT="0" distB="0" distL="114300" distR="114300" simplePos="0" relativeHeight="251660288" behindDoc="0" locked="0" layoutInCell="1" allowOverlap="1" wp14:anchorId="51522AD7" wp14:editId="2D773E5C">
@@ -6051,54 +6053,6 @@
           <w:szCs w:val="40"/>
         </w:rPr>
       </w:pPr>
-    </w:p>
-    <w:p>
-      <w:pPr>
-        <w:pStyle w:val="Titolo1"/>
-        <w:jc w:val="center"/>
-        <w:rPr>
-          <w:sz w:val="40"/>
-          <w:szCs w:val="40"/>
-        </w:rPr>
-      </w:pPr>
-    </w:p>
-    <w:p>
-      <w:pPr>
-        <w:pStyle w:val="Titolo1"/>
-        <w:jc w:val="center"/>
-        <w:rPr>
-          <w:sz w:val="40"/>
-          <w:szCs w:val="40"/>
-        </w:rPr>
-      </w:pPr>
-    </w:p>
-    <w:p>
-      <w:pPr>
-        <w:pStyle w:val="Titolo1"/>
-        <w:jc w:val="center"/>
-        <w:rPr>
-          <w:sz w:val="40"/>
-          <w:szCs w:val="40"/>
-        </w:rPr>
-      </w:pPr>
-    </w:p>
-    <w:bookmarkEnd w:id="253"/>
-    <w:p>
-      <w:pPr>
-        <w:pStyle w:val="Titolo1"/>
-        <w:jc w:val="center"/>
-        <w:rPr>
-          <w:sz w:val="40"/>
-          <w:szCs w:val="40"/>
-        </w:rPr>
-      </w:pPr>
-    </w:p>
-    <w:p>
-      <w:pPr>
-        <w:pStyle w:val="Corpotesto"/>
-        <w:spacing w:before="136"/>
-        <w:ind w:left="732"/>
-      </w:pPr>
       <w:bookmarkStart w:id="256" w:name="_Toc62663960"/>
       <w:bookmarkStart w:id="257" w:name="_Toc62727662"/>
       <w:bookmarkStart w:id="258" w:name="_Toc62731013"/>
@@ -6107,15 +6061,15 @@
           <w:noProof/>
         </w:rPr>
         <w:drawing>
-          <wp:anchor distT="0" distB="0" distL="114300" distR="114300" simplePos="0" relativeHeight="251662336" behindDoc="0" locked="0" layoutInCell="1" allowOverlap="1" wp14:anchorId="49206F4F" wp14:editId="19B54FD0">
+          <wp:anchor distT="0" distB="0" distL="114300" distR="114300" simplePos="0" relativeHeight="251662336" behindDoc="0" locked="0" layoutInCell="1" allowOverlap="1" wp14:anchorId="49206F4F" wp14:editId="4A7115D0">
             <wp:simplePos x="0" y="0"/>
             <wp:positionH relativeFrom="margin">
-              <wp:align>left</wp:align>
+              <wp:posOffset>3175</wp:posOffset>
             </wp:positionH>
             <wp:positionV relativeFrom="margin">
-              <wp:posOffset>1751965</wp:posOffset>
+              <wp:posOffset>3107055</wp:posOffset>
             </wp:positionV>
-            <wp:extent cx="7054850" cy="6293485"/>
+            <wp:extent cx="7054850" cy="3583305"/>
             <wp:effectExtent l="0" t="0" r="0" b="0"/>
             <wp:wrapSquare wrapText="bothSides"/>
             <wp:docPr id="1" name="Immagine 1"/>
@@ -6144,7 +6098,7 @@
                   <pic:spPr>
                     <a:xfrm>
                       <a:off x="0" y="0"/>
-                      <a:ext cx="7054850" cy="6293485"/>
+                      <a:ext cx="7054850" cy="3583305"/>
                     </a:xfrm>
                     <a:prstGeom prst="rect">
                       <a:avLst/>
@@ -6153,12 +6107,65 @@
                 </pic:pic>
               </a:graphicData>
             </a:graphic>
+            <wp14:sizeRelV relativeFrom="margin">
+              <wp14:pctHeight>0</wp14:pctHeight>
+            </wp14:sizeRelV>
           </wp:anchor>
         </w:drawing>
       </w:r>
       <w:bookmarkEnd w:id="256"/>
       <w:bookmarkEnd w:id="257"/>
       <w:bookmarkEnd w:id="258"/>
+    </w:p>
+    <w:p>
+      <w:pPr>
+        <w:pStyle w:val="Titolo1"/>
+        <w:jc w:val="center"/>
+        <w:rPr>
+          <w:sz w:val="40"/>
+          <w:szCs w:val="40"/>
+        </w:rPr>
+      </w:pPr>
+    </w:p>
+    <w:p>
+      <w:pPr>
+        <w:pStyle w:val="Titolo1"/>
+        <w:jc w:val="center"/>
+        <w:rPr>
+          <w:sz w:val="40"/>
+          <w:szCs w:val="40"/>
+        </w:rPr>
+      </w:pPr>
+      <w:bookmarkStart w:id="259" w:name="_GoBack"/>
+      <w:bookmarkEnd w:id="259"/>
+    </w:p>
+    <w:p>
+      <w:pPr>
+        <w:pStyle w:val="Titolo1"/>
+        <w:jc w:val="center"/>
+        <w:rPr>
+          <w:sz w:val="40"/>
+          <w:szCs w:val="40"/>
+        </w:rPr>
+      </w:pPr>
+    </w:p>
+    <w:bookmarkEnd w:id="253"/>
+    <w:p>
+      <w:pPr>
+        <w:pStyle w:val="Titolo1"/>
+        <w:jc w:val="center"/>
+        <w:rPr>
+          <w:sz w:val="40"/>
+          <w:szCs w:val="40"/>
+        </w:rPr>
+      </w:pPr>
+    </w:p>
+    <w:p>
+      <w:pPr>
+        <w:pStyle w:val="Corpotesto"/>
+        <w:spacing w:before="136"/>
+        <w:ind w:left="732"/>
+      </w:pPr>
     </w:p>
     <w:p>
       <w:pPr>
@@ -6199,7 +6206,7 @@
         </w:rPr>
         <w:t xml:space="preserve"> </w:t>
       </w:r>
-      <w:bookmarkStart w:id="259" w:name="_Toc62743069"/>
+      <w:bookmarkStart w:id="260" w:name="_Toc62743069"/>
       <w:r>
         <w:rPr>
           <w:sz w:val="40"/>
@@ -6221,7 +6228,7 @@
         </w:rPr>
         <w:t xml:space="preserve"> degli accessi e sicurezza</w:t>
       </w:r>
-      <w:bookmarkEnd w:id="259"/>
+      <w:bookmarkEnd w:id="260"/>
     </w:p>
     <w:p>
       <w:pPr>
@@ -6324,6 +6331,7 @@
           <w:b/>
           <w:bCs/>
         </w:rPr>
+        <w:lastRenderedPageBreak/>
         <w:t xml:space="preserve">In fase di autenticazione: </w:t>
       </w:r>
       <w:r>
@@ -6387,11 +6395,11 @@
       <w:tblGrid>
         <w:gridCol w:w="1921"/>
         <w:gridCol w:w="2232"/>
-        <w:gridCol w:w="2043"/>
-        <w:gridCol w:w="2167"/>
-        <w:gridCol w:w="1869"/>
-        <w:gridCol w:w="149"/>
-        <w:gridCol w:w="251"/>
+        <w:gridCol w:w="2038"/>
+        <w:gridCol w:w="2161"/>
+        <w:gridCol w:w="1864"/>
+        <w:gridCol w:w="148"/>
+        <w:gridCol w:w="249"/>
       </w:tblGrid>
       <w:tr>
         <w:trPr>
@@ -7772,7 +7780,7 @@
         <w:lastRenderedPageBreak/>
         <w:t xml:space="preserve"> </w:t>
       </w:r>
-      <w:bookmarkStart w:id="260" w:name="_Toc62743070"/>
+      <w:bookmarkStart w:id="261" w:name="_Toc62743070"/>
       <w:r>
         <w:rPr>
           <w:sz w:val="44"/>
@@ -7780,7 +7788,7 @@
         </w:rPr>
         <w:t>Servizi dei sottosistemi</w:t>
       </w:r>
-      <w:bookmarkEnd w:id="260"/>
+      <w:bookmarkEnd w:id="261"/>
     </w:p>
     <w:p>
       <w:pPr>
@@ -11031,7 +11039,7 @@
 </file>
 
 <file path=word/endnotes.xml><?xml version="1.0" encoding="utf-8"?>
-<w:endnotes xmlns:wpc="http://schemas.microsoft.com/office/word/2010/wordprocessingCanvas" xmlns:cx="http://schemas.microsoft.com/office/drawing/2014/chartex" xmlns:cx1="http://schemas.microsoft.com/office/drawing/2015/9/8/chartex" xmlns:cx2="http://schemas.microsoft.com/office/drawing/2015/10/21/chartex" xmlns:cx3="http://schemas.microsoft.com/office/drawing/2016/5/9/chartex" xmlns:cx4="http://schemas.microsoft.com/office/drawing/2016/5/10/chartex" xmlns:cx5="http://schemas.microsoft.com/office/drawing/2016/5/11/chartex" xmlns:cx6="http://schemas.microsoft.com/office/drawing/2016/5/12/chartex" xmlns:cx7="http://schemas.microsoft.com/office/drawing/2016/5/13/chartex" xmlns:cx8="http://schemas.microsoft.com/office/drawing/2016/5/14/chartex" xmlns:mc="http://schemas.openxmlformats.org/markup-compatibility/2006" xmlns:aink="http://schemas.microsoft.com/office/drawing/2016/ink" xmlns:am3d="http://schemas.microsoft.com/office/drawing/2017/model3d" xmlns:o="urn:schemas-microsoft-com:office:office" xmlns:r="http://schemas.openxmlformats.org/officeDocument/2006/relationships" xmlns:m="http://schemas.openxmlformats.org/officeDocument/2006/math" xmlns:v="urn:schemas-microsoft-com:vml" xmlns:wp14="http://schemas.microsoft.com/office/word/2010/wordprocessingDrawing" xmlns:wp="http://schemas.openxmlformats.org/drawingml/2006/wordprocessingDrawing" xmlns:w10="urn:schemas-microsoft-com:office:word" xmlns:w="http://schemas.openxmlformats.org/wordprocessingml/2006/main" xmlns:w14="http://schemas.microsoft.com/office/word/2010/wordml" xmlns:w15="http://schemas.microsoft.com/office/word/2012/wordml" xmlns:w16cex="http://schemas.microsoft.com/office/word/2018/wordml/cex" xmlns:w16cid="http://schemas.microsoft.com/office/word/2016/wordml/cid" xmlns:w16="http://schemas.microsoft.com/office/word/2018/wordml" xmlns:w16se="http://schemas.microsoft.com/office/word/2015/wordml/symex" xmlns:wpg="http://schemas.microsoft.com/office/word/2010/wordprocessingGroup" xmlns:wpi="http://schemas.microsoft.com/office/word/2010/wordprocessingInk" xmlns:wne="http://schemas.microsoft.com/office/word/2006/wordml" xmlns:wps="http://schemas.microsoft.com/office/word/2010/wordprocessingShape" mc:Ignorable="w14 w15 w16se w16cid w16 w16cex wp14">
+<w:endnotes xmlns:wpc="http://schemas.microsoft.com/office/word/2010/wordprocessingCanvas" xmlns:cx="http://schemas.microsoft.com/office/drawing/2014/chartex" xmlns:mc="http://schemas.openxmlformats.org/markup-compatibility/2006" xmlns:o="urn:schemas-microsoft-com:office:office" xmlns:r="http://schemas.openxmlformats.org/officeDocument/2006/relationships" xmlns:m="http://schemas.openxmlformats.org/officeDocument/2006/math" xmlns:v="urn:schemas-microsoft-com:vml" xmlns:wp14="http://schemas.microsoft.com/office/word/2010/wordprocessingDrawing" xmlns:wp="http://schemas.openxmlformats.org/drawingml/2006/wordprocessingDrawing" xmlns:w10="urn:schemas-microsoft-com:office:word" xmlns:w="http://schemas.openxmlformats.org/wordprocessingml/2006/main" xmlns:w14="http://schemas.microsoft.com/office/word/2010/wordml" xmlns:w15="http://schemas.microsoft.com/office/word/2012/wordml" xmlns:w16se="http://schemas.microsoft.com/office/word/2015/wordml/symex" xmlns:wpg="http://schemas.microsoft.com/office/word/2010/wordprocessingGroup" xmlns:wpi="http://schemas.microsoft.com/office/word/2010/wordprocessingInk" xmlns:wne="http://schemas.microsoft.com/office/word/2006/wordml" xmlns:wps="http://schemas.microsoft.com/office/word/2010/wordprocessingShape" mc:Ignorable="w14 w15 w16se wp14">
   <w:endnote w:type="separator" w:id="-1">
     <w:p>
       <w:pPr>
@@ -11056,7 +11064,7 @@
 </file>
 
 <file path=word/footnotes.xml><?xml version="1.0" encoding="utf-8"?>
-<w:footnotes xmlns:wpc="http://schemas.microsoft.com/office/word/2010/wordprocessingCanvas" xmlns:cx="http://schemas.microsoft.com/office/drawing/2014/chartex" xmlns:cx1="http://schemas.microsoft.com/office/drawing/2015/9/8/chartex" xmlns:cx2="http://schemas.microsoft.com/office/drawing/2015/10/21/chartex" xmlns:cx3="http://schemas.microsoft.com/office/drawing/2016/5/9/chartex" xmlns:cx4="http://schemas.microsoft.com/office/drawing/2016/5/10/chartex" xmlns:cx5="http://schemas.microsoft.com/office/drawing/2016/5/11/chartex" xmlns:cx6="http://schemas.microsoft.com/office/drawing/2016/5/12/chartex" xmlns:cx7="http://schemas.microsoft.com/office/drawing/2016/5/13/chartex" xmlns:cx8="http://schemas.microsoft.com/office/drawing/2016/5/14/chartex" xmlns:mc="http://schemas.openxmlformats.org/markup-compatibility/2006" xmlns:aink="http://schemas.microsoft.com/office/drawing/2016/ink" xmlns:am3d="http://schemas.microsoft.com/office/drawing/2017/model3d" xmlns:o="urn:schemas-microsoft-com:office:office" xmlns:r="http://schemas.openxmlformats.org/officeDocument/2006/relationships" xmlns:m="http://schemas.openxmlformats.org/officeDocument/2006/math" xmlns:v="urn:schemas-microsoft-com:vml" xmlns:wp14="http://schemas.microsoft.com/office/word/2010/wordprocessingDrawing" xmlns:wp="http://schemas.openxmlformats.org/drawingml/2006/wordprocessingDrawing" xmlns:w10="urn:schemas-microsoft-com:office:word" xmlns:w="http://schemas.openxmlformats.org/wordprocessingml/2006/main" xmlns:w14="http://schemas.microsoft.com/office/word/2010/wordml" xmlns:w15="http://schemas.microsoft.com/office/word/2012/wordml" xmlns:w16cex="http://schemas.microsoft.com/office/word/2018/wordml/cex" xmlns:w16cid="http://schemas.microsoft.com/office/word/2016/wordml/cid" xmlns:w16="http://schemas.microsoft.com/office/word/2018/wordml" xmlns:w16se="http://schemas.microsoft.com/office/word/2015/wordml/symex" xmlns:wpg="http://schemas.microsoft.com/office/word/2010/wordprocessingGroup" xmlns:wpi="http://schemas.microsoft.com/office/word/2010/wordprocessingInk" xmlns:wne="http://schemas.microsoft.com/office/word/2006/wordml" xmlns:wps="http://schemas.microsoft.com/office/word/2010/wordprocessingShape" mc:Ignorable="w14 w15 w16se w16cid w16 w16cex wp14">
+<w:footnotes xmlns:wpc="http://schemas.microsoft.com/office/word/2010/wordprocessingCanvas" xmlns:cx="http://schemas.microsoft.com/office/drawing/2014/chartex" xmlns:mc="http://schemas.openxmlformats.org/markup-compatibility/2006" xmlns:o="urn:schemas-microsoft-com:office:office" xmlns:r="http://schemas.openxmlformats.org/officeDocument/2006/relationships" xmlns:m="http://schemas.openxmlformats.org/officeDocument/2006/math" xmlns:v="urn:schemas-microsoft-com:vml" xmlns:wp14="http://schemas.microsoft.com/office/word/2010/wordprocessingDrawing" xmlns:wp="http://schemas.openxmlformats.org/drawingml/2006/wordprocessingDrawing" xmlns:w10="urn:schemas-microsoft-com:office:word" xmlns:w="http://schemas.openxmlformats.org/wordprocessingml/2006/main" xmlns:w14="http://schemas.microsoft.com/office/word/2010/wordml" xmlns:w15="http://schemas.microsoft.com/office/word/2012/wordml" xmlns:w16se="http://schemas.microsoft.com/office/word/2015/wordml/symex" xmlns:wpg="http://schemas.microsoft.com/office/word/2010/wordprocessingGroup" xmlns:wpi="http://schemas.microsoft.com/office/word/2010/wordprocessingInk" xmlns:wne="http://schemas.microsoft.com/office/word/2006/wordml" xmlns:wps="http://schemas.microsoft.com/office/word/2010/wordprocessingShape" mc:Ignorable="w14 w15 w16se wp14">
   <w:footnote w:type="separator" w:id="-1">
     <w:p>
       <w:pPr>
@@ -11081,7 +11089,7 @@
 </file>
 
 <file path=word/numbering.xml><?xml version="1.0" encoding="utf-8"?>
-<w:numbering xmlns:wpc="http://schemas.microsoft.com/office/word/2010/wordprocessingCanvas" xmlns:cx="http://schemas.microsoft.com/office/drawing/2014/chartex" xmlns:cx1="http://schemas.microsoft.com/office/drawing/2015/9/8/chartex" xmlns:cx2="http://schemas.microsoft.com/office/drawing/2015/10/21/chartex" xmlns:cx3="http://schemas.microsoft.com/office/drawing/2016/5/9/chartex" xmlns:cx4="http://schemas.microsoft.com/office/drawing/2016/5/10/chartex" xmlns:cx5="http://schemas.microsoft.com/office/drawing/2016/5/11/chartex" xmlns:cx6="http://schemas.microsoft.com/office/drawing/2016/5/12/chartex" xmlns:cx7="http://schemas.microsoft.com/office/drawing/2016/5/13/chartex" xmlns:cx8="http://schemas.microsoft.com/office/drawing/2016/5/14/chartex" xmlns:mc="http://schemas.openxmlformats.org/markup-compatibility/2006" xmlns:aink="http://schemas.microsoft.com/office/drawing/2016/ink" xmlns:am3d="http://schemas.microsoft.com/office/drawing/2017/model3d" xmlns:o="urn:schemas-microsoft-com:office:office" xmlns:r="http://schemas.openxmlformats.org/officeDocument/2006/relationships" xmlns:m="http://schemas.openxmlformats.org/officeDocument/2006/math" xmlns:v="urn:schemas-microsoft-com:vml" xmlns:wp14="http://schemas.microsoft.com/office/word/2010/wordprocessingDrawing" xmlns:wp="http://schemas.openxmlformats.org/drawingml/2006/wordprocessingDrawing" xmlns:w10="urn:schemas-microsoft-com:office:word" xmlns:w="http://schemas.openxmlformats.org/wordprocessingml/2006/main" xmlns:w14="http://schemas.microsoft.com/office/word/2010/wordml" xmlns:w15="http://schemas.microsoft.com/office/word/2012/wordml" xmlns:w16cex="http://schemas.microsoft.com/office/word/2018/wordml/cex" xmlns:w16cid="http://schemas.microsoft.com/office/word/2016/wordml/cid" xmlns:w16="http://schemas.microsoft.com/office/word/2018/wordml" xmlns:w16se="http://schemas.microsoft.com/office/word/2015/wordml/symex" xmlns:wpg="http://schemas.microsoft.com/office/word/2010/wordprocessingGroup" xmlns:wpi="http://schemas.microsoft.com/office/word/2010/wordprocessingInk" xmlns:wne="http://schemas.microsoft.com/office/word/2006/wordml" xmlns:wps="http://schemas.microsoft.com/office/word/2010/wordprocessingShape" mc:Ignorable="w14 w15 w16se w16cid w16 w16cex wp14">
+<w:numbering xmlns:wpc="http://schemas.microsoft.com/office/word/2010/wordprocessingCanvas" xmlns:cx="http://schemas.microsoft.com/office/drawing/2014/chartex" xmlns:mc="http://schemas.openxmlformats.org/markup-compatibility/2006" xmlns:o="urn:schemas-microsoft-com:office:office" xmlns:r="http://schemas.openxmlformats.org/officeDocument/2006/relationships" xmlns:m="http://schemas.openxmlformats.org/officeDocument/2006/math" xmlns:v="urn:schemas-microsoft-com:vml" xmlns:wp14="http://schemas.microsoft.com/office/word/2010/wordprocessingDrawing" xmlns:wp="http://schemas.openxmlformats.org/drawingml/2006/wordprocessingDrawing" xmlns:w10="urn:schemas-microsoft-com:office:word" xmlns:w="http://schemas.openxmlformats.org/wordprocessingml/2006/main" xmlns:w14="http://schemas.microsoft.com/office/word/2010/wordml" xmlns:w15="http://schemas.microsoft.com/office/word/2012/wordml" xmlns:w16se="http://schemas.microsoft.com/office/word/2015/wordml/symex" xmlns:wpg="http://schemas.microsoft.com/office/word/2010/wordprocessingGroup" xmlns:wpi="http://schemas.microsoft.com/office/word/2010/wordprocessingInk" xmlns:wne="http://schemas.microsoft.com/office/word/2006/wordml" xmlns:wps="http://schemas.microsoft.com/office/word/2010/wordprocessingShape" mc:Ignorable="w14 w15 w16se wp14">
   <w:abstractNum w:abstractNumId="0" w15:restartNumberingAfterBreak="0">
     <w:nsid w:val="02565CE4"/>
     <w:multiLevelType w:val="hybridMultilevel"/>
@@ -14623,7 +14631,7 @@
 </file>
 
 <file path=word/styles.xml><?xml version="1.0" encoding="utf-8"?>
-<w:styles xmlns:mc="http://schemas.openxmlformats.org/markup-compatibility/2006" xmlns:r="http://schemas.openxmlformats.org/officeDocument/2006/relationships" xmlns:w="http://schemas.openxmlformats.org/wordprocessingml/2006/main" xmlns:w14="http://schemas.microsoft.com/office/word/2010/wordml" xmlns:w15="http://schemas.microsoft.com/office/word/2012/wordml" xmlns:w16cex="http://schemas.microsoft.com/office/word/2018/wordml/cex" xmlns:w16cid="http://schemas.microsoft.com/office/word/2016/wordml/cid" xmlns:w16="http://schemas.microsoft.com/office/word/2018/wordml" xmlns:w16se="http://schemas.microsoft.com/office/word/2015/wordml/symex" mc:Ignorable="w14 w15 w16se w16cid w16 w16cex">
+<w:styles xmlns:mc="http://schemas.openxmlformats.org/markup-compatibility/2006" xmlns:r="http://schemas.openxmlformats.org/officeDocument/2006/relationships" xmlns:w="http://schemas.openxmlformats.org/wordprocessingml/2006/main" xmlns:w14="http://schemas.microsoft.com/office/word/2010/wordml" xmlns:w15="http://schemas.microsoft.com/office/word/2012/wordml" xmlns:w16se="http://schemas.microsoft.com/office/word/2015/wordml/symex" mc:Ignorable="w14 w15 w16se">
   <w:docDefaults>
     <w:rPrDefault>
       <w:rPr>
@@ -14639,7 +14647,7 @@
       </w:pPr>
     </w:pPrDefault>
   </w:docDefaults>
-  <w:latentStyles w:defLockedState="0" w:defUIPriority="99" w:defSemiHidden="0" w:defUnhideWhenUsed="0" w:defQFormat="0" w:count="376">
+  <w:latentStyles w:defLockedState="0" w:defUIPriority="99" w:defSemiHidden="0" w:defUnhideWhenUsed="0" w:defQFormat="0" w:count="371">
     <w:lsdException w:name="Normal" w:uiPriority="0" w:qFormat="1"/>
     <w:lsdException w:name="heading 1" w:uiPriority="9" w:qFormat="1"/>
     <w:lsdException w:name="heading 2" w:semiHidden="1" w:uiPriority="9" w:unhideWhenUsed="1" w:qFormat="1"/>
@@ -15011,11 +15019,6 @@
     <w:lsdException w:name="List Table 5 Dark Accent 6" w:uiPriority="50"/>
     <w:lsdException w:name="List Table 6 Colorful Accent 6" w:uiPriority="51"/>
     <w:lsdException w:name="List Table 7 Colorful Accent 6" w:uiPriority="52"/>
-    <w:lsdException w:name="Mention" w:semiHidden="1" w:unhideWhenUsed="1"/>
-    <w:lsdException w:name="Smart Hyperlink" w:semiHidden="1" w:unhideWhenUsed="1"/>
-    <w:lsdException w:name="Hashtag" w:semiHidden="1" w:unhideWhenUsed="1"/>
-    <w:lsdException w:name="Unresolved Mention" w:semiHidden="1" w:unhideWhenUsed="1"/>
-    <w:lsdException w:name="Smart Link" w:semiHidden="1" w:unhideWhenUsed="1"/>
   </w:latentStyles>
   <w:style w:type="paragraph" w:default="1" w:styleId="Normale">
     <w:name w:val="Normal"/>
@@ -17138,7 +17141,7 @@
       </w:tcPr>
     </w:tblStylePr>
   </w:style>
-  <w:style w:type="table" w:styleId="Tabellaelenco2">
+  <w:style w:type="table" w:styleId="Elencotab2">
     <w:name w:val="List Table 2"/>
     <w:basedOn w:val="Tabellanormale"/>
     <w:uiPriority w:val="47"/>
@@ -17726,7 +17729,7 @@
 </file>
 
 <file path=customXml/itemProps1.xml><?xml version="1.0" encoding="utf-8"?>
-<ds:datastoreItem xmlns:ds="http://schemas.openxmlformats.org/officeDocument/2006/customXml" ds:itemID="{1DE8ED07-21EA-4A4F-A16E-81C51DEFC964}">
+<ds:datastoreItem xmlns:ds="http://schemas.openxmlformats.org/officeDocument/2006/customXml" ds:itemID="{A0C0B539-B5A5-4512-A688-8EE6901B1938}">
   <ds:schemaRefs>
     <ds:schemaRef ds:uri="http://schemas.openxmlformats.org/officeDocument/2006/bibliography"/>
   </ds:schemaRefs>

--- a/DOCUMENTI DI PROGETTO/SDD.docx
+++ b/DOCUMENTI DI PROGETTO/SDD.docx
@@ -29,7 +29,7 @@
       <w:bookmarkStart w:id="4" w:name="_Toc62399784"/>
       <w:bookmarkStart w:id="5" w:name="_Toc62399843"/>
       <w:bookmarkStart w:id="6" w:name="_Toc62399894"/>
-      <w:bookmarkStart w:id="7" w:name="_Toc62743058"/>
+      <w:bookmarkStart w:id="7" w:name="_Toc65680063"/>
       <w:r>
         <w:rPr>
           <w:rFonts w:ascii="Comic Sans MS" w:eastAsia="Times New Roman" w:hAnsi="Comic Sans MS" w:cs="Helvetica"/>
@@ -138,6 +138,7 @@
       <w:bookmarkStart w:id="24" w:name="_Toc62639959"/>
       <w:bookmarkStart w:id="25" w:name="_Toc62731004"/>
       <w:bookmarkStart w:id="26" w:name="_Toc62743059"/>
+      <w:bookmarkStart w:id="27" w:name="_Toc65680064"/>
       <w:r>
         <w:rPr>
           <w:noProof/>
@@ -205,6 +206,7 @@
       <w:bookmarkEnd w:id="24"/>
       <w:bookmarkEnd w:id="25"/>
       <w:bookmarkEnd w:id="26"/>
+      <w:bookmarkEnd w:id="27"/>
     </w:p>
     <w:p>
       <w:pPr>
@@ -215,12 +217,12 @@
           <w:szCs w:val="40"/>
         </w:rPr>
       </w:pPr>
-      <w:bookmarkStart w:id="27" w:name="_Toc56097664"/>
-      <w:bookmarkStart w:id="28" w:name="_Toc56115730"/>
-      <w:bookmarkStart w:id="29" w:name="_Toc56444198"/>
-      <w:bookmarkStart w:id="30" w:name="_Toc57812745"/>
-      <w:bookmarkStart w:id="31" w:name="_Toc62399786"/>
-      <w:bookmarkStart w:id="32" w:name="_Toc62743060"/>
+      <w:bookmarkStart w:id="28" w:name="_Toc56097664"/>
+      <w:bookmarkStart w:id="29" w:name="_Toc56115730"/>
+      <w:bookmarkStart w:id="30" w:name="_Toc56444198"/>
+      <w:bookmarkStart w:id="31" w:name="_Toc57812745"/>
+      <w:bookmarkStart w:id="32" w:name="_Toc62399786"/>
+      <w:bookmarkStart w:id="33" w:name="_Toc65680065"/>
       <w:r>
         <w:rPr>
           <w:sz w:val="40"/>
@@ -228,12 +230,12 @@
         </w:rPr>
         <w:t>Nome Documento</w:t>
       </w:r>
-      <w:bookmarkEnd w:id="27"/>
       <w:bookmarkEnd w:id="28"/>
       <w:bookmarkEnd w:id="29"/>
       <w:bookmarkEnd w:id="30"/>
       <w:bookmarkEnd w:id="31"/>
       <w:bookmarkEnd w:id="32"/>
+      <w:bookmarkEnd w:id="33"/>
     </w:p>
     <w:p>
       <w:pPr>
@@ -242,11 +244,11 @@
           <w:lang w:eastAsia="it-IT"/>
         </w:rPr>
       </w:pPr>
-      <w:bookmarkStart w:id="33" w:name="_Toc56097665"/>
-      <w:bookmarkStart w:id="34" w:name="_Toc56115731"/>
-      <w:bookmarkStart w:id="35" w:name="_Toc56444199"/>
-      <w:bookmarkStart w:id="36" w:name="_Toc57812746"/>
-      <w:bookmarkStart w:id="37" w:name="_Toc62399787"/>
+      <w:bookmarkStart w:id="34" w:name="_Toc56097665"/>
+      <w:bookmarkStart w:id="35" w:name="_Toc56115731"/>
+      <w:bookmarkStart w:id="36" w:name="_Toc56444199"/>
+      <w:bookmarkStart w:id="37" w:name="_Toc57812746"/>
+      <w:bookmarkStart w:id="38" w:name="_Toc62399787"/>
       <w:r>
         <w:rPr>
           <w:lang w:eastAsia="it-IT"/>
@@ -259,11 +261,11 @@
         </w:rPr>
         <w:t>.2</w:t>
       </w:r>
-      <w:bookmarkEnd w:id="33"/>
       <w:bookmarkEnd w:id="34"/>
       <w:bookmarkEnd w:id="35"/>
       <w:bookmarkEnd w:id="36"/>
       <w:bookmarkEnd w:id="37"/>
+      <w:bookmarkEnd w:id="38"/>
     </w:p>
     <w:p>
       <w:pPr>
@@ -276,11 +278,11 @@
           <w:lang w:eastAsia="it-IT"/>
         </w:rPr>
       </w:pPr>
-      <w:bookmarkStart w:id="38" w:name="_Toc56444200"/>
-      <w:bookmarkStart w:id="39" w:name="_Toc57812747"/>
-      <w:bookmarkStart w:id="40" w:name="_Toc62399788"/>
-      <w:bookmarkStart w:id="41" w:name="_Toc62399845"/>
-      <w:bookmarkStart w:id="42" w:name="_Toc62399896"/>
+      <w:bookmarkStart w:id="39" w:name="_Toc56444200"/>
+      <w:bookmarkStart w:id="40" w:name="_Toc57812747"/>
+      <w:bookmarkStart w:id="41" w:name="_Toc62399788"/>
+      <w:bookmarkStart w:id="42" w:name="_Toc62399845"/>
+      <w:bookmarkStart w:id="43" w:name="_Toc62399896"/>
       <w:r>
         <w:rPr>
           <w:rFonts w:eastAsia="Times New Roman" w:cstheme="majorHAnsi"/>
@@ -291,11 +293,11 @@
         </w:rPr>
         <w:t>SOMMARIO</w:t>
       </w:r>
-      <w:bookmarkEnd w:id="38"/>
       <w:bookmarkEnd w:id="39"/>
       <w:bookmarkEnd w:id="40"/>
       <w:bookmarkEnd w:id="41"/>
       <w:bookmarkEnd w:id="42"/>
+      <w:bookmarkEnd w:id="43"/>
     </w:p>
     <w:p>
       <w:pPr>
@@ -349,7 +351,7 @@
         </w:rPr>
         <w:fldChar w:fldCharType="separate"/>
       </w:r>
-      <w:hyperlink w:anchor="_Toc62743058" w:history="1">
+      <w:hyperlink w:anchor="_Toc65680063" w:history="1">
         <w:r>
           <w:rPr>
             <w:rStyle w:val="Collegamentoipertestuale"/>
@@ -381,7 +383,7 @@
             <w:noProof/>
             <w:webHidden/>
           </w:rPr>
-          <w:instrText xml:space="preserve"> PAGEREF _Toc62743058 \h </w:instrText>
+          <w:instrText xml:space="preserve"> PAGEREF _Toc65680063 \h </w:instrText>
         </w:r>
         <w:r>
           <w:rPr>
@@ -424,7 +426,7 @@
           <w:lang w:eastAsia="it-IT"/>
         </w:rPr>
       </w:pPr>
-      <w:hyperlink w:anchor="_Toc62743060" w:history="1">
+      <w:hyperlink w:anchor="_Toc65680065" w:history="1">
         <w:r>
           <w:rPr>
             <w:rStyle w:val="Collegamentoipertestuale"/>
@@ -451,7 +453,7 @@
             <w:noProof/>
             <w:webHidden/>
           </w:rPr>
-          <w:instrText xml:space="preserve"> PAGEREF _Toc62743060 \h </w:instrText>
+          <w:instrText xml:space="preserve"> PAGEREF _Toc65680065 \h </w:instrText>
         </w:r>
         <w:r>
           <w:rPr>
@@ -495,20 +497,13 @@
           <w:lang w:eastAsia="it-IT"/>
         </w:rPr>
       </w:pPr>
-      <w:hyperlink w:anchor="_Toc62743061" w:history="1">
+      <w:hyperlink w:anchor="_Toc65680066" w:history="1">
         <w:r>
           <w:rPr>
             <w:rStyle w:val="Collegamentoipertestuale"/>
             <w:noProof/>
           </w:rPr>
-          <w:t>2</w:t>
-        </w:r>
-        <w:r>
-          <w:rPr>
-            <w:rStyle w:val="Collegamentoipertestuale"/>
-            <w:noProof/>
-          </w:rPr>
-          <w:t>.</w:t>
+          <w:t>1.</w:t>
         </w:r>
         <w:r>
           <w:rPr>
@@ -544,7 +539,7 @@
             <w:noProof/>
             <w:webHidden/>
           </w:rPr>
-          <w:instrText xml:space="preserve"> PAGEREF _Toc62743061 \h </w:instrText>
+          <w:instrText xml:space="preserve"> PAGEREF _Toc65680066 \h </w:instrText>
         </w:r>
         <w:r>
           <w:rPr>
@@ -564,7 +559,7 @@
             <w:noProof/>
             <w:webHidden/>
           </w:rPr>
-          <w:t>2</w:t>
+          <w:t>3</w:t>
         </w:r>
         <w:r>
           <w:rPr>
@@ -588,20 +583,13 @@
           <w:lang w:eastAsia="it-IT"/>
         </w:rPr>
       </w:pPr>
-      <w:hyperlink w:anchor="_Toc62743062" w:history="1">
+      <w:hyperlink w:anchor="_Toc65680067" w:history="1">
         <w:r>
           <w:rPr>
             <w:rStyle w:val="Collegamentoipertestuale"/>
             <w:noProof/>
           </w:rPr>
-          <w:t>3</w:t>
-        </w:r>
-        <w:r>
-          <w:rPr>
-            <w:rStyle w:val="Collegamentoipertestuale"/>
-            <w:noProof/>
-          </w:rPr>
-          <w:t>.</w:t>
+          <w:t>2.</w:t>
         </w:r>
         <w:r>
           <w:rPr>
@@ -637,7 +625,7 @@
             <w:noProof/>
             <w:webHidden/>
           </w:rPr>
-          <w:instrText xml:space="preserve"> PAGEREF _Toc62743062 \h </w:instrText>
+          <w:instrText xml:space="preserve"> PAGEREF _Toc65680067 \h </w:instrText>
         </w:r>
         <w:r>
           <w:rPr>
@@ -657,7 +645,7 @@
             <w:noProof/>
             <w:webHidden/>
           </w:rPr>
-          <w:t>2</w:t>
+          <w:t>4</w:t>
         </w:r>
         <w:r>
           <w:rPr>
@@ -681,20 +669,13 @@
           <w:lang w:eastAsia="it-IT"/>
         </w:rPr>
       </w:pPr>
-      <w:r>
-        <w:rPr>
-          <w:rStyle w:val="Collegamentoipertestuale"/>
-          <w:noProof/>
-        </w:rPr>
-        <w:t>4</w:t>
-      </w:r>
-      <w:hyperlink w:anchor="_Toc62743063" w:history="1">
+      <w:hyperlink w:anchor="_Toc65680068" w:history="1">
         <w:r>
           <w:rPr>
             <w:rStyle w:val="Collegamentoipertestuale"/>
             <w:noProof/>
           </w:rPr>
-          <w:t>.</w:t>
+          <w:t>3.</w:t>
         </w:r>
         <w:r>
           <w:rPr>
@@ -730,7 +711,7 @@
             <w:noProof/>
             <w:webHidden/>
           </w:rPr>
-          <w:instrText xml:space="preserve"> PAGEREF _Toc62743063 \h </w:instrText>
+          <w:instrText xml:space="preserve"> PAGEREF _Toc65680068 \h </w:instrText>
         </w:r>
         <w:r>
           <w:rPr>
@@ -750,7 +731,7 @@
             <w:noProof/>
             <w:webHidden/>
           </w:rPr>
-          <w:t>3</w:t>
+          <w:t>5</w:t>
         </w:r>
         <w:r>
           <w:rPr>
@@ -774,20 +755,99 @@
           <w:lang w:eastAsia="it-IT"/>
         </w:rPr>
       </w:pPr>
-      <w:hyperlink w:anchor="_Toc62743064" w:history="1">
+      <w:hyperlink w:anchor="_Toc65680069" w:history="1">
         <w:r>
           <w:rPr>
             <w:rStyle w:val="Collegamentoipertestuale"/>
             <w:noProof/>
           </w:rPr>
-          <w:t>5</w:t>
+          <w:t>4.</w:t>
+        </w:r>
+        <w:r>
+          <w:rPr>
+            <w:rFonts w:eastAsiaTheme="minorEastAsia"/>
+            <w:noProof/>
+            <w:lang w:eastAsia="it-IT"/>
+          </w:rPr>
+          <w:tab/>
         </w:r>
         <w:r>
           <w:rPr>
             <w:rStyle w:val="Collegamentoipertestuale"/>
             <w:noProof/>
           </w:rPr>
-          <w:t>.</w:t>
+          <w:t>Rappresentazione delle classi del sistema</w:t>
+        </w:r>
+        <w:r>
+          <w:rPr>
+            <w:noProof/>
+            <w:webHidden/>
+          </w:rPr>
+          <w:tab/>
+        </w:r>
+        <w:r>
+          <w:rPr>
+            <w:noProof/>
+            <w:webHidden/>
+          </w:rPr>
+          <w:fldChar w:fldCharType="begin"/>
+        </w:r>
+        <w:r>
+          <w:rPr>
+            <w:noProof/>
+            <w:webHidden/>
+          </w:rPr>
+          <w:instrText xml:space="preserve"> PAGEREF _Toc65680069 \h </w:instrText>
+        </w:r>
+        <w:r>
+          <w:rPr>
+            <w:noProof/>
+            <w:webHidden/>
+          </w:rPr>
+        </w:r>
+        <w:r>
+          <w:rPr>
+            <w:noProof/>
+            <w:webHidden/>
+          </w:rPr>
+          <w:fldChar w:fldCharType="separate"/>
+        </w:r>
+        <w:r>
+          <w:rPr>
+            <w:noProof/>
+            <w:webHidden/>
+          </w:rPr>
+          <w:t>5</w:t>
+        </w:r>
+        <w:r>
+          <w:rPr>
+            <w:noProof/>
+            <w:webHidden/>
+          </w:rPr>
+          <w:fldChar w:fldCharType="end"/>
+        </w:r>
+      </w:hyperlink>
+    </w:p>
+    <w:p>
+      <w:pPr>
+        <w:pStyle w:val="Sommario1"/>
+        <w:tabs>
+          <w:tab w:val="left" w:pos="440"/>
+          <w:tab w:val="right" w:leader="dot" w:pos="11100"/>
+        </w:tabs>
+        <w:rPr>
+          <w:rFonts w:eastAsiaTheme="minorEastAsia"/>
+          <w:noProof/>
+          <w:lang w:eastAsia="it-IT"/>
+        </w:rPr>
+      </w:pPr>
+      <w:hyperlink w:anchor="_Toc65680070" w:history="1">
+        <w:r>
+          <w:rPr>
+            <w:rStyle w:val="Collegamentoipertestuale"/>
+            <w:noProof/>
+          </w:rPr>
+          <w:t>5.</w:t>
         </w:r>
         <w:r>
           <w:rPr>
@@ -823,7 +883,7 @@
             <w:noProof/>
             <w:webHidden/>
           </w:rPr>
-          <w:instrText xml:space="preserve"> PAGEREF _Toc62743064 \h </w:instrText>
+          <w:instrText xml:space="preserve"> PAGEREF _Toc65680070 \h </w:instrText>
         </w:r>
         <w:r>
           <w:rPr>
@@ -843,7 +903,7 @@
             <w:noProof/>
             <w:webHidden/>
           </w:rPr>
-          <w:t>4</w:t>
+          <w:t>6</w:t>
         </w:r>
         <w:r>
           <w:rPr>
@@ -867,20 +927,13 @@
           <w:lang w:eastAsia="it-IT"/>
         </w:rPr>
       </w:pPr>
-      <w:hyperlink w:anchor="_Toc62743065" w:history="1">
+      <w:hyperlink w:anchor="_Toc65680071" w:history="1">
         <w:r>
           <w:rPr>
             <w:rStyle w:val="Collegamentoipertestuale"/>
             <w:noProof/>
           </w:rPr>
-          <w:t>6</w:t>
-        </w:r>
-        <w:r>
-          <w:rPr>
-            <w:rStyle w:val="Collegamentoipertestuale"/>
-            <w:noProof/>
-          </w:rPr>
-          <w:t>.</w:t>
+          <w:t>6.</w:t>
         </w:r>
         <w:r>
           <w:rPr>
@@ -931,7 +984,7 @@
             <w:noProof/>
             <w:webHidden/>
           </w:rPr>
-          <w:instrText xml:space="preserve"> PAGEREF _Toc62743065 \h </w:instrText>
+          <w:instrText xml:space="preserve"> PAGEREF _Toc65680071 \h </w:instrText>
         </w:r>
         <w:r>
           <w:rPr>
@@ -951,7 +1004,7 @@
             <w:noProof/>
             <w:webHidden/>
           </w:rPr>
-          <w:t>4</w:t>
+          <w:t>7</w:t>
         </w:r>
         <w:r>
           <w:rPr>
@@ -975,20 +1028,13 @@
           <w:lang w:eastAsia="it-IT"/>
         </w:rPr>
       </w:pPr>
-      <w:hyperlink w:anchor="_Toc62743066" w:history="1">
+      <w:hyperlink w:anchor="_Toc65680072" w:history="1">
         <w:r>
           <w:rPr>
             <w:rStyle w:val="Collegamentoipertestuale"/>
             <w:noProof/>
           </w:rPr>
-          <w:t>7</w:t>
-        </w:r>
-        <w:r>
-          <w:rPr>
-            <w:rStyle w:val="Collegamentoipertestuale"/>
-            <w:noProof/>
-          </w:rPr>
-          <w:t>.</w:t>
+          <w:t>7.</w:t>
         </w:r>
         <w:r>
           <w:rPr>
@@ -1039,7 +1085,7 @@
             <w:noProof/>
             <w:webHidden/>
           </w:rPr>
-          <w:instrText xml:space="preserve"> PAGEREF _Toc62743066 \h </w:instrText>
+          <w:instrText xml:space="preserve"> PAGEREF _Toc65680072 \h </w:instrText>
         </w:r>
         <w:r>
           <w:rPr>
@@ -1059,7 +1105,7 @@
             <w:noProof/>
             <w:webHidden/>
           </w:rPr>
-          <w:t>6</w:t>
+          <w:t>9</w:t>
         </w:r>
         <w:r>
           <w:rPr>
@@ -1083,13 +1129,13 @@
           <w:lang w:eastAsia="it-IT"/>
         </w:rPr>
       </w:pPr>
-      <w:hyperlink w:anchor="_Toc62743067" w:history="1">
+      <w:hyperlink w:anchor="_Toc65680073" w:history="1">
         <w:r>
           <w:rPr>
             <w:rStyle w:val="Collegamentoipertestuale"/>
             <w:noProof/>
           </w:rPr>
-          <w:t>8</w:t>
+          <w:t>8.</w:t>
         </w:r>
         <w:r>
           <w:rPr>
@@ -1111,7 +1157,30 @@
             <w:rStyle w:val="Collegamentoipertestuale"/>
             <w:noProof/>
           </w:rPr>
-          <w:t xml:space="preserve"> del DataBase noSQL proposto</w:t>
+          <w:t xml:space="preserve"> </w:t>
+        </w:r>
+      </w:hyperlink>
+      <w:hyperlink w:anchor="_Toc65680074" w:history="1">
+        <w:r>
+          <w:rPr>
+            <w:rStyle w:val="Collegamentoipertestuale"/>
+            <w:noProof/>
+          </w:rPr>
+          <w:t>del D</w:t>
+        </w:r>
+        <w:r>
+          <w:rPr>
+            <w:rStyle w:val="Collegamentoipertestuale"/>
+            <w:noProof/>
+          </w:rPr>
+          <w:t>a</w:t>
+        </w:r>
+        <w:r>
+          <w:rPr>
+            <w:rStyle w:val="Collegamentoipertestuale"/>
+            <w:noProof/>
+          </w:rPr>
+          <w:t>taBase noSQL proposto</w:t>
         </w:r>
         <w:r>
           <w:rPr>
@@ -1132,7 +1201,7 @@
             <w:noProof/>
             <w:webHidden/>
           </w:rPr>
-          <w:instrText xml:space="preserve"> PAGEREF _Toc62743067 \h </w:instrText>
+          <w:instrText xml:space="preserve"> PAGEREF _Toc65680074 \h </w:instrText>
         </w:r>
         <w:r>
           <w:rPr>
@@ -1152,7 +1221,7 @@
             <w:noProof/>
             <w:webHidden/>
           </w:rPr>
-          <w:t>7</w:t>
+          <w:t>10</w:t>
         </w:r>
         <w:r>
           <w:rPr>
@@ -1171,24 +1240,18 @@
           <w:tab w:val="right" w:leader="dot" w:pos="11100"/>
         </w:tabs>
         <w:rPr>
-          <w:rStyle w:val="Collegamentoipertestuale"/>
+          <w:rFonts w:eastAsiaTheme="minorEastAsia"/>
           <w:noProof/>
-        </w:rPr>
-      </w:pPr>
-      <w:hyperlink w:anchor="_Toc62743069" w:history="1">
+          <w:lang w:eastAsia="it-IT"/>
+        </w:rPr>
+      </w:pPr>
+      <w:hyperlink w:anchor="_Toc65680076" w:history="1">
         <w:r>
           <w:rPr>
             <w:rStyle w:val="Collegamentoipertestuale"/>
             <w:noProof/>
           </w:rPr>
-          <w:t>9</w:t>
-        </w:r>
-        <w:r>
-          <w:rPr>
-            <w:rStyle w:val="Collegamentoipertestuale"/>
-            <w:noProof/>
-          </w:rPr>
-          <w:t>.</w:t>
+          <w:t>9.</w:t>
         </w:r>
         <w:r>
           <w:rPr>
@@ -1224,112 +1287,7 @@
             <w:noProof/>
             <w:webHidden/>
           </w:rPr>
-          <w:instrText xml:space="preserve"> PAGEREF _Toc62743069 \h </w:instrText>
-        </w:r>
-        <w:r>
-          <w:rPr>
-            <w:noProof/>
-            <w:webHidden/>
-          </w:rPr>
-        </w:r>
-        <w:r>
-          <w:rPr>
-            <w:noProof/>
-            <w:webHidden/>
-          </w:rPr>
-          <w:fldChar w:fldCharType="separate"/>
-        </w:r>
-        <w:r>
-          <w:rPr>
-            <w:noProof/>
-            <w:webHidden/>
-          </w:rPr>
-          <w:t>8</w:t>
-        </w:r>
-        <w:r>
-          <w:rPr>
-            <w:noProof/>
-            <w:webHidden/>
-          </w:rPr>
-          <w:fldChar w:fldCharType="end"/>
-        </w:r>
-      </w:hyperlink>
-    </w:p>
-    <w:p>
-      <w:r>
-        <w:t>10.   System Control……………………………………………………………………………………………………………………………………………………………….9</w:t>
-      </w:r>
-    </w:p>
-    <w:p>
-      <w:pPr>
-        <w:pStyle w:val="Sommario1"/>
-        <w:tabs>
-          <w:tab w:val="left" w:pos="660"/>
-          <w:tab w:val="right" w:leader="dot" w:pos="11100"/>
-        </w:tabs>
-        <w:rPr>
-          <w:rFonts w:eastAsiaTheme="minorEastAsia"/>
-          <w:noProof/>
-          <w:lang w:eastAsia="it-IT"/>
-        </w:rPr>
-      </w:pPr>
-      <w:hyperlink w:anchor="_Toc62743070" w:history="1">
-        <w:r>
-          <w:rPr>
-            <w:rStyle w:val="Collegamentoipertestuale"/>
-            <w:noProof/>
-          </w:rPr>
-          <w:t>1</w:t>
-        </w:r>
-        <w:r>
-          <w:rPr>
-            <w:rStyle w:val="Collegamentoipertestuale"/>
-            <w:noProof/>
-          </w:rPr>
-          <w:t>1</w:t>
-        </w:r>
-        <w:r>
-          <w:rPr>
-            <w:rStyle w:val="Collegamentoipertestuale"/>
-            <w:noProof/>
-          </w:rPr>
-          <w:t>.</w:t>
-        </w:r>
-        <w:r>
-          <w:rPr>
-            <w:rFonts w:eastAsiaTheme="minorEastAsia"/>
-            <w:noProof/>
-            <w:lang w:eastAsia="it-IT"/>
-          </w:rPr>
-          <w:t xml:space="preserve">   </w:t>
-        </w:r>
-        <w:r>
-          <w:rPr>
-            <w:rStyle w:val="Collegamentoipertestuale"/>
-            <w:noProof/>
-          </w:rPr>
-          <w:t>Servizi dei sottosistemi</w:t>
-        </w:r>
-        <w:r>
-          <w:rPr>
-            <w:noProof/>
-            <w:webHidden/>
-          </w:rPr>
-          <w:tab/>
-        </w:r>
-        <w:r>
-          <w:rPr>
-            <w:noProof/>
-            <w:webHidden/>
-          </w:rPr>
-          <w:fldChar w:fldCharType="begin"/>
-        </w:r>
-        <w:r>
-          <w:rPr>
-            <w:noProof/>
-            <w:webHidden/>
-          </w:rPr>
-          <w:instrText xml:space="preserve"> PAGEREF _Toc62743070 \h </w:instrText>
+          <w:instrText xml:space="preserve"> PAGEREF _Toc65680076 \h </w:instrText>
         </w:r>
         <w:r>
           <w:rPr>
@@ -1364,6 +1322,564 @@
       <w:pPr>
         <w:pStyle w:val="Sommario1"/>
         <w:tabs>
+          <w:tab w:val="left" w:pos="660"/>
+          <w:tab w:val="right" w:leader="dot" w:pos="11100"/>
+        </w:tabs>
+        <w:rPr>
+          <w:rFonts w:eastAsiaTheme="minorEastAsia"/>
+          <w:noProof/>
+          <w:lang w:eastAsia="it-IT"/>
+        </w:rPr>
+      </w:pPr>
+      <w:hyperlink w:anchor="_Toc65680077" w:history="1">
+        <w:r>
+          <w:rPr>
+            <w:rStyle w:val="Collegamentoipertestuale"/>
+            <w:noProof/>
+          </w:rPr>
+          <w:t>10.</w:t>
+        </w:r>
+        <w:r>
+          <w:rPr>
+            <w:rFonts w:eastAsiaTheme="minorEastAsia"/>
+            <w:noProof/>
+            <w:lang w:eastAsia="it-IT"/>
+          </w:rPr>
+          <w:tab/>
+        </w:r>
+        <w:r>
+          <w:rPr>
+            <w:rStyle w:val="Collegamentoipertestuale"/>
+            <w:noProof/>
+          </w:rPr>
+          <w:t>System Control</w:t>
+        </w:r>
+        <w:r>
+          <w:rPr>
+            <w:noProof/>
+            <w:webHidden/>
+          </w:rPr>
+          <w:tab/>
+        </w:r>
+        <w:r>
+          <w:rPr>
+            <w:noProof/>
+            <w:webHidden/>
+          </w:rPr>
+          <w:fldChar w:fldCharType="begin"/>
+        </w:r>
+        <w:r>
+          <w:rPr>
+            <w:noProof/>
+            <w:webHidden/>
+          </w:rPr>
+          <w:instrText xml:space="preserve"> PAGEREF _Toc65680077 \h </w:instrText>
+        </w:r>
+        <w:r>
+          <w:rPr>
+            <w:noProof/>
+            <w:webHidden/>
+          </w:rPr>
+        </w:r>
+        <w:r>
+          <w:rPr>
+            <w:noProof/>
+            <w:webHidden/>
+          </w:rPr>
+          <w:fldChar w:fldCharType="separate"/>
+        </w:r>
+        <w:r>
+          <w:rPr>
+            <w:noProof/>
+            <w:webHidden/>
+          </w:rPr>
+          <w:t>12</w:t>
+        </w:r>
+        <w:r>
+          <w:rPr>
+            <w:noProof/>
+            <w:webHidden/>
+          </w:rPr>
+          <w:fldChar w:fldCharType="end"/>
+        </w:r>
+      </w:hyperlink>
+    </w:p>
+    <w:p>
+      <w:pPr>
+        <w:pStyle w:val="Sommario1"/>
+        <w:tabs>
+          <w:tab w:val="left" w:pos="660"/>
+          <w:tab w:val="right" w:leader="dot" w:pos="11100"/>
+        </w:tabs>
+        <w:rPr>
+          <w:rFonts w:eastAsiaTheme="minorEastAsia"/>
+          <w:noProof/>
+          <w:lang w:eastAsia="it-IT"/>
+        </w:rPr>
+      </w:pPr>
+      <w:hyperlink w:anchor="_Toc65680078" w:history="1">
+        <w:r>
+          <w:rPr>
+            <w:rStyle w:val="Collegamentoipertestuale"/>
+            <w:noProof/>
+          </w:rPr>
+          <w:t>11.</w:t>
+        </w:r>
+        <w:r>
+          <w:rPr>
+            <w:rFonts w:eastAsiaTheme="minorEastAsia"/>
+            <w:noProof/>
+            <w:lang w:eastAsia="it-IT"/>
+          </w:rPr>
+          <w:tab/>
+        </w:r>
+        <w:r>
+          <w:rPr>
+            <w:rStyle w:val="Collegamentoipertestuale"/>
+            <w:noProof/>
+          </w:rPr>
+          <w:t>Servizi dei sottosistemi</w:t>
+        </w:r>
+        <w:r>
+          <w:rPr>
+            <w:noProof/>
+            <w:webHidden/>
+          </w:rPr>
+          <w:tab/>
+        </w:r>
+        <w:r>
+          <w:rPr>
+            <w:noProof/>
+            <w:webHidden/>
+          </w:rPr>
+          <w:fldChar w:fldCharType="begin"/>
+        </w:r>
+        <w:r>
+          <w:rPr>
+            <w:noProof/>
+            <w:webHidden/>
+          </w:rPr>
+          <w:instrText xml:space="preserve"> PAGEREF _Toc65680078 \h </w:instrText>
+        </w:r>
+        <w:r>
+          <w:rPr>
+            <w:noProof/>
+            <w:webHidden/>
+          </w:rPr>
+        </w:r>
+        <w:r>
+          <w:rPr>
+            <w:noProof/>
+            <w:webHidden/>
+          </w:rPr>
+          <w:fldChar w:fldCharType="separate"/>
+        </w:r>
+        <w:r>
+          <w:rPr>
+            <w:noProof/>
+            <w:webHidden/>
+          </w:rPr>
+          <w:t>13</w:t>
+        </w:r>
+        <w:r>
+          <w:rPr>
+            <w:noProof/>
+            <w:webHidden/>
+          </w:rPr>
+          <w:fldChar w:fldCharType="end"/>
+        </w:r>
+      </w:hyperlink>
+    </w:p>
+    <w:p>
+      <w:pPr>
+        <w:pStyle w:val="Sommario1"/>
+        <w:tabs>
+          <w:tab w:val="left" w:pos="660"/>
+          <w:tab w:val="right" w:leader="dot" w:pos="11100"/>
+        </w:tabs>
+        <w:rPr>
+          <w:rFonts w:eastAsiaTheme="minorEastAsia"/>
+          <w:noProof/>
+          <w:lang w:eastAsia="it-IT"/>
+        </w:rPr>
+      </w:pPr>
+      <w:hyperlink w:anchor="_Toc65680079" w:history="1">
+        <w:r>
+          <w:rPr>
+            <w:rStyle w:val="Collegamentoipertestuale"/>
+            <w:noProof/>
+          </w:rPr>
+          <w:t>11.1</w:t>
+        </w:r>
+        <w:r>
+          <w:rPr>
+            <w:rFonts w:eastAsiaTheme="minorEastAsia"/>
+            <w:noProof/>
+            <w:lang w:eastAsia="it-IT"/>
+          </w:rPr>
+          <w:tab/>
+        </w:r>
+        <w:r>
+          <w:rPr>
+            <w:rStyle w:val="Collegamentoipertestuale"/>
+            <w:noProof/>
+          </w:rPr>
+          <w:t>Gestion</w:t>
+        </w:r>
+        <w:r>
+          <w:rPr>
+            <w:rStyle w:val="Collegamentoipertestuale"/>
+            <w:noProof/>
+          </w:rPr>
+          <w:t>e</w:t>
+        </w:r>
+        <w:r>
+          <w:rPr>
+            <w:rStyle w:val="Collegamentoipertestuale"/>
+            <w:noProof/>
+          </w:rPr>
+          <w:t xml:space="preserve"> Account</w:t>
+        </w:r>
+        <w:r>
+          <w:rPr>
+            <w:noProof/>
+            <w:webHidden/>
+          </w:rPr>
+          <w:tab/>
+        </w:r>
+        <w:r>
+          <w:rPr>
+            <w:noProof/>
+            <w:webHidden/>
+          </w:rPr>
+          <w:fldChar w:fldCharType="begin"/>
+        </w:r>
+        <w:r>
+          <w:rPr>
+            <w:noProof/>
+            <w:webHidden/>
+          </w:rPr>
+          <w:instrText xml:space="preserve"> PAGEREF _Toc65680079 \h </w:instrText>
+        </w:r>
+        <w:r>
+          <w:rPr>
+            <w:noProof/>
+            <w:webHidden/>
+          </w:rPr>
+        </w:r>
+        <w:r>
+          <w:rPr>
+            <w:noProof/>
+            <w:webHidden/>
+          </w:rPr>
+          <w:fldChar w:fldCharType="separate"/>
+        </w:r>
+        <w:r>
+          <w:rPr>
+            <w:noProof/>
+            <w:webHidden/>
+          </w:rPr>
+          <w:t>13</w:t>
+        </w:r>
+        <w:r>
+          <w:rPr>
+            <w:noProof/>
+            <w:webHidden/>
+          </w:rPr>
+          <w:fldChar w:fldCharType="end"/>
+        </w:r>
+      </w:hyperlink>
+    </w:p>
+    <w:p>
+      <w:pPr>
+        <w:pStyle w:val="Sommario1"/>
+        <w:tabs>
+          <w:tab w:val="left" w:pos="660"/>
+          <w:tab w:val="right" w:leader="dot" w:pos="11100"/>
+        </w:tabs>
+        <w:rPr>
+          <w:rFonts w:eastAsiaTheme="minorEastAsia"/>
+          <w:noProof/>
+          <w:lang w:eastAsia="it-IT"/>
+        </w:rPr>
+      </w:pPr>
+      <w:hyperlink w:anchor="_Toc65680105" w:history="1">
+        <w:r>
+          <w:rPr>
+            <w:rStyle w:val="Collegamentoipertestuale"/>
+            <w:noProof/>
+          </w:rPr>
+          <w:t>11.2</w:t>
+        </w:r>
+        <w:r>
+          <w:rPr>
+            <w:rFonts w:eastAsiaTheme="minorEastAsia"/>
+            <w:noProof/>
+            <w:lang w:eastAsia="it-IT"/>
+          </w:rPr>
+          <w:tab/>
+        </w:r>
+        <w:r>
+          <w:rPr>
+            <w:rStyle w:val="Collegamentoipertestuale"/>
+            <w:noProof/>
+          </w:rPr>
+          <w:t>Gestione Domande</w:t>
+        </w:r>
+        <w:r>
+          <w:rPr>
+            <w:noProof/>
+            <w:webHidden/>
+          </w:rPr>
+          <w:tab/>
+        </w:r>
+        <w:r>
+          <w:rPr>
+            <w:noProof/>
+            <w:webHidden/>
+          </w:rPr>
+          <w:fldChar w:fldCharType="begin"/>
+        </w:r>
+        <w:r>
+          <w:rPr>
+            <w:noProof/>
+            <w:webHidden/>
+          </w:rPr>
+          <w:instrText xml:space="preserve"> PAGEREF _Toc65680105 \h </w:instrText>
+        </w:r>
+        <w:r>
+          <w:rPr>
+            <w:noProof/>
+            <w:webHidden/>
+          </w:rPr>
+        </w:r>
+        <w:r>
+          <w:rPr>
+            <w:noProof/>
+            <w:webHidden/>
+          </w:rPr>
+          <w:fldChar w:fldCharType="separate"/>
+        </w:r>
+        <w:r>
+          <w:rPr>
+            <w:noProof/>
+            <w:webHidden/>
+          </w:rPr>
+          <w:t>14</w:t>
+        </w:r>
+        <w:r>
+          <w:rPr>
+            <w:noProof/>
+            <w:webHidden/>
+          </w:rPr>
+          <w:fldChar w:fldCharType="end"/>
+        </w:r>
+      </w:hyperlink>
+    </w:p>
+    <w:p>
+      <w:pPr>
+        <w:pStyle w:val="Sommario1"/>
+        <w:tabs>
+          <w:tab w:val="left" w:pos="660"/>
+          <w:tab w:val="right" w:leader="dot" w:pos="11100"/>
+        </w:tabs>
+        <w:rPr>
+          <w:rFonts w:eastAsiaTheme="minorEastAsia"/>
+          <w:noProof/>
+          <w:lang w:eastAsia="it-IT"/>
+        </w:rPr>
+      </w:pPr>
+      <w:hyperlink w:anchor="_Toc65680121" w:history="1">
+        <w:r>
+          <w:rPr>
+            <w:rStyle w:val="Collegamentoipertestuale"/>
+            <w:noProof/>
+          </w:rPr>
+          <w:t>11.2</w:t>
+        </w:r>
+        <w:r>
+          <w:rPr>
+            <w:rFonts w:eastAsiaTheme="minorEastAsia"/>
+            <w:noProof/>
+            <w:lang w:eastAsia="it-IT"/>
+          </w:rPr>
+          <w:tab/>
+        </w:r>
+        <w:r>
+          <w:rPr>
+            <w:rStyle w:val="Collegamentoipertestuale"/>
+            <w:noProof/>
+          </w:rPr>
+          <w:t>Gestion</w:t>
+        </w:r>
+        <w:r>
+          <w:rPr>
+            <w:rStyle w:val="Collegamentoipertestuale"/>
+            <w:noProof/>
+          </w:rPr>
+          <w:t>e</w:t>
+        </w:r>
+        <w:r>
+          <w:rPr>
+            <w:rStyle w:val="Collegamentoipertestuale"/>
+            <w:noProof/>
+          </w:rPr>
+          <w:t xml:space="preserve"> Partite</w:t>
+        </w:r>
+        <w:r>
+          <w:rPr>
+            <w:noProof/>
+            <w:webHidden/>
+          </w:rPr>
+          <w:tab/>
+        </w:r>
+        <w:r>
+          <w:rPr>
+            <w:noProof/>
+            <w:webHidden/>
+          </w:rPr>
+          <w:fldChar w:fldCharType="begin"/>
+        </w:r>
+        <w:r>
+          <w:rPr>
+            <w:noProof/>
+            <w:webHidden/>
+          </w:rPr>
+          <w:instrText xml:space="preserve"> PAGEREF _Toc65680121 \h </w:instrText>
+        </w:r>
+        <w:r>
+          <w:rPr>
+            <w:noProof/>
+            <w:webHidden/>
+          </w:rPr>
+        </w:r>
+        <w:r>
+          <w:rPr>
+            <w:noProof/>
+            <w:webHidden/>
+          </w:rPr>
+          <w:fldChar w:fldCharType="separate"/>
+        </w:r>
+        <w:r>
+          <w:rPr>
+            <w:noProof/>
+            <w:webHidden/>
+          </w:rPr>
+          <w:t>14</w:t>
+        </w:r>
+        <w:r>
+          <w:rPr>
+            <w:noProof/>
+            <w:webHidden/>
+          </w:rPr>
+          <w:fldChar w:fldCharType="end"/>
+        </w:r>
+      </w:hyperlink>
+    </w:p>
+    <w:p>
+      <w:pPr>
+        <w:pStyle w:val="Sommario1"/>
+        <w:tabs>
+          <w:tab w:val="left" w:pos="660"/>
+          <w:tab w:val="right" w:leader="dot" w:pos="11100"/>
+        </w:tabs>
+        <w:rPr>
+          <w:rFonts w:eastAsiaTheme="minorEastAsia"/>
+          <w:noProof/>
+          <w:lang w:eastAsia="it-IT"/>
+        </w:rPr>
+      </w:pPr>
+      <w:hyperlink w:anchor="_Toc65680137" w:history="1">
+        <w:r>
+          <w:rPr>
+            <w:rStyle w:val="Collegamentoipertestuale"/>
+            <w:noProof/>
+          </w:rPr>
+          <w:t>11.3</w:t>
+        </w:r>
+        <w:r>
+          <w:rPr>
+            <w:rFonts w:eastAsiaTheme="minorEastAsia"/>
+            <w:noProof/>
+            <w:lang w:eastAsia="it-IT"/>
+          </w:rPr>
+          <w:tab/>
+        </w:r>
+        <w:r>
+          <w:rPr>
+            <w:rStyle w:val="Collegamentoipertestuale"/>
+            <w:noProof/>
+          </w:rPr>
+          <w:t>Gestio</w:t>
+        </w:r>
+        <w:r>
+          <w:rPr>
+            <w:rStyle w:val="Collegamentoipertestuale"/>
+            <w:noProof/>
+          </w:rPr>
+          <w:t>n</w:t>
+        </w:r>
+        <w:r>
+          <w:rPr>
+            <w:rStyle w:val="Collegamentoipertestuale"/>
+            <w:noProof/>
+          </w:rPr>
+          <w:t>e Report</w:t>
+        </w:r>
+        <w:r>
+          <w:rPr>
+            <w:noProof/>
+            <w:webHidden/>
+          </w:rPr>
+          <w:tab/>
+        </w:r>
+        <w:r>
+          <w:rPr>
+            <w:noProof/>
+            <w:webHidden/>
+          </w:rPr>
+          <w:fldChar w:fldCharType="begin"/>
+        </w:r>
+        <w:r>
+          <w:rPr>
+            <w:noProof/>
+            <w:webHidden/>
+          </w:rPr>
+          <w:instrText xml:space="preserve"> PAGEREF _Toc65680137 \h </w:instrText>
+        </w:r>
+        <w:r>
+          <w:rPr>
+            <w:noProof/>
+            <w:webHidden/>
+          </w:rPr>
+        </w:r>
+        <w:r>
+          <w:rPr>
+            <w:noProof/>
+            <w:webHidden/>
+          </w:rPr>
+          <w:fldChar w:fldCharType="separate"/>
+        </w:r>
+        <w:r>
+          <w:rPr>
+            <w:noProof/>
+            <w:webHidden/>
+          </w:rPr>
+          <w:t>15</w:t>
+        </w:r>
+        <w:r>
+          <w:rPr>
+            <w:noProof/>
+            <w:webHidden/>
+          </w:rPr>
+          <w:fldChar w:fldCharType="end"/>
+        </w:r>
+      </w:hyperlink>
+    </w:p>
+    <w:p>
+      <w:pPr>
+        <w:pStyle w:val="Sommario1"/>
+        <w:tabs>
           <w:tab w:val="right" w:leader="dot" w:pos="11100"/>
         </w:tabs>
         <w:rPr>
@@ -1386,10 +1902,10 @@
         </w:rPr>
         <w:fldChar w:fldCharType="end"/>
       </w:r>
-      <w:bookmarkStart w:id="43" w:name="_Toc56115732"/>
-      <w:bookmarkStart w:id="44" w:name="_Toc56444201"/>
-      <w:bookmarkStart w:id="45" w:name="_Toc57812748"/>
-      <w:bookmarkStart w:id="46" w:name="_Toc62399789"/>
+      <w:bookmarkStart w:id="44" w:name="_Toc56115732"/>
+      <w:bookmarkStart w:id="45" w:name="_Toc56444201"/>
+      <w:bookmarkStart w:id="46" w:name="_Toc57812748"/>
+      <w:bookmarkStart w:id="47" w:name="_Toc62399789"/>
       <w:r>
         <w:rPr>
           <w:rStyle w:val="Enfasigrassetto"/>
@@ -1449,18 +1965,13 @@
     <w:p>
       <w:pPr>
         <w:pStyle w:val="Titolo1"/>
-        <w:numPr>
-          <w:ilvl w:val="0"/>
-          <w:numId w:val="19"/>
-        </w:numPr>
-        <w:jc w:val="center"/>
+        <w:ind w:left="720"/>
         <w:rPr>
           <w:rStyle w:val="Enfasigrassetto"/>
           <w:b/>
           <w:bCs/>
         </w:rPr>
       </w:pPr>
-      <w:bookmarkStart w:id="47" w:name="_Toc62743061"/>
     </w:p>
     <w:p>
       <w:pPr>
@@ -1476,6 +1987,7 @@
           <w:bCs/>
         </w:rPr>
       </w:pPr>
+      <w:bookmarkStart w:id="48" w:name="_Toc65680066"/>
       <w:r>
         <w:rPr>
           <w:rStyle w:val="Enfasigrassetto"/>
@@ -1484,11 +1996,11 @@
         </w:rPr>
         <w:t>TABELLA REVISIONI</w:t>
       </w:r>
-      <w:bookmarkEnd w:id="43"/>
       <w:bookmarkEnd w:id="44"/>
       <w:bookmarkEnd w:id="45"/>
       <w:bookmarkEnd w:id="46"/>
       <w:bookmarkEnd w:id="47"/>
+      <w:bookmarkEnd w:id="48"/>
     </w:p>
     <w:tbl>
       <w:tblPr>
@@ -1517,12 +2029,12 @@
                 <w:szCs w:val="32"/>
               </w:rPr>
             </w:pPr>
-            <w:bookmarkStart w:id="48" w:name="_Toc56097572"/>
-            <w:bookmarkStart w:id="49" w:name="_Toc56097667"/>
-            <w:bookmarkStart w:id="50" w:name="_Toc56115733"/>
-            <w:bookmarkStart w:id="51" w:name="_Toc56444202"/>
-            <w:bookmarkStart w:id="52" w:name="_Toc57812749"/>
-            <w:bookmarkStart w:id="53" w:name="_Toc62399790"/>
+            <w:bookmarkStart w:id="49" w:name="_Toc56097572"/>
+            <w:bookmarkStart w:id="50" w:name="_Toc56097667"/>
+            <w:bookmarkStart w:id="51" w:name="_Toc56115733"/>
+            <w:bookmarkStart w:id="52" w:name="_Toc56444202"/>
+            <w:bookmarkStart w:id="53" w:name="_Toc57812749"/>
+            <w:bookmarkStart w:id="54" w:name="_Toc62399790"/>
             <w:r>
               <w:rPr>
                 <w:rStyle w:val="Enfasigrassetto"/>
@@ -1533,12 +2045,12 @@
               </w:rPr>
               <w:t>DATA</w:t>
             </w:r>
-            <w:bookmarkEnd w:id="48"/>
             <w:bookmarkEnd w:id="49"/>
             <w:bookmarkEnd w:id="50"/>
             <w:bookmarkEnd w:id="51"/>
             <w:bookmarkEnd w:id="52"/>
             <w:bookmarkEnd w:id="53"/>
+            <w:bookmarkEnd w:id="54"/>
           </w:p>
         </w:tc>
         <w:tc>
@@ -1556,12 +2068,12 @@
                 <w:szCs w:val="32"/>
               </w:rPr>
             </w:pPr>
-            <w:bookmarkStart w:id="54" w:name="_Toc56097573"/>
-            <w:bookmarkStart w:id="55" w:name="_Toc56097668"/>
-            <w:bookmarkStart w:id="56" w:name="_Toc56115734"/>
-            <w:bookmarkStart w:id="57" w:name="_Toc56444203"/>
-            <w:bookmarkStart w:id="58" w:name="_Toc57812750"/>
-            <w:bookmarkStart w:id="59" w:name="_Toc62399791"/>
+            <w:bookmarkStart w:id="55" w:name="_Toc56097573"/>
+            <w:bookmarkStart w:id="56" w:name="_Toc56097668"/>
+            <w:bookmarkStart w:id="57" w:name="_Toc56115734"/>
+            <w:bookmarkStart w:id="58" w:name="_Toc56444203"/>
+            <w:bookmarkStart w:id="59" w:name="_Toc57812750"/>
+            <w:bookmarkStart w:id="60" w:name="_Toc62399791"/>
             <w:r>
               <w:rPr>
                 <w:rStyle w:val="Enfasigrassetto"/>
@@ -1572,12 +2084,12 @@
               </w:rPr>
               <w:t>VERSIONE</w:t>
             </w:r>
-            <w:bookmarkEnd w:id="54"/>
             <w:bookmarkEnd w:id="55"/>
             <w:bookmarkEnd w:id="56"/>
             <w:bookmarkEnd w:id="57"/>
             <w:bookmarkEnd w:id="58"/>
             <w:bookmarkEnd w:id="59"/>
+            <w:bookmarkEnd w:id="60"/>
           </w:p>
         </w:tc>
         <w:tc>
@@ -1595,12 +2107,12 @@
                 <w:szCs w:val="32"/>
               </w:rPr>
             </w:pPr>
-            <w:bookmarkStart w:id="60" w:name="_Toc56097574"/>
-            <w:bookmarkStart w:id="61" w:name="_Toc56097669"/>
-            <w:bookmarkStart w:id="62" w:name="_Toc56115735"/>
-            <w:bookmarkStart w:id="63" w:name="_Toc56444204"/>
-            <w:bookmarkStart w:id="64" w:name="_Toc57812751"/>
-            <w:bookmarkStart w:id="65" w:name="_Toc62399792"/>
+            <w:bookmarkStart w:id="61" w:name="_Toc56097574"/>
+            <w:bookmarkStart w:id="62" w:name="_Toc56097669"/>
+            <w:bookmarkStart w:id="63" w:name="_Toc56115735"/>
+            <w:bookmarkStart w:id="64" w:name="_Toc56444204"/>
+            <w:bookmarkStart w:id="65" w:name="_Toc57812751"/>
+            <w:bookmarkStart w:id="66" w:name="_Toc62399792"/>
             <w:r>
               <w:rPr>
                 <w:rStyle w:val="Enfasigrassetto"/>
@@ -1611,12 +2123,12 @@
               </w:rPr>
               <w:t>DESCRIZIONE</w:t>
             </w:r>
-            <w:bookmarkEnd w:id="60"/>
             <w:bookmarkEnd w:id="61"/>
             <w:bookmarkEnd w:id="62"/>
             <w:bookmarkEnd w:id="63"/>
             <w:bookmarkEnd w:id="64"/>
             <w:bookmarkEnd w:id="65"/>
+            <w:bookmarkEnd w:id="66"/>
           </w:p>
         </w:tc>
         <w:tc>
@@ -1634,12 +2146,12 @@
                 <w:szCs w:val="32"/>
               </w:rPr>
             </w:pPr>
-            <w:bookmarkStart w:id="66" w:name="_Toc56097575"/>
-            <w:bookmarkStart w:id="67" w:name="_Toc56097670"/>
-            <w:bookmarkStart w:id="68" w:name="_Toc56115736"/>
-            <w:bookmarkStart w:id="69" w:name="_Toc56444205"/>
-            <w:bookmarkStart w:id="70" w:name="_Toc57812752"/>
-            <w:bookmarkStart w:id="71" w:name="_Toc62399793"/>
+            <w:bookmarkStart w:id="67" w:name="_Toc56097575"/>
+            <w:bookmarkStart w:id="68" w:name="_Toc56097670"/>
+            <w:bookmarkStart w:id="69" w:name="_Toc56115736"/>
+            <w:bookmarkStart w:id="70" w:name="_Toc56444205"/>
+            <w:bookmarkStart w:id="71" w:name="_Toc57812752"/>
+            <w:bookmarkStart w:id="72" w:name="_Toc62399793"/>
             <w:r>
               <w:rPr>
                 <w:rStyle w:val="Enfasigrassetto"/>
@@ -1650,12 +2162,12 @@
               </w:rPr>
               <w:t>AUTORE</w:t>
             </w:r>
-            <w:bookmarkEnd w:id="66"/>
             <w:bookmarkEnd w:id="67"/>
             <w:bookmarkEnd w:id="68"/>
             <w:bookmarkEnd w:id="69"/>
             <w:bookmarkEnd w:id="70"/>
             <w:bookmarkEnd w:id="71"/>
+            <w:bookmarkEnd w:id="72"/>
           </w:p>
         </w:tc>
       </w:tr>
@@ -1677,12 +2189,12 @@
                 <w:szCs w:val="28"/>
               </w:rPr>
             </w:pPr>
-            <w:bookmarkStart w:id="72" w:name="_Toc56097576"/>
-            <w:bookmarkStart w:id="73" w:name="_Toc56097671"/>
-            <w:bookmarkStart w:id="74" w:name="_Toc56115737"/>
-            <w:bookmarkStart w:id="75" w:name="_Toc56444206"/>
-            <w:bookmarkStart w:id="76" w:name="_Toc57812753"/>
-            <w:bookmarkStart w:id="77" w:name="_Toc62399794"/>
+            <w:bookmarkStart w:id="73" w:name="_Toc56097576"/>
+            <w:bookmarkStart w:id="74" w:name="_Toc56097671"/>
+            <w:bookmarkStart w:id="75" w:name="_Toc56115737"/>
+            <w:bookmarkStart w:id="76" w:name="_Toc56444206"/>
+            <w:bookmarkStart w:id="77" w:name="_Toc57812753"/>
+            <w:bookmarkStart w:id="78" w:name="_Toc62399794"/>
             <w:r>
               <w:rPr>
                 <w:rStyle w:val="Enfasigrassetto"/>
@@ -1692,12 +2204,12 @@
               </w:rPr>
               <w:t>17/10/2020</w:t>
             </w:r>
-            <w:bookmarkEnd w:id="72"/>
             <w:bookmarkEnd w:id="73"/>
             <w:bookmarkEnd w:id="74"/>
             <w:bookmarkEnd w:id="75"/>
             <w:bookmarkEnd w:id="76"/>
             <w:bookmarkEnd w:id="77"/>
+            <w:bookmarkEnd w:id="78"/>
           </w:p>
         </w:tc>
         <w:tc>
@@ -1715,12 +2227,12 @@
                 <w:szCs w:val="32"/>
               </w:rPr>
             </w:pPr>
-            <w:bookmarkStart w:id="78" w:name="_Toc56097577"/>
-            <w:bookmarkStart w:id="79" w:name="_Toc56097672"/>
-            <w:bookmarkStart w:id="80" w:name="_Toc56115738"/>
-            <w:bookmarkStart w:id="81" w:name="_Toc56444207"/>
-            <w:bookmarkStart w:id="82" w:name="_Toc57812754"/>
-            <w:bookmarkStart w:id="83" w:name="_Toc62399795"/>
+            <w:bookmarkStart w:id="79" w:name="_Toc56097577"/>
+            <w:bookmarkStart w:id="80" w:name="_Toc56097672"/>
+            <w:bookmarkStart w:id="81" w:name="_Toc56115738"/>
+            <w:bookmarkStart w:id="82" w:name="_Toc56444207"/>
+            <w:bookmarkStart w:id="83" w:name="_Toc57812754"/>
+            <w:bookmarkStart w:id="84" w:name="_Toc62399795"/>
             <w:r>
               <w:rPr>
                 <w:rStyle w:val="Enfasigrassetto"/>
@@ -1730,12 +2242,12 @@
               </w:rPr>
               <w:t>1.0</w:t>
             </w:r>
-            <w:bookmarkEnd w:id="78"/>
             <w:bookmarkEnd w:id="79"/>
             <w:bookmarkEnd w:id="80"/>
             <w:bookmarkEnd w:id="81"/>
             <w:bookmarkEnd w:id="82"/>
             <w:bookmarkEnd w:id="83"/>
+            <w:bookmarkEnd w:id="84"/>
           </w:p>
         </w:tc>
         <w:tc>
@@ -1751,12 +2263,12 @@
                 <w:bCs w:val="0"/>
               </w:rPr>
             </w:pPr>
-            <w:bookmarkStart w:id="84" w:name="_Toc56097578"/>
-            <w:bookmarkStart w:id="85" w:name="_Toc56097673"/>
-            <w:bookmarkStart w:id="86" w:name="_Toc56115739"/>
-            <w:bookmarkStart w:id="87" w:name="_Toc56444208"/>
-            <w:bookmarkStart w:id="88" w:name="_Toc57812755"/>
-            <w:bookmarkStart w:id="89" w:name="_Toc62399796"/>
+            <w:bookmarkStart w:id="85" w:name="_Toc56097578"/>
+            <w:bookmarkStart w:id="86" w:name="_Toc56097673"/>
+            <w:bookmarkStart w:id="87" w:name="_Toc56115739"/>
+            <w:bookmarkStart w:id="88" w:name="_Toc56444208"/>
+            <w:bookmarkStart w:id="89" w:name="_Toc57812755"/>
+            <w:bookmarkStart w:id="90" w:name="_Toc62399796"/>
             <w:r>
               <w:rPr>
                 <w:rStyle w:val="Enfasigrassetto"/>
@@ -1778,12 +2290,12 @@
               </w:rPr>
               <w:t>versione del problemStatemant</w:t>
             </w:r>
-            <w:bookmarkEnd w:id="84"/>
             <w:bookmarkEnd w:id="85"/>
             <w:bookmarkEnd w:id="86"/>
             <w:bookmarkEnd w:id="87"/>
             <w:bookmarkEnd w:id="88"/>
             <w:bookmarkEnd w:id="89"/>
+            <w:bookmarkEnd w:id="90"/>
           </w:p>
         </w:tc>
         <w:tc>
@@ -1799,12 +2311,12 @@
                 <w:bCs w:val="0"/>
               </w:rPr>
             </w:pPr>
-            <w:bookmarkStart w:id="90" w:name="_Toc56097579"/>
-            <w:bookmarkStart w:id="91" w:name="_Toc56097674"/>
-            <w:bookmarkStart w:id="92" w:name="_Toc56115740"/>
-            <w:bookmarkStart w:id="93" w:name="_Toc56444209"/>
-            <w:bookmarkStart w:id="94" w:name="_Toc57812756"/>
-            <w:bookmarkStart w:id="95" w:name="_Toc62399797"/>
+            <w:bookmarkStart w:id="91" w:name="_Toc56097579"/>
+            <w:bookmarkStart w:id="92" w:name="_Toc56097674"/>
+            <w:bookmarkStart w:id="93" w:name="_Toc56115740"/>
+            <w:bookmarkStart w:id="94" w:name="_Toc56444209"/>
+            <w:bookmarkStart w:id="95" w:name="_Toc57812756"/>
+            <w:bookmarkStart w:id="96" w:name="_Toc62399797"/>
             <w:r>
               <w:rPr>
                 <w:rStyle w:val="Enfasigrassetto"/>
@@ -1812,12 +2324,12 @@
               </w:rPr>
               <w:t>Crescenzo Manzone</w:t>
             </w:r>
-            <w:bookmarkEnd w:id="90"/>
             <w:bookmarkEnd w:id="91"/>
             <w:bookmarkEnd w:id="92"/>
             <w:bookmarkEnd w:id="93"/>
             <w:bookmarkEnd w:id="94"/>
             <w:bookmarkEnd w:id="95"/>
+            <w:bookmarkEnd w:id="96"/>
           </w:p>
           <w:p>
             <w:pPr>
@@ -1828,12 +2340,12 @@
                 <w:bCs w:val="0"/>
               </w:rPr>
             </w:pPr>
-            <w:bookmarkStart w:id="96" w:name="_Toc56097580"/>
-            <w:bookmarkStart w:id="97" w:name="_Toc56097675"/>
-            <w:bookmarkStart w:id="98" w:name="_Toc56115741"/>
-            <w:bookmarkStart w:id="99" w:name="_Toc56444210"/>
-            <w:bookmarkStart w:id="100" w:name="_Toc57812757"/>
-            <w:bookmarkStart w:id="101" w:name="_Toc62399798"/>
+            <w:bookmarkStart w:id="97" w:name="_Toc56097580"/>
+            <w:bookmarkStart w:id="98" w:name="_Toc56097675"/>
+            <w:bookmarkStart w:id="99" w:name="_Toc56115741"/>
+            <w:bookmarkStart w:id="100" w:name="_Toc56444210"/>
+            <w:bookmarkStart w:id="101" w:name="_Toc57812757"/>
+            <w:bookmarkStart w:id="102" w:name="_Toc62399798"/>
             <w:r>
               <w:rPr>
                 <w:rStyle w:val="Enfasigrassetto"/>
@@ -1841,12 +2353,12 @@
               </w:rPr>
               <w:t>Franco Nicola Fernando</w:t>
             </w:r>
-            <w:bookmarkEnd w:id="96"/>
             <w:bookmarkEnd w:id="97"/>
             <w:bookmarkEnd w:id="98"/>
             <w:bookmarkEnd w:id="99"/>
             <w:bookmarkEnd w:id="100"/>
             <w:bookmarkEnd w:id="101"/>
+            <w:bookmarkEnd w:id="102"/>
           </w:p>
           <w:p>
             <w:pPr>
@@ -1857,12 +2369,12 @@
                 <w:bCs w:val="0"/>
               </w:rPr>
             </w:pPr>
-            <w:bookmarkStart w:id="102" w:name="_Toc56097581"/>
-            <w:bookmarkStart w:id="103" w:name="_Toc56097676"/>
-            <w:bookmarkStart w:id="104" w:name="_Toc56115742"/>
-            <w:bookmarkStart w:id="105" w:name="_Toc56444211"/>
-            <w:bookmarkStart w:id="106" w:name="_Toc57812758"/>
-            <w:bookmarkStart w:id="107" w:name="_Toc62399799"/>
+            <w:bookmarkStart w:id="103" w:name="_Toc56097581"/>
+            <w:bookmarkStart w:id="104" w:name="_Toc56097676"/>
+            <w:bookmarkStart w:id="105" w:name="_Toc56115742"/>
+            <w:bookmarkStart w:id="106" w:name="_Toc56444211"/>
+            <w:bookmarkStart w:id="107" w:name="_Toc57812758"/>
+            <w:bookmarkStart w:id="108" w:name="_Toc62399799"/>
             <w:r>
               <w:rPr>
                 <w:rStyle w:val="Enfasigrassetto"/>
@@ -1870,12 +2382,12 @@
               </w:rPr>
               <w:t>Giovanni Battista Mercurio</w:t>
             </w:r>
-            <w:bookmarkEnd w:id="102"/>
             <w:bookmarkEnd w:id="103"/>
             <w:bookmarkEnd w:id="104"/>
             <w:bookmarkEnd w:id="105"/>
             <w:bookmarkEnd w:id="106"/>
             <w:bookmarkEnd w:id="107"/>
+            <w:bookmarkEnd w:id="108"/>
             <w:r>
               <w:rPr>
                 <w:rStyle w:val="Enfasigrassetto"/>
@@ -1902,12 +2414,12 @@
                 <w:szCs w:val="32"/>
               </w:rPr>
             </w:pPr>
-            <w:bookmarkStart w:id="108" w:name="_Toc56097582"/>
-            <w:bookmarkStart w:id="109" w:name="_Toc56097677"/>
-            <w:bookmarkStart w:id="110" w:name="_Toc56115743"/>
-            <w:bookmarkStart w:id="111" w:name="_Toc56444212"/>
-            <w:bookmarkStart w:id="112" w:name="_Toc57812759"/>
-            <w:bookmarkStart w:id="113" w:name="_Toc62399800"/>
+            <w:bookmarkStart w:id="109" w:name="_Toc56097582"/>
+            <w:bookmarkStart w:id="110" w:name="_Toc56097677"/>
+            <w:bookmarkStart w:id="111" w:name="_Toc56115743"/>
+            <w:bookmarkStart w:id="112" w:name="_Toc56444212"/>
+            <w:bookmarkStart w:id="113" w:name="_Toc57812759"/>
+            <w:bookmarkStart w:id="114" w:name="_Toc62399800"/>
             <w:r>
               <w:rPr>
                 <w:rStyle w:val="Enfasigrassetto"/>
@@ -1917,12 +2429,12 @@
               </w:rPr>
               <w:t>23/10/2020</w:t>
             </w:r>
-            <w:bookmarkEnd w:id="108"/>
             <w:bookmarkEnd w:id="109"/>
             <w:bookmarkEnd w:id="110"/>
             <w:bookmarkEnd w:id="111"/>
             <w:bookmarkEnd w:id="112"/>
             <w:bookmarkEnd w:id="113"/>
+            <w:bookmarkEnd w:id="114"/>
           </w:p>
         </w:tc>
         <w:tc>
@@ -1940,12 +2452,12 @@
                 <w:szCs w:val="32"/>
               </w:rPr>
             </w:pPr>
-            <w:bookmarkStart w:id="114" w:name="_Toc56097583"/>
-            <w:bookmarkStart w:id="115" w:name="_Toc56097678"/>
-            <w:bookmarkStart w:id="116" w:name="_Toc56115744"/>
-            <w:bookmarkStart w:id="117" w:name="_Toc56444213"/>
-            <w:bookmarkStart w:id="118" w:name="_Toc57812760"/>
-            <w:bookmarkStart w:id="119" w:name="_Toc62399801"/>
+            <w:bookmarkStart w:id="115" w:name="_Toc56097583"/>
+            <w:bookmarkStart w:id="116" w:name="_Toc56097678"/>
+            <w:bookmarkStart w:id="117" w:name="_Toc56115744"/>
+            <w:bookmarkStart w:id="118" w:name="_Toc56444213"/>
+            <w:bookmarkStart w:id="119" w:name="_Toc57812760"/>
+            <w:bookmarkStart w:id="120" w:name="_Toc62399801"/>
             <w:r>
               <w:rPr>
                 <w:rStyle w:val="Enfasigrassetto"/>
@@ -1955,12 +2467,12 @@
               </w:rPr>
               <w:t>1.1</w:t>
             </w:r>
-            <w:bookmarkEnd w:id="114"/>
             <w:bookmarkEnd w:id="115"/>
             <w:bookmarkEnd w:id="116"/>
             <w:bookmarkEnd w:id="117"/>
             <w:bookmarkEnd w:id="118"/>
             <w:bookmarkEnd w:id="119"/>
+            <w:bookmarkEnd w:id="120"/>
           </w:p>
         </w:tc>
         <w:tc>
@@ -1976,12 +2488,12 @@
                 <w:bCs w:val="0"/>
               </w:rPr>
             </w:pPr>
-            <w:bookmarkStart w:id="120" w:name="_Toc56097584"/>
-            <w:bookmarkStart w:id="121" w:name="_Toc56097679"/>
-            <w:bookmarkStart w:id="122" w:name="_Toc56115745"/>
-            <w:bookmarkStart w:id="123" w:name="_Toc56444214"/>
-            <w:bookmarkStart w:id="124" w:name="_Toc57812761"/>
-            <w:bookmarkStart w:id="125" w:name="_Toc62399802"/>
+            <w:bookmarkStart w:id="121" w:name="_Toc56097584"/>
+            <w:bookmarkStart w:id="122" w:name="_Toc56097679"/>
+            <w:bookmarkStart w:id="123" w:name="_Toc56115745"/>
+            <w:bookmarkStart w:id="124" w:name="_Toc56444214"/>
+            <w:bookmarkStart w:id="125" w:name="_Toc57812761"/>
+            <w:bookmarkStart w:id="126" w:name="_Toc62399802"/>
             <w:r>
               <w:rPr>
                 <w:rStyle w:val="Enfasigrassetto"/>
@@ -1989,12 +2501,12 @@
               </w:rPr>
               <w:t>Modifica scenari</w:t>
             </w:r>
-            <w:bookmarkEnd w:id="120"/>
             <w:bookmarkEnd w:id="121"/>
             <w:bookmarkEnd w:id="122"/>
             <w:bookmarkEnd w:id="123"/>
             <w:bookmarkEnd w:id="124"/>
             <w:bookmarkEnd w:id="125"/>
+            <w:bookmarkEnd w:id="126"/>
           </w:p>
         </w:tc>
         <w:tc>
@@ -2010,12 +2522,12 @@
                 <w:bCs w:val="0"/>
               </w:rPr>
             </w:pPr>
-            <w:bookmarkStart w:id="126" w:name="_Toc56097585"/>
-            <w:bookmarkStart w:id="127" w:name="_Toc56097680"/>
-            <w:bookmarkStart w:id="128" w:name="_Toc56115746"/>
-            <w:bookmarkStart w:id="129" w:name="_Toc56444215"/>
-            <w:bookmarkStart w:id="130" w:name="_Toc57812762"/>
-            <w:bookmarkStart w:id="131" w:name="_Toc62399803"/>
+            <w:bookmarkStart w:id="127" w:name="_Toc56097585"/>
+            <w:bookmarkStart w:id="128" w:name="_Toc56097680"/>
+            <w:bookmarkStart w:id="129" w:name="_Toc56115746"/>
+            <w:bookmarkStart w:id="130" w:name="_Toc56444215"/>
+            <w:bookmarkStart w:id="131" w:name="_Toc57812762"/>
+            <w:bookmarkStart w:id="132" w:name="_Toc62399803"/>
             <w:r>
               <w:rPr>
                 <w:rStyle w:val="Enfasigrassetto"/>
@@ -2023,12 +2535,12 @@
               </w:rPr>
               <w:t>Crescenzo Manzone</w:t>
             </w:r>
-            <w:bookmarkEnd w:id="126"/>
             <w:bookmarkEnd w:id="127"/>
             <w:bookmarkEnd w:id="128"/>
             <w:bookmarkEnd w:id="129"/>
             <w:bookmarkEnd w:id="130"/>
             <w:bookmarkEnd w:id="131"/>
+            <w:bookmarkEnd w:id="132"/>
           </w:p>
         </w:tc>
       </w:tr>
@@ -2048,12 +2560,12 @@
                 <w:szCs w:val="32"/>
               </w:rPr>
             </w:pPr>
-            <w:bookmarkStart w:id="132" w:name="_Toc56097586"/>
-            <w:bookmarkStart w:id="133" w:name="_Toc56097681"/>
-            <w:bookmarkStart w:id="134" w:name="_Toc56115747"/>
-            <w:bookmarkStart w:id="135" w:name="_Toc56444216"/>
-            <w:bookmarkStart w:id="136" w:name="_Toc57812763"/>
-            <w:bookmarkStart w:id="137" w:name="_Toc62399804"/>
+            <w:bookmarkStart w:id="133" w:name="_Toc56097586"/>
+            <w:bookmarkStart w:id="134" w:name="_Toc56097681"/>
+            <w:bookmarkStart w:id="135" w:name="_Toc56115747"/>
+            <w:bookmarkStart w:id="136" w:name="_Toc56444216"/>
+            <w:bookmarkStart w:id="137" w:name="_Toc57812763"/>
+            <w:bookmarkStart w:id="138" w:name="_Toc62399804"/>
             <w:r>
               <w:rPr>
                 <w:rStyle w:val="Enfasigrassetto"/>
@@ -2063,12 +2575,12 @@
               </w:rPr>
               <w:t>24/10/2020</w:t>
             </w:r>
-            <w:bookmarkEnd w:id="132"/>
             <w:bookmarkEnd w:id="133"/>
             <w:bookmarkEnd w:id="134"/>
             <w:bookmarkEnd w:id="135"/>
             <w:bookmarkEnd w:id="136"/>
             <w:bookmarkEnd w:id="137"/>
+            <w:bookmarkEnd w:id="138"/>
           </w:p>
         </w:tc>
         <w:tc>
@@ -2086,12 +2598,12 @@
                 <w:szCs w:val="32"/>
               </w:rPr>
             </w:pPr>
-            <w:bookmarkStart w:id="138" w:name="_Toc56097587"/>
-            <w:bookmarkStart w:id="139" w:name="_Toc56097682"/>
-            <w:bookmarkStart w:id="140" w:name="_Toc56115748"/>
-            <w:bookmarkStart w:id="141" w:name="_Toc56444217"/>
-            <w:bookmarkStart w:id="142" w:name="_Toc57812764"/>
-            <w:bookmarkStart w:id="143" w:name="_Toc62399805"/>
+            <w:bookmarkStart w:id="139" w:name="_Toc56097587"/>
+            <w:bookmarkStart w:id="140" w:name="_Toc56097682"/>
+            <w:bookmarkStart w:id="141" w:name="_Toc56115748"/>
+            <w:bookmarkStart w:id="142" w:name="_Toc56444217"/>
+            <w:bookmarkStart w:id="143" w:name="_Toc57812764"/>
+            <w:bookmarkStart w:id="144" w:name="_Toc62399805"/>
             <w:r>
               <w:rPr>
                 <w:rStyle w:val="Enfasigrassetto"/>
@@ -2101,12 +2613,12 @@
               </w:rPr>
               <w:t>1.2</w:t>
             </w:r>
-            <w:bookmarkEnd w:id="138"/>
             <w:bookmarkEnd w:id="139"/>
             <w:bookmarkEnd w:id="140"/>
             <w:bookmarkEnd w:id="141"/>
             <w:bookmarkEnd w:id="142"/>
             <w:bookmarkEnd w:id="143"/>
+            <w:bookmarkEnd w:id="144"/>
           </w:p>
         </w:tc>
         <w:tc>
@@ -2122,12 +2634,12 @@
                 <w:bCs w:val="0"/>
               </w:rPr>
             </w:pPr>
-            <w:bookmarkStart w:id="144" w:name="_Toc56097588"/>
-            <w:bookmarkStart w:id="145" w:name="_Toc56097683"/>
-            <w:bookmarkStart w:id="146" w:name="_Toc56115749"/>
-            <w:bookmarkStart w:id="147" w:name="_Toc56444218"/>
-            <w:bookmarkStart w:id="148" w:name="_Toc57812765"/>
-            <w:bookmarkStart w:id="149" w:name="_Toc62399806"/>
+            <w:bookmarkStart w:id="145" w:name="_Toc56097588"/>
+            <w:bookmarkStart w:id="146" w:name="_Toc56097683"/>
+            <w:bookmarkStart w:id="147" w:name="_Toc56115749"/>
+            <w:bookmarkStart w:id="148" w:name="_Toc56444218"/>
+            <w:bookmarkStart w:id="149" w:name="_Toc57812765"/>
+            <w:bookmarkStart w:id="150" w:name="_Toc62399806"/>
             <w:r>
               <w:rPr>
                 <w:rStyle w:val="Enfasigrassetto"/>
@@ -2135,12 +2647,12 @@
               </w:rPr>
               <w:t>Modifica Requisiti Funzionali</w:t>
             </w:r>
-            <w:bookmarkEnd w:id="144"/>
             <w:bookmarkEnd w:id="145"/>
             <w:bookmarkEnd w:id="146"/>
             <w:bookmarkEnd w:id="147"/>
             <w:bookmarkEnd w:id="148"/>
             <w:bookmarkEnd w:id="149"/>
+            <w:bookmarkEnd w:id="150"/>
           </w:p>
         </w:tc>
         <w:tc>
@@ -2156,12 +2668,12 @@
                 <w:bCs w:val="0"/>
               </w:rPr>
             </w:pPr>
-            <w:bookmarkStart w:id="150" w:name="_Toc56097589"/>
-            <w:bookmarkStart w:id="151" w:name="_Toc56097684"/>
-            <w:bookmarkStart w:id="152" w:name="_Toc56115750"/>
-            <w:bookmarkStart w:id="153" w:name="_Toc56444219"/>
-            <w:bookmarkStart w:id="154" w:name="_Toc57812766"/>
-            <w:bookmarkStart w:id="155" w:name="_Toc62399807"/>
+            <w:bookmarkStart w:id="151" w:name="_Toc56097589"/>
+            <w:bookmarkStart w:id="152" w:name="_Toc56097684"/>
+            <w:bookmarkStart w:id="153" w:name="_Toc56115750"/>
+            <w:bookmarkStart w:id="154" w:name="_Toc56444219"/>
+            <w:bookmarkStart w:id="155" w:name="_Toc57812766"/>
+            <w:bookmarkStart w:id="156" w:name="_Toc62399807"/>
             <w:r>
               <w:rPr>
                 <w:rStyle w:val="Enfasigrassetto"/>
@@ -2169,12 +2681,12 @@
               </w:rPr>
               <w:t>Franco Nicola Fernando</w:t>
             </w:r>
-            <w:bookmarkEnd w:id="150"/>
             <w:bookmarkEnd w:id="151"/>
             <w:bookmarkEnd w:id="152"/>
             <w:bookmarkEnd w:id="153"/>
             <w:bookmarkEnd w:id="154"/>
             <w:bookmarkEnd w:id="155"/>
+            <w:bookmarkEnd w:id="156"/>
           </w:p>
           <w:p>
             <w:pPr>
@@ -2206,12 +2718,12 @@
                 <w:szCs w:val="32"/>
               </w:rPr>
             </w:pPr>
-            <w:bookmarkStart w:id="156" w:name="_Toc56097590"/>
-            <w:bookmarkStart w:id="157" w:name="_Toc56097685"/>
-            <w:bookmarkStart w:id="158" w:name="_Toc56115751"/>
-            <w:bookmarkStart w:id="159" w:name="_Toc56444220"/>
-            <w:bookmarkStart w:id="160" w:name="_Toc57812767"/>
-            <w:bookmarkStart w:id="161" w:name="_Toc62399808"/>
+            <w:bookmarkStart w:id="157" w:name="_Toc56097590"/>
+            <w:bookmarkStart w:id="158" w:name="_Toc56097685"/>
+            <w:bookmarkStart w:id="159" w:name="_Toc56115751"/>
+            <w:bookmarkStart w:id="160" w:name="_Toc56444220"/>
+            <w:bookmarkStart w:id="161" w:name="_Toc57812767"/>
+            <w:bookmarkStart w:id="162" w:name="_Toc62399808"/>
             <w:r>
               <w:rPr>
                 <w:rStyle w:val="Enfasigrassetto"/>
@@ -2221,12 +2733,12 @@
               </w:rPr>
               <w:t>25/10/2020</w:t>
             </w:r>
-            <w:bookmarkEnd w:id="156"/>
             <w:bookmarkEnd w:id="157"/>
             <w:bookmarkEnd w:id="158"/>
             <w:bookmarkEnd w:id="159"/>
             <w:bookmarkEnd w:id="160"/>
             <w:bookmarkEnd w:id="161"/>
+            <w:bookmarkEnd w:id="162"/>
           </w:p>
         </w:tc>
         <w:tc>
@@ -2244,12 +2756,12 @@
                 <w:szCs w:val="32"/>
               </w:rPr>
             </w:pPr>
-            <w:bookmarkStart w:id="162" w:name="_Toc56097591"/>
-            <w:bookmarkStart w:id="163" w:name="_Toc56097686"/>
-            <w:bookmarkStart w:id="164" w:name="_Toc56115752"/>
-            <w:bookmarkStart w:id="165" w:name="_Toc56444221"/>
-            <w:bookmarkStart w:id="166" w:name="_Toc57812768"/>
-            <w:bookmarkStart w:id="167" w:name="_Toc62399809"/>
+            <w:bookmarkStart w:id="163" w:name="_Toc56097591"/>
+            <w:bookmarkStart w:id="164" w:name="_Toc56097686"/>
+            <w:bookmarkStart w:id="165" w:name="_Toc56115752"/>
+            <w:bookmarkStart w:id="166" w:name="_Toc56444221"/>
+            <w:bookmarkStart w:id="167" w:name="_Toc57812768"/>
+            <w:bookmarkStart w:id="168" w:name="_Toc62399809"/>
             <w:r>
               <w:rPr>
                 <w:rStyle w:val="Enfasigrassetto"/>
@@ -2259,12 +2771,12 @@
               </w:rPr>
               <w:t>1.3</w:t>
             </w:r>
-            <w:bookmarkEnd w:id="162"/>
             <w:bookmarkEnd w:id="163"/>
             <w:bookmarkEnd w:id="164"/>
             <w:bookmarkEnd w:id="165"/>
             <w:bookmarkEnd w:id="166"/>
             <w:bookmarkEnd w:id="167"/>
+            <w:bookmarkEnd w:id="168"/>
           </w:p>
         </w:tc>
         <w:tc>
@@ -2282,12 +2794,12 @@
                 <w:szCs w:val="32"/>
               </w:rPr>
             </w:pPr>
-            <w:bookmarkStart w:id="168" w:name="_Toc56097592"/>
-            <w:bookmarkStart w:id="169" w:name="_Toc56097687"/>
-            <w:bookmarkStart w:id="170" w:name="_Toc56115753"/>
-            <w:bookmarkStart w:id="171" w:name="_Toc56444222"/>
-            <w:bookmarkStart w:id="172" w:name="_Toc57812769"/>
-            <w:bookmarkStart w:id="173" w:name="_Toc62399810"/>
+            <w:bookmarkStart w:id="169" w:name="_Toc56097592"/>
+            <w:bookmarkStart w:id="170" w:name="_Toc56097687"/>
+            <w:bookmarkStart w:id="171" w:name="_Toc56115753"/>
+            <w:bookmarkStart w:id="172" w:name="_Toc56444222"/>
+            <w:bookmarkStart w:id="173" w:name="_Toc57812769"/>
+            <w:bookmarkStart w:id="174" w:name="_Toc62399810"/>
             <w:r>
               <w:rPr>
                 <w:rStyle w:val="Enfasigrassetto"/>
@@ -2295,12 +2807,12 @@
               </w:rPr>
               <w:t>Modifica Requisiti non Funzionali</w:t>
             </w:r>
-            <w:bookmarkEnd w:id="168"/>
             <w:bookmarkEnd w:id="169"/>
             <w:bookmarkEnd w:id="170"/>
             <w:bookmarkEnd w:id="171"/>
             <w:bookmarkEnd w:id="172"/>
             <w:bookmarkEnd w:id="173"/>
+            <w:bookmarkEnd w:id="174"/>
           </w:p>
         </w:tc>
         <w:tc>
@@ -2318,12 +2830,12 @@
                 <w:szCs w:val="32"/>
               </w:rPr>
             </w:pPr>
-            <w:bookmarkStart w:id="174" w:name="_Toc56097593"/>
-            <w:bookmarkStart w:id="175" w:name="_Toc56097688"/>
-            <w:bookmarkStart w:id="176" w:name="_Toc56115754"/>
-            <w:bookmarkStart w:id="177" w:name="_Toc56444223"/>
-            <w:bookmarkStart w:id="178" w:name="_Toc57812770"/>
-            <w:bookmarkStart w:id="179" w:name="_Toc62399811"/>
+            <w:bookmarkStart w:id="175" w:name="_Toc56097593"/>
+            <w:bookmarkStart w:id="176" w:name="_Toc56097688"/>
+            <w:bookmarkStart w:id="177" w:name="_Toc56115754"/>
+            <w:bookmarkStart w:id="178" w:name="_Toc56444223"/>
+            <w:bookmarkStart w:id="179" w:name="_Toc57812770"/>
+            <w:bookmarkStart w:id="180" w:name="_Toc62399811"/>
             <w:r>
               <w:rPr>
                 <w:rStyle w:val="Enfasigrassetto"/>
@@ -2331,12 +2843,12 @@
               </w:rPr>
               <w:t>Giovanni Battista Mercurio</w:t>
             </w:r>
-            <w:bookmarkEnd w:id="174"/>
             <w:bookmarkEnd w:id="175"/>
             <w:bookmarkEnd w:id="176"/>
             <w:bookmarkEnd w:id="177"/>
             <w:bookmarkEnd w:id="178"/>
             <w:bookmarkEnd w:id="179"/>
+            <w:bookmarkEnd w:id="180"/>
           </w:p>
         </w:tc>
       </w:tr>
@@ -2356,12 +2868,12 @@
                 <w:szCs w:val="32"/>
               </w:rPr>
             </w:pPr>
-            <w:bookmarkStart w:id="180" w:name="_Toc56097594"/>
-            <w:bookmarkStart w:id="181" w:name="_Toc56097689"/>
-            <w:bookmarkStart w:id="182" w:name="_Toc56115755"/>
-            <w:bookmarkStart w:id="183" w:name="_Toc56444224"/>
-            <w:bookmarkStart w:id="184" w:name="_Toc57812771"/>
-            <w:bookmarkStart w:id="185" w:name="_Toc62399812"/>
+            <w:bookmarkStart w:id="181" w:name="_Toc56097594"/>
+            <w:bookmarkStart w:id="182" w:name="_Toc56097689"/>
+            <w:bookmarkStart w:id="183" w:name="_Toc56115755"/>
+            <w:bookmarkStart w:id="184" w:name="_Toc56444224"/>
+            <w:bookmarkStart w:id="185" w:name="_Toc57812771"/>
+            <w:bookmarkStart w:id="186" w:name="_Toc62399812"/>
             <w:r>
               <w:rPr>
                 <w:rStyle w:val="Enfasigrassetto"/>
@@ -2371,12 +2883,12 @@
               </w:rPr>
               <w:t>27/10/2020</w:t>
             </w:r>
-            <w:bookmarkEnd w:id="180"/>
             <w:bookmarkEnd w:id="181"/>
             <w:bookmarkEnd w:id="182"/>
             <w:bookmarkEnd w:id="183"/>
             <w:bookmarkEnd w:id="184"/>
             <w:bookmarkEnd w:id="185"/>
+            <w:bookmarkEnd w:id="186"/>
           </w:p>
         </w:tc>
         <w:tc>
@@ -2394,12 +2906,12 @@
                 <w:szCs w:val="32"/>
               </w:rPr>
             </w:pPr>
-            <w:bookmarkStart w:id="186" w:name="_Toc56097595"/>
-            <w:bookmarkStart w:id="187" w:name="_Toc56097690"/>
-            <w:bookmarkStart w:id="188" w:name="_Toc56115756"/>
-            <w:bookmarkStart w:id="189" w:name="_Toc56444225"/>
-            <w:bookmarkStart w:id="190" w:name="_Toc57812772"/>
-            <w:bookmarkStart w:id="191" w:name="_Toc62399813"/>
+            <w:bookmarkStart w:id="187" w:name="_Toc56097595"/>
+            <w:bookmarkStart w:id="188" w:name="_Toc56097690"/>
+            <w:bookmarkStart w:id="189" w:name="_Toc56115756"/>
+            <w:bookmarkStart w:id="190" w:name="_Toc56444225"/>
+            <w:bookmarkStart w:id="191" w:name="_Toc57812772"/>
+            <w:bookmarkStart w:id="192" w:name="_Toc62399813"/>
             <w:r>
               <w:rPr>
                 <w:rStyle w:val="Enfasigrassetto"/>
@@ -2409,12 +2921,12 @@
               </w:rPr>
               <w:t>1.4</w:t>
             </w:r>
-            <w:bookmarkEnd w:id="186"/>
             <w:bookmarkEnd w:id="187"/>
             <w:bookmarkEnd w:id="188"/>
             <w:bookmarkEnd w:id="189"/>
             <w:bookmarkEnd w:id="190"/>
             <w:bookmarkEnd w:id="191"/>
+            <w:bookmarkEnd w:id="192"/>
           </w:p>
         </w:tc>
         <w:tc>
@@ -2432,12 +2944,12 @@
                 <w:szCs w:val="32"/>
               </w:rPr>
             </w:pPr>
-            <w:bookmarkStart w:id="192" w:name="_Toc56097596"/>
-            <w:bookmarkStart w:id="193" w:name="_Toc56097691"/>
-            <w:bookmarkStart w:id="194" w:name="_Toc56115757"/>
-            <w:bookmarkStart w:id="195" w:name="_Toc56444226"/>
-            <w:bookmarkStart w:id="196" w:name="_Toc57812773"/>
-            <w:bookmarkStart w:id="197" w:name="_Toc62399814"/>
+            <w:bookmarkStart w:id="193" w:name="_Toc56097596"/>
+            <w:bookmarkStart w:id="194" w:name="_Toc56097691"/>
+            <w:bookmarkStart w:id="195" w:name="_Toc56115757"/>
+            <w:bookmarkStart w:id="196" w:name="_Toc56444226"/>
+            <w:bookmarkStart w:id="197" w:name="_Toc57812773"/>
+            <w:bookmarkStart w:id="198" w:name="_Toc62399814"/>
             <w:r>
               <w:rPr>
                 <w:rStyle w:val="Enfasigrassetto"/>
@@ -2445,12 +2957,12 @@
               </w:rPr>
               <w:t>Unione delle modifiche effettuate</w:t>
             </w:r>
-            <w:bookmarkEnd w:id="192"/>
             <w:bookmarkEnd w:id="193"/>
             <w:bookmarkEnd w:id="194"/>
             <w:bookmarkEnd w:id="195"/>
             <w:bookmarkEnd w:id="196"/>
             <w:bookmarkEnd w:id="197"/>
+            <w:bookmarkEnd w:id="198"/>
             <w:r>
               <w:rPr>
                 <w:rStyle w:val="Enfasigrassetto"/>
@@ -2473,12 +2985,12 @@
                 <w:bCs w:val="0"/>
               </w:rPr>
             </w:pPr>
-            <w:bookmarkStart w:id="198" w:name="_Toc56097597"/>
-            <w:bookmarkStart w:id="199" w:name="_Toc56097692"/>
-            <w:bookmarkStart w:id="200" w:name="_Toc56115758"/>
-            <w:bookmarkStart w:id="201" w:name="_Toc56444227"/>
-            <w:bookmarkStart w:id="202" w:name="_Toc57812774"/>
-            <w:bookmarkStart w:id="203" w:name="_Toc62399815"/>
+            <w:bookmarkStart w:id="199" w:name="_Toc56097597"/>
+            <w:bookmarkStart w:id="200" w:name="_Toc56097692"/>
+            <w:bookmarkStart w:id="201" w:name="_Toc56115758"/>
+            <w:bookmarkStart w:id="202" w:name="_Toc56444227"/>
+            <w:bookmarkStart w:id="203" w:name="_Toc57812774"/>
+            <w:bookmarkStart w:id="204" w:name="_Toc62399815"/>
             <w:r>
               <w:rPr>
                 <w:rStyle w:val="Enfasigrassetto"/>
@@ -2486,12 +2998,12 @@
               </w:rPr>
               <w:t>Crescenzo Manzone</w:t>
             </w:r>
-            <w:bookmarkEnd w:id="198"/>
             <w:bookmarkEnd w:id="199"/>
             <w:bookmarkEnd w:id="200"/>
             <w:bookmarkEnd w:id="201"/>
             <w:bookmarkEnd w:id="202"/>
             <w:bookmarkEnd w:id="203"/>
+            <w:bookmarkEnd w:id="204"/>
           </w:p>
           <w:p>
             <w:pPr>
@@ -2502,12 +3014,12 @@
                 <w:bCs w:val="0"/>
               </w:rPr>
             </w:pPr>
-            <w:bookmarkStart w:id="204" w:name="_Toc56097598"/>
-            <w:bookmarkStart w:id="205" w:name="_Toc56097693"/>
-            <w:bookmarkStart w:id="206" w:name="_Toc56115759"/>
-            <w:bookmarkStart w:id="207" w:name="_Toc56444228"/>
-            <w:bookmarkStart w:id="208" w:name="_Toc57812775"/>
-            <w:bookmarkStart w:id="209" w:name="_Toc62399816"/>
+            <w:bookmarkStart w:id="205" w:name="_Toc56097598"/>
+            <w:bookmarkStart w:id="206" w:name="_Toc56097693"/>
+            <w:bookmarkStart w:id="207" w:name="_Toc56115759"/>
+            <w:bookmarkStart w:id="208" w:name="_Toc56444228"/>
+            <w:bookmarkStart w:id="209" w:name="_Toc57812775"/>
+            <w:bookmarkStart w:id="210" w:name="_Toc62399816"/>
             <w:r>
               <w:rPr>
                 <w:rStyle w:val="Enfasigrassetto"/>
@@ -2515,12 +3027,12 @@
               </w:rPr>
               <w:t>Franco Nicola Fernando</w:t>
             </w:r>
-            <w:bookmarkEnd w:id="204"/>
             <w:bookmarkEnd w:id="205"/>
             <w:bookmarkEnd w:id="206"/>
             <w:bookmarkEnd w:id="207"/>
             <w:bookmarkEnd w:id="208"/>
             <w:bookmarkEnd w:id="209"/>
+            <w:bookmarkEnd w:id="210"/>
           </w:p>
           <w:p>
             <w:pPr>
@@ -2533,12 +3045,12 @@
                 <w:szCs w:val="32"/>
               </w:rPr>
             </w:pPr>
-            <w:bookmarkStart w:id="210" w:name="_Toc56097599"/>
-            <w:bookmarkStart w:id="211" w:name="_Toc56097694"/>
-            <w:bookmarkStart w:id="212" w:name="_Toc56115760"/>
-            <w:bookmarkStart w:id="213" w:name="_Toc56444229"/>
-            <w:bookmarkStart w:id="214" w:name="_Toc57812776"/>
-            <w:bookmarkStart w:id="215" w:name="_Toc62399817"/>
+            <w:bookmarkStart w:id="211" w:name="_Toc56097599"/>
+            <w:bookmarkStart w:id="212" w:name="_Toc56097694"/>
+            <w:bookmarkStart w:id="213" w:name="_Toc56115760"/>
+            <w:bookmarkStart w:id="214" w:name="_Toc56444229"/>
+            <w:bookmarkStart w:id="215" w:name="_Toc57812776"/>
+            <w:bookmarkStart w:id="216" w:name="_Toc62399817"/>
             <w:r>
               <w:rPr>
                 <w:rStyle w:val="Enfasigrassetto"/>
@@ -2546,12 +3058,12 @@
               </w:rPr>
               <w:t>Giovanni Battista Mercurio</w:t>
             </w:r>
-            <w:bookmarkEnd w:id="210"/>
             <w:bookmarkEnd w:id="211"/>
             <w:bookmarkEnd w:id="212"/>
             <w:bookmarkEnd w:id="213"/>
             <w:bookmarkEnd w:id="214"/>
             <w:bookmarkEnd w:id="215"/>
+            <w:bookmarkEnd w:id="216"/>
           </w:p>
         </w:tc>
       </w:tr>
@@ -2569,12 +3081,12 @@
                 <w:szCs w:val="28"/>
               </w:rPr>
             </w:pPr>
-            <w:bookmarkStart w:id="216" w:name="_Toc56097600"/>
-            <w:bookmarkStart w:id="217" w:name="_Toc56097695"/>
-            <w:bookmarkStart w:id="218" w:name="_Toc56115761"/>
-            <w:bookmarkStart w:id="219" w:name="_Toc56444230"/>
-            <w:bookmarkStart w:id="220" w:name="_Toc57812777"/>
-            <w:bookmarkStart w:id="221" w:name="_Toc62399818"/>
+            <w:bookmarkStart w:id="217" w:name="_Toc56097600"/>
+            <w:bookmarkStart w:id="218" w:name="_Toc56097695"/>
+            <w:bookmarkStart w:id="219" w:name="_Toc56115761"/>
+            <w:bookmarkStart w:id="220" w:name="_Toc56444230"/>
+            <w:bookmarkStart w:id="221" w:name="_Toc57812777"/>
+            <w:bookmarkStart w:id="222" w:name="_Toc62399818"/>
             <w:r>
               <w:rPr>
                 <w:rStyle w:val="Enfasigrassetto"/>
@@ -2584,12 +3096,12 @@
               </w:rPr>
               <w:t>6/11/2020</w:t>
             </w:r>
-            <w:bookmarkEnd w:id="216"/>
             <w:bookmarkEnd w:id="217"/>
             <w:bookmarkEnd w:id="218"/>
             <w:bookmarkEnd w:id="219"/>
             <w:bookmarkEnd w:id="220"/>
             <w:bookmarkEnd w:id="221"/>
+            <w:bookmarkEnd w:id="222"/>
           </w:p>
         </w:tc>
         <w:tc>
@@ -2607,12 +3119,12 @@
                 <w:szCs w:val="32"/>
               </w:rPr>
             </w:pPr>
-            <w:bookmarkStart w:id="222" w:name="_Toc56097601"/>
-            <w:bookmarkStart w:id="223" w:name="_Toc56097696"/>
-            <w:bookmarkStart w:id="224" w:name="_Toc56115762"/>
-            <w:bookmarkStart w:id="225" w:name="_Toc56444231"/>
-            <w:bookmarkStart w:id="226" w:name="_Toc57812778"/>
-            <w:bookmarkStart w:id="227" w:name="_Toc62399819"/>
+            <w:bookmarkStart w:id="223" w:name="_Toc56097601"/>
+            <w:bookmarkStart w:id="224" w:name="_Toc56097696"/>
+            <w:bookmarkStart w:id="225" w:name="_Toc56115762"/>
+            <w:bookmarkStart w:id="226" w:name="_Toc56444231"/>
+            <w:bookmarkStart w:id="227" w:name="_Toc57812778"/>
+            <w:bookmarkStart w:id="228" w:name="_Toc62399819"/>
             <w:r>
               <w:rPr>
                 <w:rStyle w:val="Enfasigrassetto"/>
@@ -2622,12 +3134,12 @@
               </w:rPr>
               <w:t>1.4.2</w:t>
             </w:r>
-            <w:bookmarkEnd w:id="222"/>
             <w:bookmarkEnd w:id="223"/>
             <w:bookmarkEnd w:id="224"/>
             <w:bookmarkEnd w:id="225"/>
             <w:bookmarkEnd w:id="226"/>
             <w:bookmarkEnd w:id="227"/>
+            <w:bookmarkEnd w:id="228"/>
           </w:p>
         </w:tc>
         <w:tc>
@@ -2643,12 +3155,12 @@
                 <w:bCs w:val="0"/>
               </w:rPr>
             </w:pPr>
-            <w:bookmarkStart w:id="228" w:name="_Toc56097602"/>
-            <w:bookmarkStart w:id="229" w:name="_Toc56097697"/>
-            <w:bookmarkStart w:id="230" w:name="_Toc56115763"/>
-            <w:bookmarkStart w:id="231" w:name="_Toc56444232"/>
-            <w:bookmarkStart w:id="232" w:name="_Toc57812779"/>
-            <w:bookmarkStart w:id="233" w:name="_Toc62399820"/>
+            <w:bookmarkStart w:id="229" w:name="_Toc56097602"/>
+            <w:bookmarkStart w:id="230" w:name="_Toc56097697"/>
+            <w:bookmarkStart w:id="231" w:name="_Toc56115763"/>
+            <w:bookmarkStart w:id="232" w:name="_Toc56444232"/>
+            <w:bookmarkStart w:id="233" w:name="_Toc57812779"/>
+            <w:bookmarkStart w:id="234" w:name="_Toc62399820"/>
             <w:r>
               <w:rPr>
                 <w:rStyle w:val="Enfasigrassetto"/>
@@ -2656,12 +3168,12 @@
               </w:rPr>
               <w:t>Revisione requisiti</w:t>
             </w:r>
-            <w:bookmarkEnd w:id="228"/>
             <w:bookmarkEnd w:id="229"/>
             <w:bookmarkEnd w:id="230"/>
             <w:bookmarkEnd w:id="231"/>
             <w:bookmarkEnd w:id="232"/>
             <w:bookmarkEnd w:id="233"/>
+            <w:bookmarkEnd w:id="234"/>
           </w:p>
         </w:tc>
         <w:tc>
@@ -2677,12 +3189,12 @@
                 <w:bCs w:val="0"/>
               </w:rPr>
             </w:pPr>
-            <w:bookmarkStart w:id="234" w:name="_Toc56097603"/>
-            <w:bookmarkStart w:id="235" w:name="_Toc56097698"/>
-            <w:bookmarkStart w:id="236" w:name="_Toc56115764"/>
-            <w:bookmarkStart w:id="237" w:name="_Toc56444233"/>
-            <w:bookmarkStart w:id="238" w:name="_Toc57812780"/>
-            <w:bookmarkStart w:id="239" w:name="_Toc62399821"/>
+            <w:bookmarkStart w:id="235" w:name="_Toc56097603"/>
+            <w:bookmarkStart w:id="236" w:name="_Toc56097698"/>
+            <w:bookmarkStart w:id="237" w:name="_Toc56115764"/>
+            <w:bookmarkStart w:id="238" w:name="_Toc56444233"/>
+            <w:bookmarkStart w:id="239" w:name="_Toc57812780"/>
+            <w:bookmarkStart w:id="240" w:name="_Toc62399821"/>
             <w:r>
               <w:rPr>
                 <w:rStyle w:val="Enfasigrassetto"/>
@@ -2690,12 +3202,12 @@
               </w:rPr>
               <w:t>Crescenzo Mazzone</w:t>
             </w:r>
-            <w:bookmarkEnd w:id="234"/>
             <w:bookmarkEnd w:id="235"/>
             <w:bookmarkEnd w:id="236"/>
             <w:bookmarkEnd w:id="237"/>
             <w:bookmarkEnd w:id="238"/>
             <w:bookmarkEnd w:id="239"/>
+            <w:bookmarkEnd w:id="240"/>
           </w:p>
         </w:tc>
       </w:tr>
@@ -2715,7 +3227,7 @@
           <w:szCs w:val="40"/>
         </w:rPr>
       </w:pPr>
-      <w:bookmarkStart w:id="240" w:name="_Toc62743062"/>
+      <w:bookmarkStart w:id="241" w:name="_Toc65680067"/>
       <w:r>
         <w:rPr>
           <w:sz w:val="40"/>
@@ -2723,7 +3235,7 @@
         </w:rPr>
         <w:t>Design Goals</w:t>
       </w:r>
-      <w:bookmarkEnd w:id="240"/>
+      <w:bookmarkEnd w:id="241"/>
     </w:p>
     <w:tbl>
       <w:tblPr>
@@ -3221,6 +3733,7 @@
               <w:ind w:left="206" w:right="199"/>
             </w:pPr>
             <w:r>
+              <w:lastRenderedPageBreak/>
               <w:t>DG_3</w:t>
             </w:r>
           </w:p>
@@ -3249,7 +3762,11 @@
               <w:jc w:val="left"/>
             </w:pPr>
             <w:r>
-              <w:t>Criteri di Affidabilità:</w:t>
+              <w:t xml:space="preserve">Criteri di </w:t>
+            </w:r>
+            <w:r>
+              <w:lastRenderedPageBreak/>
+              <w:t>Affidabilità:</w:t>
             </w:r>
           </w:p>
         </w:tc>
@@ -3275,6 +3792,7 @@
               <w:ind w:left="87" w:right="86"/>
             </w:pPr>
             <w:r>
+              <w:lastRenderedPageBreak/>
               <w:t>Disponibilità</w:t>
             </w:r>
           </w:p>
@@ -3301,7 +3819,11 @@
               <w:ind w:left="201" w:right="204" w:firstLine="3"/>
             </w:pPr>
             <w:r>
-              <w:t>Il Sistema dovrà essere permanentemente fruibile dagli utenti.</w:t>
+              <w:t xml:space="preserve">Il Sistema dovrà essere </w:t>
+            </w:r>
+            <w:r>
+              <w:lastRenderedPageBreak/>
+              <w:t>permanentemente fruibile dagli utenti.</w:t>
             </w:r>
           </w:p>
         </w:tc>
@@ -3327,6 +3849,7 @@
               <w:ind w:left="180" w:right="182"/>
             </w:pPr>
             <w:r>
+              <w:lastRenderedPageBreak/>
               <w:t>Alta</w:t>
             </w:r>
           </w:p>
@@ -3501,11 +4024,7 @@
               <w:ind w:left="83" w:right="81" w:hanging="2"/>
             </w:pPr>
             <w:r>
-              <w:t xml:space="preserve">Ogni Utente è dotato di nickname e password con cui poter effettuare l’accesso al Sistema e utilizzare solo le </w:t>
-            </w:r>
-            <w:r>
-              <w:lastRenderedPageBreak/>
-              <w:t>funzionalità associate alla propria categoria.</w:t>
+              <w:t>Ogni Utente è dotato di nickname e password con cui poter effettuare l’accesso al Sistema e utilizzare solo le funzionalità associate alla propria categoria.</w:t>
             </w:r>
           </w:p>
         </w:tc>
@@ -4496,9 +5015,9 @@
           <w:szCs w:val="40"/>
         </w:rPr>
       </w:pPr>
-      <w:bookmarkStart w:id="241" w:name="_bookmark4"/>
-      <w:bookmarkStart w:id="242" w:name="_Toc62743063"/>
-      <w:bookmarkEnd w:id="241"/>
+      <w:bookmarkStart w:id="242" w:name="_bookmark4"/>
+      <w:bookmarkStart w:id="243" w:name="_Toc65680068"/>
+      <w:bookmarkEnd w:id="242"/>
       <w:r>
         <w:rPr>
           <w:sz w:val="40"/>
@@ -4506,7 +5025,7 @@
         </w:rPr>
         <w:t>Trade-off:</w:t>
       </w:r>
-      <w:bookmarkEnd w:id="242"/>
+      <w:bookmarkEnd w:id="243"/>
     </w:p>
     <w:p>
       <w:pPr>
@@ -4541,13 +5060,7 @@
         <w:ind w:left="732"/>
       </w:pPr>
       <w:r>
-        <w:t xml:space="preserve">Il Sistema sarà implementato in modo tale da preferire </w:t>
-      </w:r>
-      <w:r>
-        <w:t>il tempo di risposta all’attendibilità</w:t>
-      </w:r>
-      <w:r>
-        <w:t>, in modo tale</w:t>
+        <w:t>Il Sistema sarà implementato in modo tale da preferire il tempo di risposta all’attendibilità, in modo tale</w:t>
       </w:r>
     </w:p>
     <w:p>
@@ -4557,13 +5070,7 @@
         <w:ind w:left="732"/>
       </w:pPr>
       <w:r>
-        <w:t xml:space="preserve">da garantire </w:t>
-      </w:r>
-      <w:r>
-        <w:t>attese brevi agli utenti</w:t>
-      </w:r>
-      <w:r>
-        <w:t>.</w:t>
+        <w:t>da garantire attese brevi agli utenti.</w:t>
       </w:r>
     </w:p>
     <w:p>
@@ -4629,13 +5136,7 @@
         <w:ind w:left="732"/>
       </w:pPr>
       <w:r>
-        <w:t>costo di rendere non disponibile que</w:t>
-      </w:r>
-      <w:r>
-        <w:t>st’ultima per un lasso di tempo</w:t>
-      </w:r>
-      <w:r>
-        <w:t>.</w:t>
+        <w:t>costo di rendere non disponibile quest’ultima per un lasso di tempo.</w:t>
       </w:r>
     </w:p>
     <w:p>
@@ -4662,6 +5163,7 @@
         <w:rPr>
           <w:b/>
         </w:rPr>
+        <w:lastRenderedPageBreak/>
         <w:t>Criteri di Manutenibilità vs Criteri di</w:t>
       </w:r>
       <w:r>
@@ -4833,33 +5335,15 @@
         <w:t>sistema.</w:t>
       </w:r>
     </w:p>
-    <w:p/>
     <w:p>
       <w:pPr>
-        <w:pStyle w:val="Corpotesto"/>
-        <w:spacing w:before="136"/>
-        <w:ind w:left="732"/>
-      </w:pPr>
-    </w:p>
-    <w:p>
-      <w:pPr>
-        <w:pStyle w:val="Corpotesto"/>
-        <w:rPr>
-          <w:sz w:val="20"/>
-        </w:rPr>
-      </w:pPr>
-    </w:p>
-    <w:p>
-      <w:pPr>
         <w:pStyle w:val="Titolo1"/>
-        <w:jc w:val="center"/>
-        <w:rPr>
-          <w:sz w:val="36"/>
-          <w:szCs w:val="36"/>
-        </w:rPr>
-      </w:pPr>
-      <w:bookmarkStart w:id="243" w:name="_bookmark9"/>
-      <w:bookmarkEnd w:id="243"/>
+        <w:ind w:left="720"/>
+        <w:rPr>
+          <w:sz w:val="40"/>
+          <w:szCs w:val="40"/>
+        </w:rPr>
+      </w:pPr>
     </w:p>
     <w:p>
       <w:pPr>
@@ -4870,24 +5354,123 @@
         </w:numPr>
         <w:jc w:val="center"/>
         <w:rPr>
+          <w:sz w:val="40"/>
+          <w:szCs w:val="40"/>
+        </w:rPr>
+      </w:pPr>
+      <w:bookmarkStart w:id="244" w:name="_Toc65680069"/>
+      <w:r>
+        <w:rPr>
+          <w:sz w:val="40"/>
+          <w:szCs w:val="40"/>
+        </w:rPr>
+        <w:t>Rappresentazione delle classi del sistema</w:t>
+      </w:r>
+      <w:bookmarkEnd w:id="244"/>
+    </w:p>
+    <w:p>
+      <w:r>
+        <w:rPr>
+          <w:noProof/>
+          <w:lang w:eastAsia="it-IT"/>
+        </w:rPr>
+        <w:drawing>
+          <wp:inline distT="0" distB="0" distL="0" distR="0" wp14:anchorId="7D41F2CB" wp14:editId="0B8739D7">
+            <wp:extent cx="7054850" cy="4367530"/>
+            <wp:effectExtent l="0" t="0" r="0" b="0"/>
+            <wp:docPr id="4" name="Immagine 4"/>
+            <wp:cNvGraphicFramePr>
+              <a:graphicFrameLocks xmlns:a="http://schemas.openxmlformats.org/drawingml/2006/main" noChangeAspect="1"/>
+            </wp:cNvGraphicFramePr>
+            <a:graphic xmlns:a="http://schemas.openxmlformats.org/drawingml/2006/main">
+              <a:graphicData uri="http://schemas.openxmlformats.org/drawingml/2006/picture">
+                <pic:pic xmlns:pic="http://schemas.openxmlformats.org/drawingml/2006/picture">
+                  <pic:nvPicPr>
+                    <pic:cNvPr id="4" name="class_diagram.png"/>
+                    <pic:cNvPicPr/>
+                  </pic:nvPicPr>
+                  <pic:blipFill>
+                    <a:blip r:embed="rId9">
+                      <a:extLst>
+                        <a:ext uri="{28A0092B-C50C-407E-A947-70E740481C1C}">
+                          <a14:useLocalDpi xmlns:a14="http://schemas.microsoft.com/office/drawing/2010/main" val="0"/>
+                        </a:ext>
+                      </a:extLst>
+                    </a:blip>
+                    <a:stretch>
+                      <a:fillRect/>
+                    </a:stretch>
+                  </pic:blipFill>
+                  <pic:spPr>
+                    <a:xfrm>
+                      <a:off x="0" y="0"/>
+                      <a:ext cx="7054850" cy="4367530"/>
+                    </a:xfrm>
+                    <a:prstGeom prst="rect">
+                      <a:avLst/>
+                    </a:prstGeom>
+                  </pic:spPr>
+                </pic:pic>
+              </a:graphicData>
+            </a:graphic>
+          </wp:inline>
+        </w:drawing>
+      </w:r>
+    </w:p>
+    <w:p>
+      <w:pPr>
+        <w:pStyle w:val="Corpotesto"/>
+        <w:spacing w:before="136"/>
+        <w:ind w:left="732"/>
+      </w:pPr>
+    </w:p>
+    <w:p>
+      <w:pPr>
+        <w:pStyle w:val="Corpotesto"/>
+        <w:rPr>
+          <w:sz w:val="20"/>
+        </w:rPr>
+      </w:pPr>
+    </w:p>
+    <w:p>
+      <w:pPr>
+        <w:pStyle w:val="Titolo1"/>
+        <w:jc w:val="center"/>
+        <w:rPr>
           <w:sz w:val="36"/>
           <w:szCs w:val="36"/>
         </w:rPr>
       </w:pPr>
-      <w:bookmarkStart w:id="244" w:name="_Toc62639764"/>
-      <w:bookmarkStart w:id="245" w:name="_Toc62743064"/>
-      <w:r>
-        <w:rPr>
-          <w:sz w:val="36"/>
-          <w:szCs w:val="36"/>
-        </w:rPr>
-        <w:t>Architettura del Sistema proposto</w:t>
-      </w:r>
-      <w:bookmarkEnd w:id="244"/>
+      <w:bookmarkStart w:id="245" w:name="_bookmark9"/>
       <w:bookmarkEnd w:id="245"/>
     </w:p>
     <w:p>
       <w:pPr>
+        <w:pStyle w:val="Titolo1"/>
+        <w:numPr>
+          <w:ilvl w:val="0"/>
+          <w:numId w:val="19"/>
+        </w:numPr>
+        <w:jc w:val="center"/>
+        <w:rPr>
+          <w:sz w:val="36"/>
+          <w:szCs w:val="36"/>
+        </w:rPr>
+      </w:pPr>
+      <w:bookmarkStart w:id="246" w:name="_Toc62639764"/>
+      <w:bookmarkStart w:id="247" w:name="_Toc65680070"/>
+      <w:r>
+        <w:rPr>
+          <w:sz w:val="36"/>
+          <w:szCs w:val="36"/>
+        </w:rPr>
+        <w:t>Architettura del Sistema proposto</w:t>
+      </w:r>
+      <w:bookmarkEnd w:id="246"/>
+      <w:bookmarkEnd w:id="247"/>
+    </w:p>
+    <w:p>
+      <w:pPr>
         <w:pStyle w:val="Corpotesto"/>
         <w:spacing w:before="7"/>
         <w:rPr>
@@ -4905,8 +5488,8 @@
           <w:szCs w:val="32"/>
         </w:rPr>
       </w:pPr>
-      <w:bookmarkStart w:id="246" w:name="_bookmark10"/>
-      <w:bookmarkEnd w:id="246"/>
+      <w:bookmarkStart w:id="248" w:name="_bookmark10"/>
+      <w:bookmarkEnd w:id="248"/>
       <w:r>
         <w:rPr>
           <w:b/>
@@ -4934,6 +5517,7 @@
           <w:noProof/>
           <w:lang w:bidi="ar-SA"/>
         </w:rPr>
+        <w:lastRenderedPageBreak/>
         <w:drawing>
           <wp:anchor distT="0" distB="0" distL="0" distR="0" simplePos="0" relativeHeight="251659264" behindDoc="0" locked="0" layoutInCell="1" allowOverlap="1" wp14:anchorId="3C389D2D" wp14:editId="62F2A05C">
             <wp:simplePos x="0" y="0"/>
@@ -4958,7 +5542,7 @@
                     <pic:cNvPicPr/>
                   </pic:nvPicPr>
                   <pic:blipFill>
-                    <a:blip r:embed="rId9">
+                    <a:blip r:embed="rId10">
                       <a:extLst>
                         <a:ext uri="{28A0092B-C50C-407E-A947-70E740481C1C}">
                           <a14:useLocalDpi xmlns:a14="http://schemas.microsoft.com/office/drawing/2010/main" val="0"/>
@@ -5062,10 +5646,10 @@
           <w:szCs w:val="40"/>
         </w:rPr>
       </w:pPr>
-      <w:bookmarkStart w:id="247" w:name="_bookmark11"/>
-      <w:bookmarkStart w:id="248" w:name="_Toc62639765"/>
-      <w:bookmarkStart w:id="249" w:name="_Toc62743065"/>
-      <w:bookmarkEnd w:id="247"/>
+      <w:bookmarkStart w:id="249" w:name="_bookmark11"/>
+      <w:bookmarkStart w:id="250" w:name="_Toc62639765"/>
+      <w:bookmarkStart w:id="251" w:name="_Toc65680071"/>
+      <w:bookmarkEnd w:id="249"/>
       <w:r>
         <w:rPr>
           <w:sz w:val="40"/>
@@ -5088,8 +5672,8 @@
         </w:rPr>
         <w:t>sottosistemi</w:t>
       </w:r>
-      <w:bookmarkEnd w:id="248"/>
-      <w:bookmarkEnd w:id="249"/>
+      <w:bookmarkEnd w:id="250"/>
+      <w:bookmarkEnd w:id="251"/>
     </w:p>
     <w:p>
       <w:pPr>
@@ -5346,6 +5930,7 @@
         <w:rPr>
           <w:b/>
         </w:rPr>
+        <w:lastRenderedPageBreak/>
         <w:t xml:space="preserve">Gestione </w:t>
       </w:r>
       <w:r>
@@ -5408,7 +5993,7 @@
                     <pic:cNvPicPr/>
                   </pic:nvPicPr>
                   <pic:blipFill>
-                    <a:blip r:embed="rId10">
+                    <a:blip r:embed="rId11">
                       <a:extLst>
                         <a:ext uri="{28A0092B-C50C-407E-A947-70E740481C1C}">
                           <a14:useLocalDpi xmlns:a14="http://schemas.microsoft.com/office/drawing/2010/main" val="0"/>
@@ -5450,7 +6035,7 @@
           <w:szCs w:val="40"/>
         </w:rPr>
       </w:pPr>
-      <w:bookmarkStart w:id="250" w:name="_Toc62639766"/>
+      <w:bookmarkStart w:id="252" w:name="_Toc62639766"/>
     </w:p>
     <w:p>
       <w:pPr>
@@ -5622,12 +6207,13 @@
           <w:szCs w:val="40"/>
         </w:rPr>
       </w:pPr>
-      <w:bookmarkStart w:id="251" w:name="_Toc62743066"/>
+      <w:bookmarkStart w:id="253" w:name="_Toc65680072"/>
       <w:r>
         <w:rPr>
           <w:sz w:val="40"/>
           <w:szCs w:val="40"/>
         </w:rPr>
+        <w:lastRenderedPageBreak/>
         <w:t>Mapping</w:t>
       </w:r>
       <w:r>
@@ -5645,8 +6231,8 @@
         </w:rPr>
         <w:t>hardware/software</w:t>
       </w:r>
-      <w:bookmarkEnd w:id="250"/>
-      <w:bookmarkEnd w:id="251"/>
+      <w:bookmarkEnd w:id="252"/>
+      <w:bookmarkEnd w:id="253"/>
     </w:p>
     <w:p>
       <w:pPr>
@@ -5655,7 +6241,7 @@
           <w:szCs w:val="28"/>
         </w:rPr>
       </w:pPr>
-      <w:bookmarkStart w:id="252" w:name="_Toc62639545"/>
+      <w:bookmarkStart w:id="254" w:name="_Toc62639545"/>
       <w:r>
         <w:rPr>
           <w:sz w:val="28"/>
@@ -5740,7 +6326,7 @@
         </w:rPr>
         <w:t>.</w:t>
       </w:r>
-      <w:bookmarkEnd w:id="252"/>
+      <w:bookmarkEnd w:id="254"/>
     </w:p>
     <w:p>
       <w:pPr>
@@ -5841,7 +6427,7 @@
                     <pic:cNvPicPr/>
                   </pic:nvPicPr>
                   <pic:blipFill>
-                    <a:blip r:embed="rId11">
+                    <a:blip r:embed="rId12">
                       <a:extLst>
                         <a:ext uri="{28A0092B-C50C-407E-A947-70E740481C1C}">
                           <a14:useLocalDpi xmlns:a14="http://schemas.microsoft.com/office/drawing/2010/main" val="0"/>
@@ -5897,7 +6483,7 @@
           <w:szCs w:val="40"/>
         </w:rPr>
       </w:pPr>
-      <w:bookmarkStart w:id="253" w:name="_Toc62639767"/>
+      <w:bookmarkStart w:id="255" w:name="_Toc62639767"/>
     </w:p>
     <w:p>
       <w:pPr>
@@ -6002,15 +6588,16 @@
           <w:szCs w:val="40"/>
         </w:rPr>
       </w:pPr>
-      <w:bookmarkStart w:id="254" w:name="_Toc62743067"/>
+      <w:bookmarkStart w:id="256" w:name="_Toc65680073"/>
       <w:r>
         <w:rPr>
           <w:sz w:val="40"/>
           <w:szCs w:val="40"/>
         </w:rPr>
+        <w:lastRenderedPageBreak/>
         <w:t>Rappresentazione UML</w:t>
       </w:r>
-      <w:bookmarkEnd w:id="254"/>
+      <w:bookmarkEnd w:id="256"/>
       <w:r>
         <w:rPr>
           <w:sz w:val="40"/>
@@ -6018,6 +6605,23 @@
         </w:rPr>
         <w:t xml:space="preserve"> </w:t>
       </w:r>
+      <w:bookmarkStart w:id="257" w:name="_Toc62743068"/>
+      <w:bookmarkStart w:id="258" w:name="_Toc65680074"/>
+      <w:r>
+        <w:rPr>
+          <w:sz w:val="40"/>
+          <w:szCs w:val="40"/>
+        </w:rPr>
+        <w:t>del DataBase noSQL proposto</w:t>
+      </w:r>
+      <w:bookmarkEnd w:id="257"/>
+      <w:bookmarkEnd w:id="258"/>
+      <w:r>
+        <w:rPr>
+          <w:noProof/>
+        </w:rPr>
+        <w:t xml:space="preserve"> </w:t>
+      </w:r>
     </w:p>
     <w:p>
       <w:pPr>
@@ -6028,34 +6632,10 @@
           <w:szCs w:val="40"/>
         </w:rPr>
       </w:pPr>
-      <w:bookmarkStart w:id="255" w:name="_Toc62743068"/>
-      <w:r>
-        <w:rPr>
-          <w:sz w:val="40"/>
-          <w:szCs w:val="40"/>
-        </w:rPr>
-        <w:t>del DataBase noSQL proposto</w:t>
-      </w:r>
-      <w:bookmarkEnd w:id="255"/>
-      <w:r>
-        <w:rPr>
-          <w:noProof/>
-        </w:rPr>
-        <w:t xml:space="preserve"> </w:t>
-      </w:r>
-    </w:p>
-    <w:p>
-      <w:pPr>
-        <w:pStyle w:val="Titolo1"/>
-        <w:jc w:val="center"/>
-        <w:rPr>
-          <w:sz w:val="40"/>
-          <w:szCs w:val="40"/>
-        </w:rPr>
-      </w:pPr>
-      <w:bookmarkStart w:id="256" w:name="_Toc62663960"/>
-      <w:bookmarkStart w:id="257" w:name="_Toc62727662"/>
-      <w:bookmarkStart w:id="258" w:name="_Toc62731013"/>
+      <w:bookmarkStart w:id="259" w:name="_Toc62663960"/>
+      <w:bookmarkStart w:id="260" w:name="_Toc62727662"/>
+      <w:bookmarkStart w:id="261" w:name="_Toc62731013"/>
+      <w:bookmarkStart w:id="262" w:name="_Toc65680075"/>
       <w:r>
         <w:rPr>
           <w:noProof/>
@@ -6084,7 +6664,7 @@
                     <pic:cNvPicPr/>
                   </pic:nvPicPr>
                   <pic:blipFill>
-                    <a:blip r:embed="rId12">
+                    <a:blip r:embed="rId13">
                       <a:extLst>
                         <a:ext uri="{28A0092B-C50C-407E-A947-70E740481C1C}">
                           <a14:useLocalDpi xmlns:a14="http://schemas.microsoft.com/office/drawing/2010/main" val="0"/>
@@ -6113,9 +6693,10 @@
           </wp:anchor>
         </w:drawing>
       </w:r>
-      <w:bookmarkEnd w:id="256"/>
-      <w:bookmarkEnd w:id="257"/>
-      <w:bookmarkEnd w:id="258"/>
+      <w:bookmarkEnd w:id="259"/>
+      <w:bookmarkEnd w:id="260"/>
+      <w:bookmarkEnd w:id="261"/>
+      <w:bookmarkEnd w:id="262"/>
     </w:p>
     <w:p>
       <w:pPr>
@@ -6136,8 +6717,8 @@
           <w:szCs w:val="40"/>
         </w:rPr>
       </w:pPr>
-      <w:bookmarkStart w:id="259" w:name="_GoBack"/>
-      <w:bookmarkEnd w:id="259"/>
+      <w:bookmarkStart w:id="263" w:name="_GoBack"/>
+      <w:bookmarkEnd w:id="263"/>
     </w:p>
     <w:p>
       <w:pPr>
@@ -6149,7 +6730,7 @@
         </w:rPr>
       </w:pPr>
     </w:p>
-    <w:bookmarkEnd w:id="253"/>
+    <w:bookmarkEnd w:id="255"/>
     <w:p>
       <w:pPr>
         <w:pStyle w:val="Titolo1"/>
@@ -6206,7 +6787,7 @@
         </w:rPr>
         <w:t xml:space="preserve"> </w:t>
       </w:r>
-      <w:bookmarkStart w:id="260" w:name="_Toc62743069"/>
+      <w:bookmarkStart w:id="264" w:name="_Toc65680076"/>
       <w:r>
         <w:rPr>
           <w:sz w:val="40"/>
@@ -6228,7 +6809,7 @@
         </w:rPr>
         <w:t xml:space="preserve"> degli accessi e sicurezza</w:t>
       </w:r>
-      <w:bookmarkEnd w:id="260"/>
+      <w:bookmarkEnd w:id="264"/>
     </w:p>
     <w:p>
       <w:pPr>
@@ -6331,7 +6912,6 @@
           <w:b/>
           <w:bCs/>
         </w:rPr>
-        <w:lastRenderedPageBreak/>
         <w:t xml:space="preserve">In fase di autenticazione: </w:t>
       </w:r>
       <w:r>
@@ -6395,11 +6975,11 @@
       <w:tblGrid>
         <w:gridCol w:w="1921"/>
         <w:gridCol w:w="2232"/>
-        <w:gridCol w:w="2038"/>
-        <w:gridCol w:w="2161"/>
-        <w:gridCol w:w="1864"/>
-        <w:gridCol w:w="148"/>
-        <w:gridCol w:w="249"/>
+        <w:gridCol w:w="2043"/>
+        <w:gridCol w:w="2167"/>
+        <w:gridCol w:w="1869"/>
+        <w:gridCol w:w="149"/>
+        <w:gridCol w:w="251"/>
       </w:tblGrid>
       <w:tr>
         <w:trPr>
@@ -7559,8 +8139,17 @@
           <w:szCs w:val="40"/>
         </w:rPr>
         <w:lastRenderedPageBreak/>
-        <w:t xml:space="preserve"> System Control</w:t>
-      </w:r>
+        <w:t xml:space="preserve"> </w:t>
+      </w:r>
+      <w:bookmarkStart w:id="265" w:name="_Toc65680077"/>
+      <w:r>
+        <w:rPr>
+          <w:sz w:val="40"/>
+          <w:szCs w:val="40"/>
+        </w:rPr>
+        <w:t>System Control</w:t>
+      </w:r>
+      <w:bookmarkEnd w:id="265"/>
     </w:p>
     <w:p>
       <w:pPr>
@@ -7780,7 +8369,7 @@
         <w:lastRenderedPageBreak/>
         <w:t xml:space="preserve"> </w:t>
       </w:r>
-      <w:bookmarkStart w:id="261" w:name="_Toc62743070"/>
+      <w:bookmarkStart w:id="266" w:name="_Toc65680078"/>
       <w:r>
         <w:rPr>
           <w:sz w:val="44"/>
@@ -7788,7 +8377,7 @@
         </w:rPr>
         <w:t>Servizi dei sottosistemi</w:t>
       </w:r>
-      <w:bookmarkEnd w:id="261"/>
+      <w:bookmarkEnd w:id="266"/>
     </w:p>
     <w:p>
       <w:pPr>
@@ -7814,6 +8403,7 @@
           <w:szCs w:val="28"/>
         </w:rPr>
       </w:pPr>
+      <w:bookmarkStart w:id="267" w:name="_Toc65680079"/>
       <w:r>
         <w:rPr>
           <w:noProof/>
@@ -7822,6 +8412,7 @@
         </w:rPr>
         <w:t>Gestione Account</w:t>
       </w:r>
+      <w:bookmarkEnd w:id="267"/>
     </w:p>
     <w:tbl>
       <w:tblPr>
@@ -7864,6 +8455,7 @@
                 <w:szCs w:val="28"/>
               </w:rPr>
             </w:pPr>
+            <w:bookmarkStart w:id="268" w:name="_Toc65680080"/>
             <w:r>
               <w:rPr>
                 <w:rFonts w:asciiTheme="minorHAnsi" w:hAnsiTheme="minorHAnsi" w:cstheme="minorHAnsi"/>
@@ -7876,6 +8468,7 @@
               </w:rPr>
               <w:t>Sottosistema</w:t>
             </w:r>
+            <w:bookmarkEnd w:id="268"/>
           </w:p>
         </w:tc>
         <w:tc>
@@ -7900,6 +8493,7 @@
                 <w:szCs w:val="28"/>
               </w:rPr>
             </w:pPr>
+            <w:bookmarkStart w:id="269" w:name="_Toc65680081"/>
             <w:r>
               <w:rPr>
                 <w:b/>
@@ -7910,6 +8504,7 @@
               </w:rPr>
               <w:t>Gestione account</w:t>
             </w:r>
+            <w:bookmarkEnd w:id="269"/>
           </w:p>
         </w:tc>
       </w:tr>
@@ -7945,6 +8540,7 @@
                 <w:szCs w:val="28"/>
               </w:rPr>
             </w:pPr>
+            <w:bookmarkStart w:id="270" w:name="_Toc65680082"/>
             <w:r>
               <w:rPr>
                 <w:rFonts w:asciiTheme="minorHAnsi" w:hAnsiTheme="minorHAnsi" w:cstheme="minorHAnsi"/>
@@ -7957,6 +8553,7 @@
               </w:rPr>
               <w:t>Descrizione</w:t>
             </w:r>
+            <w:bookmarkEnd w:id="270"/>
           </w:p>
         </w:tc>
         <w:tc>
@@ -7982,6 +8579,7 @@
                 <w:szCs w:val="24"/>
               </w:rPr>
             </w:pPr>
+            <w:bookmarkStart w:id="271" w:name="_Toc65680083"/>
             <w:r>
               <w:rPr>
                 <w:b w:val="0"/>
@@ -7992,6 +8590,7 @@
               </w:rPr>
               <w:t>Questo sottosistema permette di effettuare le operazioni relative agli utenti.</w:t>
             </w:r>
+            <w:bookmarkEnd w:id="271"/>
           </w:p>
         </w:tc>
       </w:tr>
@@ -8021,6 +8620,7 @@
                 <w:szCs w:val="28"/>
               </w:rPr>
             </w:pPr>
+            <w:bookmarkStart w:id="272" w:name="_Toc65680084"/>
             <w:r>
               <w:rPr>
                 <w:rFonts w:asciiTheme="minorHAnsi" w:hAnsiTheme="minorHAnsi" w:cstheme="minorHAnsi"/>
@@ -8033,6 +8633,7 @@
               </w:rPr>
               <w:t>Servizi offerti</w:t>
             </w:r>
+            <w:bookmarkEnd w:id="272"/>
           </w:p>
         </w:tc>
       </w:tr>
@@ -8067,6 +8668,7 @@
                 <w:szCs w:val="28"/>
               </w:rPr>
             </w:pPr>
+            <w:bookmarkStart w:id="273" w:name="_Toc65680085"/>
             <w:r>
               <w:rPr>
                 <w:rFonts w:asciiTheme="minorHAnsi" w:hAnsiTheme="minorHAnsi" w:cstheme="minorHAnsi"/>
@@ -8079,6 +8681,7 @@
               </w:rPr>
               <w:t>Servizio</w:t>
             </w:r>
+            <w:bookmarkEnd w:id="273"/>
           </w:p>
         </w:tc>
         <w:tc>
@@ -8105,6 +8708,7 @@
                 <w:szCs w:val="28"/>
               </w:rPr>
             </w:pPr>
+            <w:bookmarkStart w:id="274" w:name="_Toc65680086"/>
             <w:r>
               <w:rPr>
                 <w:rFonts w:asciiTheme="minorHAnsi" w:hAnsiTheme="minorHAnsi" w:cstheme="minorHAnsi"/>
@@ -8115,6 +8719,7 @@
               </w:rPr>
               <w:t>Descrizione</w:t>
             </w:r>
+            <w:bookmarkEnd w:id="274"/>
           </w:p>
         </w:tc>
       </w:tr>
@@ -8145,6 +8750,7 @@
                 <w:szCs w:val="24"/>
               </w:rPr>
             </w:pPr>
+            <w:bookmarkStart w:id="275" w:name="_Toc65680087"/>
             <w:r>
               <w:rPr>
                 <w:rFonts w:asciiTheme="minorHAnsi" w:hAnsiTheme="minorHAnsi" w:cstheme="minorHAnsi"/>
@@ -8155,6 +8761,7 @@
               </w:rPr>
               <w:t>Log-in</w:t>
             </w:r>
+            <w:bookmarkEnd w:id="275"/>
           </w:p>
         </w:tc>
         <w:tc>
@@ -8181,6 +8788,7 @@
                 <w:szCs w:val="24"/>
               </w:rPr>
             </w:pPr>
+            <w:bookmarkStart w:id="276" w:name="_Toc65680088"/>
             <w:r>
               <w:rPr>
                 <w:rFonts w:asciiTheme="minorHAnsi" w:hAnsiTheme="minorHAnsi" w:cstheme="minorHAnsi"/>
@@ -8193,6 +8801,7 @@
               </w:rPr>
               <w:t>Servizio di autenticazione al sistema</w:t>
             </w:r>
+            <w:bookmarkEnd w:id="276"/>
           </w:p>
         </w:tc>
       </w:tr>
@@ -8224,6 +8833,7 @@
                 <w:szCs w:val="24"/>
               </w:rPr>
             </w:pPr>
+            <w:bookmarkStart w:id="277" w:name="_Toc65680089"/>
             <w:r>
               <w:rPr>
                 <w:rFonts w:asciiTheme="minorHAnsi" w:hAnsiTheme="minorHAnsi" w:cstheme="minorHAnsi"/>
@@ -8244,6 +8854,7 @@
               </w:rPr>
               <w:t>out</w:t>
             </w:r>
+            <w:bookmarkEnd w:id="277"/>
           </w:p>
         </w:tc>
         <w:tc>
@@ -8270,6 +8881,7 @@
                 <w:szCs w:val="24"/>
               </w:rPr>
             </w:pPr>
+            <w:bookmarkStart w:id="278" w:name="_Toc65680090"/>
             <w:r>
               <w:rPr>
                 <w:rFonts w:asciiTheme="minorHAnsi" w:hAnsiTheme="minorHAnsi" w:cstheme="minorHAnsi"/>
@@ -8294,6 +8906,7 @@
               </w:rPr>
               <w:t xml:space="preserve"> uscita dal sistema</w:t>
             </w:r>
+            <w:bookmarkEnd w:id="278"/>
           </w:p>
         </w:tc>
       </w:tr>
@@ -8325,6 +8938,7 @@
                 <w:szCs w:val="24"/>
               </w:rPr>
             </w:pPr>
+            <w:bookmarkStart w:id="279" w:name="_Toc65680091"/>
             <w:r>
               <w:rPr>
                 <w:rFonts w:asciiTheme="minorHAnsi" w:hAnsiTheme="minorHAnsi" w:cstheme="minorHAnsi"/>
@@ -8335,6 +8949,7 @@
               </w:rPr>
               <w:t>Registrazione</w:t>
             </w:r>
+            <w:bookmarkEnd w:id="279"/>
           </w:p>
         </w:tc>
         <w:tc>
@@ -8361,6 +8976,7 @@
                 <w:szCs w:val="24"/>
               </w:rPr>
             </w:pPr>
+            <w:bookmarkStart w:id="280" w:name="_Toc65680092"/>
             <w:r>
               <w:rPr>
                 <w:rFonts w:asciiTheme="minorHAnsi" w:hAnsiTheme="minorHAnsi" w:cstheme="minorHAnsi"/>
@@ -8385,6 +9001,7 @@
               </w:rPr>
               <w:t>che permette a un utente ospite di effettuare la regitrazione al sistema</w:t>
             </w:r>
+            <w:bookmarkEnd w:id="280"/>
           </w:p>
         </w:tc>
       </w:tr>
@@ -8417,6 +9034,7 @@
                 <w:szCs w:val="24"/>
               </w:rPr>
             </w:pPr>
+            <w:bookmarkStart w:id="281" w:name="_Toc65680093"/>
             <w:r>
               <w:rPr>
                 <w:rFonts w:asciiTheme="minorHAnsi" w:hAnsiTheme="minorHAnsi" w:cstheme="minorHAnsi"/>
@@ -8427,6 +9045,7 @@
               </w:rPr>
               <w:t>Recupera password</w:t>
             </w:r>
+            <w:bookmarkEnd w:id="281"/>
           </w:p>
         </w:tc>
         <w:tc>
@@ -8454,6 +9073,7 @@
                 <w:szCs w:val="24"/>
               </w:rPr>
             </w:pPr>
+            <w:bookmarkStart w:id="282" w:name="_Toc65680094"/>
             <w:r>
               <w:rPr>
                 <w:rFonts w:asciiTheme="minorHAnsi" w:hAnsiTheme="minorHAnsi" w:cstheme="minorHAnsi"/>
@@ -8478,6 +9098,7 @@
               </w:rPr>
               <w:t>che consente di recuperare la password a un utente</w:t>
             </w:r>
+            <w:bookmarkEnd w:id="282"/>
           </w:p>
         </w:tc>
       </w:tr>
@@ -8509,6 +9130,7 @@
                 <w:szCs w:val="24"/>
               </w:rPr>
             </w:pPr>
+            <w:bookmarkStart w:id="283" w:name="_Toc65680095"/>
             <w:r>
               <w:rPr>
                 <w:rFonts w:asciiTheme="minorHAnsi" w:hAnsiTheme="minorHAnsi" w:cstheme="minorHAnsi"/>
@@ -8519,6 +9141,7 @@
               </w:rPr>
               <w:t>Modifica password</w:t>
             </w:r>
+            <w:bookmarkEnd w:id="283"/>
           </w:p>
         </w:tc>
         <w:tc>
@@ -8546,6 +9169,7 @@
                 <w:szCs w:val="24"/>
               </w:rPr>
             </w:pPr>
+            <w:bookmarkStart w:id="284" w:name="_Toc65680096"/>
             <w:r>
               <w:rPr>
                 <w:rFonts w:asciiTheme="minorHAnsi" w:hAnsiTheme="minorHAnsi" w:cstheme="minorHAnsi"/>
@@ -8570,6 +9194,7 @@
               </w:rPr>
               <w:t>che consente di modificare la password a un utente</w:t>
             </w:r>
+            <w:bookmarkEnd w:id="284"/>
           </w:p>
         </w:tc>
       </w:tr>
@@ -8602,6 +9227,7 @@
                 <w:szCs w:val="24"/>
               </w:rPr>
             </w:pPr>
+            <w:bookmarkStart w:id="285" w:name="_Toc65680097"/>
             <w:r>
               <w:rPr>
                 <w:rFonts w:asciiTheme="minorHAnsi" w:hAnsiTheme="minorHAnsi" w:cstheme="minorHAnsi"/>
@@ -8612,6 +9238,7 @@
               </w:rPr>
               <w:t>Conferma utente</w:t>
             </w:r>
+            <w:bookmarkEnd w:id="285"/>
           </w:p>
         </w:tc>
         <w:tc>
@@ -8639,6 +9266,7 @@
                 <w:szCs w:val="24"/>
               </w:rPr>
             </w:pPr>
+            <w:bookmarkStart w:id="286" w:name="_Toc65680098"/>
             <w:r>
               <w:rPr>
                 <w:rFonts w:asciiTheme="minorHAnsi" w:hAnsiTheme="minorHAnsi" w:cstheme="minorHAnsi"/>
@@ -8661,7 +9289,20 @@
                 <w:sz w:val="24"/>
                 <w:szCs w:val="24"/>
               </w:rPr>
-              <w:t xml:space="preserve">che consente di confermare la registrazione al sistema da parte di un utente ospite </w:t>
+              <w:t>che consente di confermare la registrazione al sistema da parte di un utente ospite</w:t>
+            </w:r>
+            <w:bookmarkEnd w:id="286"/>
+            <w:r>
+              <w:rPr>
+                <w:rFonts w:asciiTheme="minorHAnsi" w:hAnsiTheme="minorHAnsi" w:cstheme="minorHAnsi"/>
+                <w:b w:val="0"/>
+                <w:bCs w:val="0"/>
+                <w:noProof/>
+                <w:color w:val="auto"/>
+                <w:sz w:val="24"/>
+                <w:szCs w:val="24"/>
+              </w:rPr>
+              <w:t xml:space="preserve"> </w:t>
             </w:r>
           </w:p>
         </w:tc>
@@ -8694,6 +9335,7 @@
                 <w:szCs w:val="24"/>
               </w:rPr>
             </w:pPr>
+            <w:bookmarkStart w:id="287" w:name="_Toc65680099"/>
             <w:r>
               <w:rPr>
                 <w:rFonts w:asciiTheme="minorHAnsi" w:hAnsiTheme="minorHAnsi" w:cstheme="minorHAnsi"/>
@@ -8704,6 +9346,7 @@
               </w:rPr>
               <w:t>Modifica password</w:t>
             </w:r>
+            <w:bookmarkEnd w:id="287"/>
           </w:p>
         </w:tc>
         <w:tc>
@@ -8731,6 +9374,7 @@
                 <w:szCs w:val="24"/>
               </w:rPr>
             </w:pPr>
+            <w:bookmarkStart w:id="288" w:name="_Toc65680100"/>
             <w:r>
               <w:rPr>
                 <w:rFonts w:asciiTheme="minorHAnsi" w:hAnsiTheme="minorHAnsi" w:cstheme="minorHAnsi"/>
@@ -8755,6 +9399,7 @@
               </w:rPr>
               <w:t>che consente di modificare la password a un utente</w:t>
             </w:r>
+            <w:bookmarkEnd w:id="288"/>
           </w:p>
         </w:tc>
       </w:tr>
@@ -8787,6 +9432,7 @@
                 <w:szCs w:val="24"/>
               </w:rPr>
             </w:pPr>
+            <w:bookmarkStart w:id="289" w:name="_Toc65680101"/>
             <w:r>
               <w:rPr>
                 <w:rFonts w:asciiTheme="minorHAnsi" w:hAnsiTheme="minorHAnsi" w:cstheme="minorHAnsi"/>
@@ -8797,6 +9443,7 @@
               </w:rPr>
               <w:t>Cancella utente</w:t>
             </w:r>
+            <w:bookmarkEnd w:id="289"/>
           </w:p>
         </w:tc>
         <w:tc>
@@ -8824,6 +9471,7 @@
                 <w:szCs w:val="24"/>
               </w:rPr>
             </w:pPr>
+            <w:bookmarkStart w:id="290" w:name="_Toc65680102"/>
             <w:r>
               <w:rPr>
                 <w:rFonts w:asciiTheme="minorHAnsi" w:hAnsiTheme="minorHAnsi" w:cstheme="minorHAnsi"/>
@@ -8848,6 +9496,7 @@
               </w:rPr>
               <w:t>che consente al gestore degli utenti di cancellare un utente dal sistema.</w:t>
             </w:r>
+            <w:bookmarkEnd w:id="290"/>
           </w:p>
         </w:tc>
       </w:tr>
@@ -8879,6 +9528,7 @@
                 <w:szCs w:val="24"/>
               </w:rPr>
             </w:pPr>
+            <w:bookmarkStart w:id="291" w:name="_Toc65680103"/>
             <w:r>
               <w:rPr>
                 <w:rFonts w:asciiTheme="minorHAnsi" w:hAnsiTheme="minorHAnsi" w:cstheme="minorHAnsi"/>
@@ -8889,6 +9539,7 @@
               </w:rPr>
               <w:t>Sospendi utente</w:t>
             </w:r>
+            <w:bookmarkEnd w:id="291"/>
           </w:p>
         </w:tc>
         <w:tc>
@@ -8916,6 +9567,7 @@
                 <w:szCs w:val="24"/>
               </w:rPr>
             </w:pPr>
+            <w:bookmarkStart w:id="292" w:name="_Toc65680104"/>
             <w:r>
               <w:rPr>
                 <w:rFonts w:asciiTheme="minorHAnsi" w:hAnsiTheme="minorHAnsi" w:cstheme="minorHAnsi"/>
@@ -8940,6 +9592,7 @@
               </w:rPr>
               <w:t>che consente al gestore degli utenti di sospendere un utente dal sistema.</w:t>
             </w:r>
+            <w:bookmarkEnd w:id="292"/>
           </w:p>
         </w:tc>
       </w:tr>
@@ -9041,16 +9694,26 @@
           <w:szCs w:val="28"/>
         </w:rPr>
         <w:lastRenderedPageBreak/>
-        <w:t xml:space="preserve"> Gestione </w:t>
-      </w:r>
+        <w:t xml:space="preserve"> </w:t>
+      </w:r>
+      <w:bookmarkStart w:id="293" w:name="_Toc65680105"/>
       <w:r>
         <w:rPr>
           <w:noProof/>
           <w:sz w:val="28"/>
           <w:szCs w:val="28"/>
         </w:rPr>
+        <w:t xml:space="preserve">Gestione </w:t>
+      </w:r>
+      <w:r>
+        <w:rPr>
+          <w:noProof/>
+          <w:sz w:val="28"/>
+          <w:szCs w:val="28"/>
+        </w:rPr>
         <w:t>Domande</w:t>
       </w:r>
+      <w:bookmarkEnd w:id="293"/>
     </w:p>
     <w:tbl>
       <w:tblPr>
@@ -9093,6 +9756,7 @@
                 <w:szCs w:val="28"/>
               </w:rPr>
             </w:pPr>
+            <w:bookmarkStart w:id="294" w:name="_Toc65680106"/>
             <w:r>
               <w:rPr>
                 <w:rFonts w:asciiTheme="minorHAnsi" w:hAnsiTheme="minorHAnsi" w:cstheme="minorHAnsi"/>
@@ -9105,6 +9769,7 @@
               </w:rPr>
               <w:t>Sottosistema</w:t>
             </w:r>
+            <w:bookmarkEnd w:id="294"/>
           </w:p>
         </w:tc>
         <w:tc>
@@ -9129,6 +9794,7 @@
                 <w:szCs w:val="28"/>
               </w:rPr>
             </w:pPr>
+            <w:bookmarkStart w:id="295" w:name="_Toc65680107"/>
             <w:r>
               <w:rPr>
                 <w:b/>
@@ -9149,6 +9815,7 @@
               </w:rPr>
               <w:t>domande</w:t>
             </w:r>
+            <w:bookmarkEnd w:id="295"/>
           </w:p>
         </w:tc>
       </w:tr>
@@ -9184,6 +9851,7 @@
                 <w:szCs w:val="28"/>
               </w:rPr>
             </w:pPr>
+            <w:bookmarkStart w:id="296" w:name="_Toc65680108"/>
             <w:r>
               <w:rPr>
                 <w:rFonts w:asciiTheme="minorHAnsi" w:hAnsiTheme="minorHAnsi" w:cstheme="minorHAnsi"/>
@@ -9196,6 +9864,7 @@
               </w:rPr>
               <w:t>Descrizione</w:t>
             </w:r>
+            <w:bookmarkEnd w:id="296"/>
           </w:p>
         </w:tc>
         <w:tc>
@@ -9221,6 +9890,7 @@
                 <w:szCs w:val="24"/>
               </w:rPr>
             </w:pPr>
+            <w:bookmarkStart w:id="297" w:name="_Toc65680109"/>
             <w:r>
               <w:rPr>
                 <w:b w:val="0"/>
@@ -9241,6 +9911,7 @@
               </w:rPr>
               <w:t>di gioco.</w:t>
             </w:r>
+            <w:bookmarkEnd w:id="297"/>
           </w:p>
         </w:tc>
       </w:tr>
@@ -9270,6 +9941,7 @@
                 <w:szCs w:val="28"/>
               </w:rPr>
             </w:pPr>
+            <w:bookmarkStart w:id="298" w:name="_Toc65680110"/>
             <w:r>
               <w:rPr>
                 <w:rFonts w:asciiTheme="minorHAnsi" w:hAnsiTheme="minorHAnsi" w:cstheme="minorHAnsi"/>
@@ -9282,6 +9954,7 @@
               </w:rPr>
               <w:t>Servizi offerti</w:t>
             </w:r>
+            <w:bookmarkEnd w:id="298"/>
           </w:p>
         </w:tc>
       </w:tr>
@@ -9316,6 +9989,7 @@
                 <w:szCs w:val="28"/>
               </w:rPr>
             </w:pPr>
+            <w:bookmarkStart w:id="299" w:name="_Toc65680111"/>
             <w:r>
               <w:rPr>
                 <w:rFonts w:asciiTheme="minorHAnsi" w:hAnsiTheme="minorHAnsi" w:cstheme="minorHAnsi"/>
@@ -9328,6 +10002,7 @@
               </w:rPr>
               <w:t>Servizio</w:t>
             </w:r>
+            <w:bookmarkEnd w:id="299"/>
           </w:p>
         </w:tc>
         <w:tc>
@@ -9354,6 +10029,7 @@
                 <w:szCs w:val="28"/>
               </w:rPr>
             </w:pPr>
+            <w:bookmarkStart w:id="300" w:name="_Toc65680112"/>
             <w:r>
               <w:rPr>
                 <w:rFonts w:asciiTheme="minorHAnsi" w:hAnsiTheme="minorHAnsi" w:cstheme="minorHAnsi"/>
@@ -9364,6 +10040,7 @@
               </w:rPr>
               <w:t>Descrizione</w:t>
             </w:r>
+            <w:bookmarkEnd w:id="300"/>
           </w:p>
         </w:tc>
       </w:tr>
@@ -9395,6 +10072,7 @@
                 <w:szCs w:val="24"/>
               </w:rPr>
             </w:pPr>
+            <w:bookmarkStart w:id="301" w:name="_Toc65680113"/>
             <w:r>
               <w:rPr>
                 <w:rFonts w:asciiTheme="minorHAnsi" w:hAnsiTheme="minorHAnsi" w:cstheme="minorHAnsi"/>
@@ -9405,6 +10083,7 @@
               </w:rPr>
               <w:t>Aggiungi categoria</w:t>
             </w:r>
+            <w:bookmarkEnd w:id="301"/>
           </w:p>
         </w:tc>
         <w:tc>
@@ -9431,6 +10110,7 @@
                 <w:szCs w:val="24"/>
               </w:rPr>
             </w:pPr>
+            <w:bookmarkStart w:id="302" w:name="_Toc65680114"/>
             <w:r>
               <w:rPr>
                 <w:rFonts w:asciiTheme="minorHAnsi" w:hAnsiTheme="minorHAnsi" w:cstheme="minorHAnsi"/>
@@ -9455,6 +10135,7 @@
               </w:rPr>
               <w:t>per aggiungere una categoria di domande.</w:t>
             </w:r>
+            <w:bookmarkEnd w:id="302"/>
           </w:p>
         </w:tc>
       </w:tr>
@@ -9487,6 +10168,7 @@
                 <w:szCs w:val="24"/>
               </w:rPr>
             </w:pPr>
+            <w:bookmarkStart w:id="303" w:name="_Toc65680115"/>
             <w:r>
               <w:rPr>
                 <w:rFonts w:asciiTheme="minorHAnsi" w:hAnsiTheme="minorHAnsi" w:cstheme="minorHAnsi"/>
@@ -9497,6 +10179,7 @@
               </w:rPr>
               <w:t>Cancella categoria</w:t>
             </w:r>
+            <w:bookmarkEnd w:id="303"/>
           </w:p>
         </w:tc>
         <w:tc>
@@ -9523,6 +10206,7 @@
                 <w:szCs w:val="24"/>
               </w:rPr>
             </w:pPr>
+            <w:bookmarkStart w:id="304" w:name="_Toc65680116"/>
             <w:r>
               <w:rPr>
                 <w:rFonts w:asciiTheme="minorHAnsi" w:hAnsiTheme="minorHAnsi" w:cstheme="minorHAnsi"/>
@@ -9547,6 +10231,7 @@
               </w:rPr>
               <w:t>per cancellare una categoria di domande.</w:t>
             </w:r>
+            <w:bookmarkEnd w:id="304"/>
           </w:p>
         </w:tc>
       </w:tr>
@@ -9578,6 +10263,7 @@
                 <w:szCs w:val="24"/>
               </w:rPr>
             </w:pPr>
+            <w:bookmarkStart w:id="305" w:name="_Toc65680117"/>
             <w:r>
               <w:rPr>
                 <w:rFonts w:asciiTheme="minorHAnsi" w:hAnsiTheme="minorHAnsi" w:cstheme="minorHAnsi"/>
@@ -9588,6 +10274,7 @@
               </w:rPr>
               <w:t>Aggiungi domanda</w:t>
             </w:r>
+            <w:bookmarkEnd w:id="305"/>
           </w:p>
         </w:tc>
         <w:tc>
@@ -9614,6 +10301,7 @@
                 <w:szCs w:val="24"/>
               </w:rPr>
             </w:pPr>
+            <w:bookmarkStart w:id="306" w:name="_Toc65680118"/>
             <w:r>
               <w:rPr>
                 <w:rFonts w:asciiTheme="minorHAnsi" w:hAnsiTheme="minorHAnsi" w:cstheme="minorHAnsi"/>
@@ -9638,6 +10326,7 @@
               </w:rPr>
               <w:t>per aggiungere una domanda di una specifica categoria.</w:t>
             </w:r>
+            <w:bookmarkEnd w:id="306"/>
           </w:p>
         </w:tc>
       </w:tr>
@@ -9670,6 +10359,7 @@
                 <w:szCs w:val="24"/>
               </w:rPr>
             </w:pPr>
+            <w:bookmarkStart w:id="307" w:name="_Toc65680119"/>
             <w:r>
               <w:rPr>
                 <w:rFonts w:asciiTheme="minorHAnsi" w:hAnsiTheme="minorHAnsi" w:cstheme="minorHAnsi"/>
@@ -9680,6 +10370,7 @@
               </w:rPr>
               <w:t>Cancella domanda</w:t>
             </w:r>
+            <w:bookmarkEnd w:id="307"/>
           </w:p>
         </w:tc>
         <w:tc>
@@ -9706,6 +10397,7 @@
                 <w:szCs w:val="24"/>
               </w:rPr>
             </w:pPr>
+            <w:bookmarkStart w:id="308" w:name="_Toc65680120"/>
             <w:r>
               <w:rPr>
                 <w:rFonts w:asciiTheme="minorHAnsi" w:hAnsiTheme="minorHAnsi" w:cstheme="minorHAnsi"/>
@@ -9730,6 +10422,7 @@
               </w:rPr>
               <w:t>per cancellare una domanda di una specifica categoria.</w:t>
             </w:r>
+            <w:bookmarkEnd w:id="308"/>
           </w:p>
         </w:tc>
       </w:tr>
@@ -9765,6 +10458,7 @@
         </w:rPr>
         <w:t xml:space="preserve"> </w:t>
       </w:r>
+      <w:bookmarkStart w:id="309" w:name="_Toc65680121"/>
       <w:r>
         <w:rPr>
           <w:noProof/>
@@ -9781,6 +10475,7 @@
         </w:rPr>
         <w:t>Partite</w:t>
       </w:r>
+      <w:bookmarkEnd w:id="309"/>
     </w:p>
     <w:tbl>
       <w:tblPr>
@@ -9823,6 +10518,7 @@
                 <w:szCs w:val="28"/>
               </w:rPr>
             </w:pPr>
+            <w:bookmarkStart w:id="310" w:name="_Toc65680122"/>
             <w:r>
               <w:rPr>
                 <w:rFonts w:asciiTheme="minorHAnsi" w:hAnsiTheme="minorHAnsi" w:cstheme="minorHAnsi"/>
@@ -9835,6 +10531,7 @@
               </w:rPr>
               <w:t>Sottosistema</w:t>
             </w:r>
+            <w:bookmarkEnd w:id="310"/>
           </w:p>
         </w:tc>
         <w:tc>
@@ -9859,6 +10556,7 @@
                 <w:szCs w:val="28"/>
               </w:rPr>
             </w:pPr>
+            <w:bookmarkStart w:id="311" w:name="_Toc65680123"/>
             <w:r>
               <w:rPr>
                 <w:b/>
@@ -9879,6 +10577,7 @@
               </w:rPr>
               <w:t>partite</w:t>
             </w:r>
+            <w:bookmarkEnd w:id="311"/>
           </w:p>
         </w:tc>
       </w:tr>
@@ -9914,6 +10613,7 @@
                 <w:szCs w:val="28"/>
               </w:rPr>
             </w:pPr>
+            <w:bookmarkStart w:id="312" w:name="_Toc65680124"/>
             <w:r>
               <w:rPr>
                 <w:rFonts w:asciiTheme="minorHAnsi" w:hAnsiTheme="minorHAnsi" w:cstheme="minorHAnsi"/>
@@ -9926,6 +10626,7 @@
               </w:rPr>
               <w:t>Descrizione</w:t>
             </w:r>
+            <w:bookmarkEnd w:id="312"/>
           </w:p>
         </w:tc>
         <w:tc>
@@ -9951,6 +10652,7 @@
                 <w:szCs w:val="24"/>
               </w:rPr>
             </w:pPr>
+            <w:bookmarkStart w:id="313" w:name="_Toc65680125"/>
             <w:r>
               <w:rPr>
                 <w:b w:val="0"/>
@@ -9971,6 +10673,7 @@
               </w:rPr>
               <w:t>utili durante una partita.</w:t>
             </w:r>
+            <w:bookmarkEnd w:id="313"/>
           </w:p>
         </w:tc>
       </w:tr>
@@ -10000,6 +10703,7 @@
                 <w:szCs w:val="28"/>
               </w:rPr>
             </w:pPr>
+            <w:bookmarkStart w:id="314" w:name="_Toc65680126"/>
             <w:r>
               <w:rPr>
                 <w:rFonts w:asciiTheme="minorHAnsi" w:hAnsiTheme="minorHAnsi" w:cstheme="minorHAnsi"/>
@@ -10012,6 +10716,7 @@
               </w:rPr>
               <w:t>Servizi offerti</w:t>
             </w:r>
+            <w:bookmarkEnd w:id="314"/>
           </w:p>
         </w:tc>
       </w:tr>
@@ -10046,6 +10751,7 @@
                 <w:szCs w:val="28"/>
               </w:rPr>
             </w:pPr>
+            <w:bookmarkStart w:id="315" w:name="_Toc65680127"/>
             <w:r>
               <w:rPr>
                 <w:rFonts w:asciiTheme="minorHAnsi" w:hAnsiTheme="minorHAnsi" w:cstheme="minorHAnsi"/>
@@ -10058,6 +10764,7 @@
               </w:rPr>
               <w:t>Servizio</w:t>
             </w:r>
+            <w:bookmarkEnd w:id="315"/>
           </w:p>
         </w:tc>
         <w:tc>
@@ -10084,6 +10791,7 @@
                 <w:szCs w:val="28"/>
               </w:rPr>
             </w:pPr>
+            <w:bookmarkStart w:id="316" w:name="_Toc65680128"/>
             <w:r>
               <w:rPr>
                 <w:rFonts w:asciiTheme="minorHAnsi" w:hAnsiTheme="minorHAnsi" w:cstheme="minorHAnsi"/>
@@ -10094,6 +10802,7 @@
               </w:rPr>
               <w:t>Descrizione</w:t>
             </w:r>
+            <w:bookmarkEnd w:id="316"/>
           </w:p>
         </w:tc>
       </w:tr>
@@ -10125,6 +10834,7 @@
                 <w:szCs w:val="24"/>
               </w:rPr>
             </w:pPr>
+            <w:bookmarkStart w:id="317" w:name="_Toc65680129"/>
             <w:r>
               <w:rPr>
                 <w:rFonts w:asciiTheme="minorHAnsi" w:hAnsiTheme="minorHAnsi" w:cstheme="minorHAnsi"/>
@@ -10135,6 +10845,7 @@
               </w:rPr>
               <w:t>Crea partita</w:t>
             </w:r>
+            <w:bookmarkEnd w:id="317"/>
           </w:p>
         </w:tc>
         <w:tc>
@@ -10161,6 +10872,7 @@
                 <w:szCs w:val="24"/>
               </w:rPr>
             </w:pPr>
+            <w:bookmarkStart w:id="318" w:name="_Toc65680130"/>
             <w:r>
               <w:rPr>
                 <w:rFonts w:asciiTheme="minorHAnsi" w:hAnsiTheme="minorHAnsi" w:cstheme="minorHAnsi"/>
@@ -10233,6 +10945,7 @@
               </w:rPr>
               <w:t xml:space="preserve"> e creare una partita.</w:t>
             </w:r>
+            <w:bookmarkEnd w:id="318"/>
           </w:p>
         </w:tc>
       </w:tr>
@@ -10265,6 +10978,7 @@
                 <w:szCs w:val="24"/>
               </w:rPr>
             </w:pPr>
+            <w:bookmarkStart w:id="319" w:name="_Toc65680131"/>
             <w:r>
               <w:rPr>
                 <w:rFonts w:asciiTheme="minorHAnsi" w:hAnsiTheme="minorHAnsi" w:cstheme="minorHAnsi"/>
@@ -10275,6 +10989,7 @@
               </w:rPr>
               <w:t>Crea domanda</w:t>
             </w:r>
+            <w:bookmarkEnd w:id="319"/>
           </w:p>
         </w:tc>
         <w:tc>
@@ -10301,6 +11016,7 @@
                 <w:szCs w:val="24"/>
               </w:rPr>
             </w:pPr>
+            <w:bookmarkStart w:id="320" w:name="_Toc65680132"/>
             <w:r>
               <w:rPr>
                 <w:rFonts w:asciiTheme="minorHAnsi" w:hAnsiTheme="minorHAnsi" w:cstheme="minorHAnsi"/>
@@ -10349,6 +11065,7 @@
               </w:rPr>
               <w:t>di creare una domanda durante una partita.                 (Nel caso in cui ha selezionato la modalità misc-mode)</w:t>
             </w:r>
+            <w:bookmarkEnd w:id="320"/>
           </w:p>
         </w:tc>
       </w:tr>
@@ -10380,6 +11097,7 @@
                 <w:szCs w:val="24"/>
               </w:rPr>
             </w:pPr>
+            <w:bookmarkStart w:id="321" w:name="_Toc65680133"/>
             <w:r>
               <w:rPr>
                 <w:rFonts w:asciiTheme="minorHAnsi" w:hAnsiTheme="minorHAnsi" w:cstheme="minorHAnsi"/>
@@ -10390,6 +11108,7 @@
               </w:rPr>
               <w:t>Risposta domanda</w:t>
             </w:r>
+            <w:bookmarkEnd w:id="321"/>
           </w:p>
         </w:tc>
         <w:tc>
@@ -10416,6 +11135,7 @@
                 <w:szCs w:val="24"/>
               </w:rPr>
             </w:pPr>
+            <w:bookmarkStart w:id="322" w:name="_Toc65680134"/>
             <w:r>
               <w:rPr>
                 <w:rFonts w:asciiTheme="minorHAnsi" w:hAnsiTheme="minorHAnsi" w:cstheme="minorHAnsi"/>
@@ -10440,6 +11160,7 @@
               </w:rPr>
               <w:t>che permette a un utente giocatore di rispondere a una delle domande proposte.</w:t>
             </w:r>
+            <w:bookmarkEnd w:id="322"/>
           </w:p>
         </w:tc>
       </w:tr>
@@ -10472,6 +11193,7 @@
                 <w:szCs w:val="24"/>
               </w:rPr>
             </w:pPr>
+            <w:bookmarkStart w:id="323" w:name="_Toc65680135"/>
             <w:r>
               <w:rPr>
                 <w:rFonts w:asciiTheme="minorHAnsi" w:hAnsiTheme="minorHAnsi" w:cstheme="minorHAnsi"/>
@@ -10482,6 +11204,7 @@
               </w:rPr>
               <w:t>Scegli domanda</w:t>
             </w:r>
+            <w:bookmarkEnd w:id="323"/>
           </w:p>
         </w:tc>
         <w:tc>
@@ -10508,6 +11231,7 @@
                 <w:szCs w:val="24"/>
               </w:rPr>
             </w:pPr>
+            <w:bookmarkStart w:id="324" w:name="_Toc65680136"/>
             <w:r>
               <w:rPr>
                 <w:rFonts w:asciiTheme="minorHAnsi" w:hAnsiTheme="minorHAnsi" w:cstheme="minorHAnsi"/>
@@ -10532,6 +11256,7 @@
               </w:rPr>
               <w:t>che permette a un utente giocatore di scegliere le domande di una specifica categoria, da sottoporre all’avversario.</w:t>
             </w:r>
+            <w:bookmarkEnd w:id="324"/>
           </w:p>
         </w:tc>
       </w:tr>
@@ -10600,8 +11325,18 @@
           <w:szCs w:val="28"/>
         </w:rPr>
         <w:lastRenderedPageBreak/>
-        <w:t xml:space="preserve"> Gestione Report</w:t>
-      </w:r>
+        <w:t xml:space="preserve"> </w:t>
+      </w:r>
+      <w:bookmarkStart w:id="325" w:name="_Toc65680137"/>
+      <w:r>
+        <w:rPr>
+          <w:noProof/>
+          <w:sz w:val="28"/>
+          <w:szCs w:val="28"/>
+        </w:rPr>
+        <w:t>Gestione Report</w:t>
+      </w:r>
+      <w:bookmarkEnd w:id="325"/>
     </w:p>
     <w:tbl>
       <w:tblPr>
@@ -10644,6 +11379,7 @@
                 <w:szCs w:val="28"/>
               </w:rPr>
             </w:pPr>
+            <w:bookmarkStart w:id="326" w:name="_Toc65680138"/>
             <w:r>
               <w:rPr>
                 <w:rFonts w:asciiTheme="minorHAnsi" w:hAnsiTheme="minorHAnsi" w:cstheme="minorHAnsi"/>
@@ -10656,6 +11392,7 @@
               </w:rPr>
               <w:t>Sottosistema</w:t>
             </w:r>
+            <w:bookmarkEnd w:id="326"/>
           </w:p>
         </w:tc>
         <w:tc>
@@ -10680,6 +11417,7 @@
                 <w:szCs w:val="28"/>
               </w:rPr>
             </w:pPr>
+            <w:bookmarkStart w:id="327" w:name="_Toc65680139"/>
             <w:r>
               <w:rPr>
                 <w:b/>
@@ -10700,6 +11438,7 @@
               </w:rPr>
               <w:t>report</w:t>
             </w:r>
+            <w:bookmarkEnd w:id="327"/>
           </w:p>
         </w:tc>
       </w:tr>
@@ -10735,6 +11474,7 @@
                 <w:szCs w:val="28"/>
               </w:rPr>
             </w:pPr>
+            <w:bookmarkStart w:id="328" w:name="_Toc65680140"/>
             <w:r>
               <w:rPr>
                 <w:rFonts w:asciiTheme="minorHAnsi" w:hAnsiTheme="minorHAnsi" w:cstheme="minorHAnsi"/>
@@ -10747,6 +11487,7 @@
               </w:rPr>
               <w:t>Descrizione</w:t>
             </w:r>
+            <w:bookmarkEnd w:id="328"/>
           </w:p>
         </w:tc>
         <w:tc>
@@ -10772,6 +11513,7 @@
                 <w:szCs w:val="24"/>
               </w:rPr>
             </w:pPr>
+            <w:bookmarkStart w:id="329" w:name="_Toc65680141"/>
             <w:r>
               <w:rPr>
                 <w:b w:val="0"/>
@@ -10782,6 +11524,7 @@
               </w:rPr>
               <w:t>Questo sottosistema permette di gestire i report dovuti a segnalazioni da parte degli utenti.</w:t>
             </w:r>
+            <w:bookmarkEnd w:id="329"/>
           </w:p>
         </w:tc>
       </w:tr>
@@ -10811,6 +11554,7 @@
                 <w:szCs w:val="28"/>
               </w:rPr>
             </w:pPr>
+            <w:bookmarkStart w:id="330" w:name="_Toc65680142"/>
             <w:r>
               <w:rPr>
                 <w:rFonts w:asciiTheme="minorHAnsi" w:hAnsiTheme="minorHAnsi" w:cstheme="minorHAnsi"/>
@@ -10823,6 +11567,7 @@
               </w:rPr>
               <w:t>Servizi offerti</w:t>
             </w:r>
+            <w:bookmarkEnd w:id="330"/>
           </w:p>
         </w:tc>
       </w:tr>
@@ -10857,6 +11602,7 @@
                 <w:szCs w:val="28"/>
               </w:rPr>
             </w:pPr>
+            <w:bookmarkStart w:id="331" w:name="_Toc65680143"/>
             <w:r>
               <w:rPr>
                 <w:rFonts w:asciiTheme="minorHAnsi" w:hAnsiTheme="minorHAnsi" w:cstheme="minorHAnsi"/>
@@ -10869,6 +11615,7 @@
               </w:rPr>
               <w:t>Servizio</w:t>
             </w:r>
+            <w:bookmarkEnd w:id="331"/>
           </w:p>
         </w:tc>
         <w:tc>
@@ -10895,6 +11642,7 @@
                 <w:szCs w:val="28"/>
               </w:rPr>
             </w:pPr>
+            <w:bookmarkStart w:id="332" w:name="_Toc65680144"/>
             <w:r>
               <w:rPr>
                 <w:rFonts w:asciiTheme="minorHAnsi" w:hAnsiTheme="minorHAnsi" w:cstheme="minorHAnsi"/>
@@ -10905,6 +11653,7 @@
               </w:rPr>
               <w:t>Descrizione</w:t>
             </w:r>
+            <w:bookmarkEnd w:id="332"/>
           </w:p>
         </w:tc>
       </w:tr>
@@ -10936,6 +11685,7 @@
                 <w:szCs w:val="24"/>
               </w:rPr>
             </w:pPr>
+            <w:bookmarkStart w:id="333" w:name="_Toc65680145"/>
             <w:r>
               <w:rPr>
                 <w:rFonts w:asciiTheme="minorHAnsi" w:hAnsiTheme="minorHAnsi" w:cstheme="minorHAnsi"/>
@@ -10946,6 +11696,7 @@
               </w:rPr>
               <w:t>Creazione report</w:t>
             </w:r>
+            <w:bookmarkEnd w:id="333"/>
           </w:p>
         </w:tc>
         <w:tc>
@@ -10972,6 +11723,7 @@
                 <w:szCs w:val="24"/>
               </w:rPr>
             </w:pPr>
+            <w:bookmarkStart w:id="334" w:name="_Toc65680146"/>
             <w:r>
               <w:rPr>
                 <w:rFonts w:asciiTheme="minorHAnsi" w:hAnsiTheme="minorHAnsi" w:cstheme="minorHAnsi"/>
@@ -10996,6 +11748,7 @@
               </w:rPr>
               <w:t>che permette a un utente giocatore di segnalare un altro utente. Viene creato un report e poi il gestore degli utenti rileva la segnalazione decidendo se bloccare/eliminare l’utente dal sistema.</w:t>
             </w:r>
+            <w:bookmarkEnd w:id="334"/>
           </w:p>
         </w:tc>
       </w:tr>
@@ -17729,7 +18482,7 @@
 </file>
 
 <file path=customXml/itemProps1.xml><?xml version="1.0" encoding="utf-8"?>
-<ds:datastoreItem xmlns:ds="http://schemas.openxmlformats.org/officeDocument/2006/customXml" ds:itemID="{A0C0B539-B5A5-4512-A688-8EE6901B1938}">
+<ds:datastoreItem xmlns:ds="http://schemas.openxmlformats.org/officeDocument/2006/customXml" ds:itemID="{D1447D71-85D7-47E2-8900-52F7BEFFA7E0}">
   <ds:schemaRefs>
     <ds:schemaRef ds:uri="http://schemas.openxmlformats.org/officeDocument/2006/bibliography"/>
   </ds:schemaRefs>

--- a/DOCUMENTI DI PROGETTO/SDD.docx
+++ b/DOCUMENTI DI PROGETTO/SDD.docx
@@ -1166,21 +1166,7 @@
             <w:rStyle w:val="Collegamentoipertestuale"/>
             <w:noProof/>
           </w:rPr>
-          <w:t>del D</w:t>
-        </w:r>
-        <w:r>
-          <w:rPr>
-            <w:rStyle w:val="Collegamentoipertestuale"/>
-            <w:noProof/>
-          </w:rPr>
-          <w:t>a</w:t>
-        </w:r>
-        <w:r>
-          <w:rPr>
-            <w:rStyle w:val="Collegamentoipertestuale"/>
-            <w:noProof/>
-          </w:rPr>
-          <w:t>taBase noSQL proposto</w:t>
+          <w:t>del DataBase noSQL proposto</w:t>
         </w:r>
         <w:r>
           <w:rPr>
@@ -1524,21 +1510,7 @@
             <w:rStyle w:val="Collegamentoipertestuale"/>
             <w:noProof/>
           </w:rPr>
-          <w:t>Gestion</w:t>
-        </w:r>
-        <w:r>
-          <w:rPr>
-            <w:rStyle w:val="Collegamentoipertestuale"/>
-            <w:noProof/>
-          </w:rPr>
-          <w:t>e</w:t>
-        </w:r>
-        <w:r>
-          <w:rPr>
-            <w:rStyle w:val="Collegamentoipertestuale"/>
-            <w:noProof/>
-          </w:rPr>
-          <w:t xml:space="preserve"> Account</w:t>
+          <w:t>Gestione Account</w:t>
         </w:r>
         <w:r>
           <w:rPr>
@@ -1710,21 +1682,7 @@
             <w:rStyle w:val="Collegamentoipertestuale"/>
             <w:noProof/>
           </w:rPr>
-          <w:t>Gestion</w:t>
-        </w:r>
-        <w:r>
-          <w:rPr>
-            <w:rStyle w:val="Collegamentoipertestuale"/>
-            <w:noProof/>
-          </w:rPr>
-          <w:t>e</w:t>
-        </w:r>
-        <w:r>
-          <w:rPr>
-            <w:rStyle w:val="Collegamentoipertestuale"/>
-            <w:noProof/>
-          </w:rPr>
-          <w:t xml:space="preserve"> Partite</w:t>
+          <w:t>Gestione Partite</w:t>
         </w:r>
         <w:r>
           <w:rPr>
@@ -1810,21 +1768,7 @@
             <w:rStyle w:val="Collegamentoipertestuale"/>
             <w:noProof/>
           </w:rPr>
-          <w:t>Gestio</w:t>
-        </w:r>
-        <w:r>
-          <w:rPr>
-            <w:rStyle w:val="Collegamentoipertestuale"/>
-            <w:noProof/>
-          </w:rPr>
-          <w:t>n</w:t>
-        </w:r>
-        <w:r>
-          <w:rPr>
-            <w:rStyle w:val="Collegamentoipertestuale"/>
-            <w:noProof/>
-          </w:rPr>
-          <w:t>e Report</w:t>
+          <w:t>Gestione Report</w:t>
         </w:r>
         <w:r>
           <w:rPr>
@@ -6717,8 +6661,6 @@
           <w:szCs w:val="40"/>
         </w:rPr>
       </w:pPr>
-      <w:bookmarkStart w:id="263" w:name="_GoBack"/>
-      <w:bookmarkEnd w:id="263"/>
     </w:p>
     <w:p>
       <w:pPr>
@@ -6787,7 +6729,7 @@
         </w:rPr>
         <w:t xml:space="preserve"> </w:t>
       </w:r>
-      <w:bookmarkStart w:id="264" w:name="_Toc65680076"/>
+      <w:bookmarkStart w:id="263" w:name="_Toc65680076"/>
       <w:r>
         <w:rPr>
           <w:sz w:val="40"/>
@@ -6809,7 +6751,7 @@
         </w:rPr>
         <w:t xml:space="preserve"> degli accessi e sicurezza</w:t>
       </w:r>
-      <w:bookmarkEnd w:id="264"/>
+      <w:bookmarkEnd w:id="263"/>
     </w:p>
     <w:p>
       <w:pPr>
@@ -6975,11 +6917,11 @@
       <w:tblGrid>
         <w:gridCol w:w="1921"/>
         <w:gridCol w:w="2232"/>
-        <w:gridCol w:w="2043"/>
-        <w:gridCol w:w="2167"/>
-        <w:gridCol w:w="1869"/>
-        <w:gridCol w:w="149"/>
-        <w:gridCol w:w="251"/>
+        <w:gridCol w:w="2038"/>
+        <w:gridCol w:w="2161"/>
+        <w:gridCol w:w="1864"/>
+        <w:gridCol w:w="148"/>
+        <w:gridCol w:w="249"/>
       </w:tblGrid>
       <w:tr>
         <w:trPr>
@@ -8141,7 +8083,7 @@
         <w:lastRenderedPageBreak/>
         <w:t xml:space="preserve"> </w:t>
       </w:r>
-      <w:bookmarkStart w:id="265" w:name="_Toc65680077"/>
+      <w:bookmarkStart w:id="264" w:name="_Toc65680077"/>
       <w:r>
         <w:rPr>
           <w:sz w:val="40"/>
@@ -8149,7 +8091,7 @@
         </w:rPr>
         <w:t>System Control</w:t>
       </w:r>
-      <w:bookmarkEnd w:id="265"/>
+      <w:bookmarkEnd w:id="264"/>
     </w:p>
     <w:p>
       <w:pPr>
@@ -8369,7 +8311,7 @@
         <w:lastRenderedPageBreak/>
         <w:t xml:space="preserve"> </w:t>
       </w:r>
-      <w:bookmarkStart w:id="266" w:name="_Toc65680078"/>
+      <w:bookmarkStart w:id="265" w:name="_Toc65680078"/>
       <w:r>
         <w:rPr>
           <w:sz w:val="44"/>
@@ -8377,7 +8319,7 @@
         </w:rPr>
         <w:t>Servizi dei sottosistemi</w:t>
       </w:r>
-      <w:bookmarkEnd w:id="266"/>
+      <w:bookmarkEnd w:id="265"/>
     </w:p>
     <w:p>
       <w:pPr>
@@ -8403,7 +8345,7 @@
           <w:szCs w:val="28"/>
         </w:rPr>
       </w:pPr>
-      <w:bookmarkStart w:id="267" w:name="_Toc65680079"/>
+      <w:bookmarkStart w:id="266" w:name="_Toc65680079"/>
       <w:r>
         <w:rPr>
           <w:noProof/>
@@ -8412,7 +8354,7 @@
         </w:rPr>
         <w:t>Gestione Account</w:t>
       </w:r>
-      <w:bookmarkEnd w:id="267"/>
+      <w:bookmarkEnd w:id="266"/>
     </w:p>
     <w:tbl>
       <w:tblPr>
@@ -8455,7 +8397,7 @@
                 <w:szCs w:val="28"/>
               </w:rPr>
             </w:pPr>
-            <w:bookmarkStart w:id="268" w:name="_Toc65680080"/>
+            <w:bookmarkStart w:id="267" w:name="_Toc65680080"/>
             <w:r>
               <w:rPr>
                 <w:rFonts w:asciiTheme="minorHAnsi" w:hAnsiTheme="minorHAnsi" w:cstheme="minorHAnsi"/>
@@ -8468,12 +8410,12 @@
               </w:rPr>
               <w:t>Sottosistema</w:t>
             </w:r>
-            <w:bookmarkEnd w:id="268"/>
+            <w:bookmarkEnd w:id="267"/>
           </w:p>
         </w:tc>
         <w:tc>
           <w:tcPr>
-            <w:tcW w:w="5064" w:type="dxa"/>
+            <w:tcW w:w="5065" w:type="dxa"/>
             <w:tcBorders>
               <w:left w:val="single" w:sz="4" w:space="0" w:color="FFFFFF" w:themeColor="background1"/>
               <w:bottom w:val="single" w:sz="4" w:space="0" w:color="FFFFFF"/>
@@ -8493,7 +8435,7 @@
                 <w:szCs w:val="28"/>
               </w:rPr>
             </w:pPr>
-            <w:bookmarkStart w:id="269" w:name="_Toc65680081"/>
+            <w:bookmarkStart w:id="268" w:name="_Toc65680081"/>
             <w:r>
               <w:rPr>
                 <w:b/>
@@ -8504,7 +8446,7 @@
               </w:rPr>
               <w:t>Gestione account</w:t>
             </w:r>
-            <w:bookmarkEnd w:id="269"/>
+            <w:bookmarkEnd w:id="268"/>
           </w:p>
         </w:tc>
       </w:tr>
@@ -8540,7 +8482,7 @@
                 <w:szCs w:val="28"/>
               </w:rPr>
             </w:pPr>
-            <w:bookmarkStart w:id="270" w:name="_Toc65680082"/>
+            <w:bookmarkStart w:id="269" w:name="_Toc65680082"/>
             <w:r>
               <w:rPr>
                 <w:rFonts w:asciiTheme="minorHAnsi" w:hAnsiTheme="minorHAnsi" w:cstheme="minorHAnsi"/>
@@ -8553,12 +8495,12 @@
               </w:rPr>
               <w:t>Descrizione</w:t>
             </w:r>
-            <w:bookmarkEnd w:id="270"/>
+            <w:bookmarkEnd w:id="269"/>
           </w:p>
         </w:tc>
         <w:tc>
           <w:tcPr>
-            <w:tcW w:w="5064" w:type="dxa"/>
+            <w:tcW w:w="5065" w:type="dxa"/>
             <w:tcBorders>
               <w:top w:val="single" w:sz="4" w:space="0" w:color="FFFFFF"/>
               <w:left w:val="single" w:sz="4" w:space="0" w:color="FFFFFF" w:themeColor="background1"/>
@@ -8579,7 +8521,7 @@
                 <w:szCs w:val="24"/>
               </w:rPr>
             </w:pPr>
-            <w:bookmarkStart w:id="271" w:name="_Toc65680083"/>
+            <w:bookmarkStart w:id="270" w:name="_Toc65680083"/>
             <w:r>
               <w:rPr>
                 <w:b w:val="0"/>
@@ -8590,7 +8532,7 @@
               </w:rPr>
               <w:t>Questo sottosistema permette di effettuare le operazioni relative agli utenti.</w:t>
             </w:r>
-            <w:bookmarkEnd w:id="271"/>
+            <w:bookmarkEnd w:id="270"/>
           </w:p>
         </w:tc>
       </w:tr>
@@ -8620,7 +8562,7 @@
                 <w:szCs w:val="28"/>
               </w:rPr>
             </w:pPr>
-            <w:bookmarkStart w:id="272" w:name="_Toc65680084"/>
+            <w:bookmarkStart w:id="271" w:name="_Toc65680084"/>
             <w:r>
               <w:rPr>
                 <w:rFonts w:asciiTheme="minorHAnsi" w:hAnsiTheme="minorHAnsi" w:cstheme="minorHAnsi"/>
@@ -8633,7 +8575,7 @@
               </w:rPr>
               <w:t>Servizi offerti</w:t>
             </w:r>
-            <w:bookmarkEnd w:id="272"/>
+            <w:bookmarkEnd w:id="271"/>
           </w:p>
         </w:tc>
       </w:tr>
@@ -8668,7 +8610,7 @@
                 <w:szCs w:val="28"/>
               </w:rPr>
             </w:pPr>
-            <w:bookmarkStart w:id="273" w:name="_Toc65680085"/>
+            <w:bookmarkStart w:id="272" w:name="_Toc65680085"/>
             <w:r>
               <w:rPr>
                 <w:rFonts w:asciiTheme="minorHAnsi" w:hAnsiTheme="minorHAnsi" w:cstheme="minorHAnsi"/>
@@ -8681,12 +8623,12 @@
               </w:rPr>
               <w:t>Servizio</w:t>
             </w:r>
-            <w:bookmarkEnd w:id="273"/>
+            <w:bookmarkEnd w:id="272"/>
           </w:p>
         </w:tc>
         <w:tc>
           <w:tcPr>
-            <w:tcW w:w="5064" w:type="dxa"/>
+            <w:tcW w:w="5065" w:type="dxa"/>
             <w:tcBorders>
               <w:top w:val="single" w:sz="4" w:space="0" w:color="FFFFFF" w:themeColor="background1"/>
               <w:left w:val="single" w:sz="4" w:space="0" w:color="FFFFFF" w:themeColor="background1"/>
@@ -8708,7 +8650,7 @@
                 <w:szCs w:val="28"/>
               </w:rPr>
             </w:pPr>
-            <w:bookmarkStart w:id="274" w:name="_Toc65680086"/>
+            <w:bookmarkStart w:id="273" w:name="_Toc65680086"/>
             <w:r>
               <w:rPr>
                 <w:rFonts w:asciiTheme="minorHAnsi" w:hAnsiTheme="minorHAnsi" w:cstheme="minorHAnsi"/>
@@ -8719,7 +8661,7 @@
               </w:rPr>
               <w:t>Descrizione</w:t>
             </w:r>
-            <w:bookmarkEnd w:id="274"/>
+            <w:bookmarkEnd w:id="273"/>
           </w:p>
         </w:tc>
       </w:tr>
@@ -8750,7 +8692,7 @@
                 <w:szCs w:val="24"/>
               </w:rPr>
             </w:pPr>
-            <w:bookmarkStart w:id="275" w:name="_Toc65680087"/>
+            <w:bookmarkStart w:id="274" w:name="_Toc65680087"/>
             <w:r>
               <w:rPr>
                 <w:rFonts w:asciiTheme="minorHAnsi" w:hAnsiTheme="minorHAnsi" w:cstheme="minorHAnsi"/>
@@ -8761,12 +8703,12 @@
               </w:rPr>
               <w:t>Log-in</w:t>
             </w:r>
-            <w:bookmarkEnd w:id="275"/>
+            <w:bookmarkEnd w:id="274"/>
           </w:p>
         </w:tc>
         <w:tc>
           <w:tcPr>
-            <w:tcW w:w="5064" w:type="dxa"/>
+            <w:tcW w:w="5065" w:type="dxa"/>
             <w:tcBorders>
               <w:top w:val="single" w:sz="4" w:space="0" w:color="FFFFFF" w:themeColor="background1"/>
               <w:left w:val="single" w:sz="4" w:space="0" w:color="FFFFFF" w:themeColor="background1"/>
@@ -8788,7 +8730,7 @@
                 <w:szCs w:val="24"/>
               </w:rPr>
             </w:pPr>
-            <w:bookmarkStart w:id="276" w:name="_Toc65680088"/>
+            <w:bookmarkStart w:id="275" w:name="_Toc65680088"/>
             <w:r>
               <w:rPr>
                 <w:rFonts w:asciiTheme="minorHAnsi" w:hAnsiTheme="minorHAnsi" w:cstheme="minorHAnsi"/>
@@ -8801,7 +8743,7 @@
               </w:rPr>
               <w:t>Servizio di autenticazione al sistema</w:t>
             </w:r>
-            <w:bookmarkEnd w:id="276"/>
+            <w:bookmarkEnd w:id="275"/>
           </w:p>
         </w:tc>
       </w:tr>
@@ -8828,12 +8770,10 @@
               <w:rPr>
                 <w:rFonts w:asciiTheme="minorHAnsi" w:hAnsiTheme="minorHAnsi" w:cstheme="minorHAnsi"/>
                 <w:noProof/>
-                <w:color w:val="auto"/>
-                <w:sz w:val="24"/>
-                <w:szCs w:val="24"/>
-              </w:rPr>
-            </w:pPr>
-            <w:bookmarkStart w:id="277" w:name="_Toc65680089"/>
+                <w:sz w:val="24"/>
+                <w:szCs w:val="24"/>
+              </w:rPr>
+            </w:pPr>
             <w:r>
               <w:rPr>
                 <w:rFonts w:asciiTheme="minorHAnsi" w:hAnsiTheme="minorHAnsi" w:cstheme="minorHAnsi"/>
@@ -8842,7 +8782,7 @@
                 <w:sz w:val="24"/>
                 <w:szCs w:val="24"/>
               </w:rPr>
-              <w:t>Log-</w:t>
+              <w:t>Log</w:t>
             </w:r>
             <w:r>
               <w:rPr>
@@ -8852,14 +8792,23 @@
                 <w:sz w:val="24"/>
                 <w:szCs w:val="24"/>
               </w:rPr>
-              <w:t>out</w:t>
-            </w:r>
-            <w:bookmarkEnd w:id="277"/>
+              <w:t>in</w:t>
+            </w:r>
+            <w:r>
+              <w:rPr>
+                <w:rFonts w:asciiTheme="minorHAnsi" w:hAnsiTheme="minorHAnsi" w:cstheme="minorHAnsi"/>
+                <w:noProof/>
+                <w:color w:val="auto"/>
+                <w:sz w:val="24"/>
+                <w:szCs w:val="24"/>
+              </w:rPr>
+              <w:t>-DEMO</w:t>
+            </w:r>
           </w:p>
         </w:tc>
         <w:tc>
           <w:tcPr>
-            <w:tcW w:w="5064" w:type="dxa"/>
+            <w:tcW w:w="5065" w:type="dxa"/>
             <w:tcBorders>
               <w:top w:val="single" w:sz="4" w:space="0" w:color="FFFFFF" w:themeColor="background1"/>
               <w:left w:val="single" w:sz="4" w:space="0" w:color="FFFFFF" w:themeColor="background1"/>
@@ -8876,12 +8825,10 @@
                 <w:b w:val="0"/>
                 <w:bCs w:val="0"/>
                 <w:noProof/>
-                <w:color w:val="auto"/>
-                <w:sz w:val="24"/>
-                <w:szCs w:val="24"/>
-              </w:rPr>
-            </w:pPr>
-            <w:bookmarkStart w:id="278" w:name="_Toc65680090"/>
+                <w:sz w:val="24"/>
+                <w:szCs w:val="24"/>
+              </w:rPr>
+            </w:pPr>
             <w:r>
               <w:rPr>
                 <w:rFonts w:asciiTheme="minorHAnsi" w:hAnsiTheme="minorHAnsi" w:cstheme="minorHAnsi"/>
@@ -8892,7 +8839,7 @@
                 <w:sz w:val="24"/>
                 <w:szCs w:val="24"/>
               </w:rPr>
-              <w:t>Servizio di</w:t>
+              <w:t>Servizio di autenticazione al sistema</w:t>
             </w:r>
             <w:r>
               <w:rPr>
@@ -8904,14 +8851,118 @@
                 <w:sz w:val="24"/>
                 <w:szCs w:val="24"/>
               </w:rPr>
-              <w:t xml:space="preserve"> uscita dal sistema</w:t>
-            </w:r>
-            <w:bookmarkEnd w:id="278"/>
+              <w:t xml:space="preserve"> semplificato</w:t>
+            </w:r>
           </w:p>
         </w:tc>
       </w:tr>
       <w:tr>
         <w:trPr>
+          <w:trHeight w:val="188"/>
+        </w:trPr>
+        <w:tc>
+          <w:tcPr>
+            <w:cnfStyle w:val="001000000000" w:firstRow="0" w:lastRow="0" w:firstColumn="1" w:lastColumn="0" w:oddVBand="0" w:evenVBand="0" w:oddHBand="0" w:evenHBand="0" w:firstRowFirstColumn="0" w:firstRowLastColumn="0" w:lastRowFirstColumn="0" w:lastRowLastColumn="0"/>
+            <w:tcW w:w="5064" w:type="dxa"/>
+            <w:tcBorders>
+              <w:top w:val="single" w:sz="4" w:space="0" w:color="FFFFFF" w:themeColor="background1"/>
+              <w:right w:val="single" w:sz="4" w:space="0" w:color="FFFFFF" w:themeColor="background1"/>
+            </w:tcBorders>
+            <w:shd w:val="clear" w:color="auto" w:fill="ACB9CA" w:themeFill="text2" w:themeFillTint="66"/>
+          </w:tcPr>
+          <w:p>
+            <w:pPr>
+              <w:pStyle w:val="Titolo1"/>
+              <w:jc w:val="center"/>
+              <w:outlineLvl w:val="0"/>
+              <w:rPr>
+                <w:rFonts w:asciiTheme="minorHAnsi" w:hAnsiTheme="minorHAnsi" w:cstheme="minorHAnsi"/>
+                <w:noProof/>
+                <w:color w:val="auto"/>
+                <w:sz w:val="24"/>
+                <w:szCs w:val="24"/>
+              </w:rPr>
+            </w:pPr>
+            <w:bookmarkStart w:id="276" w:name="_Toc65680089"/>
+            <w:r>
+              <w:rPr>
+                <w:rFonts w:asciiTheme="minorHAnsi" w:hAnsiTheme="minorHAnsi" w:cstheme="minorHAnsi"/>
+                <w:noProof/>
+                <w:color w:val="auto"/>
+                <w:sz w:val="24"/>
+                <w:szCs w:val="24"/>
+              </w:rPr>
+              <w:t>Log-</w:t>
+            </w:r>
+            <w:r>
+              <w:rPr>
+                <w:rFonts w:asciiTheme="minorHAnsi" w:hAnsiTheme="minorHAnsi" w:cstheme="minorHAnsi"/>
+                <w:noProof/>
+                <w:color w:val="auto"/>
+                <w:sz w:val="24"/>
+                <w:szCs w:val="24"/>
+              </w:rPr>
+              <w:t>out</w:t>
+            </w:r>
+            <w:bookmarkEnd w:id="276"/>
+          </w:p>
+        </w:tc>
+        <w:tc>
+          <w:tcPr>
+            <w:tcW w:w="5065" w:type="dxa"/>
+            <w:tcBorders>
+              <w:top w:val="single" w:sz="4" w:space="0" w:color="FFFFFF" w:themeColor="background1"/>
+              <w:left w:val="single" w:sz="4" w:space="0" w:color="FFFFFF" w:themeColor="background1"/>
+            </w:tcBorders>
+            <w:shd w:val="clear" w:color="auto" w:fill="E7E6E6" w:themeFill="background2"/>
+          </w:tcPr>
+          <w:p>
+            <w:pPr>
+              <w:pStyle w:val="Titolo1"/>
+              <w:outlineLvl w:val="0"/>
+              <w:cnfStyle w:val="000000000000" w:firstRow="0" w:lastRow="0" w:firstColumn="0" w:lastColumn="0" w:oddVBand="0" w:evenVBand="0" w:oddHBand="0" w:evenHBand="0" w:firstRowFirstColumn="0" w:firstRowLastColumn="0" w:lastRowFirstColumn="0" w:lastRowLastColumn="0"/>
+              <w:rPr>
+                <w:rFonts w:asciiTheme="minorHAnsi" w:hAnsiTheme="minorHAnsi" w:cstheme="minorHAnsi"/>
+                <w:b w:val="0"/>
+                <w:bCs w:val="0"/>
+                <w:noProof/>
+                <w:color w:val="auto"/>
+                <w:sz w:val="24"/>
+                <w:szCs w:val="24"/>
+              </w:rPr>
+            </w:pPr>
+            <w:bookmarkStart w:id="277" w:name="_Toc65680090"/>
+            <w:r>
+              <w:rPr>
+                <w:rFonts w:asciiTheme="minorHAnsi" w:hAnsiTheme="minorHAnsi" w:cstheme="minorHAnsi"/>
+                <w:b w:val="0"/>
+                <w:bCs w:val="0"/>
+                <w:noProof/>
+                <w:color w:val="auto"/>
+                <w:sz w:val="24"/>
+                <w:szCs w:val="24"/>
+              </w:rPr>
+              <w:t>Servizio di</w:t>
+            </w:r>
+            <w:r>
+              <w:rPr>
+                <w:rFonts w:asciiTheme="minorHAnsi" w:hAnsiTheme="minorHAnsi" w:cstheme="minorHAnsi"/>
+                <w:b w:val="0"/>
+                <w:bCs w:val="0"/>
+                <w:noProof/>
+                <w:color w:val="auto"/>
+                <w:sz w:val="24"/>
+                <w:szCs w:val="24"/>
+              </w:rPr>
+              <w:t xml:space="preserve"> uscita dal sistema</w:t>
+            </w:r>
+            <w:bookmarkEnd w:id="277"/>
+          </w:p>
+        </w:tc>
+      </w:tr>
+      <w:tr>
+        <w:trPr>
+          <w:cnfStyle w:val="000000100000" w:firstRow="0" w:lastRow="0" w:firstColumn="0" w:lastColumn="0" w:oddVBand="0" w:evenVBand="0" w:oddHBand="1" w:evenHBand="0" w:firstRowFirstColumn="0" w:firstRowLastColumn="0" w:lastRowFirstColumn="0" w:lastRowLastColumn="0"/>
           <w:trHeight w:val="375"/>
         </w:trPr>
         <w:tc>
@@ -8938,7 +8989,7 @@
                 <w:szCs w:val="24"/>
               </w:rPr>
             </w:pPr>
-            <w:bookmarkStart w:id="279" w:name="_Toc65680091"/>
+            <w:bookmarkStart w:id="278" w:name="_Toc65680091"/>
             <w:r>
               <w:rPr>
                 <w:rFonts w:asciiTheme="minorHAnsi" w:hAnsiTheme="minorHAnsi" w:cstheme="minorHAnsi"/>
@@ -8949,12 +9000,12 @@
               </w:rPr>
               <w:t>Registrazione</w:t>
             </w:r>
-            <w:bookmarkEnd w:id="279"/>
+            <w:bookmarkEnd w:id="278"/>
           </w:p>
         </w:tc>
         <w:tc>
           <w:tcPr>
-            <w:tcW w:w="5064" w:type="dxa"/>
+            <w:tcW w:w="5065" w:type="dxa"/>
             <w:tcBorders>
               <w:top w:val="single" w:sz="4" w:space="0" w:color="FFFFFF" w:themeColor="background1"/>
               <w:left w:val="single" w:sz="4" w:space="0" w:color="FFFFFF" w:themeColor="background1"/>
@@ -8965,7 +9016,7 @@
             <w:pPr>
               <w:pStyle w:val="Titolo1"/>
               <w:outlineLvl w:val="0"/>
-              <w:cnfStyle w:val="000000000000" w:firstRow="0" w:lastRow="0" w:firstColumn="0" w:lastColumn="0" w:oddVBand="0" w:evenVBand="0" w:oddHBand="0" w:evenHBand="0" w:firstRowFirstColumn="0" w:firstRowLastColumn="0" w:lastRowFirstColumn="0" w:lastRowLastColumn="0"/>
+              <w:cnfStyle w:val="000000100000" w:firstRow="0" w:lastRow="0" w:firstColumn="0" w:lastColumn="0" w:oddVBand="0" w:evenVBand="0" w:oddHBand="1" w:evenHBand="0" w:firstRowFirstColumn="0" w:firstRowLastColumn="0" w:lastRowFirstColumn="0" w:lastRowLastColumn="0"/>
               <w:rPr>
                 <w:rFonts w:asciiTheme="minorHAnsi" w:hAnsiTheme="minorHAnsi" w:cstheme="minorHAnsi"/>
                 <w:b w:val="0"/>
@@ -8976,7 +9027,7 @@
                 <w:szCs w:val="24"/>
               </w:rPr>
             </w:pPr>
-            <w:bookmarkStart w:id="280" w:name="_Toc65680092"/>
+            <w:bookmarkStart w:id="279" w:name="_Toc65680092"/>
             <w:r>
               <w:rPr>
                 <w:rFonts w:asciiTheme="minorHAnsi" w:hAnsiTheme="minorHAnsi" w:cstheme="minorHAnsi"/>
@@ -9001,7 +9052,308 @@
               </w:rPr>
               <w:t>che permette a un utente ospite di effettuare la regitrazione al sistema</w:t>
             </w:r>
+            <w:bookmarkEnd w:id="279"/>
+          </w:p>
+        </w:tc>
+      </w:tr>
+      <w:tr>
+        <w:trPr>
+          <w:trHeight w:val="453"/>
+        </w:trPr>
+        <w:tc>
+          <w:tcPr>
+            <w:cnfStyle w:val="001000000000" w:firstRow="0" w:lastRow="0" w:firstColumn="1" w:lastColumn="0" w:oddVBand="0" w:evenVBand="0" w:oddHBand="0" w:evenHBand="0" w:firstRowFirstColumn="0" w:firstRowLastColumn="0" w:lastRowFirstColumn="0" w:lastRowLastColumn="0"/>
+            <w:tcW w:w="5064" w:type="dxa"/>
+            <w:tcBorders>
+              <w:top w:val="single" w:sz="4" w:space="0" w:color="FFFFFF" w:themeColor="background1"/>
+              <w:right w:val="single" w:sz="4" w:space="0" w:color="FFFFFF" w:themeColor="background1"/>
+            </w:tcBorders>
+            <w:shd w:val="clear" w:color="auto" w:fill="ACB9CA" w:themeFill="text2" w:themeFillTint="66"/>
+          </w:tcPr>
+          <w:p>
+            <w:pPr>
+              <w:pStyle w:val="Titolo1"/>
+              <w:spacing w:beforeAutospacing="0"/>
+              <w:jc w:val="center"/>
+              <w:outlineLvl w:val="0"/>
+              <w:rPr>
+                <w:rFonts w:asciiTheme="minorHAnsi" w:hAnsiTheme="minorHAnsi" w:cstheme="minorHAnsi"/>
+                <w:noProof/>
+                <w:color w:val="auto"/>
+                <w:sz w:val="24"/>
+                <w:szCs w:val="24"/>
+              </w:rPr>
+            </w:pPr>
+            <w:bookmarkStart w:id="280" w:name="_Toc65680093"/>
+            <w:r>
+              <w:rPr>
+                <w:rFonts w:asciiTheme="minorHAnsi" w:hAnsiTheme="minorHAnsi" w:cstheme="minorHAnsi"/>
+                <w:noProof/>
+                <w:color w:val="auto"/>
+                <w:sz w:val="24"/>
+                <w:szCs w:val="24"/>
+              </w:rPr>
+              <w:t>Recupera password</w:t>
+            </w:r>
             <w:bookmarkEnd w:id="280"/>
+          </w:p>
+        </w:tc>
+        <w:tc>
+          <w:tcPr>
+            <w:tcW w:w="5065" w:type="dxa"/>
+            <w:tcBorders>
+              <w:top w:val="single" w:sz="4" w:space="0" w:color="FFFFFF" w:themeColor="background1"/>
+              <w:left w:val="single" w:sz="4" w:space="0" w:color="FFFFFF" w:themeColor="background1"/>
+            </w:tcBorders>
+            <w:shd w:val="clear" w:color="auto" w:fill="E7E6E6" w:themeFill="background2"/>
+          </w:tcPr>
+          <w:p>
+            <w:pPr>
+              <w:pStyle w:val="Titolo1"/>
+              <w:spacing w:beforeAutospacing="0"/>
+              <w:outlineLvl w:val="0"/>
+              <w:cnfStyle w:val="000000000000" w:firstRow="0" w:lastRow="0" w:firstColumn="0" w:lastColumn="0" w:oddVBand="0" w:evenVBand="0" w:oddHBand="0" w:evenHBand="0" w:firstRowFirstColumn="0" w:firstRowLastColumn="0" w:lastRowFirstColumn="0" w:lastRowLastColumn="0"/>
+              <w:rPr>
+                <w:rFonts w:asciiTheme="minorHAnsi" w:hAnsiTheme="minorHAnsi" w:cstheme="minorHAnsi"/>
+                <w:b w:val="0"/>
+                <w:bCs w:val="0"/>
+                <w:noProof/>
+                <w:color w:val="auto"/>
+                <w:sz w:val="24"/>
+                <w:szCs w:val="24"/>
+              </w:rPr>
+            </w:pPr>
+            <w:bookmarkStart w:id="281" w:name="_Toc65680094"/>
+            <w:r>
+              <w:rPr>
+                <w:rFonts w:asciiTheme="minorHAnsi" w:hAnsiTheme="minorHAnsi" w:cstheme="minorHAnsi"/>
+                <w:b w:val="0"/>
+                <w:bCs w:val="0"/>
+                <w:noProof/>
+                <w:color w:val="auto"/>
+                <w:sz w:val="24"/>
+                <w:szCs w:val="24"/>
+              </w:rPr>
+              <w:t xml:space="preserve">Servizio </w:t>
+            </w:r>
+            <w:r>
+              <w:rPr>
+                <w:rFonts w:asciiTheme="minorHAnsi" w:hAnsiTheme="minorHAnsi" w:cstheme="minorHAnsi"/>
+                <w:b w:val="0"/>
+                <w:bCs w:val="0"/>
+                <w:noProof/>
+                <w:color w:val="auto"/>
+                <w:sz w:val="24"/>
+                <w:szCs w:val="24"/>
+              </w:rPr>
+              <w:t>che consente di recuperare la password a un utente</w:t>
+            </w:r>
+            <w:bookmarkEnd w:id="281"/>
+          </w:p>
+        </w:tc>
+      </w:tr>
+      <w:tr>
+        <w:trPr>
+          <w:cnfStyle w:val="000000100000" w:firstRow="0" w:lastRow="0" w:firstColumn="0" w:lastColumn="0" w:oddVBand="0" w:evenVBand="0" w:oddHBand="1" w:evenHBand="0" w:firstRowFirstColumn="0" w:firstRowLastColumn="0" w:lastRowFirstColumn="0" w:lastRowLastColumn="0"/>
+          <w:trHeight w:val="442"/>
+        </w:trPr>
+        <w:tc>
+          <w:tcPr>
+            <w:cnfStyle w:val="001000000000" w:firstRow="0" w:lastRow="0" w:firstColumn="1" w:lastColumn="0" w:oddVBand="0" w:evenVBand="0" w:oddHBand="0" w:evenHBand="0" w:firstRowFirstColumn="0" w:firstRowLastColumn="0" w:lastRowFirstColumn="0" w:lastRowLastColumn="0"/>
+            <w:tcW w:w="5064" w:type="dxa"/>
+            <w:tcBorders>
+              <w:top w:val="single" w:sz="4" w:space="0" w:color="FFFFFF" w:themeColor="background1"/>
+              <w:right w:val="single" w:sz="4" w:space="0" w:color="FFFFFF" w:themeColor="background1"/>
+            </w:tcBorders>
+            <w:shd w:val="clear" w:color="auto" w:fill="ACB9CA" w:themeFill="text2" w:themeFillTint="66"/>
+          </w:tcPr>
+          <w:p>
+            <w:pPr>
+              <w:pStyle w:val="Titolo1"/>
+              <w:spacing w:beforeAutospacing="0"/>
+              <w:jc w:val="center"/>
+              <w:outlineLvl w:val="0"/>
+              <w:rPr>
+                <w:rFonts w:asciiTheme="minorHAnsi" w:hAnsiTheme="minorHAnsi" w:cstheme="minorHAnsi"/>
+                <w:noProof/>
+                <w:color w:val="auto"/>
+                <w:sz w:val="24"/>
+                <w:szCs w:val="24"/>
+              </w:rPr>
+            </w:pPr>
+            <w:bookmarkStart w:id="282" w:name="_Toc65680095"/>
+            <w:r>
+              <w:rPr>
+                <w:rFonts w:asciiTheme="minorHAnsi" w:hAnsiTheme="minorHAnsi" w:cstheme="minorHAnsi"/>
+                <w:noProof/>
+                <w:color w:val="auto"/>
+                <w:sz w:val="24"/>
+                <w:szCs w:val="24"/>
+              </w:rPr>
+              <w:t>Modifica password</w:t>
+            </w:r>
+            <w:bookmarkEnd w:id="282"/>
+          </w:p>
+        </w:tc>
+        <w:tc>
+          <w:tcPr>
+            <w:tcW w:w="5065" w:type="dxa"/>
+            <w:tcBorders>
+              <w:top w:val="single" w:sz="4" w:space="0" w:color="FFFFFF" w:themeColor="background1"/>
+              <w:left w:val="single" w:sz="4" w:space="0" w:color="FFFFFF" w:themeColor="background1"/>
+            </w:tcBorders>
+            <w:shd w:val="clear" w:color="auto" w:fill="E7E6E6" w:themeFill="background2"/>
+          </w:tcPr>
+          <w:p>
+            <w:pPr>
+              <w:pStyle w:val="Titolo1"/>
+              <w:spacing w:beforeAutospacing="0"/>
+              <w:outlineLvl w:val="0"/>
+              <w:cnfStyle w:val="000000100000" w:firstRow="0" w:lastRow="0" w:firstColumn="0" w:lastColumn="0" w:oddVBand="0" w:evenVBand="0" w:oddHBand="1" w:evenHBand="0" w:firstRowFirstColumn="0" w:firstRowLastColumn="0" w:lastRowFirstColumn="0" w:lastRowLastColumn="0"/>
+              <w:rPr>
+                <w:rFonts w:asciiTheme="minorHAnsi" w:hAnsiTheme="minorHAnsi" w:cstheme="minorHAnsi"/>
+                <w:b w:val="0"/>
+                <w:bCs w:val="0"/>
+                <w:noProof/>
+                <w:color w:val="auto"/>
+                <w:sz w:val="24"/>
+                <w:szCs w:val="24"/>
+              </w:rPr>
+            </w:pPr>
+            <w:bookmarkStart w:id="283" w:name="_Toc65680096"/>
+            <w:r>
+              <w:rPr>
+                <w:rFonts w:asciiTheme="minorHAnsi" w:hAnsiTheme="minorHAnsi" w:cstheme="minorHAnsi"/>
+                <w:b w:val="0"/>
+                <w:bCs w:val="0"/>
+                <w:noProof/>
+                <w:color w:val="auto"/>
+                <w:sz w:val="24"/>
+                <w:szCs w:val="24"/>
+              </w:rPr>
+              <w:t xml:space="preserve">Servizio </w:t>
+            </w:r>
+            <w:r>
+              <w:rPr>
+                <w:rFonts w:asciiTheme="minorHAnsi" w:hAnsiTheme="minorHAnsi" w:cstheme="minorHAnsi"/>
+                <w:b w:val="0"/>
+                <w:bCs w:val="0"/>
+                <w:noProof/>
+                <w:color w:val="auto"/>
+                <w:sz w:val="24"/>
+                <w:szCs w:val="24"/>
+              </w:rPr>
+              <w:t>che consente di modificare la password a un utente</w:t>
+            </w:r>
+            <w:bookmarkEnd w:id="283"/>
+          </w:p>
+        </w:tc>
+      </w:tr>
+      <w:tr>
+        <w:trPr>
+          <w:trHeight w:val="651"/>
+        </w:trPr>
+        <w:tc>
+          <w:tcPr>
+            <w:cnfStyle w:val="001000000000" w:firstRow="0" w:lastRow="0" w:firstColumn="1" w:lastColumn="0" w:oddVBand="0" w:evenVBand="0" w:oddHBand="0" w:evenHBand="0" w:firstRowFirstColumn="0" w:firstRowLastColumn="0" w:lastRowFirstColumn="0" w:lastRowLastColumn="0"/>
+            <w:tcW w:w="5064" w:type="dxa"/>
+            <w:tcBorders>
+              <w:top w:val="single" w:sz="4" w:space="0" w:color="FFFFFF" w:themeColor="background1"/>
+              <w:right w:val="single" w:sz="4" w:space="0" w:color="FFFFFF" w:themeColor="background1"/>
+            </w:tcBorders>
+            <w:shd w:val="clear" w:color="auto" w:fill="ACB9CA" w:themeFill="text2" w:themeFillTint="66"/>
+          </w:tcPr>
+          <w:p>
+            <w:pPr>
+              <w:pStyle w:val="Titolo1"/>
+              <w:spacing w:before="360" w:beforeAutospacing="0"/>
+              <w:jc w:val="center"/>
+              <w:outlineLvl w:val="0"/>
+              <w:rPr>
+                <w:rFonts w:asciiTheme="minorHAnsi" w:hAnsiTheme="minorHAnsi" w:cstheme="minorHAnsi"/>
+                <w:noProof/>
+                <w:color w:val="auto"/>
+                <w:sz w:val="24"/>
+                <w:szCs w:val="24"/>
+              </w:rPr>
+            </w:pPr>
+            <w:bookmarkStart w:id="284" w:name="_Toc65680097"/>
+            <w:r>
+              <w:rPr>
+                <w:rFonts w:asciiTheme="minorHAnsi" w:hAnsiTheme="minorHAnsi" w:cstheme="minorHAnsi"/>
+                <w:noProof/>
+                <w:color w:val="auto"/>
+                <w:sz w:val="24"/>
+                <w:szCs w:val="24"/>
+              </w:rPr>
+              <w:t>Conferma utente</w:t>
+            </w:r>
+            <w:bookmarkEnd w:id="284"/>
+          </w:p>
+        </w:tc>
+        <w:tc>
+          <w:tcPr>
+            <w:tcW w:w="5065" w:type="dxa"/>
+            <w:tcBorders>
+              <w:top w:val="single" w:sz="4" w:space="0" w:color="FFFFFF" w:themeColor="background1"/>
+              <w:left w:val="single" w:sz="4" w:space="0" w:color="FFFFFF" w:themeColor="background1"/>
+            </w:tcBorders>
+            <w:shd w:val="clear" w:color="auto" w:fill="E7E6E6" w:themeFill="background2"/>
+          </w:tcPr>
+          <w:p>
+            <w:pPr>
+              <w:pStyle w:val="Titolo1"/>
+              <w:spacing w:beforeAutospacing="0"/>
+              <w:outlineLvl w:val="0"/>
+              <w:cnfStyle w:val="000000000000" w:firstRow="0" w:lastRow="0" w:firstColumn="0" w:lastColumn="0" w:oddVBand="0" w:evenVBand="0" w:oddHBand="0" w:evenHBand="0" w:firstRowFirstColumn="0" w:firstRowLastColumn="0" w:lastRowFirstColumn="0" w:lastRowLastColumn="0"/>
+              <w:rPr>
+                <w:rFonts w:asciiTheme="minorHAnsi" w:hAnsiTheme="minorHAnsi" w:cstheme="minorHAnsi"/>
+                <w:b w:val="0"/>
+                <w:bCs w:val="0"/>
+                <w:noProof/>
+                <w:color w:val="auto"/>
+                <w:sz w:val="24"/>
+                <w:szCs w:val="24"/>
+              </w:rPr>
+            </w:pPr>
+            <w:bookmarkStart w:id="285" w:name="_Toc65680098"/>
+            <w:r>
+              <w:rPr>
+                <w:rFonts w:asciiTheme="minorHAnsi" w:hAnsiTheme="minorHAnsi" w:cstheme="minorHAnsi"/>
+                <w:b w:val="0"/>
+                <w:bCs w:val="0"/>
+                <w:noProof/>
+                <w:color w:val="auto"/>
+                <w:sz w:val="24"/>
+                <w:szCs w:val="24"/>
+              </w:rPr>
+              <w:t xml:space="preserve">Servizio </w:t>
+            </w:r>
+            <w:r>
+              <w:rPr>
+                <w:rFonts w:asciiTheme="minorHAnsi" w:hAnsiTheme="minorHAnsi" w:cstheme="minorHAnsi"/>
+                <w:b w:val="0"/>
+                <w:bCs w:val="0"/>
+                <w:noProof/>
+                <w:color w:val="auto"/>
+                <w:sz w:val="24"/>
+                <w:szCs w:val="24"/>
+              </w:rPr>
+              <w:t>che consente di confermare la registrazione al sistema da parte di un utente ospite</w:t>
+            </w:r>
+            <w:bookmarkEnd w:id="285"/>
+            <w:r>
+              <w:rPr>
+                <w:rFonts w:asciiTheme="minorHAnsi" w:hAnsiTheme="minorHAnsi" w:cstheme="minorHAnsi"/>
+                <w:b w:val="0"/>
+                <w:bCs w:val="0"/>
+                <w:noProof/>
+                <w:color w:val="auto"/>
+                <w:sz w:val="24"/>
+                <w:szCs w:val="24"/>
+              </w:rPr>
+              <w:t xml:space="preserve"> </w:t>
+            </w:r>
           </w:p>
         </w:tc>
       </w:tr>
@@ -9034,7 +9386,7 @@
                 <w:szCs w:val="24"/>
               </w:rPr>
             </w:pPr>
-            <w:bookmarkStart w:id="281" w:name="_Toc65680093"/>
+            <w:bookmarkStart w:id="286" w:name="_Toc65680101"/>
             <w:r>
               <w:rPr>
                 <w:rFonts w:asciiTheme="minorHAnsi" w:hAnsiTheme="minorHAnsi" w:cstheme="minorHAnsi"/>
@@ -9043,14 +9395,14 @@
                 <w:sz w:val="24"/>
                 <w:szCs w:val="24"/>
               </w:rPr>
-              <w:t>Recupera password</w:t>
-            </w:r>
-            <w:bookmarkEnd w:id="281"/>
+              <w:t>Cancella utente</w:t>
+            </w:r>
+            <w:bookmarkEnd w:id="286"/>
           </w:p>
         </w:tc>
         <w:tc>
           <w:tcPr>
-            <w:tcW w:w="5064" w:type="dxa"/>
+            <w:tcW w:w="5065" w:type="dxa"/>
             <w:tcBorders>
               <w:top w:val="single" w:sz="4" w:space="0" w:color="FFFFFF" w:themeColor="background1"/>
               <w:left w:val="single" w:sz="4" w:space="0" w:color="FFFFFF" w:themeColor="background1"/>
@@ -9073,7 +9425,7 @@
                 <w:szCs w:val="24"/>
               </w:rPr>
             </w:pPr>
-            <w:bookmarkStart w:id="282" w:name="_Toc65680094"/>
+            <w:bookmarkStart w:id="287" w:name="_Toc65680102"/>
             <w:r>
               <w:rPr>
                 <w:rFonts w:asciiTheme="minorHAnsi" w:hAnsiTheme="minorHAnsi" w:cstheme="minorHAnsi"/>
@@ -9096,9 +9448,9 @@
                 <w:sz w:val="24"/>
                 <w:szCs w:val="24"/>
               </w:rPr>
-              <w:t>che consente di recuperare la password a un utente</w:t>
-            </w:r>
-            <w:bookmarkEnd w:id="282"/>
+              <w:t>che consente al gestore degli utenti di cancellare un utente dal sistema.</w:t>
+            </w:r>
+            <w:bookmarkEnd w:id="287"/>
           </w:p>
         </w:tc>
       </w:tr>
@@ -9130,7 +9482,7 @@
                 <w:szCs w:val="24"/>
               </w:rPr>
             </w:pPr>
-            <w:bookmarkStart w:id="283" w:name="_Toc65680095"/>
+            <w:bookmarkStart w:id="288" w:name="_Toc65680103"/>
             <w:r>
               <w:rPr>
                 <w:rFonts w:asciiTheme="minorHAnsi" w:hAnsiTheme="minorHAnsi" w:cstheme="minorHAnsi"/>
@@ -9139,14 +9491,14 @@
                 <w:sz w:val="24"/>
                 <w:szCs w:val="24"/>
               </w:rPr>
-              <w:t>Modifica password</w:t>
-            </w:r>
-            <w:bookmarkEnd w:id="283"/>
+              <w:t>Sospendi utente</w:t>
+            </w:r>
+            <w:bookmarkEnd w:id="288"/>
           </w:p>
         </w:tc>
         <w:tc>
           <w:tcPr>
-            <w:tcW w:w="5064" w:type="dxa"/>
+            <w:tcW w:w="5065" w:type="dxa"/>
             <w:tcBorders>
               <w:top w:val="single" w:sz="4" w:space="0" w:color="FFFFFF" w:themeColor="background1"/>
               <w:left w:val="single" w:sz="4" w:space="0" w:color="FFFFFF" w:themeColor="background1"/>
@@ -9169,7 +9521,7 @@
                 <w:szCs w:val="24"/>
               </w:rPr>
             </w:pPr>
-            <w:bookmarkStart w:id="284" w:name="_Toc65680096"/>
+            <w:bookmarkStart w:id="289" w:name="_Toc65680104"/>
             <w:r>
               <w:rPr>
                 <w:rFonts w:asciiTheme="minorHAnsi" w:hAnsiTheme="minorHAnsi" w:cstheme="minorHAnsi"/>
@@ -9192,407 +9544,9 @@
                 <w:sz w:val="24"/>
                 <w:szCs w:val="24"/>
               </w:rPr>
-              <w:t>che consente di modificare la password a un utente</w:t>
-            </w:r>
-            <w:bookmarkEnd w:id="284"/>
-          </w:p>
-        </w:tc>
-      </w:tr>
-      <w:tr>
-        <w:trPr>
-          <w:cnfStyle w:val="000000100000" w:firstRow="0" w:lastRow="0" w:firstColumn="0" w:lastColumn="0" w:oddVBand="0" w:evenVBand="0" w:oddHBand="1" w:evenHBand="0" w:firstRowFirstColumn="0" w:firstRowLastColumn="0" w:lastRowFirstColumn="0" w:lastRowLastColumn="0"/>
-          <w:trHeight w:val="651"/>
-        </w:trPr>
-        <w:tc>
-          <w:tcPr>
-            <w:cnfStyle w:val="001000000000" w:firstRow="0" w:lastRow="0" w:firstColumn="1" w:lastColumn="0" w:oddVBand="0" w:evenVBand="0" w:oddHBand="0" w:evenHBand="0" w:firstRowFirstColumn="0" w:firstRowLastColumn="0" w:lastRowFirstColumn="0" w:lastRowLastColumn="0"/>
-            <w:tcW w:w="5064" w:type="dxa"/>
-            <w:tcBorders>
-              <w:top w:val="single" w:sz="4" w:space="0" w:color="FFFFFF" w:themeColor="background1"/>
-              <w:right w:val="single" w:sz="4" w:space="0" w:color="FFFFFF" w:themeColor="background1"/>
-            </w:tcBorders>
-            <w:shd w:val="clear" w:color="auto" w:fill="ACB9CA" w:themeFill="text2" w:themeFillTint="66"/>
-          </w:tcPr>
-          <w:p>
-            <w:pPr>
-              <w:pStyle w:val="Titolo1"/>
-              <w:spacing w:before="360" w:beforeAutospacing="0"/>
-              <w:jc w:val="center"/>
-              <w:outlineLvl w:val="0"/>
-              <w:rPr>
-                <w:rFonts w:asciiTheme="minorHAnsi" w:hAnsiTheme="minorHAnsi" w:cstheme="minorHAnsi"/>
-                <w:noProof/>
-                <w:color w:val="auto"/>
-                <w:sz w:val="24"/>
-                <w:szCs w:val="24"/>
-              </w:rPr>
-            </w:pPr>
-            <w:bookmarkStart w:id="285" w:name="_Toc65680097"/>
-            <w:r>
-              <w:rPr>
-                <w:rFonts w:asciiTheme="minorHAnsi" w:hAnsiTheme="minorHAnsi" w:cstheme="minorHAnsi"/>
-                <w:noProof/>
-                <w:color w:val="auto"/>
-                <w:sz w:val="24"/>
-                <w:szCs w:val="24"/>
-              </w:rPr>
-              <w:t>Conferma utente</w:t>
-            </w:r>
-            <w:bookmarkEnd w:id="285"/>
-          </w:p>
-        </w:tc>
-        <w:tc>
-          <w:tcPr>
-            <w:tcW w:w="5064" w:type="dxa"/>
-            <w:tcBorders>
-              <w:top w:val="single" w:sz="4" w:space="0" w:color="FFFFFF" w:themeColor="background1"/>
-              <w:left w:val="single" w:sz="4" w:space="0" w:color="FFFFFF" w:themeColor="background1"/>
-            </w:tcBorders>
-            <w:shd w:val="clear" w:color="auto" w:fill="E7E6E6" w:themeFill="background2"/>
-          </w:tcPr>
-          <w:p>
-            <w:pPr>
-              <w:pStyle w:val="Titolo1"/>
-              <w:spacing w:beforeAutospacing="0"/>
-              <w:outlineLvl w:val="0"/>
-              <w:cnfStyle w:val="000000100000" w:firstRow="0" w:lastRow="0" w:firstColumn="0" w:lastColumn="0" w:oddVBand="0" w:evenVBand="0" w:oddHBand="1" w:evenHBand="0" w:firstRowFirstColumn="0" w:firstRowLastColumn="0" w:lastRowFirstColumn="0" w:lastRowLastColumn="0"/>
-              <w:rPr>
-                <w:rFonts w:asciiTheme="minorHAnsi" w:hAnsiTheme="minorHAnsi" w:cstheme="minorHAnsi"/>
-                <w:b w:val="0"/>
-                <w:bCs w:val="0"/>
-                <w:noProof/>
-                <w:color w:val="auto"/>
-                <w:sz w:val="24"/>
-                <w:szCs w:val="24"/>
-              </w:rPr>
-            </w:pPr>
-            <w:bookmarkStart w:id="286" w:name="_Toc65680098"/>
-            <w:r>
-              <w:rPr>
-                <w:rFonts w:asciiTheme="minorHAnsi" w:hAnsiTheme="minorHAnsi" w:cstheme="minorHAnsi"/>
-                <w:b w:val="0"/>
-                <w:bCs w:val="0"/>
-                <w:noProof/>
-                <w:color w:val="auto"/>
-                <w:sz w:val="24"/>
-                <w:szCs w:val="24"/>
-              </w:rPr>
-              <w:t xml:space="preserve">Servizio </w:t>
-            </w:r>
-            <w:r>
-              <w:rPr>
-                <w:rFonts w:asciiTheme="minorHAnsi" w:hAnsiTheme="minorHAnsi" w:cstheme="minorHAnsi"/>
-                <w:b w:val="0"/>
-                <w:bCs w:val="0"/>
-                <w:noProof/>
-                <w:color w:val="auto"/>
-                <w:sz w:val="24"/>
-                <w:szCs w:val="24"/>
-              </w:rPr>
-              <w:t>che consente di confermare la registrazione al sistema da parte di un utente ospite</w:t>
-            </w:r>
-            <w:bookmarkEnd w:id="286"/>
-            <w:r>
-              <w:rPr>
-                <w:rFonts w:asciiTheme="minorHAnsi" w:hAnsiTheme="minorHAnsi" w:cstheme="minorHAnsi"/>
-                <w:b w:val="0"/>
-                <w:bCs w:val="0"/>
-                <w:noProof/>
-                <w:color w:val="auto"/>
-                <w:sz w:val="24"/>
-                <w:szCs w:val="24"/>
-              </w:rPr>
-              <w:t xml:space="preserve"> </w:t>
-            </w:r>
-          </w:p>
-        </w:tc>
-      </w:tr>
-      <w:tr>
-        <w:trPr>
-          <w:trHeight w:val="442"/>
-        </w:trPr>
-        <w:tc>
-          <w:tcPr>
-            <w:cnfStyle w:val="001000000000" w:firstRow="0" w:lastRow="0" w:firstColumn="1" w:lastColumn="0" w:oddVBand="0" w:evenVBand="0" w:oddHBand="0" w:evenHBand="0" w:firstRowFirstColumn="0" w:firstRowLastColumn="0" w:lastRowFirstColumn="0" w:lastRowLastColumn="0"/>
-            <w:tcW w:w="5064" w:type="dxa"/>
-            <w:tcBorders>
-              <w:top w:val="single" w:sz="4" w:space="0" w:color="FFFFFF" w:themeColor="background1"/>
-              <w:right w:val="single" w:sz="4" w:space="0" w:color="FFFFFF" w:themeColor="background1"/>
-            </w:tcBorders>
-            <w:shd w:val="clear" w:color="auto" w:fill="ACB9CA" w:themeFill="text2" w:themeFillTint="66"/>
-          </w:tcPr>
-          <w:p>
-            <w:pPr>
-              <w:pStyle w:val="Titolo1"/>
-              <w:spacing w:beforeAutospacing="0"/>
-              <w:jc w:val="center"/>
-              <w:outlineLvl w:val="0"/>
-              <w:rPr>
-                <w:rFonts w:asciiTheme="minorHAnsi" w:hAnsiTheme="minorHAnsi" w:cstheme="minorHAnsi"/>
-                <w:noProof/>
-                <w:color w:val="auto"/>
-                <w:sz w:val="24"/>
-                <w:szCs w:val="24"/>
-              </w:rPr>
-            </w:pPr>
-            <w:bookmarkStart w:id="287" w:name="_Toc65680099"/>
-            <w:r>
-              <w:rPr>
-                <w:rFonts w:asciiTheme="minorHAnsi" w:hAnsiTheme="minorHAnsi" w:cstheme="minorHAnsi"/>
-                <w:noProof/>
-                <w:color w:val="auto"/>
-                <w:sz w:val="24"/>
-                <w:szCs w:val="24"/>
-              </w:rPr>
-              <w:t>Modifica password</w:t>
-            </w:r>
-            <w:bookmarkEnd w:id="287"/>
-          </w:p>
-        </w:tc>
-        <w:tc>
-          <w:tcPr>
-            <w:tcW w:w="5064" w:type="dxa"/>
-            <w:tcBorders>
-              <w:top w:val="single" w:sz="4" w:space="0" w:color="FFFFFF" w:themeColor="background1"/>
-              <w:left w:val="single" w:sz="4" w:space="0" w:color="FFFFFF" w:themeColor="background1"/>
-            </w:tcBorders>
-            <w:shd w:val="clear" w:color="auto" w:fill="E7E6E6" w:themeFill="background2"/>
-          </w:tcPr>
-          <w:p>
-            <w:pPr>
-              <w:pStyle w:val="Titolo1"/>
-              <w:spacing w:beforeAutospacing="0"/>
-              <w:outlineLvl w:val="0"/>
-              <w:cnfStyle w:val="000000000000" w:firstRow="0" w:lastRow="0" w:firstColumn="0" w:lastColumn="0" w:oddVBand="0" w:evenVBand="0" w:oddHBand="0" w:evenHBand="0" w:firstRowFirstColumn="0" w:firstRowLastColumn="0" w:lastRowFirstColumn="0" w:lastRowLastColumn="0"/>
-              <w:rPr>
-                <w:rFonts w:asciiTheme="minorHAnsi" w:hAnsiTheme="minorHAnsi" w:cstheme="minorHAnsi"/>
-                <w:b w:val="0"/>
-                <w:bCs w:val="0"/>
-                <w:noProof/>
-                <w:color w:val="auto"/>
-                <w:sz w:val="24"/>
-                <w:szCs w:val="24"/>
-              </w:rPr>
-            </w:pPr>
-            <w:bookmarkStart w:id="288" w:name="_Toc65680100"/>
-            <w:r>
-              <w:rPr>
-                <w:rFonts w:asciiTheme="minorHAnsi" w:hAnsiTheme="minorHAnsi" w:cstheme="minorHAnsi"/>
-                <w:b w:val="0"/>
-                <w:bCs w:val="0"/>
-                <w:noProof/>
-                <w:color w:val="auto"/>
-                <w:sz w:val="24"/>
-                <w:szCs w:val="24"/>
-              </w:rPr>
-              <w:t xml:space="preserve">Servizio </w:t>
-            </w:r>
-            <w:r>
-              <w:rPr>
-                <w:rFonts w:asciiTheme="minorHAnsi" w:hAnsiTheme="minorHAnsi" w:cstheme="minorHAnsi"/>
-                <w:b w:val="0"/>
-                <w:bCs w:val="0"/>
-                <w:noProof/>
-                <w:color w:val="auto"/>
-                <w:sz w:val="24"/>
-                <w:szCs w:val="24"/>
-              </w:rPr>
-              <w:t>che consente di modificare la password a un utente</w:t>
-            </w:r>
-            <w:bookmarkEnd w:id="288"/>
-          </w:p>
-        </w:tc>
-      </w:tr>
-      <w:tr>
-        <w:trPr>
-          <w:cnfStyle w:val="000000100000" w:firstRow="0" w:lastRow="0" w:firstColumn="0" w:lastColumn="0" w:oddVBand="0" w:evenVBand="0" w:oddHBand="1" w:evenHBand="0" w:firstRowFirstColumn="0" w:firstRowLastColumn="0" w:lastRowFirstColumn="0" w:lastRowLastColumn="0"/>
-          <w:trHeight w:val="453"/>
-        </w:trPr>
-        <w:tc>
-          <w:tcPr>
-            <w:cnfStyle w:val="001000000000" w:firstRow="0" w:lastRow="0" w:firstColumn="1" w:lastColumn="0" w:oddVBand="0" w:evenVBand="0" w:oddHBand="0" w:evenHBand="0" w:firstRowFirstColumn="0" w:firstRowLastColumn="0" w:lastRowFirstColumn="0" w:lastRowLastColumn="0"/>
-            <w:tcW w:w="5064" w:type="dxa"/>
-            <w:tcBorders>
-              <w:top w:val="single" w:sz="4" w:space="0" w:color="FFFFFF" w:themeColor="background1"/>
-              <w:right w:val="single" w:sz="4" w:space="0" w:color="FFFFFF" w:themeColor="background1"/>
-            </w:tcBorders>
-            <w:shd w:val="clear" w:color="auto" w:fill="ACB9CA" w:themeFill="text2" w:themeFillTint="66"/>
-          </w:tcPr>
-          <w:p>
-            <w:pPr>
-              <w:pStyle w:val="Titolo1"/>
-              <w:spacing w:beforeAutospacing="0"/>
-              <w:jc w:val="center"/>
-              <w:outlineLvl w:val="0"/>
-              <w:rPr>
-                <w:rFonts w:asciiTheme="minorHAnsi" w:hAnsiTheme="minorHAnsi" w:cstheme="minorHAnsi"/>
-                <w:noProof/>
-                <w:color w:val="auto"/>
-                <w:sz w:val="24"/>
-                <w:szCs w:val="24"/>
-              </w:rPr>
-            </w:pPr>
-            <w:bookmarkStart w:id="289" w:name="_Toc65680101"/>
-            <w:r>
-              <w:rPr>
-                <w:rFonts w:asciiTheme="minorHAnsi" w:hAnsiTheme="minorHAnsi" w:cstheme="minorHAnsi"/>
-                <w:noProof/>
-                <w:color w:val="auto"/>
-                <w:sz w:val="24"/>
-                <w:szCs w:val="24"/>
-              </w:rPr>
-              <w:t>Cancella utente</w:t>
+              <w:t>che consente al gestore degli utenti di sospendere un utente dal sistema.</w:t>
             </w:r>
             <w:bookmarkEnd w:id="289"/>
-          </w:p>
-        </w:tc>
-        <w:tc>
-          <w:tcPr>
-            <w:tcW w:w="5064" w:type="dxa"/>
-            <w:tcBorders>
-              <w:top w:val="single" w:sz="4" w:space="0" w:color="FFFFFF" w:themeColor="background1"/>
-              <w:left w:val="single" w:sz="4" w:space="0" w:color="FFFFFF" w:themeColor="background1"/>
-            </w:tcBorders>
-            <w:shd w:val="clear" w:color="auto" w:fill="E7E6E6" w:themeFill="background2"/>
-          </w:tcPr>
-          <w:p>
-            <w:pPr>
-              <w:pStyle w:val="Titolo1"/>
-              <w:spacing w:beforeAutospacing="0"/>
-              <w:outlineLvl w:val="0"/>
-              <w:cnfStyle w:val="000000100000" w:firstRow="0" w:lastRow="0" w:firstColumn="0" w:lastColumn="0" w:oddVBand="0" w:evenVBand="0" w:oddHBand="1" w:evenHBand="0" w:firstRowFirstColumn="0" w:firstRowLastColumn="0" w:lastRowFirstColumn="0" w:lastRowLastColumn="0"/>
-              <w:rPr>
-                <w:rFonts w:asciiTheme="minorHAnsi" w:hAnsiTheme="minorHAnsi" w:cstheme="minorHAnsi"/>
-                <w:b w:val="0"/>
-                <w:bCs w:val="0"/>
-                <w:noProof/>
-                <w:color w:val="auto"/>
-                <w:sz w:val="24"/>
-                <w:szCs w:val="24"/>
-              </w:rPr>
-            </w:pPr>
-            <w:bookmarkStart w:id="290" w:name="_Toc65680102"/>
-            <w:r>
-              <w:rPr>
-                <w:rFonts w:asciiTheme="minorHAnsi" w:hAnsiTheme="minorHAnsi" w:cstheme="minorHAnsi"/>
-                <w:b w:val="0"/>
-                <w:bCs w:val="0"/>
-                <w:noProof/>
-                <w:color w:val="auto"/>
-                <w:sz w:val="24"/>
-                <w:szCs w:val="24"/>
-              </w:rPr>
-              <w:t xml:space="preserve">Servizio </w:t>
-            </w:r>
-            <w:r>
-              <w:rPr>
-                <w:rFonts w:asciiTheme="minorHAnsi" w:hAnsiTheme="minorHAnsi" w:cstheme="minorHAnsi"/>
-                <w:b w:val="0"/>
-                <w:bCs w:val="0"/>
-                <w:noProof/>
-                <w:color w:val="auto"/>
-                <w:sz w:val="24"/>
-                <w:szCs w:val="24"/>
-              </w:rPr>
-              <w:t>che consente al gestore degli utenti di cancellare un utente dal sistema.</w:t>
-            </w:r>
-            <w:bookmarkEnd w:id="290"/>
-          </w:p>
-        </w:tc>
-      </w:tr>
-      <w:tr>
-        <w:trPr>
-          <w:trHeight w:val="442"/>
-        </w:trPr>
-        <w:tc>
-          <w:tcPr>
-            <w:cnfStyle w:val="001000000000" w:firstRow="0" w:lastRow="0" w:firstColumn="1" w:lastColumn="0" w:oddVBand="0" w:evenVBand="0" w:oddHBand="0" w:evenHBand="0" w:firstRowFirstColumn="0" w:firstRowLastColumn="0" w:lastRowFirstColumn="0" w:lastRowLastColumn="0"/>
-            <w:tcW w:w="5064" w:type="dxa"/>
-            <w:tcBorders>
-              <w:top w:val="single" w:sz="4" w:space="0" w:color="FFFFFF" w:themeColor="background1"/>
-              <w:right w:val="single" w:sz="4" w:space="0" w:color="FFFFFF" w:themeColor="background1"/>
-            </w:tcBorders>
-            <w:shd w:val="clear" w:color="auto" w:fill="ACB9CA" w:themeFill="text2" w:themeFillTint="66"/>
-          </w:tcPr>
-          <w:p>
-            <w:pPr>
-              <w:pStyle w:val="Titolo1"/>
-              <w:spacing w:beforeAutospacing="0"/>
-              <w:jc w:val="center"/>
-              <w:outlineLvl w:val="0"/>
-              <w:rPr>
-                <w:rFonts w:asciiTheme="minorHAnsi" w:hAnsiTheme="minorHAnsi" w:cstheme="minorHAnsi"/>
-                <w:noProof/>
-                <w:color w:val="auto"/>
-                <w:sz w:val="24"/>
-                <w:szCs w:val="24"/>
-              </w:rPr>
-            </w:pPr>
-            <w:bookmarkStart w:id="291" w:name="_Toc65680103"/>
-            <w:r>
-              <w:rPr>
-                <w:rFonts w:asciiTheme="minorHAnsi" w:hAnsiTheme="minorHAnsi" w:cstheme="minorHAnsi"/>
-                <w:noProof/>
-                <w:color w:val="auto"/>
-                <w:sz w:val="24"/>
-                <w:szCs w:val="24"/>
-              </w:rPr>
-              <w:t>Sospendi utente</w:t>
-            </w:r>
-            <w:bookmarkEnd w:id="291"/>
-          </w:p>
-        </w:tc>
-        <w:tc>
-          <w:tcPr>
-            <w:tcW w:w="5064" w:type="dxa"/>
-            <w:tcBorders>
-              <w:top w:val="single" w:sz="4" w:space="0" w:color="FFFFFF" w:themeColor="background1"/>
-              <w:left w:val="single" w:sz="4" w:space="0" w:color="FFFFFF" w:themeColor="background1"/>
-            </w:tcBorders>
-            <w:shd w:val="clear" w:color="auto" w:fill="E7E6E6" w:themeFill="background2"/>
-          </w:tcPr>
-          <w:p>
-            <w:pPr>
-              <w:pStyle w:val="Titolo1"/>
-              <w:spacing w:beforeAutospacing="0"/>
-              <w:outlineLvl w:val="0"/>
-              <w:cnfStyle w:val="000000000000" w:firstRow="0" w:lastRow="0" w:firstColumn="0" w:lastColumn="0" w:oddVBand="0" w:evenVBand="0" w:oddHBand="0" w:evenHBand="0" w:firstRowFirstColumn="0" w:firstRowLastColumn="0" w:lastRowFirstColumn="0" w:lastRowLastColumn="0"/>
-              <w:rPr>
-                <w:rFonts w:asciiTheme="minorHAnsi" w:hAnsiTheme="minorHAnsi" w:cstheme="minorHAnsi"/>
-                <w:b w:val="0"/>
-                <w:bCs w:val="0"/>
-                <w:noProof/>
-                <w:color w:val="auto"/>
-                <w:sz w:val="24"/>
-                <w:szCs w:val="24"/>
-              </w:rPr>
-            </w:pPr>
-            <w:bookmarkStart w:id="292" w:name="_Toc65680104"/>
-            <w:r>
-              <w:rPr>
-                <w:rFonts w:asciiTheme="minorHAnsi" w:hAnsiTheme="minorHAnsi" w:cstheme="minorHAnsi"/>
-                <w:b w:val="0"/>
-                <w:bCs w:val="0"/>
-                <w:noProof/>
-                <w:color w:val="auto"/>
-                <w:sz w:val="24"/>
-                <w:szCs w:val="24"/>
-              </w:rPr>
-              <w:t xml:space="preserve">Servizio </w:t>
-            </w:r>
-            <w:r>
-              <w:rPr>
-                <w:rFonts w:asciiTheme="minorHAnsi" w:hAnsiTheme="minorHAnsi" w:cstheme="minorHAnsi"/>
-                <w:b w:val="0"/>
-                <w:bCs w:val="0"/>
-                <w:noProof/>
-                <w:color w:val="auto"/>
-                <w:sz w:val="24"/>
-                <w:szCs w:val="24"/>
-              </w:rPr>
-              <w:t>che consente al gestore degli utenti di sospendere un utente dal sistema.</w:t>
-            </w:r>
-            <w:bookmarkEnd w:id="292"/>
           </w:p>
         </w:tc>
       </w:tr>
@@ -9693,10 +9647,9 @@
           <w:sz w:val="28"/>
           <w:szCs w:val="28"/>
         </w:rPr>
-        <w:lastRenderedPageBreak/>
         <w:t xml:space="preserve"> </w:t>
       </w:r>
-      <w:bookmarkStart w:id="293" w:name="_Toc65680105"/>
+      <w:bookmarkStart w:id="290" w:name="_Toc65680105"/>
       <w:r>
         <w:rPr>
           <w:noProof/>
@@ -9713,7 +9666,7 @@
         </w:rPr>
         <w:t>Domande</w:t>
       </w:r>
-      <w:bookmarkEnd w:id="293"/>
+      <w:bookmarkEnd w:id="290"/>
     </w:p>
     <w:tbl>
       <w:tblPr>
@@ -9756,7 +9709,7 @@
                 <w:szCs w:val="28"/>
               </w:rPr>
             </w:pPr>
-            <w:bookmarkStart w:id="294" w:name="_Toc65680106"/>
+            <w:bookmarkStart w:id="291" w:name="_Toc65680106"/>
             <w:r>
               <w:rPr>
                 <w:rFonts w:asciiTheme="minorHAnsi" w:hAnsiTheme="minorHAnsi" w:cstheme="minorHAnsi"/>
@@ -9767,9 +9720,10 @@
                 <w:sz w:val="28"/>
                 <w:szCs w:val="28"/>
               </w:rPr>
+              <w:lastRenderedPageBreak/>
               <w:t>Sottosistema</w:t>
             </w:r>
-            <w:bookmarkEnd w:id="294"/>
+            <w:bookmarkEnd w:id="291"/>
           </w:p>
         </w:tc>
         <w:tc>
@@ -9794,7 +9748,7 @@
                 <w:szCs w:val="28"/>
               </w:rPr>
             </w:pPr>
-            <w:bookmarkStart w:id="295" w:name="_Toc65680107"/>
+            <w:bookmarkStart w:id="292" w:name="_Toc65680107"/>
             <w:r>
               <w:rPr>
                 <w:b/>
@@ -9815,7 +9769,7 @@
               </w:rPr>
               <w:t>domande</w:t>
             </w:r>
-            <w:bookmarkEnd w:id="295"/>
+            <w:bookmarkEnd w:id="292"/>
           </w:p>
         </w:tc>
       </w:tr>
@@ -9851,7 +9805,7 @@
                 <w:szCs w:val="28"/>
               </w:rPr>
             </w:pPr>
-            <w:bookmarkStart w:id="296" w:name="_Toc65680108"/>
+            <w:bookmarkStart w:id="293" w:name="_Toc65680108"/>
             <w:r>
               <w:rPr>
                 <w:rFonts w:asciiTheme="minorHAnsi" w:hAnsiTheme="minorHAnsi" w:cstheme="minorHAnsi"/>
@@ -9864,7 +9818,7 @@
               </w:rPr>
               <w:t>Descrizione</w:t>
             </w:r>
-            <w:bookmarkEnd w:id="296"/>
+            <w:bookmarkEnd w:id="293"/>
           </w:p>
         </w:tc>
         <w:tc>
@@ -9890,7 +9844,7 @@
                 <w:szCs w:val="24"/>
               </w:rPr>
             </w:pPr>
-            <w:bookmarkStart w:id="297" w:name="_Toc65680109"/>
+            <w:bookmarkStart w:id="294" w:name="_Toc65680109"/>
             <w:r>
               <w:rPr>
                 <w:b w:val="0"/>
@@ -9911,7 +9865,7 @@
               </w:rPr>
               <w:t>di gioco.</w:t>
             </w:r>
-            <w:bookmarkEnd w:id="297"/>
+            <w:bookmarkEnd w:id="294"/>
           </w:p>
         </w:tc>
       </w:tr>
@@ -9941,7 +9895,7 @@
                 <w:szCs w:val="28"/>
               </w:rPr>
             </w:pPr>
-            <w:bookmarkStart w:id="298" w:name="_Toc65680110"/>
+            <w:bookmarkStart w:id="295" w:name="_Toc65680110"/>
             <w:r>
               <w:rPr>
                 <w:rFonts w:asciiTheme="minorHAnsi" w:hAnsiTheme="minorHAnsi" w:cstheme="minorHAnsi"/>
@@ -9954,7 +9908,7 @@
               </w:rPr>
               <w:t>Servizi offerti</w:t>
             </w:r>
-            <w:bookmarkEnd w:id="298"/>
+            <w:bookmarkEnd w:id="295"/>
           </w:p>
         </w:tc>
       </w:tr>
@@ -9989,7 +9943,7 @@
                 <w:szCs w:val="28"/>
               </w:rPr>
             </w:pPr>
-            <w:bookmarkStart w:id="299" w:name="_Toc65680111"/>
+            <w:bookmarkStart w:id="296" w:name="_Toc65680111"/>
             <w:r>
               <w:rPr>
                 <w:rFonts w:asciiTheme="minorHAnsi" w:hAnsiTheme="minorHAnsi" w:cstheme="minorHAnsi"/>
@@ -10002,7 +9956,7 @@
               </w:rPr>
               <w:t>Servizio</w:t>
             </w:r>
-            <w:bookmarkEnd w:id="299"/>
+            <w:bookmarkEnd w:id="296"/>
           </w:p>
         </w:tc>
         <w:tc>
@@ -10029,7 +9983,7 @@
                 <w:szCs w:val="28"/>
               </w:rPr>
             </w:pPr>
-            <w:bookmarkStart w:id="300" w:name="_Toc65680112"/>
+            <w:bookmarkStart w:id="297" w:name="_Toc65680112"/>
             <w:r>
               <w:rPr>
                 <w:rFonts w:asciiTheme="minorHAnsi" w:hAnsiTheme="minorHAnsi" w:cstheme="minorHAnsi"/>
@@ -10040,7 +9994,7 @@
               </w:rPr>
               <w:t>Descrizione</w:t>
             </w:r>
-            <w:bookmarkEnd w:id="300"/>
+            <w:bookmarkEnd w:id="297"/>
           </w:p>
         </w:tc>
       </w:tr>
@@ -10072,7 +10026,7 @@
                 <w:szCs w:val="24"/>
               </w:rPr>
             </w:pPr>
-            <w:bookmarkStart w:id="301" w:name="_Toc65680113"/>
+            <w:bookmarkStart w:id="298" w:name="_Toc65680113"/>
             <w:r>
               <w:rPr>
                 <w:rFonts w:asciiTheme="minorHAnsi" w:hAnsiTheme="minorHAnsi" w:cstheme="minorHAnsi"/>
@@ -10083,7 +10037,7 @@
               </w:rPr>
               <w:t>Aggiungi categoria</w:t>
             </w:r>
-            <w:bookmarkEnd w:id="301"/>
+            <w:bookmarkEnd w:id="298"/>
           </w:p>
         </w:tc>
         <w:tc>
@@ -10110,7 +10064,7 @@
                 <w:szCs w:val="24"/>
               </w:rPr>
             </w:pPr>
-            <w:bookmarkStart w:id="302" w:name="_Toc65680114"/>
+            <w:bookmarkStart w:id="299" w:name="_Toc65680114"/>
             <w:r>
               <w:rPr>
                 <w:rFonts w:asciiTheme="minorHAnsi" w:hAnsiTheme="minorHAnsi" w:cstheme="minorHAnsi"/>
@@ -10135,7 +10089,7 @@
               </w:rPr>
               <w:t>per aggiungere una categoria di domande.</w:t>
             </w:r>
-            <w:bookmarkEnd w:id="302"/>
+            <w:bookmarkEnd w:id="299"/>
           </w:p>
         </w:tc>
       </w:tr>
@@ -10168,7 +10122,7 @@
                 <w:szCs w:val="24"/>
               </w:rPr>
             </w:pPr>
-            <w:bookmarkStart w:id="303" w:name="_Toc65680115"/>
+            <w:bookmarkStart w:id="300" w:name="_Toc65680115"/>
             <w:r>
               <w:rPr>
                 <w:rFonts w:asciiTheme="minorHAnsi" w:hAnsiTheme="minorHAnsi" w:cstheme="minorHAnsi"/>
@@ -10179,7 +10133,7 @@
               </w:rPr>
               <w:t>Cancella categoria</w:t>
             </w:r>
-            <w:bookmarkEnd w:id="303"/>
+            <w:bookmarkEnd w:id="300"/>
           </w:p>
         </w:tc>
         <w:tc>
@@ -10206,7 +10160,7 @@
                 <w:szCs w:val="24"/>
               </w:rPr>
             </w:pPr>
-            <w:bookmarkStart w:id="304" w:name="_Toc65680116"/>
+            <w:bookmarkStart w:id="301" w:name="_Toc65680116"/>
             <w:r>
               <w:rPr>
                 <w:rFonts w:asciiTheme="minorHAnsi" w:hAnsiTheme="minorHAnsi" w:cstheme="minorHAnsi"/>
@@ -10231,7 +10185,7 @@
               </w:rPr>
               <w:t>per cancellare una categoria di domande.</w:t>
             </w:r>
-            <w:bookmarkEnd w:id="304"/>
+            <w:bookmarkEnd w:id="301"/>
           </w:p>
         </w:tc>
       </w:tr>
@@ -10263,7 +10217,7 @@
                 <w:szCs w:val="24"/>
               </w:rPr>
             </w:pPr>
-            <w:bookmarkStart w:id="305" w:name="_Toc65680117"/>
+            <w:bookmarkStart w:id="302" w:name="_Toc65680117"/>
             <w:r>
               <w:rPr>
                 <w:rFonts w:asciiTheme="minorHAnsi" w:hAnsiTheme="minorHAnsi" w:cstheme="minorHAnsi"/>
@@ -10274,7 +10228,7 @@
               </w:rPr>
               <w:t>Aggiungi domanda</w:t>
             </w:r>
-            <w:bookmarkEnd w:id="305"/>
+            <w:bookmarkEnd w:id="302"/>
           </w:p>
         </w:tc>
         <w:tc>
@@ -10301,7 +10255,7 @@
                 <w:szCs w:val="24"/>
               </w:rPr>
             </w:pPr>
-            <w:bookmarkStart w:id="306" w:name="_Toc65680118"/>
+            <w:bookmarkStart w:id="303" w:name="_Toc65680118"/>
             <w:r>
               <w:rPr>
                 <w:rFonts w:asciiTheme="minorHAnsi" w:hAnsiTheme="minorHAnsi" w:cstheme="minorHAnsi"/>
@@ -10326,7 +10280,7 @@
               </w:rPr>
               <w:t>per aggiungere una domanda di una specifica categoria.</w:t>
             </w:r>
-            <w:bookmarkEnd w:id="306"/>
+            <w:bookmarkEnd w:id="303"/>
           </w:p>
         </w:tc>
       </w:tr>
@@ -10359,7 +10313,7 @@
                 <w:szCs w:val="24"/>
               </w:rPr>
             </w:pPr>
-            <w:bookmarkStart w:id="307" w:name="_Toc65680119"/>
+            <w:bookmarkStart w:id="304" w:name="_Toc65680119"/>
             <w:r>
               <w:rPr>
                 <w:rFonts w:asciiTheme="minorHAnsi" w:hAnsiTheme="minorHAnsi" w:cstheme="minorHAnsi"/>
@@ -10370,7 +10324,7 @@
               </w:rPr>
               <w:t>Cancella domanda</w:t>
             </w:r>
-            <w:bookmarkEnd w:id="307"/>
+            <w:bookmarkEnd w:id="304"/>
           </w:p>
         </w:tc>
         <w:tc>
@@ -10397,7 +10351,7 @@
                 <w:szCs w:val="24"/>
               </w:rPr>
             </w:pPr>
-            <w:bookmarkStart w:id="308" w:name="_Toc65680120"/>
+            <w:bookmarkStart w:id="305" w:name="_Toc65680120"/>
             <w:r>
               <w:rPr>
                 <w:rFonts w:asciiTheme="minorHAnsi" w:hAnsiTheme="minorHAnsi" w:cstheme="minorHAnsi"/>
@@ -10422,7 +10376,7 @@
               </w:rPr>
               <w:t>per cancellare una domanda di una specifica categoria.</w:t>
             </w:r>
-            <w:bookmarkEnd w:id="308"/>
+            <w:bookmarkEnd w:id="305"/>
           </w:p>
         </w:tc>
       </w:tr>
@@ -10436,6 +10390,8 @@
           <w:szCs w:val="28"/>
         </w:rPr>
       </w:pPr>
+      <w:bookmarkStart w:id="306" w:name="_GoBack"/>
+      <w:bookmarkEnd w:id="306"/>
     </w:p>
     <w:p>
       <w:pPr>
@@ -10458,7 +10414,7 @@
         </w:rPr>
         <w:t xml:space="preserve"> </w:t>
       </w:r>
-      <w:bookmarkStart w:id="309" w:name="_Toc65680121"/>
+      <w:bookmarkStart w:id="307" w:name="_Toc65680121"/>
       <w:r>
         <w:rPr>
           <w:noProof/>
@@ -10475,7 +10431,7 @@
         </w:rPr>
         <w:t>Partite</w:t>
       </w:r>
-      <w:bookmarkEnd w:id="309"/>
+      <w:bookmarkEnd w:id="307"/>
     </w:p>
     <w:tbl>
       <w:tblPr>
@@ -10518,7 +10474,7 @@
                 <w:szCs w:val="28"/>
               </w:rPr>
             </w:pPr>
-            <w:bookmarkStart w:id="310" w:name="_Toc65680122"/>
+            <w:bookmarkStart w:id="308" w:name="_Toc65680122"/>
             <w:r>
               <w:rPr>
                 <w:rFonts w:asciiTheme="minorHAnsi" w:hAnsiTheme="minorHAnsi" w:cstheme="minorHAnsi"/>
@@ -10531,12 +10487,12 @@
               </w:rPr>
               <w:t>Sottosistema</w:t>
             </w:r>
-            <w:bookmarkEnd w:id="310"/>
+            <w:bookmarkEnd w:id="308"/>
           </w:p>
         </w:tc>
         <w:tc>
           <w:tcPr>
-            <w:tcW w:w="5106" w:type="dxa"/>
+            <w:tcW w:w="5107" w:type="dxa"/>
             <w:tcBorders>
               <w:left w:val="single" w:sz="4" w:space="0" w:color="FFFFFF" w:themeColor="background1"/>
               <w:bottom w:val="single" w:sz="4" w:space="0" w:color="FFFFFF"/>
@@ -10556,7 +10512,7 @@
                 <w:szCs w:val="28"/>
               </w:rPr>
             </w:pPr>
-            <w:bookmarkStart w:id="311" w:name="_Toc65680123"/>
+            <w:bookmarkStart w:id="309" w:name="_Toc65680123"/>
             <w:r>
               <w:rPr>
                 <w:b/>
@@ -10577,7 +10533,7 @@
               </w:rPr>
               <w:t>partite</w:t>
             </w:r>
-            <w:bookmarkEnd w:id="311"/>
+            <w:bookmarkEnd w:id="309"/>
           </w:p>
         </w:tc>
       </w:tr>
@@ -10613,7 +10569,7 @@
                 <w:szCs w:val="28"/>
               </w:rPr>
             </w:pPr>
-            <w:bookmarkStart w:id="312" w:name="_Toc65680124"/>
+            <w:bookmarkStart w:id="310" w:name="_Toc65680124"/>
             <w:r>
               <w:rPr>
                 <w:rFonts w:asciiTheme="minorHAnsi" w:hAnsiTheme="minorHAnsi" w:cstheme="minorHAnsi"/>
@@ -10626,12 +10582,12 @@
               </w:rPr>
               <w:t>Descrizione</w:t>
             </w:r>
-            <w:bookmarkEnd w:id="312"/>
+            <w:bookmarkEnd w:id="310"/>
           </w:p>
         </w:tc>
         <w:tc>
           <w:tcPr>
-            <w:tcW w:w="5106" w:type="dxa"/>
+            <w:tcW w:w="5107" w:type="dxa"/>
             <w:tcBorders>
               <w:top w:val="single" w:sz="4" w:space="0" w:color="FFFFFF"/>
               <w:left w:val="single" w:sz="4" w:space="0" w:color="FFFFFF" w:themeColor="background1"/>
@@ -10652,7 +10608,7 @@
                 <w:szCs w:val="24"/>
               </w:rPr>
             </w:pPr>
-            <w:bookmarkStart w:id="313" w:name="_Toc65680125"/>
+            <w:bookmarkStart w:id="311" w:name="_Toc65680125"/>
             <w:r>
               <w:rPr>
                 <w:b w:val="0"/>
@@ -10673,7 +10629,7 @@
               </w:rPr>
               <w:t>utili durante una partita.</w:t>
             </w:r>
-            <w:bookmarkEnd w:id="313"/>
+            <w:bookmarkEnd w:id="311"/>
           </w:p>
         </w:tc>
       </w:tr>
@@ -10703,7 +10659,7 @@
                 <w:szCs w:val="28"/>
               </w:rPr>
             </w:pPr>
-            <w:bookmarkStart w:id="314" w:name="_Toc65680126"/>
+            <w:bookmarkStart w:id="312" w:name="_Toc65680126"/>
             <w:r>
               <w:rPr>
                 <w:rFonts w:asciiTheme="minorHAnsi" w:hAnsiTheme="minorHAnsi" w:cstheme="minorHAnsi"/>
@@ -10716,7 +10672,7 @@
               </w:rPr>
               <w:t>Servizi offerti</w:t>
             </w:r>
-            <w:bookmarkEnd w:id="314"/>
+            <w:bookmarkEnd w:id="312"/>
           </w:p>
         </w:tc>
       </w:tr>
@@ -10751,7 +10707,7 @@
                 <w:szCs w:val="28"/>
               </w:rPr>
             </w:pPr>
-            <w:bookmarkStart w:id="315" w:name="_Toc65680127"/>
+            <w:bookmarkStart w:id="313" w:name="_Toc65680127"/>
             <w:r>
               <w:rPr>
                 <w:rFonts w:asciiTheme="minorHAnsi" w:hAnsiTheme="minorHAnsi" w:cstheme="minorHAnsi"/>
@@ -10764,12 +10720,12 @@
               </w:rPr>
               <w:t>Servizio</w:t>
             </w:r>
-            <w:bookmarkEnd w:id="315"/>
+            <w:bookmarkEnd w:id="313"/>
           </w:p>
         </w:tc>
         <w:tc>
           <w:tcPr>
-            <w:tcW w:w="5106" w:type="dxa"/>
+            <w:tcW w:w="5107" w:type="dxa"/>
             <w:tcBorders>
               <w:top w:val="single" w:sz="4" w:space="0" w:color="FFFFFF" w:themeColor="background1"/>
               <w:left w:val="single" w:sz="4" w:space="0" w:color="FFFFFF" w:themeColor="background1"/>
@@ -10791,7 +10747,7 @@
                 <w:szCs w:val="28"/>
               </w:rPr>
             </w:pPr>
-            <w:bookmarkStart w:id="316" w:name="_Toc65680128"/>
+            <w:bookmarkStart w:id="314" w:name="_Toc65680128"/>
             <w:r>
               <w:rPr>
                 <w:rFonts w:asciiTheme="minorHAnsi" w:hAnsiTheme="minorHAnsi" w:cstheme="minorHAnsi"/>
@@ -10802,7 +10758,7 @@
               </w:rPr>
               <w:t>Descrizione</w:t>
             </w:r>
-            <w:bookmarkEnd w:id="316"/>
+            <w:bookmarkEnd w:id="314"/>
           </w:p>
         </w:tc>
       </w:tr>
@@ -10834,7 +10790,7 @@
                 <w:szCs w:val="24"/>
               </w:rPr>
             </w:pPr>
-            <w:bookmarkStart w:id="317" w:name="_Toc65680129"/>
+            <w:bookmarkStart w:id="315" w:name="_Toc65680129"/>
             <w:r>
               <w:rPr>
                 <w:rFonts w:asciiTheme="minorHAnsi" w:hAnsiTheme="minorHAnsi" w:cstheme="minorHAnsi"/>
@@ -10845,12 +10801,12 @@
               </w:rPr>
               <w:t>Crea partita</w:t>
             </w:r>
-            <w:bookmarkEnd w:id="317"/>
+            <w:bookmarkEnd w:id="315"/>
           </w:p>
         </w:tc>
         <w:tc>
           <w:tcPr>
-            <w:tcW w:w="5106" w:type="dxa"/>
+            <w:tcW w:w="5107" w:type="dxa"/>
             <w:tcBorders>
               <w:top w:val="single" w:sz="4" w:space="0" w:color="FFFFFF" w:themeColor="background1"/>
               <w:left w:val="single" w:sz="4" w:space="0" w:color="FFFFFF" w:themeColor="background1"/>
@@ -10872,7 +10828,7 @@
                 <w:szCs w:val="24"/>
               </w:rPr>
             </w:pPr>
-            <w:bookmarkStart w:id="318" w:name="_Toc65680130"/>
+            <w:bookmarkStart w:id="316" w:name="_Toc65680130"/>
             <w:r>
               <w:rPr>
                 <w:rFonts w:asciiTheme="minorHAnsi" w:hAnsiTheme="minorHAnsi" w:cstheme="minorHAnsi"/>
@@ -10945,222 +10901,7 @@
               </w:rPr>
               <w:t xml:space="preserve"> e creare una partita.</w:t>
             </w:r>
-            <w:bookmarkEnd w:id="318"/>
-          </w:p>
-        </w:tc>
-      </w:tr>
-      <w:tr>
-        <w:trPr>
-          <w:cnfStyle w:val="000000100000" w:firstRow="0" w:lastRow="0" w:firstColumn="0" w:lastColumn="0" w:oddVBand="0" w:evenVBand="0" w:oddHBand="1" w:evenHBand="0" w:firstRowFirstColumn="0" w:firstRowLastColumn="0" w:lastRowFirstColumn="0" w:lastRowLastColumn="0"/>
-          <w:trHeight w:val="1181"/>
-        </w:trPr>
-        <w:tc>
-          <w:tcPr>
-            <w:cnfStyle w:val="001000000000" w:firstRow="0" w:lastRow="0" w:firstColumn="1" w:lastColumn="0" w:oddVBand="0" w:evenVBand="0" w:oddHBand="0" w:evenHBand="0" w:firstRowFirstColumn="0" w:firstRowLastColumn="0" w:lastRowFirstColumn="0" w:lastRowLastColumn="0"/>
-            <w:tcW w:w="5106" w:type="dxa"/>
-            <w:tcBorders>
-              <w:top w:val="single" w:sz="4" w:space="0" w:color="FFFFFF" w:themeColor="background1"/>
-              <w:right w:val="single" w:sz="4" w:space="0" w:color="FFFFFF" w:themeColor="background1"/>
-            </w:tcBorders>
-            <w:shd w:val="clear" w:color="auto" w:fill="ACB9CA" w:themeFill="text2" w:themeFillTint="66"/>
-          </w:tcPr>
-          <w:p>
-            <w:pPr>
-              <w:pStyle w:val="Titolo1"/>
-              <w:spacing w:before="360" w:beforeAutospacing="0"/>
-              <w:jc w:val="center"/>
-              <w:outlineLvl w:val="0"/>
-              <w:rPr>
-                <w:rFonts w:asciiTheme="minorHAnsi" w:hAnsiTheme="minorHAnsi" w:cstheme="minorHAnsi"/>
-                <w:noProof/>
-                <w:color w:val="auto"/>
-                <w:sz w:val="24"/>
-                <w:szCs w:val="24"/>
-              </w:rPr>
-            </w:pPr>
-            <w:bookmarkStart w:id="319" w:name="_Toc65680131"/>
-            <w:r>
-              <w:rPr>
-                <w:rFonts w:asciiTheme="minorHAnsi" w:hAnsiTheme="minorHAnsi" w:cstheme="minorHAnsi"/>
-                <w:noProof/>
-                <w:color w:val="auto"/>
-                <w:sz w:val="24"/>
-                <w:szCs w:val="24"/>
-              </w:rPr>
-              <w:t>Crea domanda</w:t>
-            </w:r>
-            <w:bookmarkEnd w:id="319"/>
-          </w:p>
-        </w:tc>
-        <w:tc>
-          <w:tcPr>
-            <w:tcW w:w="5106" w:type="dxa"/>
-            <w:tcBorders>
-              <w:top w:val="single" w:sz="4" w:space="0" w:color="FFFFFF" w:themeColor="background1"/>
-              <w:left w:val="single" w:sz="4" w:space="0" w:color="FFFFFF" w:themeColor="background1"/>
-            </w:tcBorders>
-            <w:shd w:val="clear" w:color="auto" w:fill="E7E6E6" w:themeFill="background2"/>
-          </w:tcPr>
-          <w:p>
-            <w:pPr>
-              <w:pStyle w:val="Titolo1"/>
-              <w:outlineLvl w:val="0"/>
-              <w:cnfStyle w:val="000000100000" w:firstRow="0" w:lastRow="0" w:firstColumn="0" w:lastColumn="0" w:oddVBand="0" w:evenVBand="0" w:oddHBand="1" w:evenHBand="0" w:firstRowFirstColumn="0" w:firstRowLastColumn="0" w:lastRowFirstColumn="0" w:lastRowLastColumn="0"/>
-              <w:rPr>
-                <w:rFonts w:asciiTheme="minorHAnsi" w:hAnsiTheme="minorHAnsi" w:cstheme="minorHAnsi"/>
-                <w:b w:val="0"/>
-                <w:bCs w:val="0"/>
-                <w:noProof/>
-                <w:color w:val="auto"/>
-                <w:sz w:val="24"/>
-                <w:szCs w:val="24"/>
-              </w:rPr>
-            </w:pPr>
-            <w:bookmarkStart w:id="320" w:name="_Toc65680132"/>
-            <w:r>
-              <w:rPr>
-                <w:rFonts w:asciiTheme="minorHAnsi" w:hAnsiTheme="minorHAnsi" w:cstheme="minorHAnsi"/>
-                <w:b w:val="0"/>
-                <w:bCs w:val="0"/>
-                <w:noProof/>
-                <w:color w:val="auto"/>
-                <w:sz w:val="24"/>
-                <w:szCs w:val="24"/>
-              </w:rPr>
-              <w:t xml:space="preserve">Servizio </w:t>
-            </w:r>
-            <w:r>
-              <w:rPr>
-                <w:rFonts w:asciiTheme="minorHAnsi" w:hAnsiTheme="minorHAnsi" w:cstheme="minorHAnsi"/>
-                <w:b w:val="0"/>
-                <w:bCs w:val="0"/>
-                <w:noProof/>
-                <w:color w:val="auto"/>
-                <w:sz w:val="24"/>
-                <w:szCs w:val="24"/>
-              </w:rPr>
-              <w:t xml:space="preserve">che permette a un utente </w:t>
-            </w:r>
-            <w:r>
-              <w:rPr>
-                <w:rFonts w:asciiTheme="minorHAnsi" w:hAnsiTheme="minorHAnsi" w:cstheme="minorHAnsi"/>
-                <w:b w:val="0"/>
-                <w:bCs w:val="0"/>
-                <w:noProof/>
-                <w:color w:val="auto"/>
-                <w:sz w:val="24"/>
-                <w:szCs w:val="24"/>
-              </w:rPr>
-              <w:t xml:space="preserve">giocatore </w:t>
-            </w:r>
-            <w:r>
-              <w:rPr>
-                <w:rFonts w:asciiTheme="minorHAnsi" w:hAnsiTheme="minorHAnsi" w:cstheme="minorHAnsi"/>
-                <w:b w:val="0"/>
-                <w:bCs w:val="0"/>
-                <w:noProof/>
-                <w:color w:val="auto"/>
-                <w:sz w:val="24"/>
-                <w:szCs w:val="24"/>
-              </w:rPr>
-              <w:t>di creare una domanda durante una partita.                 (Nel caso in cui ha selezionato la modalità misc-mode)</w:t>
-            </w:r>
-            <w:bookmarkEnd w:id="320"/>
-          </w:p>
-        </w:tc>
-      </w:tr>
-      <w:tr>
-        <w:trPr>
-          <w:trHeight w:val="599"/>
-        </w:trPr>
-        <w:tc>
-          <w:tcPr>
-            <w:cnfStyle w:val="001000000000" w:firstRow="0" w:lastRow="0" w:firstColumn="1" w:lastColumn="0" w:oddVBand="0" w:evenVBand="0" w:oddHBand="0" w:evenHBand="0" w:firstRowFirstColumn="0" w:firstRowLastColumn="0" w:lastRowFirstColumn="0" w:lastRowLastColumn="0"/>
-            <w:tcW w:w="5106" w:type="dxa"/>
-            <w:tcBorders>
-              <w:top w:val="single" w:sz="4" w:space="0" w:color="FFFFFF" w:themeColor="background1"/>
-              <w:right w:val="single" w:sz="4" w:space="0" w:color="FFFFFF" w:themeColor="background1"/>
-            </w:tcBorders>
-            <w:shd w:val="clear" w:color="auto" w:fill="ACB9CA" w:themeFill="text2" w:themeFillTint="66"/>
-          </w:tcPr>
-          <w:p>
-            <w:pPr>
-              <w:pStyle w:val="Titolo1"/>
-              <w:spacing w:beforeAutospacing="0"/>
-              <w:jc w:val="center"/>
-              <w:outlineLvl w:val="0"/>
-              <w:rPr>
-                <w:rFonts w:asciiTheme="minorHAnsi" w:hAnsiTheme="minorHAnsi" w:cstheme="minorHAnsi"/>
-                <w:noProof/>
-                <w:color w:val="auto"/>
-                <w:sz w:val="24"/>
-                <w:szCs w:val="24"/>
-              </w:rPr>
-            </w:pPr>
-            <w:bookmarkStart w:id="321" w:name="_Toc65680133"/>
-            <w:r>
-              <w:rPr>
-                <w:rFonts w:asciiTheme="minorHAnsi" w:hAnsiTheme="minorHAnsi" w:cstheme="minorHAnsi"/>
-                <w:noProof/>
-                <w:color w:val="auto"/>
-                <w:sz w:val="24"/>
-                <w:szCs w:val="24"/>
-              </w:rPr>
-              <w:t>Risposta domanda</w:t>
-            </w:r>
-            <w:bookmarkEnd w:id="321"/>
-          </w:p>
-        </w:tc>
-        <w:tc>
-          <w:tcPr>
-            <w:tcW w:w="5106" w:type="dxa"/>
-            <w:tcBorders>
-              <w:top w:val="single" w:sz="4" w:space="0" w:color="FFFFFF" w:themeColor="background1"/>
-              <w:left w:val="single" w:sz="4" w:space="0" w:color="FFFFFF" w:themeColor="background1"/>
-            </w:tcBorders>
-            <w:shd w:val="clear" w:color="auto" w:fill="E7E6E6" w:themeFill="background2"/>
-          </w:tcPr>
-          <w:p>
-            <w:pPr>
-              <w:pStyle w:val="Titolo1"/>
-              <w:outlineLvl w:val="0"/>
-              <w:cnfStyle w:val="000000000000" w:firstRow="0" w:lastRow="0" w:firstColumn="0" w:lastColumn="0" w:oddVBand="0" w:evenVBand="0" w:oddHBand="0" w:evenHBand="0" w:firstRowFirstColumn="0" w:firstRowLastColumn="0" w:lastRowFirstColumn="0" w:lastRowLastColumn="0"/>
-              <w:rPr>
-                <w:rFonts w:asciiTheme="minorHAnsi" w:hAnsiTheme="minorHAnsi" w:cstheme="minorHAnsi"/>
-                <w:b w:val="0"/>
-                <w:bCs w:val="0"/>
-                <w:noProof/>
-                <w:color w:val="auto"/>
-                <w:sz w:val="24"/>
-                <w:szCs w:val="24"/>
-              </w:rPr>
-            </w:pPr>
-            <w:bookmarkStart w:id="322" w:name="_Toc65680134"/>
-            <w:r>
-              <w:rPr>
-                <w:rFonts w:asciiTheme="minorHAnsi" w:hAnsiTheme="minorHAnsi" w:cstheme="minorHAnsi"/>
-                <w:b w:val="0"/>
-                <w:bCs w:val="0"/>
-                <w:noProof/>
-                <w:color w:val="auto"/>
-                <w:sz w:val="24"/>
-                <w:szCs w:val="24"/>
-              </w:rPr>
-              <w:t xml:space="preserve">Servizio </w:t>
-            </w:r>
-            <w:r>
-              <w:rPr>
-                <w:rFonts w:asciiTheme="minorHAnsi" w:hAnsiTheme="minorHAnsi" w:cstheme="minorHAnsi"/>
-                <w:b w:val="0"/>
-                <w:bCs w:val="0"/>
-                <w:noProof/>
-                <w:color w:val="auto"/>
-                <w:sz w:val="24"/>
-                <w:szCs w:val="24"/>
-              </w:rPr>
-              <w:t>che permette a un utente giocatore di rispondere a una delle domande proposte.</w:t>
-            </w:r>
-            <w:bookmarkEnd w:id="322"/>
+            <w:bookmarkEnd w:id="316"/>
           </w:p>
         </w:tc>
       </w:tr>
@@ -11188,12 +10929,10 @@
               <w:rPr>
                 <w:rFonts w:asciiTheme="minorHAnsi" w:hAnsiTheme="minorHAnsi" w:cstheme="minorHAnsi"/>
                 <w:noProof/>
-                <w:color w:val="auto"/>
-                <w:sz w:val="24"/>
-                <w:szCs w:val="24"/>
-              </w:rPr>
-            </w:pPr>
-            <w:bookmarkStart w:id="323" w:name="_Toc65680135"/>
+                <w:sz w:val="24"/>
+                <w:szCs w:val="24"/>
+              </w:rPr>
+            </w:pPr>
             <w:r>
               <w:rPr>
                 <w:rFonts w:asciiTheme="minorHAnsi" w:hAnsiTheme="minorHAnsi" w:cstheme="minorHAnsi"/>
@@ -11202,14 +10941,23 @@
                 <w:sz w:val="24"/>
                 <w:szCs w:val="24"/>
               </w:rPr>
-              <w:t>Scegli domanda</w:t>
-            </w:r>
-            <w:bookmarkEnd w:id="323"/>
+              <w:t>Crea partita</w:t>
+            </w:r>
+            <w:r>
+              <w:rPr>
+                <w:rFonts w:asciiTheme="minorHAnsi" w:hAnsiTheme="minorHAnsi" w:cstheme="minorHAnsi"/>
+                <w:noProof/>
+                <w:color w:val="auto"/>
+                <w:sz w:val="24"/>
+                <w:szCs w:val="24"/>
+              </w:rPr>
+              <w:t>-DEMO</w:t>
+            </w:r>
           </w:p>
         </w:tc>
         <w:tc>
           <w:tcPr>
-            <w:tcW w:w="5106" w:type="dxa"/>
+            <w:tcW w:w="5107" w:type="dxa"/>
             <w:tcBorders>
               <w:top w:val="single" w:sz="4" w:space="0" w:color="FFFFFF" w:themeColor="background1"/>
               <w:left w:val="single" w:sz="4" w:space="0" w:color="FFFFFF" w:themeColor="background1"/>
@@ -11226,12 +10974,10 @@
                 <w:b w:val="0"/>
                 <w:bCs w:val="0"/>
                 <w:noProof/>
-                <w:color w:val="auto"/>
-                <w:sz w:val="24"/>
-                <w:szCs w:val="24"/>
-              </w:rPr>
-            </w:pPr>
-            <w:bookmarkStart w:id="324" w:name="_Toc65680136"/>
+                <w:sz w:val="24"/>
+                <w:szCs w:val="24"/>
+              </w:rPr>
+            </w:pPr>
             <w:r>
               <w:rPr>
                 <w:rFonts w:asciiTheme="minorHAnsi" w:hAnsiTheme="minorHAnsi" w:cstheme="minorHAnsi"/>
@@ -11254,9 +11000,442 @@
                 <w:sz w:val="24"/>
                 <w:szCs w:val="24"/>
               </w:rPr>
+              <w:t>che permette a un utente giocatore di abbinarsi con un altro utente giocatore</w:t>
+            </w:r>
+            <w:r>
+              <w:rPr>
+                <w:rFonts w:asciiTheme="minorHAnsi" w:hAnsiTheme="minorHAnsi" w:cstheme="minorHAnsi"/>
+                <w:b w:val="0"/>
+                <w:bCs w:val="0"/>
+                <w:noProof/>
+                <w:color w:val="auto"/>
+                <w:sz w:val="24"/>
+                <w:szCs w:val="24"/>
+              </w:rPr>
+              <w:t xml:space="preserve"> e creare una partita nella sola modalità RESTART.</w:t>
+            </w:r>
+          </w:p>
+        </w:tc>
+      </w:tr>
+      <w:tr>
+        <w:trPr>
+          <w:trHeight w:val="1181"/>
+        </w:trPr>
+        <w:tc>
+          <w:tcPr>
+            <w:cnfStyle w:val="001000000000" w:firstRow="0" w:lastRow="0" w:firstColumn="1" w:lastColumn="0" w:oddVBand="0" w:evenVBand="0" w:oddHBand="0" w:evenHBand="0" w:firstRowFirstColumn="0" w:firstRowLastColumn="0" w:lastRowFirstColumn="0" w:lastRowLastColumn="0"/>
+            <w:tcW w:w="5106" w:type="dxa"/>
+            <w:tcBorders>
+              <w:top w:val="single" w:sz="4" w:space="0" w:color="FFFFFF" w:themeColor="background1"/>
+              <w:right w:val="single" w:sz="4" w:space="0" w:color="FFFFFF" w:themeColor="background1"/>
+            </w:tcBorders>
+            <w:shd w:val="clear" w:color="auto" w:fill="ACB9CA" w:themeFill="text2" w:themeFillTint="66"/>
+          </w:tcPr>
+          <w:p>
+            <w:pPr>
+              <w:pStyle w:val="Titolo1"/>
+              <w:spacing w:before="360" w:beforeAutospacing="0"/>
+              <w:jc w:val="center"/>
+              <w:outlineLvl w:val="0"/>
+              <w:rPr>
+                <w:rFonts w:asciiTheme="minorHAnsi" w:hAnsiTheme="minorHAnsi" w:cstheme="minorHAnsi"/>
+                <w:noProof/>
+                <w:color w:val="auto"/>
+                <w:sz w:val="24"/>
+                <w:szCs w:val="24"/>
+              </w:rPr>
+            </w:pPr>
+            <w:bookmarkStart w:id="317" w:name="_Toc65680131"/>
+            <w:r>
+              <w:rPr>
+                <w:rFonts w:asciiTheme="minorHAnsi" w:hAnsiTheme="minorHAnsi" w:cstheme="minorHAnsi"/>
+                <w:noProof/>
+                <w:color w:val="auto"/>
+                <w:sz w:val="24"/>
+                <w:szCs w:val="24"/>
+              </w:rPr>
+              <w:t>Crea domanda</w:t>
+            </w:r>
+            <w:bookmarkEnd w:id="317"/>
+          </w:p>
+        </w:tc>
+        <w:tc>
+          <w:tcPr>
+            <w:tcW w:w="5107" w:type="dxa"/>
+            <w:tcBorders>
+              <w:top w:val="single" w:sz="4" w:space="0" w:color="FFFFFF" w:themeColor="background1"/>
+              <w:left w:val="single" w:sz="4" w:space="0" w:color="FFFFFF" w:themeColor="background1"/>
+            </w:tcBorders>
+            <w:shd w:val="clear" w:color="auto" w:fill="E7E6E6" w:themeFill="background2"/>
+          </w:tcPr>
+          <w:p>
+            <w:pPr>
+              <w:pStyle w:val="Titolo1"/>
+              <w:outlineLvl w:val="0"/>
+              <w:cnfStyle w:val="000000000000" w:firstRow="0" w:lastRow="0" w:firstColumn="0" w:lastColumn="0" w:oddVBand="0" w:evenVBand="0" w:oddHBand="0" w:evenHBand="0" w:firstRowFirstColumn="0" w:firstRowLastColumn="0" w:lastRowFirstColumn="0" w:lastRowLastColumn="0"/>
+              <w:rPr>
+                <w:rFonts w:asciiTheme="minorHAnsi" w:hAnsiTheme="minorHAnsi" w:cstheme="minorHAnsi"/>
+                <w:b w:val="0"/>
+                <w:bCs w:val="0"/>
+                <w:noProof/>
+                <w:color w:val="auto"/>
+                <w:sz w:val="24"/>
+                <w:szCs w:val="24"/>
+              </w:rPr>
+            </w:pPr>
+            <w:bookmarkStart w:id="318" w:name="_Toc65680132"/>
+            <w:r>
+              <w:rPr>
+                <w:rFonts w:asciiTheme="minorHAnsi" w:hAnsiTheme="minorHAnsi" w:cstheme="minorHAnsi"/>
+                <w:b w:val="0"/>
+                <w:bCs w:val="0"/>
+                <w:noProof/>
+                <w:color w:val="auto"/>
+                <w:sz w:val="24"/>
+                <w:szCs w:val="24"/>
+              </w:rPr>
+              <w:t xml:space="preserve">Servizio </w:t>
+            </w:r>
+            <w:r>
+              <w:rPr>
+                <w:rFonts w:asciiTheme="minorHAnsi" w:hAnsiTheme="minorHAnsi" w:cstheme="minorHAnsi"/>
+                <w:b w:val="0"/>
+                <w:bCs w:val="0"/>
+                <w:noProof/>
+                <w:color w:val="auto"/>
+                <w:sz w:val="24"/>
+                <w:szCs w:val="24"/>
+              </w:rPr>
+              <w:t xml:space="preserve">che permette a un utente </w:t>
+            </w:r>
+            <w:r>
+              <w:rPr>
+                <w:rFonts w:asciiTheme="minorHAnsi" w:hAnsiTheme="minorHAnsi" w:cstheme="minorHAnsi"/>
+                <w:b w:val="0"/>
+                <w:bCs w:val="0"/>
+                <w:noProof/>
+                <w:color w:val="auto"/>
+                <w:sz w:val="24"/>
+                <w:szCs w:val="24"/>
+              </w:rPr>
+              <w:t xml:space="preserve">giocatore </w:t>
+            </w:r>
+            <w:r>
+              <w:rPr>
+                <w:rFonts w:asciiTheme="minorHAnsi" w:hAnsiTheme="minorHAnsi" w:cstheme="minorHAnsi"/>
+                <w:b w:val="0"/>
+                <w:bCs w:val="0"/>
+                <w:noProof/>
+                <w:color w:val="auto"/>
+                <w:sz w:val="24"/>
+                <w:szCs w:val="24"/>
+              </w:rPr>
+              <w:t>di creare una domanda durante una partita.                 (Nel caso in cui ha selezionato la modalità misc-mode)</w:t>
+            </w:r>
+            <w:bookmarkEnd w:id="318"/>
+          </w:p>
+        </w:tc>
+      </w:tr>
+      <w:tr>
+        <w:trPr>
+          <w:cnfStyle w:val="000000100000" w:firstRow="0" w:lastRow="0" w:firstColumn="0" w:lastColumn="0" w:oddVBand="0" w:evenVBand="0" w:oddHBand="1" w:evenHBand="0" w:firstRowFirstColumn="0" w:firstRowLastColumn="0" w:lastRowFirstColumn="0" w:lastRowLastColumn="0"/>
+          <w:trHeight w:val="599"/>
+        </w:trPr>
+        <w:tc>
+          <w:tcPr>
+            <w:cnfStyle w:val="001000000000" w:firstRow="0" w:lastRow="0" w:firstColumn="1" w:lastColumn="0" w:oddVBand="0" w:evenVBand="0" w:oddHBand="0" w:evenHBand="0" w:firstRowFirstColumn="0" w:firstRowLastColumn="0" w:lastRowFirstColumn="0" w:lastRowLastColumn="0"/>
+            <w:tcW w:w="5106" w:type="dxa"/>
+            <w:tcBorders>
+              <w:top w:val="single" w:sz="4" w:space="0" w:color="FFFFFF" w:themeColor="background1"/>
+              <w:right w:val="single" w:sz="4" w:space="0" w:color="FFFFFF" w:themeColor="background1"/>
+            </w:tcBorders>
+            <w:shd w:val="clear" w:color="auto" w:fill="ACB9CA" w:themeFill="text2" w:themeFillTint="66"/>
+          </w:tcPr>
+          <w:p>
+            <w:pPr>
+              <w:pStyle w:val="Titolo1"/>
+              <w:spacing w:beforeAutospacing="0"/>
+              <w:jc w:val="center"/>
+              <w:outlineLvl w:val="0"/>
+              <w:rPr>
+                <w:rFonts w:asciiTheme="minorHAnsi" w:hAnsiTheme="minorHAnsi" w:cstheme="minorHAnsi"/>
+                <w:noProof/>
+                <w:color w:val="auto"/>
+                <w:sz w:val="24"/>
+                <w:szCs w:val="24"/>
+              </w:rPr>
+            </w:pPr>
+            <w:bookmarkStart w:id="319" w:name="_Toc65680133"/>
+            <w:r>
+              <w:rPr>
+                <w:rFonts w:asciiTheme="minorHAnsi" w:hAnsiTheme="minorHAnsi" w:cstheme="minorHAnsi"/>
+                <w:noProof/>
+                <w:color w:val="auto"/>
+                <w:sz w:val="24"/>
+                <w:szCs w:val="24"/>
+              </w:rPr>
+              <w:t>Risposta domanda</w:t>
+            </w:r>
+            <w:bookmarkEnd w:id="319"/>
+          </w:p>
+        </w:tc>
+        <w:tc>
+          <w:tcPr>
+            <w:tcW w:w="5107" w:type="dxa"/>
+            <w:tcBorders>
+              <w:top w:val="single" w:sz="4" w:space="0" w:color="FFFFFF" w:themeColor="background1"/>
+              <w:left w:val="single" w:sz="4" w:space="0" w:color="FFFFFF" w:themeColor="background1"/>
+            </w:tcBorders>
+            <w:shd w:val="clear" w:color="auto" w:fill="E7E6E6" w:themeFill="background2"/>
+          </w:tcPr>
+          <w:p>
+            <w:pPr>
+              <w:pStyle w:val="Titolo1"/>
+              <w:outlineLvl w:val="0"/>
+              <w:cnfStyle w:val="000000100000" w:firstRow="0" w:lastRow="0" w:firstColumn="0" w:lastColumn="0" w:oddVBand="0" w:evenVBand="0" w:oddHBand="1" w:evenHBand="0" w:firstRowFirstColumn="0" w:firstRowLastColumn="0" w:lastRowFirstColumn="0" w:lastRowLastColumn="0"/>
+              <w:rPr>
+                <w:rFonts w:asciiTheme="minorHAnsi" w:hAnsiTheme="minorHAnsi" w:cstheme="minorHAnsi"/>
+                <w:b w:val="0"/>
+                <w:bCs w:val="0"/>
+                <w:noProof/>
+                <w:color w:val="auto"/>
+                <w:sz w:val="24"/>
+                <w:szCs w:val="24"/>
+              </w:rPr>
+            </w:pPr>
+            <w:bookmarkStart w:id="320" w:name="_Toc65680134"/>
+            <w:r>
+              <w:rPr>
+                <w:rFonts w:asciiTheme="minorHAnsi" w:hAnsiTheme="minorHAnsi" w:cstheme="minorHAnsi"/>
+                <w:b w:val="0"/>
+                <w:bCs w:val="0"/>
+                <w:noProof/>
+                <w:color w:val="auto"/>
+                <w:sz w:val="24"/>
+                <w:szCs w:val="24"/>
+              </w:rPr>
+              <w:t xml:space="preserve">Servizio </w:t>
+            </w:r>
+            <w:r>
+              <w:rPr>
+                <w:rFonts w:asciiTheme="minorHAnsi" w:hAnsiTheme="minorHAnsi" w:cstheme="minorHAnsi"/>
+                <w:b w:val="0"/>
+                <w:bCs w:val="0"/>
+                <w:noProof/>
+                <w:color w:val="auto"/>
+                <w:sz w:val="24"/>
+                <w:szCs w:val="24"/>
+              </w:rPr>
+              <w:t>che permette a un utente giocatore di rispondere a una delle domande proposte.</w:t>
+            </w:r>
+            <w:bookmarkEnd w:id="320"/>
+          </w:p>
+        </w:tc>
+      </w:tr>
+      <w:tr>
+        <w:trPr>
+          <w:trHeight w:val="599"/>
+        </w:trPr>
+        <w:tc>
+          <w:tcPr>
+            <w:cnfStyle w:val="001000000000" w:firstRow="0" w:lastRow="0" w:firstColumn="1" w:lastColumn="0" w:oddVBand="0" w:evenVBand="0" w:oddHBand="0" w:evenHBand="0" w:firstRowFirstColumn="0" w:firstRowLastColumn="0" w:lastRowFirstColumn="0" w:lastRowLastColumn="0"/>
+            <w:tcW w:w="5106" w:type="dxa"/>
+            <w:tcBorders>
+              <w:top w:val="single" w:sz="4" w:space="0" w:color="FFFFFF" w:themeColor="background1"/>
+              <w:right w:val="single" w:sz="4" w:space="0" w:color="FFFFFF" w:themeColor="background1"/>
+            </w:tcBorders>
+            <w:shd w:val="clear" w:color="auto" w:fill="ACB9CA" w:themeFill="text2" w:themeFillTint="66"/>
+          </w:tcPr>
+          <w:p>
+            <w:pPr>
+              <w:pStyle w:val="Titolo1"/>
+              <w:spacing w:beforeAutospacing="0"/>
+              <w:jc w:val="center"/>
+              <w:outlineLvl w:val="0"/>
+              <w:rPr>
+                <w:rFonts w:asciiTheme="minorHAnsi" w:hAnsiTheme="minorHAnsi" w:cstheme="minorHAnsi"/>
+                <w:noProof/>
+                <w:sz w:val="24"/>
+                <w:szCs w:val="24"/>
+              </w:rPr>
+            </w:pPr>
+            <w:r>
+              <w:rPr>
+                <w:rFonts w:asciiTheme="minorHAnsi" w:hAnsiTheme="minorHAnsi" w:cstheme="minorHAnsi"/>
+                <w:noProof/>
+                <w:color w:val="auto"/>
+                <w:sz w:val="24"/>
+                <w:szCs w:val="24"/>
+              </w:rPr>
+              <w:t>Risposta domanda</w:t>
+            </w:r>
+            <w:r>
+              <w:rPr>
+                <w:rFonts w:asciiTheme="minorHAnsi" w:hAnsiTheme="minorHAnsi" w:cstheme="minorHAnsi"/>
+                <w:noProof/>
+                <w:color w:val="auto"/>
+                <w:sz w:val="24"/>
+                <w:szCs w:val="24"/>
+              </w:rPr>
+              <w:t>-DEMO</w:t>
+            </w:r>
+          </w:p>
+        </w:tc>
+        <w:tc>
+          <w:tcPr>
+            <w:tcW w:w="5107" w:type="dxa"/>
+            <w:tcBorders>
+              <w:top w:val="single" w:sz="4" w:space="0" w:color="FFFFFF" w:themeColor="background1"/>
+              <w:left w:val="single" w:sz="4" w:space="0" w:color="FFFFFF" w:themeColor="background1"/>
+            </w:tcBorders>
+            <w:shd w:val="clear" w:color="auto" w:fill="E7E6E6" w:themeFill="background2"/>
+          </w:tcPr>
+          <w:p>
+            <w:pPr>
+              <w:pStyle w:val="Titolo1"/>
+              <w:outlineLvl w:val="0"/>
+              <w:cnfStyle w:val="000000000000" w:firstRow="0" w:lastRow="0" w:firstColumn="0" w:lastColumn="0" w:oddVBand="0" w:evenVBand="0" w:oddHBand="0" w:evenHBand="0" w:firstRowFirstColumn="0" w:firstRowLastColumn="0" w:lastRowFirstColumn="0" w:lastRowLastColumn="0"/>
+              <w:rPr>
+                <w:rFonts w:asciiTheme="minorHAnsi" w:hAnsiTheme="minorHAnsi" w:cstheme="minorHAnsi"/>
+                <w:b w:val="0"/>
+                <w:bCs w:val="0"/>
+                <w:noProof/>
+                <w:sz w:val="24"/>
+                <w:szCs w:val="24"/>
+              </w:rPr>
+            </w:pPr>
+            <w:r>
+              <w:rPr>
+                <w:rFonts w:asciiTheme="minorHAnsi" w:hAnsiTheme="minorHAnsi" w:cstheme="minorHAnsi"/>
+                <w:b w:val="0"/>
+                <w:bCs w:val="0"/>
+                <w:noProof/>
+                <w:color w:val="auto"/>
+                <w:sz w:val="24"/>
+                <w:szCs w:val="24"/>
+              </w:rPr>
+              <w:t xml:space="preserve">Servizio </w:t>
+            </w:r>
+            <w:r>
+              <w:rPr>
+                <w:rFonts w:asciiTheme="minorHAnsi" w:hAnsiTheme="minorHAnsi" w:cstheme="minorHAnsi"/>
+                <w:b w:val="0"/>
+                <w:bCs w:val="0"/>
+                <w:noProof/>
+                <w:color w:val="auto"/>
+                <w:sz w:val="24"/>
+                <w:szCs w:val="24"/>
+              </w:rPr>
+              <w:t>che permette a un utente giocatore di risponde</w:t>
+            </w:r>
+            <w:r>
+              <w:rPr>
+                <w:rFonts w:asciiTheme="minorHAnsi" w:hAnsiTheme="minorHAnsi" w:cstheme="minorHAnsi"/>
+                <w:b w:val="0"/>
+                <w:bCs w:val="0"/>
+                <w:noProof/>
+                <w:color w:val="auto"/>
+                <w:sz w:val="24"/>
+                <w:szCs w:val="24"/>
+              </w:rPr>
+              <w:t>re a una delle domande proposte.Il sistema non controlla il tempo impiegato.</w:t>
+            </w:r>
+          </w:p>
+        </w:tc>
+      </w:tr>
+      <w:tr>
+        <w:trPr>
+          <w:cnfStyle w:val="000000100000" w:firstRow="0" w:lastRow="0" w:firstColumn="0" w:lastColumn="0" w:oddVBand="0" w:evenVBand="0" w:oddHBand="1" w:evenHBand="0" w:firstRowFirstColumn="0" w:firstRowLastColumn="0" w:lastRowFirstColumn="0" w:lastRowLastColumn="0"/>
+          <w:trHeight w:val="890"/>
+        </w:trPr>
+        <w:tc>
+          <w:tcPr>
+            <w:cnfStyle w:val="001000000000" w:firstRow="0" w:lastRow="0" w:firstColumn="1" w:lastColumn="0" w:oddVBand="0" w:evenVBand="0" w:oddHBand="0" w:evenHBand="0" w:firstRowFirstColumn="0" w:firstRowLastColumn="0" w:lastRowFirstColumn="0" w:lastRowLastColumn="0"/>
+            <w:tcW w:w="5106" w:type="dxa"/>
+            <w:tcBorders>
+              <w:top w:val="single" w:sz="4" w:space="0" w:color="FFFFFF" w:themeColor="background1"/>
+              <w:right w:val="single" w:sz="4" w:space="0" w:color="FFFFFF" w:themeColor="background1"/>
+            </w:tcBorders>
+            <w:shd w:val="clear" w:color="auto" w:fill="ACB9CA" w:themeFill="text2" w:themeFillTint="66"/>
+          </w:tcPr>
+          <w:p>
+            <w:pPr>
+              <w:pStyle w:val="Titolo1"/>
+              <w:spacing w:before="240" w:beforeAutospacing="0"/>
+              <w:jc w:val="center"/>
+              <w:outlineLvl w:val="0"/>
+              <w:rPr>
+                <w:rFonts w:asciiTheme="minorHAnsi" w:hAnsiTheme="minorHAnsi" w:cstheme="minorHAnsi"/>
+                <w:noProof/>
+                <w:color w:val="auto"/>
+                <w:sz w:val="24"/>
+                <w:szCs w:val="24"/>
+              </w:rPr>
+            </w:pPr>
+            <w:bookmarkStart w:id="321" w:name="_Toc65680135"/>
+            <w:r>
+              <w:rPr>
+                <w:rFonts w:asciiTheme="minorHAnsi" w:hAnsiTheme="minorHAnsi" w:cstheme="minorHAnsi"/>
+                <w:noProof/>
+                <w:color w:val="auto"/>
+                <w:sz w:val="24"/>
+                <w:szCs w:val="24"/>
+              </w:rPr>
+              <w:t>Scegli domanda</w:t>
+            </w:r>
+            <w:bookmarkEnd w:id="321"/>
+          </w:p>
+        </w:tc>
+        <w:tc>
+          <w:tcPr>
+            <w:tcW w:w="5107" w:type="dxa"/>
+            <w:tcBorders>
+              <w:top w:val="single" w:sz="4" w:space="0" w:color="FFFFFF" w:themeColor="background1"/>
+              <w:left w:val="single" w:sz="4" w:space="0" w:color="FFFFFF" w:themeColor="background1"/>
+            </w:tcBorders>
+            <w:shd w:val="clear" w:color="auto" w:fill="E7E6E6" w:themeFill="background2"/>
+          </w:tcPr>
+          <w:p>
+            <w:pPr>
+              <w:pStyle w:val="Titolo1"/>
+              <w:outlineLvl w:val="0"/>
+              <w:cnfStyle w:val="000000100000" w:firstRow="0" w:lastRow="0" w:firstColumn="0" w:lastColumn="0" w:oddVBand="0" w:evenVBand="0" w:oddHBand="1" w:evenHBand="0" w:firstRowFirstColumn="0" w:firstRowLastColumn="0" w:lastRowFirstColumn="0" w:lastRowLastColumn="0"/>
+              <w:rPr>
+                <w:rFonts w:asciiTheme="minorHAnsi" w:hAnsiTheme="minorHAnsi" w:cstheme="minorHAnsi"/>
+                <w:b w:val="0"/>
+                <w:bCs w:val="0"/>
+                <w:noProof/>
+                <w:color w:val="auto"/>
+                <w:sz w:val="24"/>
+                <w:szCs w:val="24"/>
+              </w:rPr>
+            </w:pPr>
+            <w:bookmarkStart w:id="322" w:name="_Toc65680136"/>
+            <w:r>
+              <w:rPr>
+                <w:rFonts w:asciiTheme="minorHAnsi" w:hAnsiTheme="minorHAnsi" w:cstheme="minorHAnsi"/>
+                <w:b w:val="0"/>
+                <w:bCs w:val="0"/>
+                <w:noProof/>
+                <w:color w:val="auto"/>
+                <w:sz w:val="24"/>
+                <w:szCs w:val="24"/>
+              </w:rPr>
+              <w:t xml:space="preserve">Servizio </w:t>
+            </w:r>
+            <w:r>
+              <w:rPr>
+                <w:rFonts w:asciiTheme="minorHAnsi" w:hAnsiTheme="minorHAnsi" w:cstheme="minorHAnsi"/>
+                <w:b w:val="0"/>
+                <w:bCs w:val="0"/>
+                <w:noProof/>
+                <w:color w:val="auto"/>
+                <w:sz w:val="24"/>
+                <w:szCs w:val="24"/>
+              </w:rPr>
               <w:t>che permette a un utente giocatore di scegliere le domande di una specifica categoria, da sottoporre all’avversario.</w:t>
             </w:r>
-            <w:bookmarkEnd w:id="324"/>
+            <w:bookmarkEnd w:id="322"/>
           </w:p>
         </w:tc>
       </w:tr>
@@ -11324,10 +11503,9 @@
           <w:sz w:val="28"/>
           <w:szCs w:val="28"/>
         </w:rPr>
-        <w:lastRenderedPageBreak/>
         <w:t xml:space="preserve"> </w:t>
       </w:r>
-      <w:bookmarkStart w:id="325" w:name="_Toc65680137"/>
+      <w:bookmarkStart w:id="323" w:name="_Toc65680137"/>
       <w:r>
         <w:rPr>
           <w:noProof/>
@@ -11336,7 +11514,7 @@
         </w:rPr>
         <w:t>Gestione Report</w:t>
       </w:r>
-      <w:bookmarkEnd w:id="325"/>
+      <w:bookmarkEnd w:id="323"/>
     </w:p>
     <w:tbl>
       <w:tblPr>
@@ -11379,7 +11557,7 @@
                 <w:szCs w:val="28"/>
               </w:rPr>
             </w:pPr>
-            <w:bookmarkStart w:id="326" w:name="_Toc65680138"/>
+            <w:bookmarkStart w:id="324" w:name="_Toc65680138"/>
             <w:r>
               <w:rPr>
                 <w:rFonts w:asciiTheme="minorHAnsi" w:hAnsiTheme="minorHAnsi" w:cstheme="minorHAnsi"/>
@@ -11392,7 +11570,7 @@
               </w:rPr>
               <w:t>Sottosistema</w:t>
             </w:r>
-            <w:bookmarkEnd w:id="326"/>
+            <w:bookmarkEnd w:id="324"/>
           </w:p>
         </w:tc>
         <w:tc>
@@ -11417,7 +11595,7 @@
                 <w:szCs w:val="28"/>
               </w:rPr>
             </w:pPr>
-            <w:bookmarkStart w:id="327" w:name="_Toc65680139"/>
+            <w:bookmarkStart w:id="325" w:name="_Toc65680139"/>
             <w:r>
               <w:rPr>
                 <w:b/>
@@ -11438,7 +11616,7 @@
               </w:rPr>
               <w:t>report</w:t>
             </w:r>
-            <w:bookmarkEnd w:id="327"/>
+            <w:bookmarkEnd w:id="325"/>
           </w:p>
         </w:tc>
       </w:tr>
@@ -11474,7 +11652,7 @@
                 <w:szCs w:val="28"/>
               </w:rPr>
             </w:pPr>
-            <w:bookmarkStart w:id="328" w:name="_Toc65680140"/>
+            <w:bookmarkStart w:id="326" w:name="_Toc65680140"/>
             <w:r>
               <w:rPr>
                 <w:rFonts w:asciiTheme="minorHAnsi" w:hAnsiTheme="minorHAnsi" w:cstheme="minorHAnsi"/>
@@ -11487,7 +11665,7 @@
               </w:rPr>
               <w:t>Descrizione</w:t>
             </w:r>
-            <w:bookmarkEnd w:id="328"/>
+            <w:bookmarkEnd w:id="326"/>
           </w:p>
         </w:tc>
         <w:tc>
@@ -11513,7 +11691,7 @@
                 <w:szCs w:val="24"/>
               </w:rPr>
             </w:pPr>
-            <w:bookmarkStart w:id="329" w:name="_Toc65680141"/>
+            <w:bookmarkStart w:id="327" w:name="_Toc65680141"/>
             <w:r>
               <w:rPr>
                 <w:b w:val="0"/>
@@ -11524,7 +11702,7 @@
               </w:rPr>
               <w:t>Questo sottosistema permette di gestire i report dovuti a segnalazioni da parte degli utenti.</w:t>
             </w:r>
-            <w:bookmarkEnd w:id="329"/>
+            <w:bookmarkEnd w:id="327"/>
           </w:p>
         </w:tc>
       </w:tr>
@@ -11554,7 +11732,7 @@
                 <w:szCs w:val="28"/>
               </w:rPr>
             </w:pPr>
-            <w:bookmarkStart w:id="330" w:name="_Toc65680142"/>
+            <w:bookmarkStart w:id="328" w:name="_Toc65680142"/>
             <w:r>
               <w:rPr>
                 <w:rFonts w:asciiTheme="minorHAnsi" w:hAnsiTheme="minorHAnsi" w:cstheme="minorHAnsi"/>
@@ -11567,7 +11745,7 @@
               </w:rPr>
               <w:t>Servizi offerti</w:t>
             </w:r>
-            <w:bookmarkEnd w:id="330"/>
+            <w:bookmarkEnd w:id="328"/>
           </w:p>
         </w:tc>
       </w:tr>
@@ -11602,7 +11780,7 @@
                 <w:szCs w:val="28"/>
               </w:rPr>
             </w:pPr>
-            <w:bookmarkStart w:id="331" w:name="_Toc65680143"/>
+            <w:bookmarkStart w:id="329" w:name="_Toc65680143"/>
             <w:r>
               <w:rPr>
                 <w:rFonts w:asciiTheme="minorHAnsi" w:hAnsiTheme="minorHAnsi" w:cstheme="minorHAnsi"/>
@@ -11615,7 +11793,7 @@
               </w:rPr>
               <w:t>Servizio</w:t>
             </w:r>
-            <w:bookmarkEnd w:id="331"/>
+            <w:bookmarkEnd w:id="329"/>
           </w:p>
         </w:tc>
         <w:tc>
@@ -11642,7 +11820,7 @@
                 <w:szCs w:val="28"/>
               </w:rPr>
             </w:pPr>
-            <w:bookmarkStart w:id="332" w:name="_Toc65680144"/>
+            <w:bookmarkStart w:id="330" w:name="_Toc65680144"/>
             <w:r>
               <w:rPr>
                 <w:rFonts w:asciiTheme="minorHAnsi" w:hAnsiTheme="minorHAnsi" w:cstheme="minorHAnsi"/>
@@ -11653,7 +11831,7 @@
               </w:rPr>
               <w:t>Descrizione</w:t>
             </w:r>
-            <w:bookmarkEnd w:id="332"/>
+            <w:bookmarkEnd w:id="330"/>
           </w:p>
         </w:tc>
       </w:tr>
@@ -11685,7 +11863,7 @@
                 <w:szCs w:val="24"/>
               </w:rPr>
             </w:pPr>
-            <w:bookmarkStart w:id="333" w:name="_Toc65680145"/>
+            <w:bookmarkStart w:id="331" w:name="_Toc65680145"/>
             <w:r>
               <w:rPr>
                 <w:rFonts w:asciiTheme="minorHAnsi" w:hAnsiTheme="minorHAnsi" w:cstheme="minorHAnsi"/>
@@ -11696,7 +11874,7 @@
               </w:rPr>
               <w:t>Creazione report</w:t>
             </w:r>
-            <w:bookmarkEnd w:id="333"/>
+            <w:bookmarkEnd w:id="331"/>
           </w:p>
         </w:tc>
         <w:tc>
@@ -11723,7 +11901,7 @@
                 <w:szCs w:val="24"/>
               </w:rPr>
             </w:pPr>
-            <w:bookmarkStart w:id="334" w:name="_Toc65680146"/>
+            <w:bookmarkStart w:id="332" w:name="_Toc65680146"/>
             <w:r>
               <w:rPr>
                 <w:rFonts w:asciiTheme="minorHAnsi" w:hAnsiTheme="minorHAnsi" w:cstheme="minorHAnsi"/>
@@ -11748,7 +11926,7 @@
               </w:rPr>
               <w:t>che permette a un utente giocatore di segnalare un altro utente. Viene creato un report e poi il gestore degli utenti rileva la segnalazione decidendo se bloccare/eliminare l’utente dal sistema.</w:t>
             </w:r>
-            <w:bookmarkEnd w:id="334"/>
+            <w:bookmarkEnd w:id="332"/>
           </w:p>
         </w:tc>
       </w:tr>
@@ -18482,7 +18660,7 @@
 </file>
 
 <file path=customXml/itemProps1.xml><?xml version="1.0" encoding="utf-8"?>
-<ds:datastoreItem xmlns:ds="http://schemas.openxmlformats.org/officeDocument/2006/customXml" ds:itemID="{D1447D71-85D7-47E2-8900-52F7BEFFA7E0}">
+<ds:datastoreItem xmlns:ds="http://schemas.openxmlformats.org/officeDocument/2006/customXml" ds:itemID="{70C30996-CA2F-482B-8157-EA3E49A8D32E}">
   <ds:schemaRefs>
     <ds:schemaRef ds:uri="http://schemas.openxmlformats.org/officeDocument/2006/bibliography"/>
   </ds:schemaRefs>

--- a/DOCUMENTI DI PROGETTO/SDD.docx
+++ b/DOCUMENTI DI PROGETTO/SDD.docx
@@ -253,19 +253,27 @@
         <w:rPr>
           <w:lang w:eastAsia="it-IT"/>
         </w:rPr>
-        <w:t>Problem Statement Version 1.4</w:t>
+        <w:t>System Design Document</w:t>
       </w:r>
       <w:r>
         <w:rPr>
           <w:lang w:eastAsia="it-IT"/>
         </w:rPr>
-        <w:t>.2</w:t>
+        <w:t xml:space="preserve"> </w:t>
       </w:r>
       <w:bookmarkEnd w:id="34"/>
       <w:bookmarkEnd w:id="35"/>
       <w:bookmarkEnd w:id="36"/>
       <w:bookmarkEnd w:id="37"/>
       <w:bookmarkEnd w:id="38"/>
+      <w:r>
+        <w:rPr>
+          <w:lang w:eastAsia="it-IT"/>
+        </w:rPr>
+        <w:t>2.0</w:t>
+      </w:r>
+      <w:bookmarkStart w:id="39" w:name="_GoBack"/>
+      <w:bookmarkEnd w:id="39"/>
     </w:p>
     <w:p>
       <w:pPr>
@@ -278,11 +286,11 @@
           <w:lang w:eastAsia="it-IT"/>
         </w:rPr>
       </w:pPr>
-      <w:bookmarkStart w:id="39" w:name="_Toc56444200"/>
-      <w:bookmarkStart w:id="40" w:name="_Toc57812747"/>
-      <w:bookmarkStart w:id="41" w:name="_Toc62399788"/>
-      <w:bookmarkStart w:id="42" w:name="_Toc62399845"/>
-      <w:bookmarkStart w:id="43" w:name="_Toc62399896"/>
+      <w:bookmarkStart w:id="40" w:name="_Toc56444200"/>
+      <w:bookmarkStart w:id="41" w:name="_Toc57812747"/>
+      <w:bookmarkStart w:id="42" w:name="_Toc62399788"/>
+      <w:bookmarkStart w:id="43" w:name="_Toc62399845"/>
+      <w:bookmarkStart w:id="44" w:name="_Toc62399896"/>
       <w:r>
         <w:rPr>
           <w:rFonts w:eastAsia="Times New Roman" w:cstheme="majorHAnsi"/>
@@ -293,11 +301,11 @@
         </w:rPr>
         <w:t>SOMMARIO</w:t>
       </w:r>
-      <w:bookmarkEnd w:id="39"/>
       <w:bookmarkEnd w:id="40"/>
       <w:bookmarkEnd w:id="41"/>
       <w:bookmarkEnd w:id="42"/>
       <w:bookmarkEnd w:id="43"/>
+      <w:bookmarkEnd w:id="44"/>
     </w:p>
     <w:p>
       <w:pPr>
@@ -1846,10 +1854,10 @@
         </w:rPr>
         <w:fldChar w:fldCharType="end"/>
       </w:r>
-      <w:bookmarkStart w:id="44" w:name="_Toc56115732"/>
-      <w:bookmarkStart w:id="45" w:name="_Toc56444201"/>
-      <w:bookmarkStart w:id="46" w:name="_Toc57812748"/>
-      <w:bookmarkStart w:id="47" w:name="_Toc62399789"/>
+      <w:bookmarkStart w:id="45" w:name="_Toc56115732"/>
+      <w:bookmarkStart w:id="46" w:name="_Toc56444201"/>
+      <w:bookmarkStart w:id="47" w:name="_Toc57812748"/>
+      <w:bookmarkStart w:id="48" w:name="_Toc62399789"/>
       <w:r>
         <w:rPr>
           <w:rStyle w:val="Enfasigrassetto"/>
@@ -1931,7 +1939,7 @@
           <w:bCs/>
         </w:rPr>
       </w:pPr>
-      <w:bookmarkStart w:id="48" w:name="_Toc65680066"/>
+      <w:bookmarkStart w:id="49" w:name="_Toc65680066"/>
       <w:r>
         <w:rPr>
           <w:rStyle w:val="Enfasigrassetto"/>
@@ -1940,11 +1948,11 @@
         </w:rPr>
         <w:t>TABELLA REVISIONI</w:t>
       </w:r>
-      <w:bookmarkEnd w:id="44"/>
       <w:bookmarkEnd w:id="45"/>
       <w:bookmarkEnd w:id="46"/>
       <w:bookmarkEnd w:id="47"/>
       <w:bookmarkEnd w:id="48"/>
+      <w:bookmarkEnd w:id="49"/>
     </w:p>
     <w:tbl>
       <w:tblPr>
@@ -1973,12 +1981,12 @@
                 <w:szCs w:val="32"/>
               </w:rPr>
             </w:pPr>
-            <w:bookmarkStart w:id="49" w:name="_Toc56097572"/>
-            <w:bookmarkStart w:id="50" w:name="_Toc56097667"/>
-            <w:bookmarkStart w:id="51" w:name="_Toc56115733"/>
-            <w:bookmarkStart w:id="52" w:name="_Toc56444202"/>
-            <w:bookmarkStart w:id="53" w:name="_Toc57812749"/>
-            <w:bookmarkStart w:id="54" w:name="_Toc62399790"/>
+            <w:bookmarkStart w:id="50" w:name="_Toc56097572"/>
+            <w:bookmarkStart w:id="51" w:name="_Toc56097667"/>
+            <w:bookmarkStart w:id="52" w:name="_Toc56115733"/>
+            <w:bookmarkStart w:id="53" w:name="_Toc56444202"/>
+            <w:bookmarkStart w:id="54" w:name="_Toc57812749"/>
+            <w:bookmarkStart w:id="55" w:name="_Toc62399790"/>
             <w:r>
               <w:rPr>
                 <w:rStyle w:val="Enfasigrassetto"/>
@@ -1989,12 +1997,12 @@
               </w:rPr>
               <w:t>DATA</w:t>
             </w:r>
-            <w:bookmarkEnd w:id="49"/>
             <w:bookmarkEnd w:id="50"/>
             <w:bookmarkEnd w:id="51"/>
             <w:bookmarkEnd w:id="52"/>
             <w:bookmarkEnd w:id="53"/>
             <w:bookmarkEnd w:id="54"/>
+            <w:bookmarkEnd w:id="55"/>
           </w:p>
         </w:tc>
         <w:tc>
@@ -2012,12 +2020,12 @@
                 <w:szCs w:val="32"/>
               </w:rPr>
             </w:pPr>
-            <w:bookmarkStart w:id="55" w:name="_Toc56097573"/>
-            <w:bookmarkStart w:id="56" w:name="_Toc56097668"/>
-            <w:bookmarkStart w:id="57" w:name="_Toc56115734"/>
-            <w:bookmarkStart w:id="58" w:name="_Toc56444203"/>
-            <w:bookmarkStart w:id="59" w:name="_Toc57812750"/>
-            <w:bookmarkStart w:id="60" w:name="_Toc62399791"/>
+            <w:bookmarkStart w:id="56" w:name="_Toc56097573"/>
+            <w:bookmarkStart w:id="57" w:name="_Toc56097668"/>
+            <w:bookmarkStart w:id="58" w:name="_Toc56115734"/>
+            <w:bookmarkStart w:id="59" w:name="_Toc56444203"/>
+            <w:bookmarkStart w:id="60" w:name="_Toc57812750"/>
+            <w:bookmarkStart w:id="61" w:name="_Toc62399791"/>
             <w:r>
               <w:rPr>
                 <w:rStyle w:val="Enfasigrassetto"/>
@@ -2028,12 +2036,12 @@
               </w:rPr>
               <w:t>VERSIONE</w:t>
             </w:r>
-            <w:bookmarkEnd w:id="55"/>
             <w:bookmarkEnd w:id="56"/>
             <w:bookmarkEnd w:id="57"/>
             <w:bookmarkEnd w:id="58"/>
             <w:bookmarkEnd w:id="59"/>
             <w:bookmarkEnd w:id="60"/>
+            <w:bookmarkEnd w:id="61"/>
           </w:p>
         </w:tc>
         <w:tc>
@@ -2051,12 +2059,12 @@
                 <w:szCs w:val="32"/>
               </w:rPr>
             </w:pPr>
-            <w:bookmarkStart w:id="61" w:name="_Toc56097574"/>
-            <w:bookmarkStart w:id="62" w:name="_Toc56097669"/>
-            <w:bookmarkStart w:id="63" w:name="_Toc56115735"/>
-            <w:bookmarkStart w:id="64" w:name="_Toc56444204"/>
-            <w:bookmarkStart w:id="65" w:name="_Toc57812751"/>
-            <w:bookmarkStart w:id="66" w:name="_Toc62399792"/>
+            <w:bookmarkStart w:id="62" w:name="_Toc56097574"/>
+            <w:bookmarkStart w:id="63" w:name="_Toc56097669"/>
+            <w:bookmarkStart w:id="64" w:name="_Toc56115735"/>
+            <w:bookmarkStart w:id="65" w:name="_Toc56444204"/>
+            <w:bookmarkStart w:id="66" w:name="_Toc57812751"/>
+            <w:bookmarkStart w:id="67" w:name="_Toc62399792"/>
             <w:r>
               <w:rPr>
                 <w:rStyle w:val="Enfasigrassetto"/>
@@ -2067,12 +2075,12 @@
               </w:rPr>
               <w:t>DESCRIZIONE</w:t>
             </w:r>
-            <w:bookmarkEnd w:id="61"/>
             <w:bookmarkEnd w:id="62"/>
             <w:bookmarkEnd w:id="63"/>
             <w:bookmarkEnd w:id="64"/>
             <w:bookmarkEnd w:id="65"/>
             <w:bookmarkEnd w:id="66"/>
+            <w:bookmarkEnd w:id="67"/>
           </w:p>
         </w:tc>
         <w:tc>
@@ -2090,12 +2098,12 @@
                 <w:szCs w:val="32"/>
               </w:rPr>
             </w:pPr>
-            <w:bookmarkStart w:id="67" w:name="_Toc56097575"/>
-            <w:bookmarkStart w:id="68" w:name="_Toc56097670"/>
-            <w:bookmarkStart w:id="69" w:name="_Toc56115736"/>
-            <w:bookmarkStart w:id="70" w:name="_Toc56444205"/>
-            <w:bookmarkStart w:id="71" w:name="_Toc57812752"/>
-            <w:bookmarkStart w:id="72" w:name="_Toc62399793"/>
+            <w:bookmarkStart w:id="68" w:name="_Toc56097575"/>
+            <w:bookmarkStart w:id="69" w:name="_Toc56097670"/>
+            <w:bookmarkStart w:id="70" w:name="_Toc56115736"/>
+            <w:bookmarkStart w:id="71" w:name="_Toc56444205"/>
+            <w:bookmarkStart w:id="72" w:name="_Toc57812752"/>
+            <w:bookmarkStart w:id="73" w:name="_Toc62399793"/>
             <w:r>
               <w:rPr>
                 <w:rStyle w:val="Enfasigrassetto"/>
@@ -2106,12 +2114,12 @@
               </w:rPr>
               <w:t>AUTORE</w:t>
             </w:r>
-            <w:bookmarkEnd w:id="67"/>
             <w:bookmarkEnd w:id="68"/>
             <w:bookmarkEnd w:id="69"/>
             <w:bookmarkEnd w:id="70"/>
             <w:bookmarkEnd w:id="71"/>
             <w:bookmarkEnd w:id="72"/>
+            <w:bookmarkEnd w:id="73"/>
           </w:p>
         </w:tc>
       </w:tr>
@@ -2133,12 +2141,6 @@
                 <w:szCs w:val="28"/>
               </w:rPr>
             </w:pPr>
-            <w:bookmarkStart w:id="73" w:name="_Toc56097576"/>
-            <w:bookmarkStart w:id="74" w:name="_Toc56097671"/>
-            <w:bookmarkStart w:id="75" w:name="_Toc56115737"/>
-            <w:bookmarkStart w:id="76" w:name="_Toc56444206"/>
-            <w:bookmarkStart w:id="77" w:name="_Toc57812753"/>
-            <w:bookmarkStart w:id="78" w:name="_Toc62399794"/>
             <w:r>
               <w:rPr>
                 <w:rStyle w:val="Enfasigrassetto"/>
@@ -2146,14 +2148,8 @@
                 <w:sz w:val="28"/>
                 <w:szCs w:val="28"/>
               </w:rPr>
-              <w:t>17/10/2020</w:t>
-            </w:r>
-            <w:bookmarkEnd w:id="73"/>
-            <w:bookmarkEnd w:id="74"/>
-            <w:bookmarkEnd w:id="75"/>
-            <w:bookmarkEnd w:id="76"/>
-            <w:bookmarkEnd w:id="77"/>
-            <w:bookmarkEnd w:id="78"/>
+              <w:t>15/01/2021</w:t>
+            </w:r>
           </w:p>
         </w:tc>
         <w:tc>
@@ -2171,12 +2167,12 @@
                 <w:szCs w:val="32"/>
               </w:rPr>
             </w:pPr>
-            <w:bookmarkStart w:id="79" w:name="_Toc56097577"/>
-            <w:bookmarkStart w:id="80" w:name="_Toc56097672"/>
-            <w:bookmarkStart w:id="81" w:name="_Toc56115738"/>
-            <w:bookmarkStart w:id="82" w:name="_Toc56444207"/>
-            <w:bookmarkStart w:id="83" w:name="_Toc57812754"/>
-            <w:bookmarkStart w:id="84" w:name="_Toc62399795"/>
+            <w:bookmarkStart w:id="74" w:name="_Toc56097577"/>
+            <w:bookmarkStart w:id="75" w:name="_Toc56097672"/>
+            <w:bookmarkStart w:id="76" w:name="_Toc56115738"/>
+            <w:bookmarkStart w:id="77" w:name="_Toc56444207"/>
+            <w:bookmarkStart w:id="78" w:name="_Toc57812754"/>
+            <w:bookmarkStart w:id="79" w:name="_Toc62399795"/>
             <w:r>
               <w:rPr>
                 <w:rStyle w:val="Enfasigrassetto"/>
@@ -2186,17 +2182,72 @@
               </w:rPr>
               <w:t>1.0</w:t>
             </w:r>
+            <w:bookmarkEnd w:id="74"/>
+            <w:bookmarkEnd w:id="75"/>
+            <w:bookmarkEnd w:id="76"/>
+            <w:bookmarkEnd w:id="77"/>
+            <w:bookmarkEnd w:id="78"/>
             <w:bookmarkEnd w:id="79"/>
+          </w:p>
+        </w:tc>
+        <w:tc>
+          <w:tcPr>
+            <w:tcW w:w="2559" w:type="dxa"/>
+          </w:tcPr>
+          <w:p>
+            <w:pPr>
+              <w:rPr>
+                <w:rStyle w:val="Enfasigrassetto"/>
+                <w:rFonts w:ascii="Comic Sans MS" w:hAnsi="Comic Sans MS"/>
+                <w:b w:val="0"/>
+                <w:bCs w:val="0"/>
+              </w:rPr>
+            </w:pPr>
+            <w:bookmarkStart w:id="80" w:name="_Toc56097578"/>
+            <w:bookmarkStart w:id="81" w:name="_Toc56097673"/>
+            <w:bookmarkStart w:id="82" w:name="_Toc56115739"/>
+            <w:bookmarkStart w:id="83" w:name="_Toc56444208"/>
+            <w:bookmarkStart w:id="84" w:name="_Toc57812755"/>
+            <w:bookmarkStart w:id="85" w:name="_Toc62399796"/>
+            <w:r>
+              <w:rPr>
+                <w:rStyle w:val="Enfasigrassetto"/>
+                <w:rFonts w:ascii="Comic Sans MS" w:hAnsi="Comic Sans MS"/>
+              </w:rPr>
+              <w:t>Prima</w:t>
+            </w:r>
+            <w:r>
+              <w:rPr>
+                <w:rStyle w:val="Enfasigrassetto"/>
+                <w:rFonts w:ascii="Comic Sans MS" w:hAnsi="Comic Sans MS"/>
+              </w:rPr>
+              <w:t xml:space="preserve"> </w:t>
+            </w:r>
+            <w:r>
+              <w:rPr>
+                <w:rStyle w:val="Enfasigrassetto"/>
+                <w:rFonts w:ascii="Comic Sans MS" w:hAnsi="Comic Sans MS"/>
+              </w:rPr>
+              <w:t xml:space="preserve">versione del </w:t>
+            </w:r>
             <w:bookmarkEnd w:id="80"/>
             <w:bookmarkEnd w:id="81"/>
             <w:bookmarkEnd w:id="82"/>
             <w:bookmarkEnd w:id="83"/>
             <w:bookmarkEnd w:id="84"/>
+            <w:bookmarkEnd w:id="85"/>
+            <w:r>
+              <w:rPr>
+                <w:rStyle w:val="Enfasigrassetto"/>
+                <w:rFonts w:ascii="Comic Sans MS" w:hAnsi="Comic Sans MS"/>
+              </w:rPr>
+              <w:t>System Design Document</w:t>
+            </w:r>
           </w:p>
         </w:tc>
         <w:tc>
           <w:tcPr>
-            <w:tcW w:w="2559" w:type="dxa"/>
+            <w:tcW w:w="3054" w:type="dxa"/>
           </w:tcPr>
           <w:p>
             <w:pPr>
@@ -2207,45 +2258,26 @@
                 <w:bCs w:val="0"/>
               </w:rPr>
             </w:pPr>
-            <w:bookmarkStart w:id="85" w:name="_Toc56097578"/>
-            <w:bookmarkStart w:id="86" w:name="_Toc56097673"/>
-            <w:bookmarkStart w:id="87" w:name="_Toc56115739"/>
-            <w:bookmarkStart w:id="88" w:name="_Toc56444208"/>
-            <w:bookmarkStart w:id="89" w:name="_Toc57812755"/>
-            <w:bookmarkStart w:id="90" w:name="_Toc62399796"/>
+            <w:bookmarkStart w:id="86" w:name="_Toc56097579"/>
+            <w:bookmarkStart w:id="87" w:name="_Toc56097674"/>
+            <w:bookmarkStart w:id="88" w:name="_Toc56115740"/>
+            <w:bookmarkStart w:id="89" w:name="_Toc56444209"/>
+            <w:bookmarkStart w:id="90" w:name="_Toc57812756"/>
+            <w:bookmarkStart w:id="91" w:name="_Toc62399797"/>
             <w:r>
               <w:rPr>
                 <w:rStyle w:val="Enfasigrassetto"/>
                 <w:rFonts w:ascii="Comic Sans MS" w:hAnsi="Comic Sans MS"/>
               </w:rPr>
-              <w:t>Prima</w:t>
-            </w:r>
-            <w:r>
-              <w:rPr>
-                <w:rStyle w:val="Enfasigrassetto"/>
-                <w:rFonts w:ascii="Comic Sans MS" w:hAnsi="Comic Sans MS"/>
-              </w:rPr>
-              <w:t xml:space="preserve"> </w:t>
-            </w:r>
-            <w:r>
-              <w:rPr>
-                <w:rStyle w:val="Enfasigrassetto"/>
-                <w:rFonts w:ascii="Comic Sans MS" w:hAnsi="Comic Sans MS"/>
-              </w:rPr>
-              <w:t>versione del problemStatemant</w:t>
-            </w:r>
-            <w:bookmarkEnd w:id="85"/>
+              <w:t>Crescenzo Manzone</w:t>
+            </w:r>
             <w:bookmarkEnd w:id="86"/>
             <w:bookmarkEnd w:id="87"/>
             <w:bookmarkEnd w:id="88"/>
             <w:bookmarkEnd w:id="89"/>
             <w:bookmarkEnd w:id="90"/>
-          </w:p>
-        </w:tc>
-        <w:tc>
-          <w:tcPr>
-            <w:tcW w:w="3054" w:type="dxa"/>
-          </w:tcPr>
+            <w:bookmarkEnd w:id="91"/>
+          </w:p>
           <w:p>
             <w:pPr>
               <w:rPr>
@@ -2255,25 +2287,25 @@
                 <w:bCs w:val="0"/>
               </w:rPr>
             </w:pPr>
-            <w:bookmarkStart w:id="91" w:name="_Toc56097579"/>
-            <w:bookmarkStart w:id="92" w:name="_Toc56097674"/>
-            <w:bookmarkStart w:id="93" w:name="_Toc56115740"/>
-            <w:bookmarkStart w:id="94" w:name="_Toc56444209"/>
-            <w:bookmarkStart w:id="95" w:name="_Toc57812756"/>
-            <w:bookmarkStart w:id="96" w:name="_Toc62399797"/>
+            <w:bookmarkStart w:id="92" w:name="_Toc56097580"/>
+            <w:bookmarkStart w:id="93" w:name="_Toc56097675"/>
+            <w:bookmarkStart w:id="94" w:name="_Toc56115741"/>
+            <w:bookmarkStart w:id="95" w:name="_Toc56444210"/>
+            <w:bookmarkStart w:id="96" w:name="_Toc57812757"/>
+            <w:bookmarkStart w:id="97" w:name="_Toc62399798"/>
             <w:r>
               <w:rPr>
                 <w:rStyle w:val="Enfasigrassetto"/>
                 <w:rFonts w:ascii="Comic Sans MS" w:hAnsi="Comic Sans MS"/>
               </w:rPr>
-              <w:t>Crescenzo Manzone</w:t>
-            </w:r>
-            <w:bookmarkEnd w:id="91"/>
+              <w:t>Franco Nicola Fernando</w:t>
+            </w:r>
             <w:bookmarkEnd w:id="92"/>
             <w:bookmarkEnd w:id="93"/>
             <w:bookmarkEnd w:id="94"/>
             <w:bookmarkEnd w:id="95"/>
             <w:bookmarkEnd w:id="96"/>
+            <w:bookmarkEnd w:id="97"/>
           </w:p>
           <w:p>
             <w:pPr>
@@ -2284,54 +2316,25 @@
                 <w:bCs w:val="0"/>
               </w:rPr>
             </w:pPr>
-            <w:bookmarkStart w:id="97" w:name="_Toc56097580"/>
-            <w:bookmarkStart w:id="98" w:name="_Toc56097675"/>
-            <w:bookmarkStart w:id="99" w:name="_Toc56115741"/>
-            <w:bookmarkStart w:id="100" w:name="_Toc56444210"/>
-            <w:bookmarkStart w:id="101" w:name="_Toc57812757"/>
-            <w:bookmarkStart w:id="102" w:name="_Toc62399798"/>
+            <w:bookmarkStart w:id="98" w:name="_Toc56097581"/>
+            <w:bookmarkStart w:id="99" w:name="_Toc56097676"/>
+            <w:bookmarkStart w:id="100" w:name="_Toc56115742"/>
+            <w:bookmarkStart w:id="101" w:name="_Toc56444211"/>
+            <w:bookmarkStart w:id="102" w:name="_Toc57812758"/>
+            <w:bookmarkStart w:id="103" w:name="_Toc62399799"/>
             <w:r>
               <w:rPr>
                 <w:rStyle w:val="Enfasigrassetto"/>
                 <w:rFonts w:ascii="Comic Sans MS" w:hAnsi="Comic Sans MS"/>
               </w:rPr>
-              <w:t>Franco Nicola Fernando</w:t>
-            </w:r>
-            <w:bookmarkEnd w:id="97"/>
+              <w:t>Giovanni Battista Mercurio</w:t>
+            </w:r>
             <w:bookmarkEnd w:id="98"/>
             <w:bookmarkEnd w:id="99"/>
             <w:bookmarkEnd w:id="100"/>
             <w:bookmarkEnd w:id="101"/>
             <w:bookmarkEnd w:id="102"/>
-          </w:p>
-          <w:p>
-            <w:pPr>
-              <w:rPr>
-                <w:rStyle w:val="Enfasigrassetto"/>
-                <w:rFonts w:ascii="Comic Sans MS" w:hAnsi="Comic Sans MS"/>
-                <w:b w:val="0"/>
-                <w:bCs w:val="0"/>
-              </w:rPr>
-            </w:pPr>
-            <w:bookmarkStart w:id="103" w:name="_Toc56097581"/>
-            <w:bookmarkStart w:id="104" w:name="_Toc56097676"/>
-            <w:bookmarkStart w:id="105" w:name="_Toc56115742"/>
-            <w:bookmarkStart w:id="106" w:name="_Toc56444211"/>
-            <w:bookmarkStart w:id="107" w:name="_Toc57812758"/>
-            <w:bookmarkStart w:id="108" w:name="_Toc62399799"/>
-            <w:r>
-              <w:rPr>
-                <w:rStyle w:val="Enfasigrassetto"/>
-                <w:rFonts w:ascii="Comic Sans MS" w:hAnsi="Comic Sans MS"/>
-              </w:rPr>
-              <w:t>Giovanni Battista Mercurio</w:t>
-            </w:r>
             <w:bookmarkEnd w:id="103"/>
-            <w:bookmarkEnd w:id="104"/>
-            <w:bookmarkEnd w:id="105"/>
-            <w:bookmarkEnd w:id="106"/>
-            <w:bookmarkEnd w:id="107"/>
-            <w:bookmarkEnd w:id="108"/>
             <w:r>
               <w:rPr>
                 <w:rStyle w:val="Enfasigrassetto"/>
@@ -2358,12 +2361,12 @@
                 <w:szCs w:val="32"/>
               </w:rPr>
             </w:pPr>
-            <w:bookmarkStart w:id="109" w:name="_Toc56097582"/>
-            <w:bookmarkStart w:id="110" w:name="_Toc56097677"/>
-            <w:bookmarkStart w:id="111" w:name="_Toc56115743"/>
-            <w:bookmarkStart w:id="112" w:name="_Toc56444212"/>
-            <w:bookmarkStart w:id="113" w:name="_Toc57812759"/>
-            <w:bookmarkStart w:id="114" w:name="_Toc62399800"/>
+            <w:bookmarkStart w:id="104" w:name="_Toc56097586"/>
+            <w:bookmarkStart w:id="105" w:name="_Toc56097681"/>
+            <w:bookmarkStart w:id="106" w:name="_Toc56115747"/>
+            <w:bookmarkStart w:id="107" w:name="_Toc56444216"/>
+            <w:bookmarkStart w:id="108" w:name="_Toc57812763"/>
+            <w:bookmarkStart w:id="109" w:name="_Toc62399804"/>
             <w:r>
               <w:rPr>
                 <w:rStyle w:val="Enfasigrassetto"/>
@@ -2371,14 +2374,32 @@
                 <w:sz w:val="28"/>
                 <w:szCs w:val="28"/>
               </w:rPr>
-              <w:t>23/10/2020</w:t>
-            </w:r>
+              <w:t>24/01</w:t>
+            </w:r>
+            <w:r>
+              <w:rPr>
+                <w:rStyle w:val="Enfasigrassetto"/>
+                <w:rFonts w:ascii="Comic Sans MS" w:hAnsi="Comic Sans MS"/>
+                <w:sz w:val="28"/>
+                <w:szCs w:val="28"/>
+              </w:rPr>
+              <w:t>/202</w:t>
+            </w:r>
+            <w:bookmarkEnd w:id="104"/>
+            <w:bookmarkEnd w:id="105"/>
+            <w:bookmarkEnd w:id="106"/>
+            <w:bookmarkEnd w:id="107"/>
+            <w:bookmarkEnd w:id="108"/>
             <w:bookmarkEnd w:id="109"/>
-            <w:bookmarkEnd w:id="110"/>
-            <w:bookmarkEnd w:id="111"/>
-            <w:bookmarkEnd w:id="112"/>
-            <w:bookmarkEnd w:id="113"/>
-            <w:bookmarkEnd w:id="114"/>
+            <w:r>
+              <w:rPr>
+                <w:rStyle w:val="Enfasigrassetto"/>
+                <w:rFonts w:ascii="Comic Sans MS" w:hAnsi="Comic Sans MS"/>
+                <w:sz w:val="28"/>
+                <w:szCs w:val="28"/>
+              </w:rPr>
+              <w:t>1</w:t>
+            </w:r>
           </w:p>
         </w:tc>
         <w:tc>
@@ -2396,12 +2417,12 @@
                 <w:szCs w:val="32"/>
               </w:rPr>
             </w:pPr>
-            <w:bookmarkStart w:id="115" w:name="_Toc56097583"/>
-            <w:bookmarkStart w:id="116" w:name="_Toc56097678"/>
-            <w:bookmarkStart w:id="117" w:name="_Toc56115744"/>
-            <w:bookmarkStart w:id="118" w:name="_Toc56444213"/>
-            <w:bookmarkStart w:id="119" w:name="_Toc57812760"/>
-            <w:bookmarkStart w:id="120" w:name="_Toc62399801"/>
+            <w:bookmarkStart w:id="110" w:name="_Toc56097587"/>
+            <w:bookmarkStart w:id="111" w:name="_Toc56097682"/>
+            <w:bookmarkStart w:id="112" w:name="_Toc56115748"/>
+            <w:bookmarkStart w:id="113" w:name="_Toc56444217"/>
+            <w:bookmarkStart w:id="114" w:name="_Toc57812764"/>
+            <w:bookmarkStart w:id="115" w:name="_Toc62399805"/>
             <w:r>
               <w:rPr>
                 <w:rStyle w:val="Enfasigrassetto"/>
@@ -2409,20 +2430,71 @@
                 <w:sz w:val="32"/>
                 <w:szCs w:val="32"/>
               </w:rPr>
-              <w:t>1.1</w:t>
-            </w:r>
+              <w:t>1.2</w:t>
+            </w:r>
+            <w:bookmarkEnd w:id="110"/>
+            <w:bookmarkEnd w:id="111"/>
+            <w:bookmarkEnd w:id="112"/>
+            <w:bookmarkEnd w:id="113"/>
+            <w:bookmarkEnd w:id="114"/>
             <w:bookmarkEnd w:id="115"/>
+          </w:p>
+        </w:tc>
+        <w:tc>
+          <w:tcPr>
+            <w:tcW w:w="2559" w:type="dxa"/>
+          </w:tcPr>
+          <w:p>
+            <w:pPr>
+              <w:rPr>
+                <w:rStyle w:val="Enfasigrassetto"/>
+                <w:rFonts w:ascii="Comic Sans MS" w:hAnsi="Comic Sans MS"/>
+                <w:b w:val="0"/>
+                <w:bCs w:val="0"/>
+              </w:rPr>
+            </w:pPr>
+            <w:r>
+              <w:rPr>
+                <w:rStyle w:val="Enfasigrassetto"/>
+                <w:rFonts w:ascii="Comic Sans MS" w:hAnsi="Comic Sans MS"/>
+              </w:rPr>
+              <w:t>Revisione completa e aggiunta dei diagrammi</w:t>
+            </w:r>
+          </w:p>
+        </w:tc>
+        <w:tc>
+          <w:tcPr>
+            <w:tcW w:w="3054" w:type="dxa"/>
+          </w:tcPr>
+          <w:p>
+            <w:pPr>
+              <w:rPr>
+                <w:rStyle w:val="Enfasigrassetto"/>
+                <w:rFonts w:ascii="Comic Sans MS" w:hAnsi="Comic Sans MS"/>
+                <w:b w:val="0"/>
+                <w:bCs w:val="0"/>
+              </w:rPr>
+            </w:pPr>
+            <w:bookmarkStart w:id="116" w:name="_Toc56097589"/>
+            <w:bookmarkStart w:id="117" w:name="_Toc56097684"/>
+            <w:bookmarkStart w:id="118" w:name="_Toc56115750"/>
+            <w:bookmarkStart w:id="119" w:name="_Toc56444219"/>
+            <w:bookmarkStart w:id="120" w:name="_Toc57812766"/>
+            <w:bookmarkStart w:id="121" w:name="_Toc62399807"/>
+            <w:r>
+              <w:rPr>
+                <w:rStyle w:val="Enfasigrassetto"/>
+                <w:rFonts w:ascii="Comic Sans MS" w:hAnsi="Comic Sans MS"/>
+              </w:rPr>
+              <w:t>Franco Nicola Fernando</w:t>
+            </w:r>
             <w:bookmarkEnd w:id="116"/>
             <w:bookmarkEnd w:id="117"/>
             <w:bookmarkEnd w:id="118"/>
             <w:bookmarkEnd w:id="119"/>
             <w:bookmarkEnd w:id="120"/>
-          </w:p>
-        </w:tc>
-        <w:tc>
-          <w:tcPr>
-            <w:tcW w:w="2559" w:type="dxa"/>
-          </w:tcPr>
+            <w:bookmarkEnd w:id="121"/>
+          </w:p>
           <w:p>
             <w:pPr>
               <w:rPr>
@@ -2430,61 +2502,10 @@
                 <w:rFonts w:ascii="Comic Sans MS" w:hAnsi="Comic Sans MS"/>
                 <w:b w:val="0"/>
                 <w:bCs w:val="0"/>
-              </w:rPr>
-            </w:pPr>
-            <w:bookmarkStart w:id="121" w:name="_Toc56097584"/>
-            <w:bookmarkStart w:id="122" w:name="_Toc56097679"/>
-            <w:bookmarkStart w:id="123" w:name="_Toc56115745"/>
-            <w:bookmarkStart w:id="124" w:name="_Toc56444214"/>
-            <w:bookmarkStart w:id="125" w:name="_Toc57812761"/>
-            <w:bookmarkStart w:id="126" w:name="_Toc62399802"/>
-            <w:r>
-              <w:rPr>
-                <w:rStyle w:val="Enfasigrassetto"/>
-                <w:rFonts w:ascii="Comic Sans MS" w:hAnsi="Comic Sans MS"/>
-              </w:rPr>
-              <w:t>Modifica scenari</w:t>
-            </w:r>
-            <w:bookmarkEnd w:id="121"/>
-            <w:bookmarkEnd w:id="122"/>
-            <w:bookmarkEnd w:id="123"/>
-            <w:bookmarkEnd w:id="124"/>
-            <w:bookmarkEnd w:id="125"/>
-            <w:bookmarkEnd w:id="126"/>
-          </w:p>
-        </w:tc>
-        <w:tc>
-          <w:tcPr>
-            <w:tcW w:w="3054" w:type="dxa"/>
-          </w:tcPr>
-          <w:p>
-            <w:pPr>
-              <w:rPr>
-                <w:rStyle w:val="Enfasigrassetto"/>
-                <w:rFonts w:ascii="Comic Sans MS" w:hAnsi="Comic Sans MS"/>
-                <w:b w:val="0"/>
-                <w:bCs w:val="0"/>
-              </w:rPr>
-            </w:pPr>
-            <w:bookmarkStart w:id="127" w:name="_Toc56097585"/>
-            <w:bookmarkStart w:id="128" w:name="_Toc56097680"/>
-            <w:bookmarkStart w:id="129" w:name="_Toc56115746"/>
-            <w:bookmarkStart w:id="130" w:name="_Toc56444215"/>
-            <w:bookmarkStart w:id="131" w:name="_Toc57812762"/>
-            <w:bookmarkStart w:id="132" w:name="_Toc62399803"/>
-            <w:r>
-              <w:rPr>
-                <w:rStyle w:val="Enfasigrassetto"/>
-                <w:rFonts w:ascii="Comic Sans MS" w:hAnsi="Comic Sans MS"/>
-              </w:rPr>
-              <w:t>Crescenzo Manzone</w:t>
-            </w:r>
-            <w:bookmarkEnd w:id="127"/>
-            <w:bookmarkEnd w:id="128"/>
-            <w:bookmarkEnd w:id="129"/>
-            <w:bookmarkEnd w:id="130"/>
-            <w:bookmarkEnd w:id="131"/>
-            <w:bookmarkEnd w:id="132"/>
+                <w:sz w:val="32"/>
+                <w:szCs w:val="32"/>
+              </w:rPr>
+            </w:pPr>
           </w:p>
         </w:tc>
       </w:tr>
@@ -2498,18 +2519,10 @@
               <w:rPr>
                 <w:rStyle w:val="Enfasigrassetto"/>
                 <w:rFonts w:ascii="Comic Sans MS" w:hAnsi="Comic Sans MS"/>
-                <w:b w:val="0"/>
-                <w:bCs w:val="0"/>
-                <w:sz w:val="32"/>
-                <w:szCs w:val="32"/>
-              </w:rPr>
-            </w:pPr>
-            <w:bookmarkStart w:id="133" w:name="_Toc56097586"/>
-            <w:bookmarkStart w:id="134" w:name="_Toc56097681"/>
-            <w:bookmarkStart w:id="135" w:name="_Toc56115747"/>
-            <w:bookmarkStart w:id="136" w:name="_Toc56444216"/>
-            <w:bookmarkStart w:id="137" w:name="_Toc57812763"/>
-            <w:bookmarkStart w:id="138" w:name="_Toc62399804"/>
+                <w:sz w:val="28"/>
+                <w:szCs w:val="28"/>
+              </w:rPr>
+            </w:pPr>
             <w:r>
               <w:rPr>
                 <w:rStyle w:val="Enfasigrassetto"/>
@@ -2517,14 +2530,8 @@
                 <w:sz w:val="28"/>
                 <w:szCs w:val="28"/>
               </w:rPr>
-              <w:t>24/10/2020</w:t>
-            </w:r>
-            <w:bookmarkEnd w:id="133"/>
-            <w:bookmarkEnd w:id="134"/>
-            <w:bookmarkEnd w:id="135"/>
-            <w:bookmarkEnd w:id="136"/>
-            <w:bookmarkEnd w:id="137"/>
-            <w:bookmarkEnd w:id="138"/>
+              <w:t>15/06/2021</w:t>
+            </w:r>
           </w:p>
         </w:tc>
         <w:tc>
@@ -2542,12 +2549,6 @@
                 <w:szCs w:val="32"/>
               </w:rPr>
             </w:pPr>
-            <w:bookmarkStart w:id="139" w:name="_Toc56097587"/>
-            <w:bookmarkStart w:id="140" w:name="_Toc56097682"/>
-            <w:bookmarkStart w:id="141" w:name="_Toc56115748"/>
-            <w:bookmarkStart w:id="142" w:name="_Toc56444217"/>
-            <w:bookmarkStart w:id="143" w:name="_Toc57812764"/>
-            <w:bookmarkStart w:id="144" w:name="_Toc62399805"/>
             <w:r>
               <w:rPr>
                 <w:rStyle w:val="Enfasigrassetto"/>
@@ -2555,14 +2556,8 @@
                 <w:sz w:val="32"/>
                 <w:szCs w:val="32"/>
               </w:rPr>
-              <w:t>1.2</w:t>
-            </w:r>
-            <w:bookmarkEnd w:id="139"/>
-            <w:bookmarkEnd w:id="140"/>
-            <w:bookmarkEnd w:id="141"/>
-            <w:bookmarkEnd w:id="142"/>
-            <w:bookmarkEnd w:id="143"/>
-            <w:bookmarkEnd w:id="144"/>
+              <w:t>2.0</w:t>
+            </w:r>
           </w:p>
         </w:tc>
         <w:tc>
@@ -2578,25 +2573,32 @@
                 <w:bCs w:val="0"/>
               </w:rPr>
             </w:pPr>
-            <w:bookmarkStart w:id="145" w:name="_Toc56097588"/>
-            <w:bookmarkStart w:id="146" w:name="_Toc56097683"/>
-            <w:bookmarkStart w:id="147" w:name="_Toc56115749"/>
-            <w:bookmarkStart w:id="148" w:name="_Toc56444218"/>
-            <w:bookmarkStart w:id="149" w:name="_Toc57812765"/>
-            <w:bookmarkStart w:id="150" w:name="_Toc62399806"/>
+            <w:bookmarkStart w:id="122" w:name="_Toc56097602"/>
+            <w:bookmarkStart w:id="123" w:name="_Toc56097697"/>
+            <w:bookmarkStart w:id="124" w:name="_Toc56115763"/>
+            <w:bookmarkStart w:id="125" w:name="_Toc56444232"/>
+            <w:bookmarkStart w:id="126" w:name="_Toc57812779"/>
+            <w:bookmarkStart w:id="127" w:name="_Toc62399820"/>
             <w:r>
               <w:rPr>
                 <w:rStyle w:val="Enfasigrassetto"/>
                 <w:rFonts w:ascii="Comic Sans MS" w:hAnsi="Comic Sans MS"/>
               </w:rPr>
-              <w:t>Modifica Requisiti Funzionali</w:t>
-            </w:r>
-            <w:bookmarkEnd w:id="145"/>
-            <w:bookmarkEnd w:id="146"/>
-            <w:bookmarkEnd w:id="147"/>
-            <w:bookmarkEnd w:id="148"/>
-            <w:bookmarkEnd w:id="149"/>
-            <w:bookmarkEnd w:id="150"/>
+              <w:t xml:space="preserve">Revisione </w:t>
+            </w:r>
+            <w:bookmarkEnd w:id="122"/>
+            <w:bookmarkEnd w:id="123"/>
+            <w:bookmarkEnd w:id="124"/>
+            <w:bookmarkEnd w:id="125"/>
+            <w:bookmarkEnd w:id="126"/>
+            <w:bookmarkEnd w:id="127"/>
+            <w:r>
+              <w:rPr>
+                <w:rStyle w:val="Enfasigrassetto"/>
+                <w:rFonts w:ascii="Comic Sans MS" w:hAnsi="Comic Sans MS"/>
+              </w:rPr>
+              <w:t>finale</w:t>
+            </w:r>
           </w:p>
         </w:tc>
         <w:tc>
@@ -2612,546 +2614,25 @@
                 <w:bCs w:val="0"/>
               </w:rPr>
             </w:pPr>
-            <w:bookmarkStart w:id="151" w:name="_Toc56097589"/>
-            <w:bookmarkStart w:id="152" w:name="_Toc56097684"/>
-            <w:bookmarkStart w:id="153" w:name="_Toc56115750"/>
-            <w:bookmarkStart w:id="154" w:name="_Toc56444219"/>
-            <w:bookmarkStart w:id="155" w:name="_Toc57812766"/>
-            <w:bookmarkStart w:id="156" w:name="_Toc62399807"/>
+            <w:bookmarkStart w:id="128" w:name="_Toc56097603"/>
+            <w:bookmarkStart w:id="129" w:name="_Toc56097698"/>
+            <w:bookmarkStart w:id="130" w:name="_Toc56115764"/>
+            <w:bookmarkStart w:id="131" w:name="_Toc56444233"/>
+            <w:bookmarkStart w:id="132" w:name="_Toc57812780"/>
+            <w:bookmarkStart w:id="133" w:name="_Toc62399821"/>
             <w:r>
               <w:rPr>
                 <w:rStyle w:val="Enfasigrassetto"/>
                 <w:rFonts w:ascii="Comic Sans MS" w:hAnsi="Comic Sans MS"/>
               </w:rPr>
-              <w:t>Franco Nicola Fernando</w:t>
-            </w:r>
-            <w:bookmarkEnd w:id="151"/>
-            <w:bookmarkEnd w:id="152"/>
-            <w:bookmarkEnd w:id="153"/>
-            <w:bookmarkEnd w:id="154"/>
-            <w:bookmarkEnd w:id="155"/>
-            <w:bookmarkEnd w:id="156"/>
-          </w:p>
-          <w:p>
-            <w:pPr>
-              <w:rPr>
-                <w:rStyle w:val="Enfasigrassetto"/>
-                <w:rFonts w:ascii="Comic Sans MS" w:hAnsi="Comic Sans MS"/>
-                <w:b w:val="0"/>
-                <w:bCs w:val="0"/>
-                <w:sz w:val="32"/>
-                <w:szCs w:val="32"/>
-              </w:rPr>
-            </w:pPr>
-          </w:p>
-        </w:tc>
-      </w:tr>
-      <w:tr>
-        <w:tc>
-          <w:tcPr>
-            <w:tcW w:w="2360" w:type="dxa"/>
-          </w:tcPr>
-          <w:p>
-            <w:pPr>
-              <w:rPr>
-                <w:rStyle w:val="Enfasigrassetto"/>
-                <w:rFonts w:ascii="Comic Sans MS" w:hAnsi="Comic Sans MS"/>
-                <w:b w:val="0"/>
-                <w:bCs w:val="0"/>
-                <w:sz w:val="32"/>
-                <w:szCs w:val="32"/>
-              </w:rPr>
-            </w:pPr>
-            <w:bookmarkStart w:id="157" w:name="_Toc56097590"/>
-            <w:bookmarkStart w:id="158" w:name="_Toc56097685"/>
-            <w:bookmarkStart w:id="159" w:name="_Toc56115751"/>
-            <w:bookmarkStart w:id="160" w:name="_Toc56444220"/>
-            <w:bookmarkStart w:id="161" w:name="_Toc57812767"/>
-            <w:bookmarkStart w:id="162" w:name="_Toc62399808"/>
-            <w:r>
-              <w:rPr>
-                <w:rStyle w:val="Enfasigrassetto"/>
-                <w:rFonts w:ascii="Comic Sans MS" w:hAnsi="Comic Sans MS"/>
-                <w:sz w:val="28"/>
-                <w:szCs w:val="28"/>
-              </w:rPr>
-              <w:t>25/10/2020</w:t>
-            </w:r>
-            <w:bookmarkEnd w:id="157"/>
-            <w:bookmarkEnd w:id="158"/>
-            <w:bookmarkEnd w:id="159"/>
-            <w:bookmarkEnd w:id="160"/>
-            <w:bookmarkEnd w:id="161"/>
-            <w:bookmarkEnd w:id="162"/>
-          </w:p>
-        </w:tc>
-        <w:tc>
-          <w:tcPr>
-            <w:tcW w:w="2370" w:type="dxa"/>
-          </w:tcPr>
-          <w:p>
-            <w:pPr>
-              <w:rPr>
-                <w:rStyle w:val="Enfasigrassetto"/>
-                <w:rFonts w:ascii="Comic Sans MS" w:hAnsi="Comic Sans MS"/>
-                <w:b w:val="0"/>
-                <w:bCs w:val="0"/>
-                <w:sz w:val="32"/>
-                <w:szCs w:val="32"/>
-              </w:rPr>
-            </w:pPr>
-            <w:bookmarkStart w:id="163" w:name="_Toc56097591"/>
-            <w:bookmarkStart w:id="164" w:name="_Toc56097686"/>
-            <w:bookmarkStart w:id="165" w:name="_Toc56115752"/>
-            <w:bookmarkStart w:id="166" w:name="_Toc56444221"/>
-            <w:bookmarkStart w:id="167" w:name="_Toc57812768"/>
-            <w:bookmarkStart w:id="168" w:name="_Toc62399809"/>
-            <w:r>
-              <w:rPr>
-                <w:rStyle w:val="Enfasigrassetto"/>
-                <w:rFonts w:ascii="Comic Sans MS" w:hAnsi="Comic Sans MS"/>
-                <w:sz w:val="32"/>
-                <w:szCs w:val="32"/>
-              </w:rPr>
-              <w:t>1.3</w:t>
-            </w:r>
-            <w:bookmarkEnd w:id="163"/>
-            <w:bookmarkEnd w:id="164"/>
-            <w:bookmarkEnd w:id="165"/>
-            <w:bookmarkEnd w:id="166"/>
-            <w:bookmarkEnd w:id="167"/>
-            <w:bookmarkEnd w:id="168"/>
-          </w:p>
-        </w:tc>
-        <w:tc>
-          <w:tcPr>
-            <w:tcW w:w="2559" w:type="dxa"/>
-          </w:tcPr>
-          <w:p>
-            <w:pPr>
-              <w:rPr>
-                <w:rStyle w:val="Enfasigrassetto"/>
-                <w:rFonts w:ascii="Comic Sans MS" w:hAnsi="Comic Sans MS"/>
-                <w:b w:val="0"/>
-                <w:bCs w:val="0"/>
-                <w:sz w:val="32"/>
-                <w:szCs w:val="32"/>
-              </w:rPr>
-            </w:pPr>
-            <w:bookmarkStart w:id="169" w:name="_Toc56097592"/>
-            <w:bookmarkStart w:id="170" w:name="_Toc56097687"/>
-            <w:bookmarkStart w:id="171" w:name="_Toc56115753"/>
-            <w:bookmarkStart w:id="172" w:name="_Toc56444222"/>
-            <w:bookmarkStart w:id="173" w:name="_Toc57812769"/>
-            <w:bookmarkStart w:id="174" w:name="_Toc62399810"/>
-            <w:r>
-              <w:rPr>
-                <w:rStyle w:val="Enfasigrassetto"/>
-                <w:rFonts w:ascii="Comic Sans MS" w:hAnsi="Comic Sans MS"/>
-              </w:rPr>
-              <w:t>Modifica Requisiti non Funzionali</w:t>
-            </w:r>
-            <w:bookmarkEnd w:id="169"/>
-            <w:bookmarkEnd w:id="170"/>
-            <w:bookmarkEnd w:id="171"/>
-            <w:bookmarkEnd w:id="172"/>
-            <w:bookmarkEnd w:id="173"/>
-            <w:bookmarkEnd w:id="174"/>
-          </w:p>
-        </w:tc>
-        <w:tc>
-          <w:tcPr>
-            <w:tcW w:w="3054" w:type="dxa"/>
-          </w:tcPr>
-          <w:p>
-            <w:pPr>
-              <w:rPr>
-                <w:rStyle w:val="Enfasigrassetto"/>
-                <w:rFonts w:ascii="Comic Sans MS" w:hAnsi="Comic Sans MS"/>
-                <w:b w:val="0"/>
-                <w:bCs w:val="0"/>
-                <w:sz w:val="32"/>
-                <w:szCs w:val="32"/>
-              </w:rPr>
-            </w:pPr>
-            <w:bookmarkStart w:id="175" w:name="_Toc56097593"/>
-            <w:bookmarkStart w:id="176" w:name="_Toc56097688"/>
-            <w:bookmarkStart w:id="177" w:name="_Toc56115754"/>
-            <w:bookmarkStart w:id="178" w:name="_Toc56444223"/>
-            <w:bookmarkStart w:id="179" w:name="_Toc57812770"/>
-            <w:bookmarkStart w:id="180" w:name="_Toc62399811"/>
-            <w:r>
-              <w:rPr>
-                <w:rStyle w:val="Enfasigrassetto"/>
-                <w:rFonts w:ascii="Comic Sans MS" w:hAnsi="Comic Sans MS"/>
-              </w:rPr>
-              <w:t>Giovanni Battista Mercurio</w:t>
-            </w:r>
-            <w:bookmarkEnd w:id="175"/>
-            <w:bookmarkEnd w:id="176"/>
-            <w:bookmarkEnd w:id="177"/>
-            <w:bookmarkEnd w:id="178"/>
-            <w:bookmarkEnd w:id="179"/>
-            <w:bookmarkEnd w:id="180"/>
-          </w:p>
-        </w:tc>
-      </w:tr>
-      <w:tr>
-        <w:tc>
-          <w:tcPr>
-            <w:tcW w:w="2360" w:type="dxa"/>
-          </w:tcPr>
-          <w:p>
-            <w:pPr>
-              <w:rPr>
-                <w:rStyle w:val="Enfasigrassetto"/>
-                <w:rFonts w:ascii="Comic Sans MS" w:hAnsi="Comic Sans MS"/>
-                <w:b w:val="0"/>
-                <w:bCs w:val="0"/>
-                <w:sz w:val="32"/>
-                <w:szCs w:val="32"/>
-              </w:rPr>
-            </w:pPr>
-            <w:bookmarkStart w:id="181" w:name="_Toc56097594"/>
-            <w:bookmarkStart w:id="182" w:name="_Toc56097689"/>
-            <w:bookmarkStart w:id="183" w:name="_Toc56115755"/>
-            <w:bookmarkStart w:id="184" w:name="_Toc56444224"/>
-            <w:bookmarkStart w:id="185" w:name="_Toc57812771"/>
-            <w:bookmarkStart w:id="186" w:name="_Toc62399812"/>
-            <w:r>
-              <w:rPr>
-                <w:rStyle w:val="Enfasigrassetto"/>
-                <w:rFonts w:ascii="Comic Sans MS" w:hAnsi="Comic Sans MS"/>
-                <w:sz w:val="28"/>
-                <w:szCs w:val="28"/>
-              </w:rPr>
-              <w:t>27/10/2020</w:t>
-            </w:r>
-            <w:bookmarkEnd w:id="181"/>
-            <w:bookmarkEnd w:id="182"/>
-            <w:bookmarkEnd w:id="183"/>
-            <w:bookmarkEnd w:id="184"/>
-            <w:bookmarkEnd w:id="185"/>
-            <w:bookmarkEnd w:id="186"/>
-          </w:p>
-        </w:tc>
-        <w:tc>
-          <w:tcPr>
-            <w:tcW w:w="2370" w:type="dxa"/>
-          </w:tcPr>
-          <w:p>
-            <w:pPr>
-              <w:rPr>
-                <w:rStyle w:val="Enfasigrassetto"/>
-                <w:rFonts w:ascii="Comic Sans MS" w:hAnsi="Comic Sans MS"/>
-                <w:b w:val="0"/>
-                <w:bCs w:val="0"/>
-                <w:sz w:val="32"/>
-                <w:szCs w:val="32"/>
-              </w:rPr>
-            </w:pPr>
-            <w:bookmarkStart w:id="187" w:name="_Toc56097595"/>
-            <w:bookmarkStart w:id="188" w:name="_Toc56097690"/>
-            <w:bookmarkStart w:id="189" w:name="_Toc56115756"/>
-            <w:bookmarkStart w:id="190" w:name="_Toc56444225"/>
-            <w:bookmarkStart w:id="191" w:name="_Toc57812772"/>
-            <w:bookmarkStart w:id="192" w:name="_Toc62399813"/>
-            <w:r>
-              <w:rPr>
-                <w:rStyle w:val="Enfasigrassetto"/>
-                <w:rFonts w:ascii="Comic Sans MS" w:hAnsi="Comic Sans MS"/>
-                <w:sz w:val="32"/>
-                <w:szCs w:val="32"/>
-              </w:rPr>
-              <w:t>1.4</w:t>
-            </w:r>
-            <w:bookmarkEnd w:id="187"/>
-            <w:bookmarkEnd w:id="188"/>
-            <w:bookmarkEnd w:id="189"/>
-            <w:bookmarkEnd w:id="190"/>
-            <w:bookmarkEnd w:id="191"/>
-            <w:bookmarkEnd w:id="192"/>
-          </w:p>
-        </w:tc>
-        <w:tc>
-          <w:tcPr>
-            <w:tcW w:w="2559" w:type="dxa"/>
-          </w:tcPr>
-          <w:p>
-            <w:pPr>
-              <w:rPr>
-                <w:rStyle w:val="Enfasigrassetto"/>
-                <w:rFonts w:ascii="Comic Sans MS" w:hAnsi="Comic Sans MS"/>
-                <w:b w:val="0"/>
-                <w:bCs w:val="0"/>
-                <w:sz w:val="32"/>
-                <w:szCs w:val="32"/>
-              </w:rPr>
-            </w:pPr>
-            <w:bookmarkStart w:id="193" w:name="_Toc56097596"/>
-            <w:bookmarkStart w:id="194" w:name="_Toc56097691"/>
-            <w:bookmarkStart w:id="195" w:name="_Toc56115757"/>
-            <w:bookmarkStart w:id="196" w:name="_Toc56444226"/>
-            <w:bookmarkStart w:id="197" w:name="_Toc57812773"/>
-            <w:bookmarkStart w:id="198" w:name="_Toc62399814"/>
-            <w:r>
-              <w:rPr>
-                <w:rStyle w:val="Enfasigrassetto"/>
-                <w:rFonts w:ascii="Comic Sans MS" w:hAnsi="Comic Sans MS"/>
-              </w:rPr>
-              <w:t>Unione delle modifiche effettuate</w:t>
-            </w:r>
-            <w:bookmarkEnd w:id="193"/>
-            <w:bookmarkEnd w:id="194"/>
-            <w:bookmarkEnd w:id="195"/>
-            <w:bookmarkEnd w:id="196"/>
-            <w:bookmarkEnd w:id="197"/>
-            <w:bookmarkEnd w:id="198"/>
-            <w:r>
-              <w:rPr>
-                <w:rStyle w:val="Enfasigrassetto"/>
-                <w:rFonts w:ascii="Comic Sans MS" w:hAnsi="Comic Sans MS"/>
-              </w:rPr>
-              <w:t xml:space="preserve"> </w:t>
-            </w:r>
-          </w:p>
-        </w:tc>
-        <w:tc>
-          <w:tcPr>
-            <w:tcW w:w="3054" w:type="dxa"/>
-          </w:tcPr>
-          <w:p>
-            <w:pPr>
-              <w:rPr>
-                <w:rStyle w:val="Enfasigrassetto"/>
-                <w:rFonts w:ascii="Comic Sans MS" w:hAnsi="Comic Sans MS"/>
-                <w:b w:val="0"/>
-                <w:bCs w:val="0"/>
-              </w:rPr>
-            </w:pPr>
-            <w:bookmarkStart w:id="199" w:name="_Toc56097597"/>
-            <w:bookmarkStart w:id="200" w:name="_Toc56097692"/>
-            <w:bookmarkStart w:id="201" w:name="_Toc56115758"/>
-            <w:bookmarkStart w:id="202" w:name="_Toc56444227"/>
-            <w:bookmarkStart w:id="203" w:name="_Toc57812774"/>
-            <w:bookmarkStart w:id="204" w:name="_Toc62399815"/>
-            <w:r>
-              <w:rPr>
-                <w:rStyle w:val="Enfasigrassetto"/>
-                <w:rFonts w:ascii="Comic Sans MS" w:hAnsi="Comic Sans MS"/>
-              </w:rPr>
-              <w:t>Crescenzo Manzone</w:t>
-            </w:r>
-            <w:bookmarkEnd w:id="199"/>
-            <w:bookmarkEnd w:id="200"/>
-            <w:bookmarkEnd w:id="201"/>
-            <w:bookmarkEnd w:id="202"/>
-            <w:bookmarkEnd w:id="203"/>
-            <w:bookmarkEnd w:id="204"/>
-          </w:p>
-          <w:p>
-            <w:pPr>
-              <w:rPr>
-                <w:rStyle w:val="Enfasigrassetto"/>
-                <w:rFonts w:ascii="Comic Sans MS" w:hAnsi="Comic Sans MS"/>
-                <w:b w:val="0"/>
-                <w:bCs w:val="0"/>
-              </w:rPr>
-            </w:pPr>
-            <w:bookmarkStart w:id="205" w:name="_Toc56097598"/>
-            <w:bookmarkStart w:id="206" w:name="_Toc56097693"/>
-            <w:bookmarkStart w:id="207" w:name="_Toc56115759"/>
-            <w:bookmarkStart w:id="208" w:name="_Toc56444228"/>
-            <w:bookmarkStart w:id="209" w:name="_Toc57812775"/>
-            <w:bookmarkStart w:id="210" w:name="_Toc62399816"/>
-            <w:r>
-              <w:rPr>
-                <w:rStyle w:val="Enfasigrassetto"/>
-                <w:rFonts w:ascii="Comic Sans MS" w:hAnsi="Comic Sans MS"/>
-              </w:rPr>
-              <w:t>Franco Nicola Fernando</w:t>
-            </w:r>
-            <w:bookmarkEnd w:id="205"/>
-            <w:bookmarkEnd w:id="206"/>
-            <w:bookmarkEnd w:id="207"/>
-            <w:bookmarkEnd w:id="208"/>
-            <w:bookmarkEnd w:id="209"/>
-            <w:bookmarkEnd w:id="210"/>
-          </w:p>
-          <w:p>
-            <w:pPr>
-              <w:rPr>
-                <w:rStyle w:val="Enfasigrassetto"/>
-                <w:rFonts w:ascii="Comic Sans MS" w:hAnsi="Comic Sans MS"/>
-                <w:b w:val="0"/>
-                <w:bCs w:val="0"/>
-                <w:sz w:val="32"/>
-                <w:szCs w:val="32"/>
-              </w:rPr>
-            </w:pPr>
-            <w:bookmarkStart w:id="211" w:name="_Toc56097599"/>
-            <w:bookmarkStart w:id="212" w:name="_Toc56097694"/>
-            <w:bookmarkStart w:id="213" w:name="_Toc56115760"/>
-            <w:bookmarkStart w:id="214" w:name="_Toc56444229"/>
-            <w:bookmarkStart w:id="215" w:name="_Toc57812776"/>
-            <w:bookmarkStart w:id="216" w:name="_Toc62399817"/>
-            <w:r>
-              <w:rPr>
-                <w:rStyle w:val="Enfasigrassetto"/>
-                <w:rFonts w:ascii="Comic Sans MS" w:hAnsi="Comic Sans MS"/>
-              </w:rPr>
-              <w:t>Giovanni Battista Mercurio</w:t>
-            </w:r>
-            <w:bookmarkEnd w:id="211"/>
-            <w:bookmarkEnd w:id="212"/>
-            <w:bookmarkEnd w:id="213"/>
-            <w:bookmarkEnd w:id="214"/>
-            <w:bookmarkEnd w:id="215"/>
-            <w:bookmarkEnd w:id="216"/>
-          </w:p>
-        </w:tc>
-      </w:tr>
-      <w:tr>
-        <w:tc>
-          <w:tcPr>
-            <w:tcW w:w="2360" w:type="dxa"/>
-          </w:tcPr>
-          <w:p>
-            <w:pPr>
-              <w:rPr>
-                <w:rStyle w:val="Enfasigrassetto"/>
-                <w:rFonts w:ascii="Comic Sans MS" w:hAnsi="Comic Sans MS"/>
-                <w:sz w:val="28"/>
-                <w:szCs w:val="28"/>
-              </w:rPr>
-            </w:pPr>
-            <w:bookmarkStart w:id="217" w:name="_Toc56097600"/>
-            <w:bookmarkStart w:id="218" w:name="_Toc56097695"/>
-            <w:bookmarkStart w:id="219" w:name="_Toc56115761"/>
-            <w:bookmarkStart w:id="220" w:name="_Toc56444230"/>
-            <w:bookmarkStart w:id="221" w:name="_Toc57812777"/>
-            <w:bookmarkStart w:id="222" w:name="_Toc62399818"/>
-            <w:r>
-              <w:rPr>
-                <w:rStyle w:val="Enfasigrassetto"/>
-                <w:rFonts w:ascii="Comic Sans MS" w:hAnsi="Comic Sans MS"/>
-                <w:sz w:val="28"/>
-                <w:szCs w:val="28"/>
-              </w:rPr>
-              <w:t>6/11/2020</w:t>
-            </w:r>
-            <w:bookmarkEnd w:id="217"/>
-            <w:bookmarkEnd w:id="218"/>
-            <w:bookmarkEnd w:id="219"/>
-            <w:bookmarkEnd w:id="220"/>
-            <w:bookmarkEnd w:id="221"/>
-            <w:bookmarkEnd w:id="222"/>
-          </w:p>
-        </w:tc>
-        <w:tc>
-          <w:tcPr>
-            <w:tcW w:w="2370" w:type="dxa"/>
-          </w:tcPr>
-          <w:p>
-            <w:pPr>
-              <w:rPr>
-                <w:rStyle w:val="Enfasigrassetto"/>
-                <w:rFonts w:ascii="Comic Sans MS" w:hAnsi="Comic Sans MS"/>
-                <w:b w:val="0"/>
-                <w:bCs w:val="0"/>
-                <w:sz w:val="32"/>
-                <w:szCs w:val="32"/>
-              </w:rPr>
-            </w:pPr>
-            <w:bookmarkStart w:id="223" w:name="_Toc56097601"/>
-            <w:bookmarkStart w:id="224" w:name="_Toc56097696"/>
-            <w:bookmarkStart w:id="225" w:name="_Toc56115762"/>
-            <w:bookmarkStart w:id="226" w:name="_Toc56444231"/>
-            <w:bookmarkStart w:id="227" w:name="_Toc57812778"/>
-            <w:bookmarkStart w:id="228" w:name="_Toc62399819"/>
-            <w:r>
-              <w:rPr>
-                <w:rStyle w:val="Enfasigrassetto"/>
-                <w:rFonts w:ascii="Comic Sans MS" w:hAnsi="Comic Sans MS"/>
-                <w:sz w:val="32"/>
-                <w:szCs w:val="32"/>
-              </w:rPr>
-              <w:t>1.4.2</w:t>
-            </w:r>
-            <w:bookmarkEnd w:id="223"/>
-            <w:bookmarkEnd w:id="224"/>
-            <w:bookmarkEnd w:id="225"/>
-            <w:bookmarkEnd w:id="226"/>
-            <w:bookmarkEnd w:id="227"/>
-            <w:bookmarkEnd w:id="228"/>
-          </w:p>
-        </w:tc>
-        <w:tc>
-          <w:tcPr>
-            <w:tcW w:w="2559" w:type="dxa"/>
-          </w:tcPr>
-          <w:p>
-            <w:pPr>
-              <w:rPr>
-                <w:rStyle w:val="Enfasigrassetto"/>
-                <w:rFonts w:ascii="Comic Sans MS" w:hAnsi="Comic Sans MS"/>
-                <w:b w:val="0"/>
-                <w:bCs w:val="0"/>
-              </w:rPr>
-            </w:pPr>
-            <w:bookmarkStart w:id="229" w:name="_Toc56097602"/>
-            <w:bookmarkStart w:id="230" w:name="_Toc56097697"/>
-            <w:bookmarkStart w:id="231" w:name="_Toc56115763"/>
-            <w:bookmarkStart w:id="232" w:name="_Toc56444232"/>
-            <w:bookmarkStart w:id="233" w:name="_Toc57812779"/>
-            <w:bookmarkStart w:id="234" w:name="_Toc62399820"/>
-            <w:r>
-              <w:rPr>
-                <w:rStyle w:val="Enfasigrassetto"/>
-                <w:rFonts w:ascii="Comic Sans MS" w:hAnsi="Comic Sans MS"/>
-              </w:rPr>
-              <w:t>Revisione requisiti</w:t>
-            </w:r>
-            <w:bookmarkEnd w:id="229"/>
-            <w:bookmarkEnd w:id="230"/>
-            <w:bookmarkEnd w:id="231"/>
-            <w:bookmarkEnd w:id="232"/>
-            <w:bookmarkEnd w:id="233"/>
-            <w:bookmarkEnd w:id="234"/>
-          </w:p>
-        </w:tc>
-        <w:tc>
-          <w:tcPr>
-            <w:tcW w:w="3054" w:type="dxa"/>
-          </w:tcPr>
-          <w:p>
-            <w:pPr>
-              <w:rPr>
-                <w:rStyle w:val="Enfasigrassetto"/>
-                <w:rFonts w:ascii="Comic Sans MS" w:hAnsi="Comic Sans MS"/>
-                <w:b w:val="0"/>
-                <w:bCs w:val="0"/>
-              </w:rPr>
-            </w:pPr>
-            <w:bookmarkStart w:id="235" w:name="_Toc56097603"/>
-            <w:bookmarkStart w:id="236" w:name="_Toc56097698"/>
-            <w:bookmarkStart w:id="237" w:name="_Toc56115764"/>
-            <w:bookmarkStart w:id="238" w:name="_Toc56444233"/>
-            <w:bookmarkStart w:id="239" w:name="_Toc57812780"/>
-            <w:bookmarkStart w:id="240" w:name="_Toc62399821"/>
-            <w:r>
-              <w:rPr>
-                <w:rStyle w:val="Enfasigrassetto"/>
-                <w:rFonts w:ascii="Comic Sans MS" w:hAnsi="Comic Sans MS"/>
-              </w:rPr>
               <w:t>Crescenzo Mazzone</w:t>
             </w:r>
-            <w:bookmarkEnd w:id="235"/>
-            <w:bookmarkEnd w:id="236"/>
-            <w:bookmarkEnd w:id="237"/>
-            <w:bookmarkEnd w:id="238"/>
-            <w:bookmarkEnd w:id="239"/>
-            <w:bookmarkEnd w:id="240"/>
+            <w:bookmarkEnd w:id="128"/>
+            <w:bookmarkEnd w:id="129"/>
+            <w:bookmarkEnd w:id="130"/>
+            <w:bookmarkEnd w:id="131"/>
+            <w:bookmarkEnd w:id="132"/>
+            <w:bookmarkEnd w:id="133"/>
           </w:p>
         </w:tc>
       </w:tr>
@@ -3171,7 +2652,7 @@
           <w:szCs w:val="40"/>
         </w:rPr>
       </w:pPr>
-      <w:bookmarkStart w:id="241" w:name="_Toc65680067"/>
+      <w:bookmarkStart w:id="134" w:name="_Toc65680067"/>
       <w:r>
         <w:rPr>
           <w:sz w:val="40"/>
@@ -3179,7 +2660,7 @@
         </w:rPr>
         <w:t>Design Goals</w:t>
       </w:r>
-      <w:bookmarkEnd w:id="241"/>
+      <w:bookmarkEnd w:id="134"/>
     </w:p>
     <w:tbl>
       <w:tblPr>
@@ -3677,7 +3158,6 @@
               <w:ind w:left="206" w:right="199"/>
             </w:pPr>
             <w:r>
-              <w:lastRenderedPageBreak/>
               <w:t>DG_3</w:t>
             </w:r>
           </w:p>
@@ -3706,11 +3186,7 @@
               <w:jc w:val="left"/>
             </w:pPr>
             <w:r>
-              <w:t xml:space="preserve">Criteri di </w:t>
-            </w:r>
-            <w:r>
-              <w:lastRenderedPageBreak/>
-              <w:t>Affidabilità:</w:t>
+              <w:t>Criteri di Affidabilità:</w:t>
             </w:r>
           </w:p>
         </w:tc>
@@ -3736,7 +3212,6 @@
               <w:ind w:left="87" w:right="86"/>
             </w:pPr>
             <w:r>
-              <w:lastRenderedPageBreak/>
               <w:t>Disponibilità</w:t>
             </w:r>
           </w:p>
@@ -3763,11 +3238,7 @@
               <w:ind w:left="201" w:right="204" w:firstLine="3"/>
             </w:pPr>
             <w:r>
-              <w:t xml:space="preserve">Il Sistema dovrà essere </w:t>
-            </w:r>
-            <w:r>
-              <w:lastRenderedPageBreak/>
-              <w:t>permanentemente fruibile dagli utenti.</w:t>
+              <w:t>Il Sistema dovrà essere permanentemente fruibile dagli utenti.</w:t>
             </w:r>
           </w:p>
         </w:tc>
@@ -3793,7 +3264,6 @@
               <w:ind w:left="180" w:right="182"/>
             </w:pPr>
             <w:r>
-              <w:lastRenderedPageBreak/>
               <w:t>Alta</w:t>
             </w:r>
           </w:p>
@@ -4044,6 +3514,7 @@
               <w:ind w:left="206" w:right="199"/>
             </w:pPr>
             <w:r>
+              <w:lastRenderedPageBreak/>
               <w:t>DG_5</w:t>
             </w:r>
           </w:p>
@@ -4071,6 +3542,7 @@
               <w:jc w:val="left"/>
             </w:pPr>
             <w:r>
+              <w:lastRenderedPageBreak/>
               <w:t>Criteri di Affidabilità:</w:t>
             </w:r>
           </w:p>
@@ -4097,6 +3569,7 @@
               <w:ind w:left="-1" w:right="-15"/>
             </w:pPr>
             <w:r>
+              <w:lastRenderedPageBreak/>
               <w:t>Tolleranza ai</w:t>
             </w:r>
             <w:r>
@@ -4133,6 +3606,7 @@
               <w:jc w:val="left"/>
             </w:pPr>
             <w:r>
+              <w:lastRenderedPageBreak/>
               <w:t>Ogni guasto parziale non influenzerà l’intera applicazione, se una funzionalità non è disponibile , l’utente ne verrà a conoscenza solo se la richiederà.</w:t>
             </w:r>
           </w:p>
@@ -4159,6 +3633,7 @@
               <w:ind w:left="180" w:right="183"/>
             </w:pPr>
             <w:r>
+              <w:lastRenderedPageBreak/>
               <w:t>Bassa</w:t>
             </w:r>
           </w:p>
@@ -4959,9 +4434,9 @@
           <w:szCs w:val="40"/>
         </w:rPr>
       </w:pPr>
-      <w:bookmarkStart w:id="242" w:name="_bookmark4"/>
-      <w:bookmarkStart w:id="243" w:name="_Toc65680068"/>
-      <w:bookmarkEnd w:id="242"/>
+      <w:bookmarkStart w:id="135" w:name="_bookmark4"/>
+      <w:bookmarkStart w:id="136" w:name="_Toc65680068"/>
+      <w:bookmarkEnd w:id="135"/>
       <w:r>
         <w:rPr>
           <w:sz w:val="40"/>
@@ -4969,7 +4444,7 @@
         </w:rPr>
         <w:t>Trade-off:</w:t>
       </w:r>
-      <w:bookmarkEnd w:id="243"/>
+      <w:bookmarkEnd w:id="136"/>
     </w:p>
     <w:p>
       <w:pPr>
@@ -5107,7 +4582,6 @@
         <w:rPr>
           <w:b/>
         </w:rPr>
-        <w:lastRenderedPageBreak/>
         <w:t>Criteri di Manutenibilità vs Criteri di</w:t>
       </w:r>
       <w:r>
@@ -5302,7 +4776,7 @@
           <w:szCs w:val="40"/>
         </w:rPr>
       </w:pPr>
-      <w:bookmarkStart w:id="244" w:name="_Toc65680069"/>
+      <w:bookmarkStart w:id="137" w:name="_Toc65680069"/>
       <w:r>
         <w:rPr>
           <w:sz w:val="40"/>
@@ -5310,7 +4784,7 @@
         </w:rPr>
         <w:t>Rappresentazione delle classi del sistema</w:t>
       </w:r>
-      <w:bookmarkEnd w:id="244"/>
+      <w:bookmarkEnd w:id="137"/>
     </w:p>
     <w:p>
       <w:r>
@@ -5318,6 +4792,7 @@
           <w:noProof/>
           <w:lang w:eastAsia="it-IT"/>
         </w:rPr>
+        <w:lastRenderedPageBreak/>
         <w:drawing>
           <wp:inline distT="0" distB="0" distL="0" distR="0" wp14:anchorId="7D41F2CB" wp14:editId="0B8739D7">
             <wp:extent cx="7054850" cy="4367530"/>
@@ -5385,8 +4860,8 @@
           <w:szCs w:val="36"/>
         </w:rPr>
       </w:pPr>
-      <w:bookmarkStart w:id="245" w:name="_bookmark9"/>
-      <w:bookmarkEnd w:id="245"/>
+      <w:bookmarkStart w:id="138" w:name="_bookmark9"/>
+      <w:bookmarkEnd w:id="138"/>
     </w:p>
     <w:p>
       <w:pPr>
@@ -5401,8 +4876,8 @@
           <w:szCs w:val="36"/>
         </w:rPr>
       </w:pPr>
-      <w:bookmarkStart w:id="246" w:name="_Toc62639764"/>
-      <w:bookmarkStart w:id="247" w:name="_Toc65680070"/>
+      <w:bookmarkStart w:id="139" w:name="_Toc62639764"/>
+      <w:bookmarkStart w:id="140" w:name="_Toc65680070"/>
       <w:r>
         <w:rPr>
           <w:sz w:val="36"/>
@@ -5410,8 +4885,8 @@
         </w:rPr>
         <w:t>Architettura del Sistema proposto</w:t>
       </w:r>
-      <w:bookmarkEnd w:id="246"/>
-      <w:bookmarkEnd w:id="247"/>
+      <w:bookmarkEnd w:id="139"/>
+      <w:bookmarkEnd w:id="140"/>
     </w:p>
     <w:p>
       <w:pPr>
@@ -5432,8 +4907,8 @@
           <w:szCs w:val="32"/>
         </w:rPr>
       </w:pPr>
-      <w:bookmarkStart w:id="248" w:name="_bookmark10"/>
-      <w:bookmarkEnd w:id="248"/>
+      <w:bookmarkStart w:id="141" w:name="_bookmark10"/>
+      <w:bookmarkEnd w:id="141"/>
       <w:r>
         <w:rPr>
           <w:b/>
@@ -5461,7 +4936,6 @@
           <w:noProof/>
           <w:lang w:bidi="ar-SA"/>
         </w:rPr>
-        <w:lastRenderedPageBreak/>
         <w:drawing>
           <wp:anchor distT="0" distB="0" distL="0" distR="0" simplePos="0" relativeHeight="251659264" behindDoc="0" locked="0" layoutInCell="1" allowOverlap="1" wp14:anchorId="3C389D2D" wp14:editId="62F2A05C">
             <wp:simplePos x="0" y="0"/>
@@ -5590,15 +5064,16 @@
           <w:szCs w:val="40"/>
         </w:rPr>
       </w:pPr>
-      <w:bookmarkStart w:id="249" w:name="_bookmark11"/>
-      <w:bookmarkStart w:id="250" w:name="_Toc62639765"/>
-      <w:bookmarkStart w:id="251" w:name="_Toc65680071"/>
-      <w:bookmarkEnd w:id="249"/>
+      <w:bookmarkStart w:id="142" w:name="_bookmark11"/>
+      <w:bookmarkStart w:id="143" w:name="_Toc62639765"/>
+      <w:bookmarkStart w:id="144" w:name="_Toc65680071"/>
+      <w:bookmarkEnd w:id="142"/>
       <w:r>
         <w:rPr>
           <w:sz w:val="40"/>
           <w:szCs w:val="40"/>
         </w:rPr>
+        <w:lastRenderedPageBreak/>
         <w:t>Decomposizione in</w:t>
       </w:r>
       <w:r>
@@ -5616,8 +5091,8 @@
         </w:rPr>
         <w:t>sottosistemi</w:t>
       </w:r>
-      <w:bookmarkEnd w:id="250"/>
-      <w:bookmarkEnd w:id="251"/>
+      <w:bookmarkEnd w:id="143"/>
+      <w:bookmarkEnd w:id="144"/>
     </w:p>
     <w:p>
       <w:pPr>
@@ -5874,7 +5349,6 @@
         <w:rPr>
           <w:b/>
         </w:rPr>
-        <w:lastRenderedPageBreak/>
         <w:t xml:space="preserve">Gestione </w:t>
       </w:r>
       <w:r>
@@ -5913,6 +5387,7 @@
           <w:szCs w:val="40"/>
           <w:lang w:bidi="ar-SA"/>
         </w:rPr>
+        <w:lastRenderedPageBreak/>
         <w:drawing>
           <wp:anchor distT="0" distB="0" distL="114300" distR="114300" simplePos="0" relativeHeight="251663360" behindDoc="0" locked="0" layoutInCell="1" allowOverlap="1" wp14:anchorId="5B78B549" wp14:editId="3B133D64">
             <wp:simplePos x="0" y="0"/>
@@ -5979,7 +5454,7 @@
           <w:szCs w:val="40"/>
         </w:rPr>
       </w:pPr>
-      <w:bookmarkStart w:id="252" w:name="_Toc62639766"/>
+      <w:bookmarkStart w:id="145" w:name="_Toc62639766"/>
     </w:p>
     <w:p>
       <w:pPr>
@@ -6151,7 +5626,7 @@
           <w:szCs w:val="40"/>
         </w:rPr>
       </w:pPr>
-      <w:bookmarkStart w:id="253" w:name="_Toc65680072"/>
+      <w:bookmarkStart w:id="146" w:name="_Toc65680072"/>
       <w:r>
         <w:rPr>
           <w:sz w:val="40"/>
@@ -6175,8 +5650,8 @@
         </w:rPr>
         <w:t>hardware/software</w:t>
       </w:r>
-      <w:bookmarkEnd w:id="252"/>
-      <w:bookmarkEnd w:id="253"/>
+      <w:bookmarkEnd w:id="145"/>
+      <w:bookmarkEnd w:id="146"/>
     </w:p>
     <w:p>
       <w:pPr>
@@ -6185,7 +5660,7 @@
           <w:szCs w:val="28"/>
         </w:rPr>
       </w:pPr>
-      <w:bookmarkStart w:id="254" w:name="_Toc62639545"/>
+      <w:bookmarkStart w:id="147" w:name="_Toc62639545"/>
       <w:r>
         <w:rPr>
           <w:sz w:val="28"/>
@@ -6270,7 +5745,7 @@
         </w:rPr>
         <w:t>.</w:t>
       </w:r>
-      <w:bookmarkEnd w:id="254"/>
+      <w:bookmarkEnd w:id="147"/>
     </w:p>
     <w:p>
       <w:pPr>
@@ -6427,7 +5902,7 @@
           <w:szCs w:val="40"/>
         </w:rPr>
       </w:pPr>
-      <w:bookmarkStart w:id="255" w:name="_Toc62639767"/>
+      <w:bookmarkStart w:id="148" w:name="_Toc62639767"/>
     </w:p>
     <w:p>
       <w:pPr>
@@ -6532,7 +6007,7 @@
           <w:szCs w:val="40"/>
         </w:rPr>
       </w:pPr>
-      <w:bookmarkStart w:id="256" w:name="_Toc65680073"/>
+      <w:bookmarkStart w:id="149" w:name="_Toc65680073"/>
       <w:r>
         <w:rPr>
           <w:sz w:val="40"/>
@@ -6541,7 +6016,7 @@
         <w:lastRenderedPageBreak/>
         <w:t>Rappresentazione UML</w:t>
       </w:r>
-      <w:bookmarkEnd w:id="256"/>
+      <w:bookmarkEnd w:id="149"/>
       <w:r>
         <w:rPr>
           <w:sz w:val="40"/>
@@ -6549,8 +6024,8 @@
         </w:rPr>
         <w:t xml:space="preserve"> </w:t>
       </w:r>
-      <w:bookmarkStart w:id="257" w:name="_Toc62743068"/>
-      <w:bookmarkStart w:id="258" w:name="_Toc65680074"/>
+      <w:bookmarkStart w:id="150" w:name="_Toc62743068"/>
+      <w:bookmarkStart w:id="151" w:name="_Toc65680074"/>
       <w:r>
         <w:rPr>
           <w:sz w:val="40"/>
@@ -6558,8 +6033,8 @@
         </w:rPr>
         <w:t>del DataBase noSQL proposto</w:t>
       </w:r>
-      <w:bookmarkEnd w:id="257"/>
-      <w:bookmarkEnd w:id="258"/>
+      <w:bookmarkEnd w:id="150"/>
+      <w:bookmarkEnd w:id="151"/>
       <w:r>
         <w:rPr>
           <w:noProof/>
@@ -6576,10 +6051,10 @@
           <w:szCs w:val="40"/>
         </w:rPr>
       </w:pPr>
-      <w:bookmarkStart w:id="259" w:name="_Toc62663960"/>
-      <w:bookmarkStart w:id="260" w:name="_Toc62727662"/>
-      <w:bookmarkStart w:id="261" w:name="_Toc62731013"/>
-      <w:bookmarkStart w:id="262" w:name="_Toc65680075"/>
+      <w:bookmarkStart w:id="152" w:name="_Toc62663960"/>
+      <w:bookmarkStart w:id="153" w:name="_Toc62727662"/>
+      <w:bookmarkStart w:id="154" w:name="_Toc62731013"/>
+      <w:bookmarkStart w:id="155" w:name="_Toc65680075"/>
       <w:r>
         <w:rPr>
           <w:noProof/>
@@ -6637,10 +6112,10 @@
           </wp:anchor>
         </w:drawing>
       </w:r>
-      <w:bookmarkEnd w:id="259"/>
-      <w:bookmarkEnd w:id="260"/>
-      <w:bookmarkEnd w:id="261"/>
-      <w:bookmarkEnd w:id="262"/>
+      <w:bookmarkEnd w:id="152"/>
+      <w:bookmarkEnd w:id="153"/>
+      <w:bookmarkEnd w:id="154"/>
+      <w:bookmarkEnd w:id="155"/>
     </w:p>
     <w:p>
       <w:pPr>
@@ -6672,7 +6147,7 @@
         </w:rPr>
       </w:pPr>
     </w:p>
-    <w:bookmarkEnd w:id="255"/>
+    <w:bookmarkEnd w:id="148"/>
     <w:p>
       <w:pPr>
         <w:pStyle w:val="Titolo1"/>
@@ -6729,7 +6204,7 @@
         </w:rPr>
         <w:t xml:space="preserve"> </w:t>
       </w:r>
-      <w:bookmarkStart w:id="263" w:name="_Toc65680076"/>
+      <w:bookmarkStart w:id="156" w:name="_Toc65680076"/>
       <w:r>
         <w:rPr>
           <w:sz w:val="40"/>
@@ -6751,7 +6226,7 @@
         </w:rPr>
         <w:t xml:space="preserve"> degli accessi e sicurezza</w:t>
       </w:r>
-      <w:bookmarkEnd w:id="263"/>
+      <w:bookmarkEnd w:id="156"/>
     </w:p>
     <w:p>
       <w:pPr>
@@ -8083,7 +7558,7 @@
         <w:lastRenderedPageBreak/>
         <w:t xml:space="preserve"> </w:t>
       </w:r>
-      <w:bookmarkStart w:id="264" w:name="_Toc65680077"/>
+      <w:bookmarkStart w:id="157" w:name="_Toc65680077"/>
       <w:r>
         <w:rPr>
           <w:sz w:val="40"/>
@@ -8091,7 +7566,7 @@
         </w:rPr>
         <w:t>System Control</w:t>
       </w:r>
-      <w:bookmarkEnd w:id="264"/>
+      <w:bookmarkEnd w:id="157"/>
     </w:p>
     <w:p>
       <w:pPr>
@@ -8311,7 +7786,7 @@
         <w:lastRenderedPageBreak/>
         <w:t xml:space="preserve"> </w:t>
       </w:r>
-      <w:bookmarkStart w:id="265" w:name="_Toc65680078"/>
+      <w:bookmarkStart w:id="158" w:name="_Toc65680078"/>
       <w:r>
         <w:rPr>
           <w:sz w:val="44"/>
@@ -8319,7 +7794,7 @@
         </w:rPr>
         <w:t>Servizi dei sottosistemi</w:t>
       </w:r>
-      <w:bookmarkEnd w:id="265"/>
+      <w:bookmarkEnd w:id="158"/>
     </w:p>
     <w:p>
       <w:pPr>
@@ -8345,7 +7820,7 @@
           <w:szCs w:val="28"/>
         </w:rPr>
       </w:pPr>
-      <w:bookmarkStart w:id="266" w:name="_Toc65680079"/>
+      <w:bookmarkStart w:id="159" w:name="_Toc65680079"/>
       <w:r>
         <w:rPr>
           <w:noProof/>
@@ -8354,7 +7829,7 @@
         </w:rPr>
         <w:t>Gestione Account</w:t>
       </w:r>
-      <w:bookmarkEnd w:id="266"/>
+      <w:bookmarkEnd w:id="159"/>
     </w:p>
     <w:tbl>
       <w:tblPr>
@@ -8397,7 +7872,7 @@
                 <w:szCs w:val="28"/>
               </w:rPr>
             </w:pPr>
-            <w:bookmarkStart w:id="267" w:name="_Toc65680080"/>
+            <w:bookmarkStart w:id="160" w:name="_Toc65680080"/>
             <w:r>
               <w:rPr>
                 <w:rFonts w:asciiTheme="minorHAnsi" w:hAnsiTheme="minorHAnsi" w:cstheme="minorHAnsi"/>
@@ -8410,7 +7885,7 @@
               </w:rPr>
               <w:t>Sottosistema</w:t>
             </w:r>
-            <w:bookmarkEnd w:id="267"/>
+            <w:bookmarkEnd w:id="160"/>
           </w:p>
         </w:tc>
         <w:tc>
@@ -8435,7 +7910,7 @@
                 <w:szCs w:val="28"/>
               </w:rPr>
             </w:pPr>
-            <w:bookmarkStart w:id="268" w:name="_Toc65680081"/>
+            <w:bookmarkStart w:id="161" w:name="_Toc65680081"/>
             <w:r>
               <w:rPr>
                 <w:b/>
@@ -8446,7 +7921,7 @@
               </w:rPr>
               <w:t>Gestione account</w:t>
             </w:r>
-            <w:bookmarkEnd w:id="268"/>
+            <w:bookmarkEnd w:id="161"/>
           </w:p>
         </w:tc>
       </w:tr>
@@ -8482,7 +7957,7 @@
                 <w:szCs w:val="28"/>
               </w:rPr>
             </w:pPr>
-            <w:bookmarkStart w:id="269" w:name="_Toc65680082"/>
+            <w:bookmarkStart w:id="162" w:name="_Toc65680082"/>
             <w:r>
               <w:rPr>
                 <w:rFonts w:asciiTheme="minorHAnsi" w:hAnsiTheme="minorHAnsi" w:cstheme="minorHAnsi"/>
@@ -8495,7 +7970,7 @@
               </w:rPr>
               <w:t>Descrizione</w:t>
             </w:r>
-            <w:bookmarkEnd w:id="269"/>
+            <w:bookmarkEnd w:id="162"/>
           </w:p>
         </w:tc>
         <w:tc>
@@ -8521,7 +7996,7 @@
                 <w:szCs w:val="24"/>
               </w:rPr>
             </w:pPr>
-            <w:bookmarkStart w:id="270" w:name="_Toc65680083"/>
+            <w:bookmarkStart w:id="163" w:name="_Toc65680083"/>
             <w:r>
               <w:rPr>
                 <w:b w:val="0"/>
@@ -8532,7 +8007,7 @@
               </w:rPr>
               <w:t>Questo sottosistema permette di effettuare le operazioni relative agli utenti.</w:t>
             </w:r>
-            <w:bookmarkEnd w:id="270"/>
+            <w:bookmarkEnd w:id="163"/>
           </w:p>
         </w:tc>
       </w:tr>
@@ -8562,7 +8037,7 @@
                 <w:szCs w:val="28"/>
               </w:rPr>
             </w:pPr>
-            <w:bookmarkStart w:id="271" w:name="_Toc65680084"/>
+            <w:bookmarkStart w:id="164" w:name="_Toc65680084"/>
             <w:r>
               <w:rPr>
                 <w:rFonts w:asciiTheme="minorHAnsi" w:hAnsiTheme="minorHAnsi" w:cstheme="minorHAnsi"/>
@@ -8575,7 +8050,7 @@
               </w:rPr>
               <w:t>Servizi offerti</w:t>
             </w:r>
-            <w:bookmarkEnd w:id="271"/>
+            <w:bookmarkEnd w:id="164"/>
           </w:p>
         </w:tc>
       </w:tr>
@@ -8610,7 +8085,7 @@
                 <w:szCs w:val="28"/>
               </w:rPr>
             </w:pPr>
-            <w:bookmarkStart w:id="272" w:name="_Toc65680085"/>
+            <w:bookmarkStart w:id="165" w:name="_Toc65680085"/>
             <w:r>
               <w:rPr>
                 <w:rFonts w:asciiTheme="minorHAnsi" w:hAnsiTheme="minorHAnsi" w:cstheme="minorHAnsi"/>
@@ -8623,7 +8098,7 @@
               </w:rPr>
               <w:t>Servizio</w:t>
             </w:r>
-            <w:bookmarkEnd w:id="272"/>
+            <w:bookmarkEnd w:id="165"/>
           </w:p>
         </w:tc>
         <w:tc>
@@ -8650,7 +8125,7 @@
                 <w:szCs w:val="28"/>
               </w:rPr>
             </w:pPr>
-            <w:bookmarkStart w:id="273" w:name="_Toc65680086"/>
+            <w:bookmarkStart w:id="166" w:name="_Toc65680086"/>
             <w:r>
               <w:rPr>
                 <w:rFonts w:asciiTheme="minorHAnsi" w:hAnsiTheme="minorHAnsi" w:cstheme="minorHAnsi"/>
@@ -8661,7 +8136,7 @@
               </w:rPr>
               <w:t>Descrizione</w:t>
             </w:r>
-            <w:bookmarkEnd w:id="273"/>
+            <w:bookmarkEnd w:id="166"/>
           </w:p>
         </w:tc>
       </w:tr>
@@ -8692,7 +8167,7 @@
                 <w:szCs w:val="24"/>
               </w:rPr>
             </w:pPr>
-            <w:bookmarkStart w:id="274" w:name="_Toc65680087"/>
+            <w:bookmarkStart w:id="167" w:name="_Toc65680087"/>
             <w:r>
               <w:rPr>
                 <w:rFonts w:asciiTheme="minorHAnsi" w:hAnsiTheme="minorHAnsi" w:cstheme="minorHAnsi"/>
@@ -8703,7 +8178,7 @@
               </w:rPr>
               <w:t>Log-in</w:t>
             </w:r>
-            <w:bookmarkEnd w:id="274"/>
+            <w:bookmarkEnd w:id="167"/>
           </w:p>
         </w:tc>
         <w:tc>
@@ -8730,7 +8205,7 @@
                 <w:szCs w:val="24"/>
               </w:rPr>
             </w:pPr>
-            <w:bookmarkStart w:id="275" w:name="_Toc65680088"/>
+            <w:bookmarkStart w:id="168" w:name="_Toc65680088"/>
             <w:r>
               <w:rPr>
                 <w:rFonts w:asciiTheme="minorHAnsi" w:hAnsiTheme="minorHAnsi" w:cstheme="minorHAnsi"/>
@@ -8743,7 +8218,7 @@
               </w:rPr>
               <w:t>Servizio di autenticazione al sistema</w:t>
             </w:r>
-            <w:bookmarkEnd w:id="275"/>
+            <w:bookmarkEnd w:id="168"/>
           </w:p>
         </w:tc>
       </w:tr>
@@ -8883,7 +8358,7 @@
                 <w:szCs w:val="24"/>
               </w:rPr>
             </w:pPr>
-            <w:bookmarkStart w:id="276" w:name="_Toc65680089"/>
+            <w:bookmarkStart w:id="169" w:name="_Toc65680089"/>
             <w:r>
               <w:rPr>
                 <w:rFonts w:asciiTheme="minorHAnsi" w:hAnsiTheme="minorHAnsi" w:cstheme="minorHAnsi"/>
@@ -8904,7 +8379,7 @@
               </w:rPr>
               <w:t>out</w:t>
             </w:r>
-            <w:bookmarkEnd w:id="276"/>
+            <w:bookmarkEnd w:id="169"/>
           </w:p>
         </w:tc>
         <w:tc>
@@ -8931,7 +8406,7 @@
                 <w:szCs w:val="24"/>
               </w:rPr>
             </w:pPr>
-            <w:bookmarkStart w:id="277" w:name="_Toc65680090"/>
+            <w:bookmarkStart w:id="170" w:name="_Toc65680090"/>
             <w:r>
               <w:rPr>
                 <w:rFonts w:asciiTheme="minorHAnsi" w:hAnsiTheme="minorHAnsi" w:cstheme="minorHAnsi"/>
@@ -8956,7 +8431,7 @@
               </w:rPr>
               <w:t xml:space="preserve"> uscita dal sistema</w:t>
             </w:r>
-            <w:bookmarkEnd w:id="277"/>
+            <w:bookmarkEnd w:id="170"/>
           </w:p>
         </w:tc>
       </w:tr>
@@ -8989,7 +8464,7 @@
                 <w:szCs w:val="24"/>
               </w:rPr>
             </w:pPr>
-            <w:bookmarkStart w:id="278" w:name="_Toc65680091"/>
+            <w:bookmarkStart w:id="171" w:name="_Toc65680091"/>
             <w:r>
               <w:rPr>
                 <w:rFonts w:asciiTheme="minorHAnsi" w:hAnsiTheme="minorHAnsi" w:cstheme="minorHAnsi"/>
@@ -9000,7 +8475,7 @@
               </w:rPr>
               <w:t>Registrazione</w:t>
             </w:r>
-            <w:bookmarkEnd w:id="278"/>
+            <w:bookmarkEnd w:id="171"/>
           </w:p>
         </w:tc>
         <w:tc>
@@ -9027,7 +8502,7 @@
                 <w:szCs w:val="24"/>
               </w:rPr>
             </w:pPr>
-            <w:bookmarkStart w:id="279" w:name="_Toc65680092"/>
+            <w:bookmarkStart w:id="172" w:name="_Toc65680092"/>
             <w:r>
               <w:rPr>
                 <w:rFonts w:asciiTheme="minorHAnsi" w:hAnsiTheme="minorHAnsi" w:cstheme="minorHAnsi"/>
@@ -9052,7 +8527,7 @@
               </w:rPr>
               <w:t>che permette a un utente ospite di effettuare la regitrazione al sistema</w:t>
             </w:r>
-            <w:bookmarkEnd w:id="279"/>
+            <w:bookmarkEnd w:id="172"/>
           </w:p>
         </w:tc>
       </w:tr>
@@ -9084,7 +8559,7 @@
                 <w:szCs w:val="24"/>
               </w:rPr>
             </w:pPr>
-            <w:bookmarkStart w:id="280" w:name="_Toc65680093"/>
+            <w:bookmarkStart w:id="173" w:name="_Toc65680093"/>
             <w:r>
               <w:rPr>
                 <w:rFonts w:asciiTheme="minorHAnsi" w:hAnsiTheme="minorHAnsi" w:cstheme="minorHAnsi"/>
@@ -9095,7 +8570,7 @@
               </w:rPr>
               <w:t>Recupera password</w:t>
             </w:r>
-            <w:bookmarkEnd w:id="280"/>
+            <w:bookmarkEnd w:id="173"/>
           </w:p>
         </w:tc>
         <w:tc>
@@ -9123,7 +8598,7 @@
                 <w:szCs w:val="24"/>
               </w:rPr>
             </w:pPr>
-            <w:bookmarkStart w:id="281" w:name="_Toc65680094"/>
+            <w:bookmarkStart w:id="174" w:name="_Toc65680094"/>
             <w:r>
               <w:rPr>
                 <w:rFonts w:asciiTheme="minorHAnsi" w:hAnsiTheme="minorHAnsi" w:cstheme="minorHAnsi"/>
@@ -9148,7 +8623,7 @@
               </w:rPr>
               <w:t>che consente di recuperare la password a un utente</w:t>
             </w:r>
-            <w:bookmarkEnd w:id="281"/>
+            <w:bookmarkEnd w:id="174"/>
           </w:p>
         </w:tc>
       </w:tr>
@@ -9181,7 +8656,7 @@
                 <w:szCs w:val="24"/>
               </w:rPr>
             </w:pPr>
-            <w:bookmarkStart w:id="282" w:name="_Toc65680095"/>
+            <w:bookmarkStart w:id="175" w:name="_Toc65680095"/>
             <w:r>
               <w:rPr>
                 <w:rFonts w:asciiTheme="minorHAnsi" w:hAnsiTheme="minorHAnsi" w:cstheme="minorHAnsi"/>
@@ -9192,7 +8667,7 @@
               </w:rPr>
               <w:t>Modifica password</w:t>
             </w:r>
-            <w:bookmarkEnd w:id="282"/>
+            <w:bookmarkEnd w:id="175"/>
           </w:p>
         </w:tc>
         <w:tc>
@@ -9220,7 +8695,7 @@
                 <w:szCs w:val="24"/>
               </w:rPr>
             </w:pPr>
-            <w:bookmarkStart w:id="283" w:name="_Toc65680096"/>
+            <w:bookmarkStart w:id="176" w:name="_Toc65680096"/>
             <w:r>
               <w:rPr>
                 <w:rFonts w:asciiTheme="minorHAnsi" w:hAnsiTheme="minorHAnsi" w:cstheme="minorHAnsi"/>
@@ -9245,7 +8720,7 @@
               </w:rPr>
               <w:t>che consente di modificare la password a un utente</w:t>
             </w:r>
-            <w:bookmarkEnd w:id="283"/>
+            <w:bookmarkEnd w:id="176"/>
           </w:p>
         </w:tc>
       </w:tr>
@@ -9277,7 +8752,7 @@
                 <w:szCs w:val="24"/>
               </w:rPr>
             </w:pPr>
-            <w:bookmarkStart w:id="284" w:name="_Toc65680097"/>
+            <w:bookmarkStart w:id="177" w:name="_Toc65680097"/>
             <w:r>
               <w:rPr>
                 <w:rFonts w:asciiTheme="minorHAnsi" w:hAnsiTheme="minorHAnsi" w:cstheme="minorHAnsi"/>
@@ -9288,7 +8763,7 @@
               </w:rPr>
               <w:t>Conferma utente</w:t>
             </w:r>
-            <w:bookmarkEnd w:id="284"/>
+            <w:bookmarkEnd w:id="177"/>
           </w:p>
         </w:tc>
         <w:tc>
@@ -9316,7 +8791,7 @@
                 <w:szCs w:val="24"/>
               </w:rPr>
             </w:pPr>
-            <w:bookmarkStart w:id="285" w:name="_Toc65680098"/>
+            <w:bookmarkStart w:id="178" w:name="_Toc65680098"/>
             <w:r>
               <w:rPr>
                 <w:rFonts w:asciiTheme="minorHAnsi" w:hAnsiTheme="minorHAnsi" w:cstheme="minorHAnsi"/>
@@ -9341,7 +8816,7 @@
               </w:rPr>
               <w:t>che consente di confermare la registrazione al sistema da parte di un utente ospite</w:t>
             </w:r>
-            <w:bookmarkEnd w:id="285"/>
+            <w:bookmarkEnd w:id="178"/>
             <w:r>
               <w:rPr>
                 <w:rFonts w:asciiTheme="minorHAnsi" w:hAnsiTheme="minorHAnsi" w:cstheme="minorHAnsi"/>
@@ -9386,7 +8861,7 @@
                 <w:szCs w:val="24"/>
               </w:rPr>
             </w:pPr>
-            <w:bookmarkStart w:id="286" w:name="_Toc65680101"/>
+            <w:bookmarkStart w:id="179" w:name="_Toc65680101"/>
             <w:r>
               <w:rPr>
                 <w:rFonts w:asciiTheme="minorHAnsi" w:hAnsiTheme="minorHAnsi" w:cstheme="minorHAnsi"/>
@@ -9397,7 +8872,7 @@
               </w:rPr>
               <w:t>Cancella utente</w:t>
             </w:r>
-            <w:bookmarkEnd w:id="286"/>
+            <w:bookmarkEnd w:id="179"/>
           </w:p>
         </w:tc>
         <w:tc>
@@ -9425,7 +8900,7 @@
                 <w:szCs w:val="24"/>
               </w:rPr>
             </w:pPr>
-            <w:bookmarkStart w:id="287" w:name="_Toc65680102"/>
+            <w:bookmarkStart w:id="180" w:name="_Toc65680102"/>
             <w:r>
               <w:rPr>
                 <w:rFonts w:asciiTheme="minorHAnsi" w:hAnsiTheme="minorHAnsi" w:cstheme="minorHAnsi"/>
@@ -9450,7 +8925,7 @@
               </w:rPr>
               <w:t>che consente al gestore degli utenti di cancellare un utente dal sistema.</w:t>
             </w:r>
-            <w:bookmarkEnd w:id="287"/>
+            <w:bookmarkEnd w:id="180"/>
           </w:p>
         </w:tc>
       </w:tr>
@@ -9482,7 +8957,7 @@
                 <w:szCs w:val="24"/>
               </w:rPr>
             </w:pPr>
-            <w:bookmarkStart w:id="288" w:name="_Toc65680103"/>
+            <w:bookmarkStart w:id="181" w:name="_Toc65680103"/>
             <w:r>
               <w:rPr>
                 <w:rFonts w:asciiTheme="minorHAnsi" w:hAnsiTheme="minorHAnsi" w:cstheme="minorHAnsi"/>
@@ -9493,7 +8968,7 @@
               </w:rPr>
               <w:t>Sospendi utente</w:t>
             </w:r>
-            <w:bookmarkEnd w:id="288"/>
+            <w:bookmarkEnd w:id="181"/>
           </w:p>
         </w:tc>
         <w:tc>
@@ -9521,7 +8996,7 @@
                 <w:szCs w:val="24"/>
               </w:rPr>
             </w:pPr>
-            <w:bookmarkStart w:id="289" w:name="_Toc65680104"/>
+            <w:bookmarkStart w:id="182" w:name="_Toc65680104"/>
             <w:r>
               <w:rPr>
                 <w:rFonts w:asciiTheme="minorHAnsi" w:hAnsiTheme="minorHAnsi" w:cstheme="minorHAnsi"/>
@@ -9546,7 +9021,7 @@
               </w:rPr>
               <w:t>che consente al gestore degli utenti di sospendere un utente dal sistema.</w:t>
             </w:r>
-            <w:bookmarkEnd w:id="289"/>
+            <w:bookmarkEnd w:id="182"/>
           </w:p>
         </w:tc>
       </w:tr>
@@ -9649,7 +9124,7 @@
         </w:rPr>
         <w:t xml:space="preserve"> </w:t>
       </w:r>
-      <w:bookmarkStart w:id="290" w:name="_Toc65680105"/>
+      <w:bookmarkStart w:id="183" w:name="_Toc65680105"/>
       <w:r>
         <w:rPr>
           <w:noProof/>
@@ -9666,7 +9141,7 @@
         </w:rPr>
         <w:t>Domande</w:t>
       </w:r>
-      <w:bookmarkEnd w:id="290"/>
+      <w:bookmarkEnd w:id="183"/>
     </w:p>
     <w:tbl>
       <w:tblPr>
@@ -9709,7 +9184,7 @@
                 <w:szCs w:val="28"/>
               </w:rPr>
             </w:pPr>
-            <w:bookmarkStart w:id="291" w:name="_Toc65680106"/>
+            <w:bookmarkStart w:id="184" w:name="_Toc65680106"/>
             <w:r>
               <w:rPr>
                 <w:rFonts w:asciiTheme="minorHAnsi" w:hAnsiTheme="minorHAnsi" w:cstheme="minorHAnsi"/>
@@ -9723,7 +9198,7 @@
               <w:lastRenderedPageBreak/>
               <w:t>Sottosistema</w:t>
             </w:r>
-            <w:bookmarkEnd w:id="291"/>
+            <w:bookmarkEnd w:id="184"/>
           </w:p>
         </w:tc>
         <w:tc>
@@ -9748,7 +9223,7 @@
                 <w:szCs w:val="28"/>
               </w:rPr>
             </w:pPr>
-            <w:bookmarkStart w:id="292" w:name="_Toc65680107"/>
+            <w:bookmarkStart w:id="185" w:name="_Toc65680107"/>
             <w:r>
               <w:rPr>
                 <w:b/>
@@ -9769,7 +9244,7 @@
               </w:rPr>
               <w:t>domande</w:t>
             </w:r>
-            <w:bookmarkEnd w:id="292"/>
+            <w:bookmarkEnd w:id="185"/>
           </w:p>
         </w:tc>
       </w:tr>
@@ -9805,7 +9280,7 @@
                 <w:szCs w:val="28"/>
               </w:rPr>
             </w:pPr>
-            <w:bookmarkStart w:id="293" w:name="_Toc65680108"/>
+            <w:bookmarkStart w:id="186" w:name="_Toc65680108"/>
             <w:r>
               <w:rPr>
                 <w:rFonts w:asciiTheme="minorHAnsi" w:hAnsiTheme="minorHAnsi" w:cstheme="minorHAnsi"/>
@@ -9818,7 +9293,7 @@
               </w:rPr>
               <w:t>Descrizione</w:t>
             </w:r>
-            <w:bookmarkEnd w:id="293"/>
+            <w:bookmarkEnd w:id="186"/>
           </w:p>
         </w:tc>
         <w:tc>
@@ -9844,7 +9319,7 @@
                 <w:szCs w:val="24"/>
               </w:rPr>
             </w:pPr>
-            <w:bookmarkStart w:id="294" w:name="_Toc65680109"/>
+            <w:bookmarkStart w:id="187" w:name="_Toc65680109"/>
             <w:r>
               <w:rPr>
                 <w:b w:val="0"/>
@@ -9865,7 +9340,7 @@
               </w:rPr>
               <w:t>di gioco.</w:t>
             </w:r>
-            <w:bookmarkEnd w:id="294"/>
+            <w:bookmarkEnd w:id="187"/>
           </w:p>
         </w:tc>
       </w:tr>
@@ -9895,7 +9370,7 @@
                 <w:szCs w:val="28"/>
               </w:rPr>
             </w:pPr>
-            <w:bookmarkStart w:id="295" w:name="_Toc65680110"/>
+            <w:bookmarkStart w:id="188" w:name="_Toc65680110"/>
             <w:r>
               <w:rPr>
                 <w:rFonts w:asciiTheme="minorHAnsi" w:hAnsiTheme="minorHAnsi" w:cstheme="minorHAnsi"/>
@@ -9908,7 +9383,7 @@
               </w:rPr>
               <w:t>Servizi offerti</w:t>
             </w:r>
-            <w:bookmarkEnd w:id="295"/>
+            <w:bookmarkEnd w:id="188"/>
           </w:p>
         </w:tc>
       </w:tr>
@@ -9943,7 +9418,7 @@
                 <w:szCs w:val="28"/>
               </w:rPr>
             </w:pPr>
-            <w:bookmarkStart w:id="296" w:name="_Toc65680111"/>
+            <w:bookmarkStart w:id="189" w:name="_Toc65680111"/>
             <w:r>
               <w:rPr>
                 <w:rFonts w:asciiTheme="minorHAnsi" w:hAnsiTheme="minorHAnsi" w:cstheme="minorHAnsi"/>
@@ -9956,7 +9431,7 @@
               </w:rPr>
               <w:t>Servizio</w:t>
             </w:r>
-            <w:bookmarkEnd w:id="296"/>
+            <w:bookmarkEnd w:id="189"/>
           </w:p>
         </w:tc>
         <w:tc>
@@ -9983,7 +9458,7 @@
                 <w:szCs w:val="28"/>
               </w:rPr>
             </w:pPr>
-            <w:bookmarkStart w:id="297" w:name="_Toc65680112"/>
+            <w:bookmarkStart w:id="190" w:name="_Toc65680112"/>
             <w:r>
               <w:rPr>
                 <w:rFonts w:asciiTheme="minorHAnsi" w:hAnsiTheme="minorHAnsi" w:cstheme="minorHAnsi"/>
@@ -9994,7 +9469,7 @@
               </w:rPr>
               <w:t>Descrizione</w:t>
             </w:r>
-            <w:bookmarkEnd w:id="297"/>
+            <w:bookmarkEnd w:id="190"/>
           </w:p>
         </w:tc>
       </w:tr>
@@ -10026,7 +9501,7 @@
                 <w:szCs w:val="24"/>
               </w:rPr>
             </w:pPr>
-            <w:bookmarkStart w:id="298" w:name="_Toc65680113"/>
+            <w:bookmarkStart w:id="191" w:name="_Toc65680113"/>
             <w:r>
               <w:rPr>
                 <w:rFonts w:asciiTheme="minorHAnsi" w:hAnsiTheme="minorHAnsi" w:cstheme="minorHAnsi"/>
@@ -10037,7 +9512,7 @@
               </w:rPr>
               <w:t>Aggiungi categoria</w:t>
             </w:r>
-            <w:bookmarkEnd w:id="298"/>
+            <w:bookmarkEnd w:id="191"/>
           </w:p>
         </w:tc>
         <w:tc>
@@ -10064,7 +9539,7 @@
                 <w:szCs w:val="24"/>
               </w:rPr>
             </w:pPr>
-            <w:bookmarkStart w:id="299" w:name="_Toc65680114"/>
+            <w:bookmarkStart w:id="192" w:name="_Toc65680114"/>
             <w:r>
               <w:rPr>
                 <w:rFonts w:asciiTheme="minorHAnsi" w:hAnsiTheme="minorHAnsi" w:cstheme="minorHAnsi"/>
@@ -10089,7 +9564,7 @@
               </w:rPr>
               <w:t>per aggiungere una categoria di domande.</w:t>
             </w:r>
-            <w:bookmarkEnd w:id="299"/>
+            <w:bookmarkEnd w:id="192"/>
           </w:p>
         </w:tc>
       </w:tr>
@@ -10122,7 +9597,7 @@
                 <w:szCs w:val="24"/>
               </w:rPr>
             </w:pPr>
-            <w:bookmarkStart w:id="300" w:name="_Toc65680115"/>
+            <w:bookmarkStart w:id="193" w:name="_Toc65680115"/>
             <w:r>
               <w:rPr>
                 <w:rFonts w:asciiTheme="minorHAnsi" w:hAnsiTheme="minorHAnsi" w:cstheme="minorHAnsi"/>
@@ -10133,7 +9608,7 @@
               </w:rPr>
               <w:t>Cancella categoria</w:t>
             </w:r>
-            <w:bookmarkEnd w:id="300"/>
+            <w:bookmarkEnd w:id="193"/>
           </w:p>
         </w:tc>
         <w:tc>
@@ -10160,7 +9635,7 @@
                 <w:szCs w:val="24"/>
               </w:rPr>
             </w:pPr>
-            <w:bookmarkStart w:id="301" w:name="_Toc65680116"/>
+            <w:bookmarkStart w:id="194" w:name="_Toc65680116"/>
             <w:r>
               <w:rPr>
                 <w:rFonts w:asciiTheme="minorHAnsi" w:hAnsiTheme="minorHAnsi" w:cstheme="minorHAnsi"/>
@@ -10185,7 +9660,7 @@
               </w:rPr>
               <w:t>per cancellare una categoria di domande.</w:t>
             </w:r>
-            <w:bookmarkEnd w:id="301"/>
+            <w:bookmarkEnd w:id="194"/>
           </w:p>
         </w:tc>
       </w:tr>
@@ -10217,7 +9692,7 @@
                 <w:szCs w:val="24"/>
               </w:rPr>
             </w:pPr>
-            <w:bookmarkStart w:id="302" w:name="_Toc65680117"/>
+            <w:bookmarkStart w:id="195" w:name="_Toc65680117"/>
             <w:r>
               <w:rPr>
                 <w:rFonts w:asciiTheme="minorHAnsi" w:hAnsiTheme="minorHAnsi" w:cstheme="minorHAnsi"/>
@@ -10228,7 +9703,7 @@
               </w:rPr>
               <w:t>Aggiungi domanda</w:t>
             </w:r>
-            <w:bookmarkEnd w:id="302"/>
+            <w:bookmarkEnd w:id="195"/>
           </w:p>
         </w:tc>
         <w:tc>
@@ -10255,7 +9730,7 @@
                 <w:szCs w:val="24"/>
               </w:rPr>
             </w:pPr>
-            <w:bookmarkStart w:id="303" w:name="_Toc65680118"/>
+            <w:bookmarkStart w:id="196" w:name="_Toc65680118"/>
             <w:r>
               <w:rPr>
                 <w:rFonts w:asciiTheme="minorHAnsi" w:hAnsiTheme="minorHAnsi" w:cstheme="minorHAnsi"/>
@@ -10280,7 +9755,7 @@
               </w:rPr>
               <w:t>per aggiungere una domanda di una specifica categoria.</w:t>
             </w:r>
-            <w:bookmarkEnd w:id="303"/>
+            <w:bookmarkEnd w:id="196"/>
           </w:p>
         </w:tc>
       </w:tr>
@@ -10313,7 +9788,7 @@
                 <w:szCs w:val="24"/>
               </w:rPr>
             </w:pPr>
-            <w:bookmarkStart w:id="304" w:name="_Toc65680119"/>
+            <w:bookmarkStart w:id="197" w:name="_Toc65680119"/>
             <w:r>
               <w:rPr>
                 <w:rFonts w:asciiTheme="minorHAnsi" w:hAnsiTheme="minorHAnsi" w:cstheme="minorHAnsi"/>
@@ -10324,7 +9799,7 @@
               </w:rPr>
               <w:t>Cancella domanda</w:t>
             </w:r>
-            <w:bookmarkEnd w:id="304"/>
+            <w:bookmarkEnd w:id="197"/>
           </w:p>
         </w:tc>
         <w:tc>
@@ -10351,7 +9826,7 @@
                 <w:szCs w:val="24"/>
               </w:rPr>
             </w:pPr>
-            <w:bookmarkStart w:id="305" w:name="_Toc65680120"/>
+            <w:bookmarkStart w:id="198" w:name="_Toc65680120"/>
             <w:r>
               <w:rPr>
                 <w:rFonts w:asciiTheme="minorHAnsi" w:hAnsiTheme="minorHAnsi" w:cstheme="minorHAnsi"/>
@@ -10376,7 +9851,7 @@
               </w:rPr>
               <w:t>per cancellare una domanda di una specifica categoria.</w:t>
             </w:r>
-            <w:bookmarkEnd w:id="305"/>
+            <w:bookmarkEnd w:id="198"/>
           </w:p>
         </w:tc>
       </w:tr>
@@ -10390,8 +9865,6 @@
           <w:szCs w:val="28"/>
         </w:rPr>
       </w:pPr>
-      <w:bookmarkStart w:id="306" w:name="_GoBack"/>
-      <w:bookmarkEnd w:id="306"/>
     </w:p>
     <w:p>
       <w:pPr>
@@ -10414,7 +9887,7 @@
         </w:rPr>
         <w:t xml:space="preserve"> </w:t>
       </w:r>
-      <w:bookmarkStart w:id="307" w:name="_Toc65680121"/>
+      <w:bookmarkStart w:id="199" w:name="_Toc65680121"/>
       <w:r>
         <w:rPr>
           <w:noProof/>
@@ -10431,7 +9904,7 @@
         </w:rPr>
         <w:t>Partite</w:t>
       </w:r>
-      <w:bookmarkEnd w:id="307"/>
+      <w:bookmarkEnd w:id="199"/>
     </w:p>
     <w:tbl>
       <w:tblPr>
@@ -10474,7 +9947,7 @@
                 <w:szCs w:val="28"/>
               </w:rPr>
             </w:pPr>
-            <w:bookmarkStart w:id="308" w:name="_Toc65680122"/>
+            <w:bookmarkStart w:id="200" w:name="_Toc65680122"/>
             <w:r>
               <w:rPr>
                 <w:rFonts w:asciiTheme="minorHAnsi" w:hAnsiTheme="minorHAnsi" w:cstheme="minorHAnsi"/>
@@ -10487,7 +9960,7 @@
               </w:rPr>
               <w:t>Sottosistema</w:t>
             </w:r>
-            <w:bookmarkEnd w:id="308"/>
+            <w:bookmarkEnd w:id="200"/>
           </w:p>
         </w:tc>
         <w:tc>
@@ -10512,7 +9985,7 @@
                 <w:szCs w:val="28"/>
               </w:rPr>
             </w:pPr>
-            <w:bookmarkStart w:id="309" w:name="_Toc65680123"/>
+            <w:bookmarkStart w:id="201" w:name="_Toc65680123"/>
             <w:r>
               <w:rPr>
                 <w:b/>
@@ -10533,7 +10006,7 @@
               </w:rPr>
               <w:t>partite</w:t>
             </w:r>
-            <w:bookmarkEnd w:id="309"/>
+            <w:bookmarkEnd w:id="201"/>
           </w:p>
         </w:tc>
       </w:tr>
@@ -10569,7 +10042,7 @@
                 <w:szCs w:val="28"/>
               </w:rPr>
             </w:pPr>
-            <w:bookmarkStart w:id="310" w:name="_Toc65680124"/>
+            <w:bookmarkStart w:id="202" w:name="_Toc65680124"/>
             <w:r>
               <w:rPr>
                 <w:rFonts w:asciiTheme="minorHAnsi" w:hAnsiTheme="minorHAnsi" w:cstheme="minorHAnsi"/>
@@ -10582,7 +10055,7 @@
               </w:rPr>
               <w:t>Descrizione</w:t>
             </w:r>
-            <w:bookmarkEnd w:id="310"/>
+            <w:bookmarkEnd w:id="202"/>
           </w:p>
         </w:tc>
         <w:tc>
@@ -10608,7 +10081,7 @@
                 <w:szCs w:val="24"/>
               </w:rPr>
             </w:pPr>
-            <w:bookmarkStart w:id="311" w:name="_Toc65680125"/>
+            <w:bookmarkStart w:id="203" w:name="_Toc65680125"/>
             <w:r>
               <w:rPr>
                 <w:b w:val="0"/>
@@ -10629,7 +10102,7 @@
               </w:rPr>
               <w:t>utili durante una partita.</w:t>
             </w:r>
-            <w:bookmarkEnd w:id="311"/>
+            <w:bookmarkEnd w:id="203"/>
           </w:p>
         </w:tc>
       </w:tr>
@@ -10659,7 +10132,7 @@
                 <w:szCs w:val="28"/>
               </w:rPr>
             </w:pPr>
-            <w:bookmarkStart w:id="312" w:name="_Toc65680126"/>
+            <w:bookmarkStart w:id="204" w:name="_Toc65680126"/>
             <w:r>
               <w:rPr>
                 <w:rFonts w:asciiTheme="minorHAnsi" w:hAnsiTheme="minorHAnsi" w:cstheme="minorHAnsi"/>
@@ -10672,7 +10145,7 @@
               </w:rPr>
               <w:t>Servizi offerti</w:t>
             </w:r>
-            <w:bookmarkEnd w:id="312"/>
+            <w:bookmarkEnd w:id="204"/>
           </w:p>
         </w:tc>
       </w:tr>
@@ -10707,7 +10180,7 @@
                 <w:szCs w:val="28"/>
               </w:rPr>
             </w:pPr>
-            <w:bookmarkStart w:id="313" w:name="_Toc65680127"/>
+            <w:bookmarkStart w:id="205" w:name="_Toc65680127"/>
             <w:r>
               <w:rPr>
                 <w:rFonts w:asciiTheme="minorHAnsi" w:hAnsiTheme="minorHAnsi" w:cstheme="minorHAnsi"/>
@@ -10720,7 +10193,7 @@
               </w:rPr>
               <w:t>Servizio</w:t>
             </w:r>
-            <w:bookmarkEnd w:id="313"/>
+            <w:bookmarkEnd w:id="205"/>
           </w:p>
         </w:tc>
         <w:tc>
@@ -10747,7 +10220,7 @@
                 <w:szCs w:val="28"/>
               </w:rPr>
             </w:pPr>
-            <w:bookmarkStart w:id="314" w:name="_Toc65680128"/>
+            <w:bookmarkStart w:id="206" w:name="_Toc65680128"/>
             <w:r>
               <w:rPr>
                 <w:rFonts w:asciiTheme="minorHAnsi" w:hAnsiTheme="minorHAnsi" w:cstheme="minorHAnsi"/>
@@ -10758,7 +10231,7 @@
               </w:rPr>
               <w:t>Descrizione</w:t>
             </w:r>
-            <w:bookmarkEnd w:id="314"/>
+            <w:bookmarkEnd w:id="206"/>
           </w:p>
         </w:tc>
       </w:tr>
@@ -10790,7 +10263,7 @@
                 <w:szCs w:val="24"/>
               </w:rPr>
             </w:pPr>
-            <w:bookmarkStart w:id="315" w:name="_Toc65680129"/>
+            <w:bookmarkStart w:id="207" w:name="_Toc65680129"/>
             <w:r>
               <w:rPr>
                 <w:rFonts w:asciiTheme="minorHAnsi" w:hAnsiTheme="minorHAnsi" w:cstheme="minorHAnsi"/>
@@ -10801,7 +10274,7 @@
               </w:rPr>
               <w:t>Crea partita</w:t>
             </w:r>
-            <w:bookmarkEnd w:id="315"/>
+            <w:bookmarkEnd w:id="207"/>
           </w:p>
         </w:tc>
         <w:tc>
@@ -10828,7 +10301,7 @@
                 <w:szCs w:val="24"/>
               </w:rPr>
             </w:pPr>
-            <w:bookmarkStart w:id="316" w:name="_Toc65680130"/>
+            <w:bookmarkStart w:id="208" w:name="_Toc65680130"/>
             <w:r>
               <w:rPr>
                 <w:rFonts w:asciiTheme="minorHAnsi" w:hAnsiTheme="minorHAnsi" w:cstheme="minorHAnsi"/>
@@ -10901,7 +10374,7 @@
               </w:rPr>
               <w:t xml:space="preserve"> e creare una partita.</w:t>
             </w:r>
-            <w:bookmarkEnd w:id="316"/>
+            <w:bookmarkEnd w:id="208"/>
           </w:p>
         </w:tc>
       </w:tr>
@@ -10941,17 +10414,7 @@
                 <w:sz w:val="24"/>
                 <w:szCs w:val="24"/>
               </w:rPr>
-              <w:t>Crea partita</w:t>
-            </w:r>
-            <w:r>
-              <w:rPr>
-                <w:rFonts w:asciiTheme="minorHAnsi" w:hAnsiTheme="minorHAnsi" w:cstheme="minorHAnsi"/>
-                <w:noProof/>
-                <w:color w:val="auto"/>
-                <w:sz w:val="24"/>
-                <w:szCs w:val="24"/>
-              </w:rPr>
-              <w:t>-DEMO</w:t>
+              <w:t>Crea partita-DEMO</w:t>
             </w:r>
           </w:p>
         </w:tc>
@@ -11000,19 +10463,7 @@
                 <w:sz w:val="24"/>
                 <w:szCs w:val="24"/>
               </w:rPr>
-              <w:t>che permette a un utente giocatore di abbinarsi con un altro utente giocatore</w:t>
-            </w:r>
-            <w:r>
-              <w:rPr>
-                <w:rFonts w:asciiTheme="minorHAnsi" w:hAnsiTheme="minorHAnsi" w:cstheme="minorHAnsi"/>
-                <w:b w:val="0"/>
-                <w:bCs w:val="0"/>
-                <w:noProof/>
-                <w:color w:val="auto"/>
-                <w:sz w:val="24"/>
-                <w:szCs w:val="24"/>
-              </w:rPr>
-              <w:t xml:space="preserve"> e creare una partita nella sola modalità RESTART.</w:t>
+              <w:t>che permette a un utente giocatore di abbinarsi con un altro utente giocatore e creare una partita nella sola modalità RESTART.</w:t>
             </w:r>
           </w:p>
         </w:tc>
@@ -11045,7 +10496,7 @@
                 <w:szCs w:val="24"/>
               </w:rPr>
             </w:pPr>
-            <w:bookmarkStart w:id="317" w:name="_Toc65680131"/>
+            <w:bookmarkStart w:id="209" w:name="_Toc65680131"/>
             <w:r>
               <w:rPr>
                 <w:rFonts w:asciiTheme="minorHAnsi" w:hAnsiTheme="minorHAnsi" w:cstheme="minorHAnsi"/>
@@ -11056,7 +10507,7 @@
               </w:rPr>
               <w:t>Crea domanda</w:t>
             </w:r>
-            <w:bookmarkEnd w:id="317"/>
+            <w:bookmarkEnd w:id="209"/>
           </w:p>
         </w:tc>
         <w:tc>
@@ -11083,7 +10534,7 @@
                 <w:szCs w:val="24"/>
               </w:rPr>
             </w:pPr>
-            <w:bookmarkStart w:id="318" w:name="_Toc65680132"/>
+            <w:bookmarkStart w:id="210" w:name="_Toc65680132"/>
             <w:r>
               <w:rPr>
                 <w:rFonts w:asciiTheme="minorHAnsi" w:hAnsiTheme="minorHAnsi" w:cstheme="minorHAnsi"/>
@@ -11132,7 +10583,7 @@
               </w:rPr>
               <w:t>di creare una domanda durante una partita.                 (Nel caso in cui ha selezionato la modalità misc-mode)</w:t>
             </w:r>
-            <w:bookmarkEnd w:id="318"/>
+            <w:bookmarkEnd w:id="210"/>
           </w:p>
         </w:tc>
       </w:tr>
@@ -11165,7 +10616,7 @@
                 <w:szCs w:val="24"/>
               </w:rPr>
             </w:pPr>
-            <w:bookmarkStart w:id="319" w:name="_Toc65680133"/>
+            <w:bookmarkStart w:id="211" w:name="_Toc65680133"/>
             <w:r>
               <w:rPr>
                 <w:rFonts w:asciiTheme="minorHAnsi" w:hAnsiTheme="minorHAnsi" w:cstheme="minorHAnsi"/>
@@ -11176,7 +10627,7 @@
               </w:rPr>
               <w:t>Risposta domanda</w:t>
             </w:r>
-            <w:bookmarkEnd w:id="319"/>
+            <w:bookmarkEnd w:id="211"/>
           </w:p>
         </w:tc>
         <w:tc>
@@ -11203,7 +10654,7 @@
                 <w:szCs w:val="24"/>
               </w:rPr>
             </w:pPr>
-            <w:bookmarkStart w:id="320" w:name="_Toc65680134"/>
+            <w:bookmarkStart w:id="212" w:name="_Toc65680134"/>
             <w:r>
               <w:rPr>
                 <w:rFonts w:asciiTheme="minorHAnsi" w:hAnsiTheme="minorHAnsi" w:cstheme="minorHAnsi"/>
@@ -11228,7 +10679,7 @@
               </w:rPr>
               <w:t>che permette a un utente giocatore di rispondere a una delle domande proposte.</w:t>
             </w:r>
-            <w:bookmarkEnd w:id="320"/>
+            <w:bookmarkEnd w:id="212"/>
           </w:p>
         </w:tc>
       </w:tr>
@@ -11267,17 +10718,7 @@
                 <w:sz w:val="24"/>
                 <w:szCs w:val="24"/>
               </w:rPr>
-              <w:t>Risposta domanda</w:t>
-            </w:r>
-            <w:r>
-              <w:rPr>
-                <w:rFonts w:asciiTheme="minorHAnsi" w:hAnsiTheme="minorHAnsi" w:cstheme="minorHAnsi"/>
-                <w:noProof/>
-                <w:color w:val="auto"/>
-                <w:sz w:val="24"/>
-                <w:szCs w:val="24"/>
-              </w:rPr>
-              <w:t>-DEMO</w:t>
+              <w:t>Risposta domanda-DEMO</w:t>
             </w:r>
           </w:p>
         </w:tc>
@@ -11326,19 +10767,7 @@
                 <w:sz w:val="24"/>
                 <w:szCs w:val="24"/>
               </w:rPr>
-              <w:t>che permette a un utente giocatore di risponde</w:t>
-            </w:r>
-            <w:r>
-              <w:rPr>
-                <w:rFonts w:asciiTheme="minorHAnsi" w:hAnsiTheme="minorHAnsi" w:cstheme="minorHAnsi"/>
-                <w:b w:val="0"/>
-                <w:bCs w:val="0"/>
-                <w:noProof/>
-                <w:color w:val="auto"/>
-                <w:sz w:val="24"/>
-                <w:szCs w:val="24"/>
-              </w:rPr>
-              <w:t>re a una delle domande proposte.Il sistema non controlla il tempo impiegato.</w:t>
+              <w:t>che permette a un utente giocatore di rispondere a una delle domande proposte.Il sistema non controlla il tempo impiegato.</w:t>
             </w:r>
           </w:p>
         </w:tc>
@@ -11372,7 +10801,7 @@
                 <w:szCs w:val="24"/>
               </w:rPr>
             </w:pPr>
-            <w:bookmarkStart w:id="321" w:name="_Toc65680135"/>
+            <w:bookmarkStart w:id="213" w:name="_Toc65680135"/>
             <w:r>
               <w:rPr>
                 <w:rFonts w:asciiTheme="minorHAnsi" w:hAnsiTheme="minorHAnsi" w:cstheme="minorHAnsi"/>
@@ -11383,7 +10812,7 @@
               </w:rPr>
               <w:t>Scegli domanda</w:t>
             </w:r>
-            <w:bookmarkEnd w:id="321"/>
+            <w:bookmarkEnd w:id="213"/>
           </w:p>
         </w:tc>
         <w:tc>
@@ -11410,7 +10839,7 @@
                 <w:szCs w:val="24"/>
               </w:rPr>
             </w:pPr>
-            <w:bookmarkStart w:id="322" w:name="_Toc65680136"/>
+            <w:bookmarkStart w:id="214" w:name="_Toc65680136"/>
             <w:r>
               <w:rPr>
                 <w:rFonts w:asciiTheme="minorHAnsi" w:hAnsiTheme="minorHAnsi" w:cstheme="minorHAnsi"/>
@@ -11435,7 +10864,7 @@
               </w:rPr>
               <w:t>che permette a un utente giocatore di scegliere le domande di una specifica categoria, da sottoporre all’avversario.</w:t>
             </w:r>
-            <w:bookmarkEnd w:id="322"/>
+            <w:bookmarkEnd w:id="214"/>
           </w:p>
         </w:tc>
       </w:tr>
@@ -11505,7 +10934,7 @@
         </w:rPr>
         <w:t xml:space="preserve"> </w:t>
       </w:r>
-      <w:bookmarkStart w:id="323" w:name="_Toc65680137"/>
+      <w:bookmarkStart w:id="215" w:name="_Toc65680137"/>
       <w:r>
         <w:rPr>
           <w:noProof/>
@@ -11514,7 +10943,7 @@
         </w:rPr>
         <w:t>Gestione Report</w:t>
       </w:r>
-      <w:bookmarkEnd w:id="323"/>
+      <w:bookmarkEnd w:id="215"/>
     </w:p>
     <w:tbl>
       <w:tblPr>
@@ -11557,7 +10986,7 @@
                 <w:szCs w:val="28"/>
               </w:rPr>
             </w:pPr>
-            <w:bookmarkStart w:id="324" w:name="_Toc65680138"/>
+            <w:bookmarkStart w:id="216" w:name="_Toc65680138"/>
             <w:r>
               <w:rPr>
                 <w:rFonts w:asciiTheme="minorHAnsi" w:hAnsiTheme="minorHAnsi" w:cstheme="minorHAnsi"/>
@@ -11570,7 +10999,7 @@
               </w:rPr>
               <w:t>Sottosistema</w:t>
             </w:r>
-            <w:bookmarkEnd w:id="324"/>
+            <w:bookmarkEnd w:id="216"/>
           </w:p>
         </w:tc>
         <w:tc>
@@ -11595,7 +11024,7 @@
                 <w:szCs w:val="28"/>
               </w:rPr>
             </w:pPr>
-            <w:bookmarkStart w:id="325" w:name="_Toc65680139"/>
+            <w:bookmarkStart w:id="217" w:name="_Toc65680139"/>
             <w:r>
               <w:rPr>
                 <w:b/>
@@ -11616,7 +11045,7 @@
               </w:rPr>
               <w:t>report</w:t>
             </w:r>
-            <w:bookmarkEnd w:id="325"/>
+            <w:bookmarkEnd w:id="217"/>
           </w:p>
         </w:tc>
       </w:tr>
@@ -11652,7 +11081,7 @@
                 <w:szCs w:val="28"/>
               </w:rPr>
             </w:pPr>
-            <w:bookmarkStart w:id="326" w:name="_Toc65680140"/>
+            <w:bookmarkStart w:id="218" w:name="_Toc65680140"/>
             <w:r>
               <w:rPr>
                 <w:rFonts w:asciiTheme="minorHAnsi" w:hAnsiTheme="minorHAnsi" w:cstheme="minorHAnsi"/>
@@ -11665,7 +11094,7 @@
               </w:rPr>
               <w:t>Descrizione</w:t>
             </w:r>
-            <w:bookmarkEnd w:id="326"/>
+            <w:bookmarkEnd w:id="218"/>
           </w:p>
         </w:tc>
         <w:tc>
@@ -11691,7 +11120,7 @@
                 <w:szCs w:val="24"/>
               </w:rPr>
             </w:pPr>
-            <w:bookmarkStart w:id="327" w:name="_Toc65680141"/>
+            <w:bookmarkStart w:id="219" w:name="_Toc65680141"/>
             <w:r>
               <w:rPr>
                 <w:b w:val="0"/>
@@ -11702,7 +11131,7 @@
               </w:rPr>
               <w:t>Questo sottosistema permette di gestire i report dovuti a segnalazioni da parte degli utenti.</w:t>
             </w:r>
-            <w:bookmarkEnd w:id="327"/>
+            <w:bookmarkEnd w:id="219"/>
           </w:p>
         </w:tc>
       </w:tr>
@@ -11732,7 +11161,7 @@
                 <w:szCs w:val="28"/>
               </w:rPr>
             </w:pPr>
-            <w:bookmarkStart w:id="328" w:name="_Toc65680142"/>
+            <w:bookmarkStart w:id="220" w:name="_Toc65680142"/>
             <w:r>
               <w:rPr>
                 <w:rFonts w:asciiTheme="minorHAnsi" w:hAnsiTheme="minorHAnsi" w:cstheme="minorHAnsi"/>
@@ -11745,7 +11174,7 @@
               </w:rPr>
               <w:t>Servizi offerti</w:t>
             </w:r>
-            <w:bookmarkEnd w:id="328"/>
+            <w:bookmarkEnd w:id="220"/>
           </w:p>
         </w:tc>
       </w:tr>
@@ -11780,7 +11209,7 @@
                 <w:szCs w:val="28"/>
               </w:rPr>
             </w:pPr>
-            <w:bookmarkStart w:id="329" w:name="_Toc65680143"/>
+            <w:bookmarkStart w:id="221" w:name="_Toc65680143"/>
             <w:r>
               <w:rPr>
                 <w:rFonts w:asciiTheme="minorHAnsi" w:hAnsiTheme="minorHAnsi" w:cstheme="minorHAnsi"/>
@@ -11793,7 +11222,7 @@
               </w:rPr>
               <w:t>Servizio</w:t>
             </w:r>
-            <w:bookmarkEnd w:id="329"/>
+            <w:bookmarkEnd w:id="221"/>
           </w:p>
         </w:tc>
         <w:tc>
@@ -11820,7 +11249,7 @@
                 <w:szCs w:val="28"/>
               </w:rPr>
             </w:pPr>
-            <w:bookmarkStart w:id="330" w:name="_Toc65680144"/>
+            <w:bookmarkStart w:id="222" w:name="_Toc65680144"/>
             <w:r>
               <w:rPr>
                 <w:rFonts w:asciiTheme="minorHAnsi" w:hAnsiTheme="minorHAnsi" w:cstheme="minorHAnsi"/>
@@ -11831,7 +11260,7 @@
               </w:rPr>
               <w:t>Descrizione</w:t>
             </w:r>
-            <w:bookmarkEnd w:id="330"/>
+            <w:bookmarkEnd w:id="222"/>
           </w:p>
         </w:tc>
       </w:tr>
@@ -11863,7 +11292,7 @@
                 <w:szCs w:val="24"/>
               </w:rPr>
             </w:pPr>
-            <w:bookmarkStart w:id="331" w:name="_Toc65680145"/>
+            <w:bookmarkStart w:id="223" w:name="_Toc65680145"/>
             <w:r>
               <w:rPr>
                 <w:rFonts w:asciiTheme="minorHAnsi" w:hAnsiTheme="minorHAnsi" w:cstheme="minorHAnsi"/>
@@ -11874,7 +11303,7 @@
               </w:rPr>
               <w:t>Creazione report</w:t>
             </w:r>
-            <w:bookmarkEnd w:id="331"/>
+            <w:bookmarkEnd w:id="223"/>
           </w:p>
         </w:tc>
         <w:tc>
@@ -11901,7 +11330,7 @@
                 <w:szCs w:val="24"/>
               </w:rPr>
             </w:pPr>
-            <w:bookmarkStart w:id="332" w:name="_Toc65680146"/>
+            <w:bookmarkStart w:id="224" w:name="_Toc65680146"/>
             <w:r>
               <w:rPr>
                 <w:rFonts w:asciiTheme="minorHAnsi" w:hAnsiTheme="minorHAnsi" w:cstheme="minorHAnsi"/>
@@ -11926,7 +11355,7 @@
               </w:rPr>
               <w:t>che permette a un utente giocatore di segnalare un altro utente. Viene creato un report e poi il gestore degli utenti rileva la segnalazione decidendo se bloccare/eliminare l’utente dal sistema.</w:t>
             </w:r>
-            <w:bookmarkEnd w:id="332"/>
+            <w:bookmarkEnd w:id="224"/>
           </w:p>
         </w:tc>
       </w:tr>
@@ -18660,7 +18089,7 @@
 </file>
 
 <file path=customXml/itemProps1.xml><?xml version="1.0" encoding="utf-8"?>
-<ds:datastoreItem xmlns:ds="http://schemas.openxmlformats.org/officeDocument/2006/customXml" ds:itemID="{70C30996-CA2F-482B-8157-EA3E49A8D32E}">
+<ds:datastoreItem xmlns:ds="http://schemas.openxmlformats.org/officeDocument/2006/customXml" ds:itemID="{58253F6A-270A-472D-A855-7F2E9D0EA9FE}">
   <ds:schemaRefs>
     <ds:schemaRef ds:uri="http://schemas.openxmlformats.org/officeDocument/2006/bibliography"/>
   </ds:schemaRefs>

--- a/DOCUMENTI DI PROGETTO/SDD.docx
+++ b/DOCUMENTI DI PROGETTO/SDD.docx
@@ -1,6 +1,6 @@
 
 <file path=word/document.xml><?xml version="1.0" encoding="utf-8"?>
-<w:document xmlns:wpc="http://schemas.microsoft.com/office/word/2010/wordprocessingCanvas" xmlns:cx="http://schemas.microsoft.com/office/drawing/2014/chartex" xmlns:mc="http://schemas.openxmlformats.org/markup-compatibility/2006" xmlns:o="urn:schemas-microsoft-com:office:office" xmlns:r="http://schemas.openxmlformats.org/officeDocument/2006/relationships" xmlns:m="http://schemas.openxmlformats.org/officeDocument/2006/math" xmlns:v="urn:schemas-microsoft-com:vml" xmlns:wp14="http://schemas.microsoft.com/office/word/2010/wordprocessingDrawing" xmlns:wp="http://schemas.openxmlformats.org/drawingml/2006/wordprocessingDrawing" xmlns:w10="urn:schemas-microsoft-com:office:word" xmlns:w="http://schemas.openxmlformats.org/wordprocessingml/2006/main" xmlns:w14="http://schemas.microsoft.com/office/word/2010/wordml" xmlns:w15="http://schemas.microsoft.com/office/word/2012/wordml" xmlns:w16se="http://schemas.microsoft.com/office/word/2015/wordml/symex" xmlns:wpg="http://schemas.microsoft.com/office/word/2010/wordprocessingGroup" xmlns:wpi="http://schemas.microsoft.com/office/word/2010/wordprocessingInk" xmlns:wne="http://schemas.microsoft.com/office/word/2006/wordml" xmlns:wps="http://schemas.microsoft.com/office/word/2010/wordprocessingShape" mc:Ignorable="w14 w15 w16se wp14">
+<w:document xmlns:wpc="http://schemas.microsoft.com/office/word/2010/wordprocessingCanvas" xmlns:cx="http://schemas.microsoft.com/office/drawing/2014/chartex" xmlns:cx1="http://schemas.microsoft.com/office/drawing/2015/9/8/chartex" xmlns:cx2="http://schemas.microsoft.com/office/drawing/2015/10/21/chartex" xmlns:cx3="http://schemas.microsoft.com/office/drawing/2016/5/9/chartex" xmlns:cx4="http://schemas.microsoft.com/office/drawing/2016/5/10/chartex" xmlns:cx5="http://schemas.microsoft.com/office/drawing/2016/5/11/chartex" xmlns:cx6="http://schemas.microsoft.com/office/drawing/2016/5/12/chartex" xmlns:cx7="http://schemas.microsoft.com/office/drawing/2016/5/13/chartex" xmlns:cx8="http://schemas.microsoft.com/office/drawing/2016/5/14/chartex" xmlns:mc="http://schemas.openxmlformats.org/markup-compatibility/2006" xmlns:aink="http://schemas.microsoft.com/office/drawing/2016/ink" xmlns:am3d="http://schemas.microsoft.com/office/drawing/2017/model3d" xmlns:o="urn:schemas-microsoft-com:office:office" xmlns:r="http://schemas.openxmlformats.org/officeDocument/2006/relationships" xmlns:m="http://schemas.openxmlformats.org/officeDocument/2006/math" xmlns:v="urn:schemas-microsoft-com:vml" xmlns:wp14="http://schemas.microsoft.com/office/word/2010/wordprocessingDrawing" xmlns:wp="http://schemas.openxmlformats.org/drawingml/2006/wordprocessingDrawing" xmlns:w10="urn:schemas-microsoft-com:office:word" xmlns:w="http://schemas.openxmlformats.org/wordprocessingml/2006/main" xmlns:w14="http://schemas.microsoft.com/office/word/2010/wordml" xmlns:w15="http://schemas.microsoft.com/office/word/2012/wordml" xmlns:w16cex="http://schemas.microsoft.com/office/word/2018/wordml/cex" xmlns:w16cid="http://schemas.microsoft.com/office/word/2016/wordml/cid" xmlns:w16="http://schemas.microsoft.com/office/word/2018/wordml" xmlns:w16sdtdh="http://schemas.microsoft.com/office/word/2020/wordml/sdtdatahash" xmlns:w16se="http://schemas.microsoft.com/office/word/2015/wordml/symex" xmlns:wpg="http://schemas.microsoft.com/office/word/2010/wordprocessingGroup" xmlns:wpi="http://schemas.microsoft.com/office/word/2010/wordprocessingInk" xmlns:wne="http://schemas.microsoft.com/office/word/2006/wordml" xmlns:wps="http://schemas.microsoft.com/office/word/2010/wordprocessingShape" mc:Ignorable="w14 w15 w16se w16cid w16 w16cex w16sdtdh wp14">
   <w:body>
     <w:p>
       <w:pPr>
@@ -253,8 +253,16 @@
         <w:rPr>
           <w:lang w:eastAsia="it-IT"/>
         </w:rPr>
-        <w:t>System Design Document</w:t>
-      </w:r>
+        <w:t xml:space="preserve">System Design </w:t>
+      </w:r>
+      <w:proofErr w:type="spellStart"/>
+      <w:r>
+        <w:rPr>
+          <w:lang w:eastAsia="it-IT"/>
+        </w:rPr>
+        <w:t>Document</w:t>
+      </w:r>
+      <w:proofErr w:type="spellEnd"/>
       <w:r>
         <w:rPr>
           <w:lang w:eastAsia="it-IT"/>
@@ -272,8 +280,6 @@
         </w:rPr>
         <w:t>2.0</w:t>
       </w:r>
-      <w:bookmarkStart w:id="39" w:name="_GoBack"/>
-      <w:bookmarkEnd w:id="39"/>
     </w:p>
     <w:p>
       <w:pPr>
@@ -286,11 +292,11 @@
           <w:lang w:eastAsia="it-IT"/>
         </w:rPr>
       </w:pPr>
-      <w:bookmarkStart w:id="40" w:name="_Toc56444200"/>
-      <w:bookmarkStart w:id="41" w:name="_Toc57812747"/>
-      <w:bookmarkStart w:id="42" w:name="_Toc62399788"/>
-      <w:bookmarkStart w:id="43" w:name="_Toc62399845"/>
-      <w:bookmarkStart w:id="44" w:name="_Toc62399896"/>
+      <w:bookmarkStart w:id="39" w:name="_Toc56444200"/>
+      <w:bookmarkStart w:id="40" w:name="_Toc57812747"/>
+      <w:bookmarkStart w:id="41" w:name="_Toc62399788"/>
+      <w:bookmarkStart w:id="42" w:name="_Toc62399845"/>
+      <w:bookmarkStart w:id="43" w:name="_Toc62399896"/>
       <w:r>
         <w:rPr>
           <w:rFonts w:eastAsia="Times New Roman" w:cstheme="majorHAnsi"/>
@@ -301,11 +307,11 @@
         </w:rPr>
         <w:t>SOMMARIO</w:t>
       </w:r>
+      <w:bookmarkEnd w:id="39"/>
       <w:bookmarkEnd w:id="40"/>
       <w:bookmarkEnd w:id="41"/>
       <w:bookmarkEnd w:id="42"/>
       <w:bookmarkEnd w:id="43"/>
-      <w:bookmarkEnd w:id="44"/>
     </w:p>
     <w:p>
       <w:pPr>
@@ -1854,10 +1860,10 @@
         </w:rPr>
         <w:fldChar w:fldCharType="end"/>
       </w:r>
-      <w:bookmarkStart w:id="45" w:name="_Toc56115732"/>
-      <w:bookmarkStart w:id="46" w:name="_Toc56444201"/>
-      <w:bookmarkStart w:id="47" w:name="_Toc57812748"/>
-      <w:bookmarkStart w:id="48" w:name="_Toc62399789"/>
+      <w:bookmarkStart w:id="44" w:name="_Toc56115732"/>
+      <w:bookmarkStart w:id="45" w:name="_Toc56444201"/>
+      <w:bookmarkStart w:id="46" w:name="_Toc57812748"/>
+      <w:bookmarkStart w:id="47" w:name="_Toc62399789"/>
       <w:r>
         <w:rPr>
           <w:rStyle w:val="Enfasigrassetto"/>
@@ -1939,7 +1945,7 @@
           <w:bCs/>
         </w:rPr>
       </w:pPr>
-      <w:bookmarkStart w:id="49" w:name="_Toc65680066"/>
+      <w:bookmarkStart w:id="48" w:name="_Toc65680066"/>
       <w:r>
         <w:rPr>
           <w:rStyle w:val="Enfasigrassetto"/>
@@ -1948,11 +1954,11 @@
         </w:rPr>
         <w:t>TABELLA REVISIONI</w:t>
       </w:r>
+      <w:bookmarkEnd w:id="44"/>
       <w:bookmarkEnd w:id="45"/>
       <w:bookmarkEnd w:id="46"/>
       <w:bookmarkEnd w:id="47"/>
       <w:bookmarkEnd w:id="48"/>
-      <w:bookmarkEnd w:id="49"/>
     </w:p>
     <w:tbl>
       <w:tblPr>
@@ -1981,12 +1987,12 @@
                 <w:szCs w:val="32"/>
               </w:rPr>
             </w:pPr>
-            <w:bookmarkStart w:id="50" w:name="_Toc56097572"/>
-            <w:bookmarkStart w:id="51" w:name="_Toc56097667"/>
-            <w:bookmarkStart w:id="52" w:name="_Toc56115733"/>
-            <w:bookmarkStart w:id="53" w:name="_Toc56444202"/>
-            <w:bookmarkStart w:id="54" w:name="_Toc57812749"/>
-            <w:bookmarkStart w:id="55" w:name="_Toc62399790"/>
+            <w:bookmarkStart w:id="49" w:name="_Toc56097572"/>
+            <w:bookmarkStart w:id="50" w:name="_Toc56097667"/>
+            <w:bookmarkStart w:id="51" w:name="_Toc56115733"/>
+            <w:bookmarkStart w:id="52" w:name="_Toc56444202"/>
+            <w:bookmarkStart w:id="53" w:name="_Toc57812749"/>
+            <w:bookmarkStart w:id="54" w:name="_Toc62399790"/>
             <w:r>
               <w:rPr>
                 <w:rStyle w:val="Enfasigrassetto"/>
@@ -1997,12 +2003,12 @@
               </w:rPr>
               <w:t>DATA</w:t>
             </w:r>
+            <w:bookmarkEnd w:id="49"/>
             <w:bookmarkEnd w:id="50"/>
             <w:bookmarkEnd w:id="51"/>
             <w:bookmarkEnd w:id="52"/>
             <w:bookmarkEnd w:id="53"/>
             <w:bookmarkEnd w:id="54"/>
-            <w:bookmarkEnd w:id="55"/>
           </w:p>
         </w:tc>
         <w:tc>
@@ -2020,12 +2026,12 @@
                 <w:szCs w:val="32"/>
               </w:rPr>
             </w:pPr>
-            <w:bookmarkStart w:id="56" w:name="_Toc56097573"/>
-            <w:bookmarkStart w:id="57" w:name="_Toc56097668"/>
-            <w:bookmarkStart w:id="58" w:name="_Toc56115734"/>
-            <w:bookmarkStart w:id="59" w:name="_Toc56444203"/>
-            <w:bookmarkStart w:id="60" w:name="_Toc57812750"/>
-            <w:bookmarkStart w:id="61" w:name="_Toc62399791"/>
+            <w:bookmarkStart w:id="55" w:name="_Toc56097573"/>
+            <w:bookmarkStart w:id="56" w:name="_Toc56097668"/>
+            <w:bookmarkStart w:id="57" w:name="_Toc56115734"/>
+            <w:bookmarkStart w:id="58" w:name="_Toc56444203"/>
+            <w:bookmarkStart w:id="59" w:name="_Toc57812750"/>
+            <w:bookmarkStart w:id="60" w:name="_Toc62399791"/>
             <w:r>
               <w:rPr>
                 <w:rStyle w:val="Enfasigrassetto"/>
@@ -2036,12 +2042,12 @@
               </w:rPr>
               <w:t>VERSIONE</w:t>
             </w:r>
+            <w:bookmarkEnd w:id="55"/>
             <w:bookmarkEnd w:id="56"/>
             <w:bookmarkEnd w:id="57"/>
             <w:bookmarkEnd w:id="58"/>
             <w:bookmarkEnd w:id="59"/>
             <w:bookmarkEnd w:id="60"/>
-            <w:bookmarkEnd w:id="61"/>
           </w:p>
         </w:tc>
         <w:tc>
@@ -2059,12 +2065,12 @@
                 <w:szCs w:val="32"/>
               </w:rPr>
             </w:pPr>
-            <w:bookmarkStart w:id="62" w:name="_Toc56097574"/>
-            <w:bookmarkStart w:id="63" w:name="_Toc56097669"/>
-            <w:bookmarkStart w:id="64" w:name="_Toc56115735"/>
-            <w:bookmarkStart w:id="65" w:name="_Toc56444204"/>
-            <w:bookmarkStart w:id="66" w:name="_Toc57812751"/>
-            <w:bookmarkStart w:id="67" w:name="_Toc62399792"/>
+            <w:bookmarkStart w:id="61" w:name="_Toc56097574"/>
+            <w:bookmarkStart w:id="62" w:name="_Toc56097669"/>
+            <w:bookmarkStart w:id="63" w:name="_Toc56115735"/>
+            <w:bookmarkStart w:id="64" w:name="_Toc56444204"/>
+            <w:bookmarkStart w:id="65" w:name="_Toc57812751"/>
+            <w:bookmarkStart w:id="66" w:name="_Toc62399792"/>
             <w:r>
               <w:rPr>
                 <w:rStyle w:val="Enfasigrassetto"/>
@@ -2075,12 +2081,12 @@
               </w:rPr>
               <w:t>DESCRIZIONE</w:t>
             </w:r>
+            <w:bookmarkEnd w:id="61"/>
             <w:bookmarkEnd w:id="62"/>
             <w:bookmarkEnd w:id="63"/>
             <w:bookmarkEnd w:id="64"/>
             <w:bookmarkEnd w:id="65"/>
             <w:bookmarkEnd w:id="66"/>
-            <w:bookmarkEnd w:id="67"/>
           </w:p>
         </w:tc>
         <w:tc>
@@ -2098,12 +2104,12 @@
                 <w:szCs w:val="32"/>
               </w:rPr>
             </w:pPr>
-            <w:bookmarkStart w:id="68" w:name="_Toc56097575"/>
-            <w:bookmarkStart w:id="69" w:name="_Toc56097670"/>
-            <w:bookmarkStart w:id="70" w:name="_Toc56115736"/>
-            <w:bookmarkStart w:id="71" w:name="_Toc56444205"/>
-            <w:bookmarkStart w:id="72" w:name="_Toc57812752"/>
-            <w:bookmarkStart w:id="73" w:name="_Toc62399793"/>
+            <w:bookmarkStart w:id="67" w:name="_Toc56097575"/>
+            <w:bookmarkStart w:id="68" w:name="_Toc56097670"/>
+            <w:bookmarkStart w:id="69" w:name="_Toc56115736"/>
+            <w:bookmarkStart w:id="70" w:name="_Toc56444205"/>
+            <w:bookmarkStart w:id="71" w:name="_Toc57812752"/>
+            <w:bookmarkStart w:id="72" w:name="_Toc62399793"/>
             <w:r>
               <w:rPr>
                 <w:rStyle w:val="Enfasigrassetto"/>
@@ -2114,12 +2120,12 @@
               </w:rPr>
               <w:t>AUTORE</w:t>
             </w:r>
+            <w:bookmarkEnd w:id="67"/>
             <w:bookmarkEnd w:id="68"/>
             <w:bookmarkEnd w:id="69"/>
             <w:bookmarkEnd w:id="70"/>
             <w:bookmarkEnd w:id="71"/>
             <w:bookmarkEnd w:id="72"/>
-            <w:bookmarkEnd w:id="73"/>
           </w:p>
         </w:tc>
       </w:tr>
@@ -2167,12 +2173,12 @@
                 <w:szCs w:val="32"/>
               </w:rPr>
             </w:pPr>
-            <w:bookmarkStart w:id="74" w:name="_Toc56097577"/>
-            <w:bookmarkStart w:id="75" w:name="_Toc56097672"/>
-            <w:bookmarkStart w:id="76" w:name="_Toc56115738"/>
-            <w:bookmarkStart w:id="77" w:name="_Toc56444207"/>
-            <w:bookmarkStart w:id="78" w:name="_Toc57812754"/>
-            <w:bookmarkStart w:id="79" w:name="_Toc62399795"/>
+            <w:bookmarkStart w:id="73" w:name="_Toc56097577"/>
+            <w:bookmarkStart w:id="74" w:name="_Toc56097672"/>
+            <w:bookmarkStart w:id="75" w:name="_Toc56115738"/>
+            <w:bookmarkStart w:id="76" w:name="_Toc56444207"/>
+            <w:bookmarkStart w:id="77" w:name="_Toc57812754"/>
+            <w:bookmarkStart w:id="78" w:name="_Toc62399795"/>
             <w:r>
               <w:rPr>
                 <w:rStyle w:val="Enfasigrassetto"/>
@@ -2182,12 +2188,12 @@
               </w:rPr>
               <w:t>1.0</w:t>
             </w:r>
+            <w:bookmarkEnd w:id="73"/>
             <w:bookmarkEnd w:id="74"/>
             <w:bookmarkEnd w:id="75"/>
             <w:bookmarkEnd w:id="76"/>
             <w:bookmarkEnd w:id="77"/>
             <w:bookmarkEnd w:id="78"/>
-            <w:bookmarkEnd w:id="79"/>
           </w:p>
         </w:tc>
         <w:tc>
@@ -2203,12 +2209,12 @@
                 <w:bCs w:val="0"/>
               </w:rPr>
             </w:pPr>
-            <w:bookmarkStart w:id="80" w:name="_Toc56097578"/>
-            <w:bookmarkStart w:id="81" w:name="_Toc56097673"/>
-            <w:bookmarkStart w:id="82" w:name="_Toc56115739"/>
-            <w:bookmarkStart w:id="83" w:name="_Toc56444208"/>
-            <w:bookmarkStart w:id="84" w:name="_Toc57812755"/>
-            <w:bookmarkStart w:id="85" w:name="_Toc62399796"/>
+            <w:bookmarkStart w:id="79" w:name="_Toc56097578"/>
+            <w:bookmarkStart w:id="80" w:name="_Toc56097673"/>
+            <w:bookmarkStart w:id="81" w:name="_Toc56115739"/>
+            <w:bookmarkStart w:id="82" w:name="_Toc56444208"/>
+            <w:bookmarkStart w:id="83" w:name="_Toc57812755"/>
+            <w:bookmarkStart w:id="84" w:name="_Toc62399796"/>
             <w:r>
               <w:rPr>
                 <w:rStyle w:val="Enfasigrassetto"/>
@@ -2230,19 +2236,28 @@
               </w:rPr>
               <w:t xml:space="preserve">versione del </w:t>
             </w:r>
+            <w:bookmarkEnd w:id="79"/>
             <w:bookmarkEnd w:id="80"/>
             <w:bookmarkEnd w:id="81"/>
             <w:bookmarkEnd w:id="82"/>
             <w:bookmarkEnd w:id="83"/>
             <w:bookmarkEnd w:id="84"/>
-            <w:bookmarkEnd w:id="85"/>
             <w:r>
               <w:rPr>
                 <w:rStyle w:val="Enfasigrassetto"/>
                 <w:rFonts w:ascii="Comic Sans MS" w:hAnsi="Comic Sans MS"/>
               </w:rPr>
-              <w:t>System Design Document</w:t>
-            </w:r>
+              <w:t xml:space="preserve">System Design </w:t>
+            </w:r>
+            <w:proofErr w:type="spellStart"/>
+            <w:r>
+              <w:rPr>
+                <w:rStyle w:val="Enfasigrassetto"/>
+                <w:rFonts w:ascii="Comic Sans MS" w:hAnsi="Comic Sans MS"/>
+              </w:rPr>
+              <w:t>Document</w:t>
+            </w:r>
+            <w:proofErr w:type="spellEnd"/>
           </w:p>
         </w:tc>
         <w:tc>
@@ -2258,12 +2273,12 @@
                 <w:bCs w:val="0"/>
               </w:rPr>
             </w:pPr>
-            <w:bookmarkStart w:id="86" w:name="_Toc56097579"/>
-            <w:bookmarkStart w:id="87" w:name="_Toc56097674"/>
-            <w:bookmarkStart w:id="88" w:name="_Toc56115740"/>
-            <w:bookmarkStart w:id="89" w:name="_Toc56444209"/>
-            <w:bookmarkStart w:id="90" w:name="_Toc57812756"/>
-            <w:bookmarkStart w:id="91" w:name="_Toc62399797"/>
+            <w:bookmarkStart w:id="85" w:name="_Toc56097579"/>
+            <w:bookmarkStart w:id="86" w:name="_Toc56097674"/>
+            <w:bookmarkStart w:id="87" w:name="_Toc56115740"/>
+            <w:bookmarkStart w:id="88" w:name="_Toc56444209"/>
+            <w:bookmarkStart w:id="89" w:name="_Toc57812756"/>
+            <w:bookmarkStart w:id="90" w:name="_Toc62399797"/>
             <w:r>
               <w:rPr>
                 <w:rStyle w:val="Enfasigrassetto"/>
@@ -2271,12 +2286,12 @@
               </w:rPr>
               <w:t>Crescenzo Manzone</w:t>
             </w:r>
+            <w:bookmarkEnd w:id="85"/>
             <w:bookmarkEnd w:id="86"/>
             <w:bookmarkEnd w:id="87"/>
             <w:bookmarkEnd w:id="88"/>
             <w:bookmarkEnd w:id="89"/>
             <w:bookmarkEnd w:id="90"/>
-            <w:bookmarkEnd w:id="91"/>
           </w:p>
           <w:p>
             <w:pPr>
@@ -2287,12 +2302,12 @@
                 <w:bCs w:val="0"/>
               </w:rPr>
             </w:pPr>
-            <w:bookmarkStart w:id="92" w:name="_Toc56097580"/>
-            <w:bookmarkStart w:id="93" w:name="_Toc56097675"/>
-            <w:bookmarkStart w:id="94" w:name="_Toc56115741"/>
-            <w:bookmarkStart w:id="95" w:name="_Toc56444210"/>
-            <w:bookmarkStart w:id="96" w:name="_Toc57812757"/>
-            <w:bookmarkStart w:id="97" w:name="_Toc62399798"/>
+            <w:bookmarkStart w:id="91" w:name="_Toc56097580"/>
+            <w:bookmarkStart w:id="92" w:name="_Toc56097675"/>
+            <w:bookmarkStart w:id="93" w:name="_Toc56115741"/>
+            <w:bookmarkStart w:id="94" w:name="_Toc56444210"/>
+            <w:bookmarkStart w:id="95" w:name="_Toc57812757"/>
+            <w:bookmarkStart w:id="96" w:name="_Toc62399798"/>
             <w:r>
               <w:rPr>
                 <w:rStyle w:val="Enfasigrassetto"/>
@@ -2300,12 +2315,12 @@
               </w:rPr>
               <w:t>Franco Nicola Fernando</w:t>
             </w:r>
+            <w:bookmarkEnd w:id="91"/>
             <w:bookmarkEnd w:id="92"/>
             <w:bookmarkEnd w:id="93"/>
             <w:bookmarkEnd w:id="94"/>
             <w:bookmarkEnd w:id="95"/>
             <w:bookmarkEnd w:id="96"/>
-            <w:bookmarkEnd w:id="97"/>
           </w:p>
           <w:p>
             <w:pPr>
@@ -2316,12 +2331,12 @@
                 <w:bCs w:val="0"/>
               </w:rPr>
             </w:pPr>
-            <w:bookmarkStart w:id="98" w:name="_Toc56097581"/>
-            <w:bookmarkStart w:id="99" w:name="_Toc56097676"/>
-            <w:bookmarkStart w:id="100" w:name="_Toc56115742"/>
-            <w:bookmarkStart w:id="101" w:name="_Toc56444211"/>
-            <w:bookmarkStart w:id="102" w:name="_Toc57812758"/>
-            <w:bookmarkStart w:id="103" w:name="_Toc62399799"/>
+            <w:bookmarkStart w:id="97" w:name="_Toc56097581"/>
+            <w:bookmarkStart w:id="98" w:name="_Toc56097676"/>
+            <w:bookmarkStart w:id="99" w:name="_Toc56115742"/>
+            <w:bookmarkStart w:id="100" w:name="_Toc56444211"/>
+            <w:bookmarkStart w:id="101" w:name="_Toc57812758"/>
+            <w:bookmarkStart w:id="102" w:name="_Toc62399799"/>
             <w:r>
               <w:rPr>
                 <w:rStyle w:val="Enfasigrassetto"/>
@@ -2329,12 +2344,12 @@
               </w:rPr>
               <w:t>Giovanni Battista Mercurio</w:t>
             </w:r>
+            <w:bookmarkEnd w:id="97"/>
             <w:bookmarkEnd w:id="98"/>
             <w:bookmarkEnd w:id="99"/>
             <w:bookmarkEnd w:id="100"/>
             <w:bookmarkEnd w:id="101"/>
             <w:bookmarkEnd w:id="102"/>
-            <w:bookmarkEnd w:id="103"/>
             <w:r>
               <w:rPr>
                 <w:rStyle w:val="Enfasigrassetto"/>
@@ -2361,12 +2376,12 @@
                 <w:szCs w:val="32"/>
               </w:rPr>
             </w:pPr>
-            <w:bookmarkStart w:id="104" w:name="_Toc56097586"/>
-            <w:bookmarkStart w:id="105" w:name="_Toc56097681"/>
-            <w:bookmarkStart w:id="106" w:name="_Toc56115747"/>
-            <w:bookmarkStart w:id="107" w:name="_Toc56444216"/>
-            <w:bookmarkStart w:id="108" w:name="_Toc57812763"/>
-            <w:bookmarkStart w:id="109" w:name="_Toc62399804"/>
+            <w:bookmarkStart w:id="103" w:name="_Toc56097586"/>
+            <w:bookmarkStart w:id="104" w:name="_Toc56097681"/>
+            <w:bookmarkStart w:id="105" w:name="_Toc56115747"/>
+            <w:bookmarkStart w:id="106" w:name="_Toc56444216"/>
+            <w:bookmarkStart w:id="107" w:name="_Toc57812763"/>
+            <w:bookmarkStart w:id="108" w:name="_Toc62399804"/>
             <w:r>
               <w:rPr>
                 <w:rStyle w:val="Enfasigrassetto"/>
@@ -2385,12 +2400,12 @@
               </w:rPr>
               <w:t>/202</w:t>
             </w:r>
+            <w:bookmarkEnd w:id="103"/>
             <w:bookmarkEnd w:id="104"/>
             <w:bookmarkEnd w:id="105"/>
             <w:bookmarkEnd w:id="106"/>
             <w:bookmarkEnd w:id="107"/>
             <w:bookmarkEnd w:id="108"/>
-            <w:bookmarkEnd w:id="109"/>
             <w:r>
               <w:rPr>
                 <w:rStyle w:val="Enfasigrassetto"/>
@@ -2417,12 +2432,12 @@
                 <w:szCs w:val="32"/>
               </w:rPr>
             </w:pPr>
-            <w:bookmarkStart w:id="110" w:name="_Toc56097587"/>
-            <w:bookmarkStart w:id="111" w:name="_Toc56097682"/>
-            <w:bookmarkStart w:id="112" w:name="_Toc56115748"/>
-            <w:bookmarkStart w:id="113" w:name="_Toc56444217"/>
-            <w:bookmarkStart w:id="114" w:name="_Toc57812764"/>
-            <w:bookmarkStart w:id="115" w:name="_Toc62399805"/>
+            <w:bookmarkStart w:id="109" w:name="_Toc56097587"/>
+            <w:bookmarkStart w:id="110" w:name="_Toc56097682"/>
+            <w:bookmarkStart w:id="111" w:name="_Toc56115748"/>
+            <w:bookmarkStart w:id="112" w:name="_Toc56444217"/>
+            <w:bookmarkStart w:id="113" w:name="_Toc57812764"/>
+            <w:bookmarkStart w:id="114" w:name="_Toc62399805"/>
             <w:r>
               <w:rPr>
                 <w:rStyle w:val="Enfasigrassetto"/>
@@ -2432,12 +2447,12 @@
               </w:rPr>
               <w:t>1.2</w:t>
             </w:r>
+            <w:bookmarkEnd w:id="109"/>
             <w:bookmarkEnd w:id="110"/>
             <w:bookmarkEnd w:id="111"/>
             <w:bookmarkEnd w:id="112"/>
             <w:bookmarkEnd w:id="113"/>
             <w:bookmarkEnd w:id="114"/>
-            <w:bookmarkEnd w:id="115"/>
           </w:p>
         </w:tc>
         <w:tc>
@@ -2475,12 +2490,12 @@
                 <w:bCs w:val="0"/>
               </w:rPr>
             </w:pPr>
-            <w:bookmarkStart w:id="116" w:name="_Toc56097589"/>
-            <w:bookmarkStart w:id="117" w:name="_Toc56097684"/>
-            <w:bookmarkStart w:id="118" w:name="_Toc56115750"/>
-            <w:bookmarkStart w:id="119" w:name="_Toc56444219"/>
-            <w:bookmarkStart w:id="120" w:name="_Toc57812766"/>
-            <w:bookmarkStart w:id="121" w:name="_Toc62399807"/>
+            <w:bookmarkStart w:id="115" w:name="_Toc56097589"/>
+            <w:bookmarkStart w:id="116" w:name="_Toc56097684"/>
+            <w:bookmarkStart w:id="117" w:name="_Toc56115750"/>
+            <w:bookmarkStart w:id="118" w:name="_Toc56444219"/>
+            <w:bookmarkStart w:id="119" w:name="_Toc57812766"/>
+            <w:bookmarkStart w:id="120" w:name="_Toc62399807"/>
             <w:r>
               <w:rPr>
                 <w:rStyle w:val="Enfasigrassetto"/>
@@ -2488,12 +2503,12 @@
               </w:rPr>
               <w:t>Franco Nicola Fernando</w:t>
             </w:r>
+            <w:bookmarkEnd w:id="115"/>
             <w:bookmarkEnd w:id="116"/>
             <w:bookmarkEnd w:id="117"/>
             <w:bookmarkEnd w:id="118"/>
             <w:bookmarkEnd w:id="119"/>
             <w:bookmarkEnd w:id="120"/>
-            <w:bookmarkEnd w:id="121"/>
           </w:p>
           <w:p>
             <w:pPr>
@@ -2573,12 +2588,12 @@
                 <w:bCs w:val="0"/>
               </w:rPr>
             </w:pPr>
-            <w:bookmarkStart w:id="122" w:name="_Toc56097602"/>
-            <w:bookmarkStart w:id="123" w:name="_Toc56097697"/>
-            <w:bookmarkStart w:id="124" w:name="_Toc56115763"/>
-            <w:bookmarkStart w:id="125" w:name="_Toc56444232"/>
-            <w:bookmarkStart w:id="126" w:name="_Toc57812779"/>
-            <w:bookmarkStart w:id="127" w:name="_Toc62399820"/>
+            <w:bookmarkStart w:id="121" w:name="_Toc56097602"/>
+            <w:bookmarkStart w:id="122" w:name="_Toc56097697"/>
+            <w:bookmarkStart w:id="123" w:name="_Toc56115763"/>
+            <w:bookmarkStart w:id="124" w:name="_Toc56444232"/>
+            <w:bookmarkStart w:id="125" w:name="_Toc57812779"/>
+            <w:bookmarkStart w:id="126" w:name="_Toc62399820"/>
             <w:r>
               <w:rPr>
                 <w:rStyle w:val="Enfasigrassetto"/>
@@ -2586,12 +2601,12 @@
               </w:rPr>
               <w:t xml:space="preserve">Revisione </w:t>
             </w:r>
+            <w:bookmarkEnd w:id="121"/>
             <w:bookmarkEnd w:id="122"/>
             <w:bookmarkEnd w:id="123"/>
             <w:bookmarkEnd w:id="124"/>
             <w:bookmarkEnd w:id="125"/>
             <w:bookmarkEnd w:id="126"/>
-            <w:bookmarkEnd w:id="127"/>
             <w:r>
               <w:rPr>
                 <w:rStyle w:val="Enfasigrassetto"/>
@@ -2614,12 +2629,12 @@
                 <w:bCs w:val="0"/>
               </w:rPr>
             </w:pPr>
-            <w:bookmarkStart w:id="128" w:name="_Toc56097603"/>
-            <w:bookmarkStart w:id="129" w:name="_Toc56097698"/>
-            <w:bookmarkStart w:id="130" w:name="_Toc56115764"/>
-            <w:bookmarkStart w:id="131" w:name="_Toc56444233"/>
-            <w:bookmarkStart w:id="132" w:name="_Toc57812780"/>
-            <w:bookmarkStart w:id="133" w:name="_Toc62399821"/>
+            <w:bookmarkStart w:id="127" w:name="_Toc56097603"/>
+            <w:bookmarkStart w:id="128" w:name="_Toc56097698"/>
+            <w:bookmarkStart w:id="129" w:name="_Toc56115764"/>
+            <w:bookmarkStart w:id="130" w:name="_Toc56444233"/>
+            <w:bookmarkStart w:id="131" w:name="_Toc57812780"/>
+            <w:bookmarkStart w:id="132" w:name="_Toc62399821"/>
             <w:r>
               <w:rPr>
                 <w:rStyle w:val="Enfasigrassetto"/>
@@ -2627,12 +2642,12 @@
               </w:rPr>
               <w:t>Crescenzo Mazzone</w:t>
             </w:r>
+            <w:bookmarkEnd w:id="127"/>
             <w:bookmarkEnd w:id="128"/>
             <w:bookmarkEnd w:id="129"/>
             <w:bookmarkEnd w:id="130"/>
             <w:bookmarkEnd w:id="131"/>
             <w:bookmarkEnd w:id="132"/>
-            <w:bookmarkEnd w:id="133"/>
           </w:p>
         </w:tc>
       </w:tr>
@@ -2652,7 +2667,7 @@
           <w:szCs w:val="40"/>
         </w:rPr>
       </w:pPr>
-      <w:bookmarkStart w:id="134" w:name="_Toc65680067"/>
+      <w:bookmarkStart w:id="133" w:name="_Toc65680067"/>
       <w:r>
         <w:rPr>
           <w:sz w:val="40"/>
@@ -2660,7 +2675,7 @@
         </w:rPr>
         <w:t>Design Goals</w:t>
       </w:r>
-      <w:bookmarkEnd w:id="134"/>
+      <w:bookmarkEnd w:id="133"/>
     </w:p>
     <w:tbl>
       <w:tblPr>
@@ -3952,7 +3967,15 @@
               <w:jc w:val="left"/>
             </w:pPr>
             <w:r>
-              <w:t>Il Sistema memorizzerà uno storico delle risposte nel client di ogni utente. Le domande di ogni partita vengono scaricate dal DataBase e cancellate nel momento in cui termina la partita.</w:t>
+              <w:t xml:space="preserve">Il Sistema memorizzerà uno storico delle risposte nel client di ogni utente. Le domande di ogni partita vengono scaricate dal </w:t>
+            </w:r>
+            <w:proofErr w:type="spellStart"/>
+            <w:r>
+              <w:t>DataBase</w:t>
+            </w:r>
+            <w:proofErr w:type="spellEnd"/>
+            <w:r>
+              <w:t xml:space="preserve"> e cancellate nel momento in cui termina la partita.</w:t>
             </w:r>
           </w:p>
         </w:tc>
@@ -4222,7 +4245,15 @@
               <w:jc w:val="left"/>
             </w:pPr>
             <w:r>
-              <w:t>Il sistema dovrà essere facilmente comprensibile leggendo il codice.Ci dovranno essere opportuni commenti in tutti I file di codice.</w:t>
+              <w:t xml:space="preserve">Il sistema dovrà essere facilmente comprensibile leggendo il </w:t>
+            </w:r>
+            <w:proofErr w:type="spellStart"/>
+            <w:r>
+              <w:t>codice.Ci</w:t>
+            </w:r>
+            <w:proofErr w:type="spellEnd"/>
+            <w:r>
+              <w:t xml:space="preserve"> dovranno essere opportuni commenti in tutti I file di codice.</w:t>
             </w:r>
           </w:p>
         </w:tc>
@@ -4434,9 +4465,9 @@
           <w:szCs w:val="40"/>
         </w:rPr>
       </w:pPr>
-      <w:bookmarkStart w:id="135" w:name="_bookmark4"/>
-      <w:bookmarkStart w:id="136" w:name="_Toc65680068"/>
-      <w:bookmarkEnd w:id="135"/>
+      <w:bookmarkStart w:id="134" w:name="_bookmark4"/>
+      <w:bookmarkStart w:id="135" w:name="_Toc65680068"/>
+      <w:bookmarkEnd w:id="134"/>
       <w:r>
         <w:rPr>
           <w:sz w:val="40"/>
@@ -4444,7 +4475,7 @@
         </w:rPr>
         <w:t>Trade-off:</w:t>
       </w:r>
-      <w:bookmarkEnd w:id="136"/>
+      <w:bookmarkEnd w:id="135"/>
     </w:p>
     <w:p>
       <w:pPr>
@@ -4752,6 +4783,16 @@
       <w:r>
         <w:t>sistema.</w:t>
       </w:r>
+    </w:p>
+    <w:p>
+      <w:pPr>
+        <w:pStyle w:val="Titolo1"/>
+        <w:ind w:left="720"/>
+        <w:rPr>
+          <w:sz w:val="40"/>
+          <w:szCs w:val="40"/>
+        </w:rPr>
+      </w:pPr>
     </w:p>
     <w:p>
       <w:pPr>
@@ -4776,27 +4817,24 @@
           <w:szCs w:val="40"/>
         </w:rPr>
       </w:pPr>
-      <w:bookmarkStart w:id="137" w:name="_Toc65680069"/>
-      <w:r>
-        <w:rPr>
-          <w:sz w:val="40"/>
-          <w:szCs w:val="40"/>
-        </w:rPr>
-        <w:t>Rappresentazione delle classi del sistema</w:t>
-      </w:r>
-      <w:bookmarkEnd w:id="137"/>
-    </w:p>
-    <w:p>
+      <w:bookmarkStart w:id="136" w:name="_Toc65680069"/>
       <w:r>
         <w:rPr>
           <w:noProof/>
-          <w:lang w:eastAsia="it-IT"/>
         </w:rPr>
         <w:lastRenderedPageBreak/>
         <w:drawing>
-          <wp:inline distT="0" distB="0" distL="0" distR="0" wp14:anchorId="7D41F2CB" wp14:editId="0B8739D7">
-            <wp:extent cx="7054850" cy="4367530"/>
-            <wp:effectExtent l="0" t="0" r="0" b="0"/>
+          <wp:anchor distT="0" distB="0" distL="114300" distR="114300" simplePos="0" relativeHeight="251664384" behindDoc="0" locked="0" layoutInCell="1" allowOverlap="1" wp14:anchorId="7D41F2CB" wp14:editId="1F89C740">
+            <wp:simplePos x="0" y="0"/>
+            <wp:positionH relativeFrom="margin">
+              <wp:align>left</wp:align>
+            </wp:positionH>
+            <wp:positionV relativeFrom="margin">
+              <wp:posOffset>428625</wp:posOffset>
+            </wp:positionV>
+            <wp:extent cx="7000875" cy="4334115"/>
+            <wp:effectExtent l="0" t="0" r="0" b="9525"/>
+            <wp:wrapSquare wrapText="bothSides"/>
             <wp:docPr id="4" name="Immagine 4"/>
             <wp:cNvGraphicFramePr>
               <a:graphicFrameLocks xmlns:a="http://schemas.openxmlformats.org/drawingml/2006/main" noChangeAspect="1"/>
@@ -4823,7 +4861,7 @@
                   <pic:spPr>
                     <a:xfrm>
                       <a:off x="0" y="0"/>
-                      <a:ext cx="7054850" cy="4367530"/>
+                      <a:ext cx="7000875" cy="4334115"/>
                     </a:xfrm>
                     <a:prstGeom prst="rect">
                       <a:avLst/>
@@ -4832,10 +4870,19 @@
                 </pic:pic>
               </a:graphicData>
             </a:graphic>
-          </wp:inline>
+          </wp:anchor>
         </w:drawing>
       </w:r>
+      <w:r>
+        <w:rPr>
+          <w:sz w:val="40"/>
+          <w:szCs w:val="40"/>
+        </w:rPr>
+        <w:t>Rappresentazione delle classi del sistema</w:t>
+      </w:r>
+      <w:bookmarkEnd w:id="136"/>
     </w:p>
+    <w:p/>
     <w:p>
       <w:pPr>
         <w:pStyle w:val="Corpotesto"/>
@@ -4845,23 +4892,14 @@
     </w:p>
     <w:p>
       <w:pPr>
-        <w:pStyle w:val="Corpotesto"/>
-        <w:rPr>
-          <w:sz w:val="20"/>
-        </w:rPr>
-      </w:pPr>
-    </w:p>
-    <w:p>
-      <w:pPr>
         <w:pStyle w:val="Titolo1"/>
-        <w:jc w:val="center"/>
         <w:rPr>
           <w:sz w:val="36"/>
           <w:szCs w:val="36"/>
         </w:rPr>
       </w:pPr>
-      <w:bookmarkStart w:id="138" w:name="_bookmark9"/>
-      <w:bookmarkEnd w:id="138"/>
+      <w:bookmarkStart w:id="137" w:name="_bookmark9"/>
+      <w:bookmarkEnd w:id="137"/>
     </w:p>
     <w:p>
       <w:pPr>
@@ -4876,8 +4914,8 @@
           <w:szCs w:val="36"/>
         </w:rPr>
       </w:pPr>
-      <w:bookmarkStart w:id="139" w:name="_Toc62639764"/>
-      <w:bookmarkStart w:id="140" w:name="_Toc65680070"/>
+      <w:bookmarkStart w:id="138" w:name="_Toc62639764"/>
+      <w:bookmarkStart w:id="139" w:name="_Toc65680070"/>
       <w:r>
         <w:rPr>
           <w:sz w:val="36"/>
@@ -4885,8 +4923,8 @@
         </w:rPr>
         <w:t>Architettura del Sistema proposto</w:t>
       </w:r>
+      <w:bookmarkEnd w:id="138"/>
       <w:bookmarkEnd w:id="139"/>
-      <w:bookmarkEnd w:id="140"/>
     </w:p>
     <w:p>
       <w:pPr>
@@ -4907,24 +4945,14 @@
           <w:szCs w:val="32"/>
         </w:rPr>
       </w:pPr>
-      <w:bookmarkStart w:id="141" w:name="_bookmark10"/>
-      <w:bookmarkEnd w:id="141"/>
+      <w:bookmarkStart w:id="140" w:name="_bookmark10"/>
+      <w:bookmarkEnd w:id="140"/>
       <w:r>
         <w:rPr>
           <w:b/>
         </w:rPr>
         <w:t>Panoramica</w:t>
       </w:r>
-    </w:p>
-    <w:p>
-      <w:pPr>
-        <w:pStyle w:val="Corpotesto"/>
-        <w:spacing w:before="8"/>
-        <w:rPr>
-          <w:b/>
-          <w:sz w:val="23"/>
-        </w:rPr>
-      </w:pPr>
     </w:p>
     <w:p>
       <w:pPr>
@@ -4990,7 +5018,15 @@
         </w:drawing>
       </w:r>
       <w:r>
-        <w:t>Il pattern architetturale scelto è MVC (Model, View, Control).</w:t>
+        <w:t xml:space="preserve">Il pattern architetturale scelto è MVC (Model, </w:t>
+      </w:r>
+      <w:proofErr w:type="spellStart"/>
+      <w:r>
+        <w:t>View</w:t>
+      </w:r>
+      <w:proofErr w:type="spellEnd"/>
+      <w:r>
+        <w:t>, Control).</w:t>
       </w:r>
     </w:p>
     <w:p>
@@ -5006,7 +5042,15 @@
         <w:t xml:space="preserve">Model: </w:t>
       </w:r>
       <w:r>
-        <w:t>contiene i le classi DAO con i rispettivi getters e setters.</w:t>
+        <w:t xml:space="preserve">contiene i le classi DAO con i rispettivi getters e </w:t>
+      </w:r>
+      <w:proofErr w:type="spellStart"/>
+      <w:r>
+        <w:t>setters</w:t>
+      </w:r>
+      <w:proofErr w:type="spellEnd"/>
+      <w:r>
+        <w:t>.</w:t>
       </w:r>
     </w:p>
     <w:p>
@@ -5015,11 +5059,19 @@
         <w:spacing w:before="136"/>
         <w:ind w:left="732"/>
       </w:pPr>
+      <w:proofErr w:type="spellStart"/>
       <w:r>
         <w:rPr>
           <w:b/>
         </w:rPr>
-        <w:t xml:space="preserve">View: </w:t>
+        <w:t>View</w:t>
+      </w:r>
+      <w:proofErr w:type="spellEnd"/>
+      <w:r>
+        <w:rPr>
+          <w:b/>
+        </w:rPr>
+        <w:t xml:space="preserve">: </w:t>
       </w:r>
       <w:r>
         <w:t>si occupa di visualizzare i dati all’Utente e gestisce l’interazione fra quest’ultimo e l’infrastruttura</w:t>
@@ -5048,7 +5100,23 @@
         <w:t xml:space="preserve">Controller: </w:t>
       </w:r>
       <w:r>
-        <w:t>riceve i comandi dell’Utente attraverso il View e reagisce eseguendo delle operazioni che possono interessare il Model e che portano generalmente ad un cambiamento di stato del View.</w:t>
+        <w:t xml:space="preserve">riceve i comandi dell’Utente attraverso il </w:t>
+      </w:r>
+      <w:proofErr w:type="spellStart"/>
+      <w:r>
+        <w:t>View</w:t>
+      </w:r>
+      <w:proofErr w:type="spellEnd"/>
+      <w:r>
+        <w:t xml:space="preserve"> e reagisce eseguendo delle operazioni che possono interessare il Model e che portano generalmente ad un cambiamento di stato del </w:t>
+      </w:r>
+      <w:proofErr w:type="spellStart"/>
+      <w:r>
+        <w:t>View</w:t>
+      </w:r>
+      <w:proofErr w:type="spellEnd"/>
+      <w:r>
+        <w:t>.</w:t>
       </w:r>
     </w:p>
     <w:p>
@@ -5064,10 +5132,10 @@
           <w:szCs w:val="40"/>
         </w:rPr>
       </w:pPr>
-      <w:bookmarkStart w:id="142" w:name="_bookmark11"/>
-      <w:bookmarkStart w:id="143" w:name="_Toc62639765"/>
-      <w:bookmarkStart w:id="144" w:name="_Toc65680071"/>
-      <w:bookmarkEnd w:id="142"/>
+      <w:bookmarkStart w:id="141" w:name="_bookmark11"/>
+      <w:bookmarkStart w:id="142" w:name="_Toc62639765"/>
+      <w:bookmarkStart w:id="143" w:name="_Toc65680071"/>
+      <w:bookmarkEnd w:id="141"/>
       <w:r>
         <w:rPr>
           <w:sz w:val="40"/>
@@ -5091,8 +5159,8 @@
         </w:rPr>
         <w:t>sottosistemi</w:t>
       </w:r>
+      <w:bookmarkEnd w:id="142"/>
       <w:bookmarkEnd w:id="143"/>
-      <w:bookmarkEnd w:id="144"/>
     </w:p>
     <w:p>
       <w:pPr>
@@ -5168,7 +5236,15 @@
         <w:t xml:space="preserve">gestisce l’autenticazione dell’Utente, in particolare le funzioni di Login, Logout, Recupero Password e Registrazione. L’utente può accedere alla sua area personale e visualizzare i suoi dati, in particolare: nickname, nome, cognome, email, foto. L’utente inoltre può accedere alla sua area KNOWLEDGE che gli permette di visualizzare i dati relativi alle domande risposte nel corso delle sue partite. </w:t>
       </w:r>
       <w:r>
-        <w:t>Inoltre l’UserManager può sospendere o eliminare utenti accedendo alla sua area gestionale.</w:t>
+        <w:t>Inoltre l’</w:t>
+      </w:r>
+      <w:proofErr w:type="spellStart"/>
+      <w:r>
+        <w:t>UserManager</w:t>
+      </w:r>
+      <w:proofErr w:type="spellEnd"/>
+      <w:r>
+        <w:t xml:space="preserve"> può sospendere o eliminare utenti accedendo alla sua area gestionale.</w:t>
       </w:r>
     </w:p>
     <w:p>
@@ -5214,7 +5290,15 @@
         <w:t xml:space="preserve">gestisce </w:t>
       </w:r>
       <w:r>
-        <w:t>l’elenco di domande, ogni domanda può essere cancellata o modificata accedendo alla relativa categoria dal Question Manager</w:t>
+        <w:t xml:space="preserve">l’elenco di domande, ogni domanda può essere cancellata o modificata accedendo alla relativa categoria dal </w:t>
+      </w:r>
+      <w:proofErr w:type="spellStart"/>
+      <w:r>
+        <w:t>Question</w:t>
+      </w:r>
+      <w:proofErr w:type="spellEnd"/>
+      <w:r>
+        <w:t xml:space="preserve"> Manager</w:t>
       </w:r>
       <w:r>
         <w:t xml:space="preserve"> </w:t>
@@ -5366,7 +5450,15 @@
         <w:jc w:val="both"/>
       </w:pPr>
       <w:r>
-        <w:t>Siccome ogni utente ha la possibilità di creare domande nella modalità MISC è stato introdotto il sottosistema Gestione Report. Ogni utente che risponde a una domanda creata può farne il report semplicemente cliccando un pulsante per segnalare l’utente avversario. Il Report viene gestito dall’UserManager che lo visualizza e può sospendere o eliminare l’utente che ha generato la domanda.</w:t>
+        <w:t>Siccome ogni utente ha la possibilità di creare domande nella modalità MISC è stato introdotto il sottosistema Gestione Report. Ogni utente che risponde a una domanda creata può farne il report semplicemente cliccando un pulsante per segnalare l’utente avversario. Il Report viene gestito dall’</w:t>
+      </w:r>
+      <w:proofErr w:type="spellStart"/>
+      <w:r>
+        <w:t>UserManager</w:t>
+      </w:r>
+      <w:proofErr w:type="spellEnd"/>
+      <w:r>
+        <w:t xml:space="preserve"> che lo visualizza e può sospendere o eliminare l’utente che ha generato la domanda.</w:t>
       </w:r>
     </w:p>
     <w:p>
@@ -5380,25 +5472,55 @@
           <w:szCs w:val="40"/>
         </w:rPr>
       </w:pPr>
+    </w:p>
+    <w:p>
+      <w:pPr>
+        <w:pStyle w:val="Titolo1"/>
+        <w:jc w:val="center"/>
+        <w:rPr>
+          <w:sz w:val="40"/>
+          <w:szCs w:val="40"/>
+        </w:rPr>
+      </w:pPr>
+      <w:bookmarkStart w:id="144" w:name="_Toc62639766"/>
+    </w:p>
+    <w:p>
+      <w:pPr>
+        <w:pStyle w:val="Titolo1"/>
+        <w:jc w:val="center"/>
+        <w:rPr>
+          <w:sz w:val="40"/>
+          <w:szCs w:val="40"/>
+        </w:rPr>
+      </w:pPr>
+    </w:p>
+    <w:p>
+      <w:pPr>
+        <w:pStyle w:val="Titolo1"/>
+        <w:jc w:val="center"/>
+        <w:rPr>
+          <w:sz w:val="40"/>
+          <w:szCs w:val="40"/>
+        </w:rPr>
+      </w:pPr>
       <w:r>
         <w:rPr>
           <w:noProof/>
           <w:sz w:val="40"/>
           <w:szCs w:val="40"/>
-          <w:lang w:bidi="ar-SA"/>
         </w:rPr>
         <w:lastRenderedPageBreak/>
         <w:drawing>
-          <wp:anchor distT="0" distB="0" distL="114300" distR="114300" simplePos="0" relativeHeight="251663360" behindDoc="0" locked="0" layoutInCell="1" allowOverlap="1" wp14:anchorId="5B78B549" wp14:editId="3B133D64">
+          <wp:anchor distT="0" distB="0" distL="114300" distR="114300" simplePos="0" relativeHeight="251663360" behindDoc="0" locked="0" layoutInCell="1" allowOverlap="1" wp14:anchorId="5B78B549" wp14:editId="5518D8D2">
             <wp:simplePos x="0" y="0"/>
             <wp:positionH relativeFrom="margin">
-              <wp:posOffset>1631315</wp:posOffset>
+              <wp:posOffset>822325</wp:posOffset>
             </wp:positionH>
             <wp:positionV relativeFrom="margin">
-              <wp:posOffset>3247390</wp:posOffset>
+              <wp:posOffset>264160</wp:posOffset>
             </wp:positionV>
-            <wp:extent cx="3686175" cy="7309485"/>
-            <wp:effectExtent l="0" t="0" r="9525" b="5715"/>
+            <wp:extent cx="5191125" cy="10294620"/>
+            <wp:effectExtent l="0" t="0" r="9525" b="0"/>
             <wp:wrapSquare wrapText="bothSides"/>
             <wp:docPr id="10" name="Immagine 10"/>
             <wp:cNvGraphicFramePr>
@@ -5426,7 +5548,7 @@
                   <pic:spPr>
                     <a:xfrm>
                       <a:off x="0" y="0"/>
-                      <a:ext cx="3686175" cy="7309485"/>
+                      <a:ext cx="5191125" cy="10294620"/>
                     </a:xfrm>
                     <a:prstGeom prst="rect">
                       <a:avLst/>
@@ -5454,37 +5576,6 @@
           <w:szCs w:val="40"/>
         </w:rPr>
       </w:pPr>
-      <w:bookmarkStart w:id="145" w:name="_Toc62639766"/>
-    </w:p>
-    <w:p>
-      <w:pPr>
-        <w:pStyle w:val="Titolo1"/>
-        <w:jc w:val="center"/>
-        <w:rPr>
-          <w:sz w:val="40"/>
-          <w:szCs w:val="40"/>
-        </w:rPr>
-      </w:pPr>
-    </w:p>
-    <w:p>
-      <w:pPr>
-        <w:pStyle w:val="Titolo1"/>
-        <w:jc w:val="center"/>
-        <w:rPr>
-          <w:sz w:val="40"/>
-          <w:szCs w:val="40"/>
-        </w:rPr>
-      </w:pPr>
-    </w:p>
-    <w:p>
-      <w:pPr>
-        <w:pStyle w:val="Titolo1"/>
-        <w:jc w:val="center"/>
-        <w:rPr>
-          <w:sz w:val="40"/>
-          <w:szCs w:val="40"/>
-        </w:rPr>
-      </w:pPr>
     </w:p>
     <w:p>
       <w:pPr>
@@ -5626,7 +5717,7 @@
           <w:szCs w:val="40"/>
         </w:rPr>
       </w:pPr>
-      <w:bookmarkStart w:id="146" w:name="_Toc65680072"/>
+      <w:bookmarkStart w:id="145" w:name="_Toc65680072"/>
       <w:r>
         <w:rPr>
           <w:sz w:val="40"/>
@@ -5650,8 +5741,8 @@
         </w:rPr>
         <w:t>hardware/software</w:t>
       </w:r>
+      <w:bookmarkEnd w:id="144"/>
       <w:bookmarkEnd w:id="145"/>
-      <w:bookmarkEnd w:id="146"/>
     </w:p>
     <w:p>
       <w:pPr>
@@ -5660,92 +5751,220 @@
           <w:szCs w:val="28"/>
         </w:rPr>
       </w:pPr>
-      <w:bookmarkStart w:id="147" w:name="_Toc62639545"/>
+      <w:bookmarkStart w:id="146" w:name="_Toc62639545"/>
       <w:r>
         <w:rPr>
           <w:sz w:val="28"/>
           <w:szCs w:val="28"/>
         </w:rPr>
-        <w:t xml:space="preserve">Il sistema proposto sarà sviluppato come un’applicazione android che si connette a un server remoto per la memorizzazione </w:t>
-      </w:r>
+        <w:t xml:space="preserve">Il sistema proposto sarà sviluppato come un’applicazione </w:t>
+      </w:r>
+      <w:proofErr w:type="spellStart"/>
       <w:r>
         <w:rPr>
           <w:sz w:val="28"/>
           <w:szCs w:val="28"/>
         </w:rPr>
-        <w:t>e il recupero dei dati nel Datab</w:t>
-      </w:r>
+        <w:t>android</w:t>
+      </w:r>
+      <w:proofErr w:type="spellEnd"/>
       <w:r>
         <w:rPr>
           <w:sz w:val="28"/>
           <w:szCs w:val="28"/>
         </w:rPr>
-        <w:t xml:space="preserve">ase. Si utilizza un’architettura client/server dove un server fornisce servizi a più client. Su un dispositivo android è eseguita un’applicazione client che consente all’utente di interagire attraverso il livello View inviando richieste </w:t>
+        <w:t xml:space="preserve"> che si connette a un server remoto per la memorizzazione </w:t>
       </w:r>
       <w:r>
         <w:rPr>
           <w:sz w:val="28"/>
           <w:szCs w:val="28"/>
         </w:rPr>
-        <w:t>attraverso</w:t>
+        <w:t>e il recupero dei dati nel Datab</w:t>
       </w:r>
       <w:r>
         <w:rPr>
           <w:sz w:val="28"/>
           <w:szCs w:val="28"/>
         </w:rPr>
-        <w:t xml:space="preserve"> il livello Control e Model a</w:t>
-      </w:r>
+        <w:t xml:space="preserve">ase. Si utilizza un’architettura client/server dove un server fornisce servizi a più client. Su un dispositivo </w:t>
+      </w:r>
+      <w:proofErr w:type="spellStart"/>
       <w:r>
         <w:rPr>
           <w:sz w:val="28"/>
           <w:szCs w:val="28"/>
         </w:rPr>
-        <w:t>l server</w:t>
-      </w:r>
+        <w:t>android</w:t>
+      </w:r>
+      <w:proofErr w:type="spellEnd"/>
       <w:r>
         <w:rPr>
           <w:sz w:val="28"/>
           <w:szCs w:val="28"/>
         </w:rPr>
-        <w:t xml:space="preserve">. La comunicazione tra applicazione client android e server avviene tramite json. Le specifiche hardware e software necessarie per il client sono avere un </w:t>
-      </w:r>
+        <w:t xml:space="preserve"> è eseguita un’applicazione client che consente all’utente di interagire attraverso il livello </w:t>
+      </w:r>
+      <w:proofErr w:type="spellStart"/>
       <w:r>
         <w:rPr>
           <w:sz w:val="28"/>
           <w:szCs w:val="28"/>
         </w:rPr>
-        <w:t>dispositivo con</w:t>
-      </w:r>
+        <w:t>View</w:t>
+      </w:r>
+      <w:proofErr w:type="spellEnd"/>
       <w:r>
         <w:rPr>
           <w:sz w:val="28"/>
           <w:szCs w:val="28"/>
         </w:rPr>
-        <w:t xml:space="preserve"> sistema operativo android che può connettersi</w:t>
+        <w:t xml:space="preserve"> inviando richieste </w:t>
       </w:r>
       <w:r>
         <w:rPr>
           <w:sz w:val="28"/>
           <w:szCs w:val="28"/>
         </w:rPr>
-        <w:t xml:space="preserve"> alla rete. Per la parte server, invece</w:t>
+        <w:t>attraverso</w:t>
       </w:r>
       <w:r>
         <w:rPr>
           <w:sz w:val="28"/>
           <w:szCs w:val="28"/>
         </w:rPr>
-        <w:t>, il client accede a un server firebase con un database. Quest’ultimo non è altro che un servizio offerto da Google, quindi la parte server è gestita dal servizio utilizzato. Le specifiche software per il server comprendono un Database noSql per la gestione dei dati persistenti</w:t>
+        <w:t xml:space="preserve"> il livello Control e Model a</w:t>
       </w:r>
       <w:r>
         <w:rPr>
           <w:sz w:val="28"/>
           <w:szCs w:val="28"/>
         </w:rPr>
+        <w:t>l server</w:t>
+      </w:r>
+      <w:r>
+        <w:rPr>
+          <w:sz w:val="28"/>
+          <w:szCs w:val="28"/>
+        </w:rPr>
+        <w:t xml:space="preserve">. La comunicazione tra applicazione client </w:t>
+      </w:r>
+      <w:proofErr w:type="spellStart"/>
+      <w:r>
+        <w:rPr>
+          <w:sz w:val="28"/>
+          <w:szCs w:val="28"/>
+        </w:rPr>
+        <w:t>android</w:t>
+      </w:r>
+      <w:proofErr w:type="spellEnd"/>
+      <w:r>
+        <w:rPr>
+          <w:sz w:val="28"/>
+          <w:szCs w:val="28"/>
+        </w:rPr>
+        <w:t xml:space="preserve"> e server avviene tramite </w:t>
+      </w:r>
+      <w:proofErr w:type="spellStart"/>
+      <w:r>
+        <w:rPr>
+          <w:sz w:val="28"/>
+          <w:szCs w:val="28"/>
+        </w:rPr>
+        <w:t>json</w:t>
+      </w:r>
+      <w:proofErr w:type="spellEnd"/>
+      <w:r>
+        <w:rPr>
+          <w:sz w:val="28"/>
+          <w:szCs w:val="28"/>
+        </w:rPr>
+        <w:t xml:space="preserve">. Le specifiche hardware e software necessarie per il client sono avere un </w:t>
+      </w:r>
+      <w:r>
+        <w:rPr>
+          <w:sz w:val="28"/>
+          <w:szCs w:val="28"/>
+        </w:rPr>
+        <w:t>dispositivo con</w:t>
+      </w:r>
+      <w:r>
+        <w:rPr>
+          <w:sz w:val="28"/>
+          <w:szCs w:val="28"/>
+        </w:rPr>
+        <w:t xml:space="preserve"> sistema operativo </w:t>
+      </w:r>
+      <w:proofErr w:type="spellStart"/>
+      <w:r>
+        <w:rPr>
+          <w:sz w:val="28"/>
+          <w:szCs w:val="28"/>
+        </w:rPr>
+        <w:t>android</w:t>
+      </w:r>
+      <w:proofErr w:type="spellEnd"/>
+      <w:r>
+        <w:rPr>
+          <w:sz w:val="28"/>
+          <w:szCs w:val="28"/>
+        </w:rPr>
+        <w:t xml:space="preserve"> che può connettersi</w:t>
+      </w:r>
+      <w:r>
+        <w:rPr>
+          <w:sz w:val="28"/>
+          <w:szCs w:val="28"/>
+        </w:rPr>
+        <w:t xml:space="preserve"> alla rete. Per la parte server, invece</w:t>
+      </w:r>
+      <w:r>
+        <w:rPr>
+          <w:sz w:val="28"/>
+          <w:szCs w:val="28"/>
+        </w:rPr>
+        <w:t xml:space="preserve">, il client accede a un server </w:t>
+      </w:r>
+      <w:proofErr w:type="spellStart"/>
+      <w:r>
+        <w:rPr>
+          <w:sz w:val="28"/>
+          <w:szCs w:val="28"/>
+        </w:rPr>
+        <w:t>firebase</w:t>
+      </w:r>
+      <w:proofErr w:type="spellEnd"/>
+      <w:r>
+        <w:rPr>
+          <w:sz w:val="28"/>
+          <w:szCs w:val="28"/>
+        </w:rPr>
+        <w:t xml:space="preserve"> con un database. Quest’ultimo non è altro che un servizio offerto da Google, quindi la parte server è gestita dal servizio utilizzato. Le specifiche software per il server comprendono un Database </w:t>
+      </w:r>
+      <w:proofErr w:type="spellStart"/>
+      <w:r>
+        <w:rPr>
+          <w:sz w:val="28"/>
+          <w:szCs w:val="28"/>
+        </w:rPr>
+        <w:t>noSql</w:t>
+      </w:r>
+      <w:proofErr w:type="spellEnd"/>
+      <w:r>
+        <w:rPr>
+          <w:sz w:val="28"/>
+          <w:szCs w:val="28"/>
+        </w:rPr>
+        <w:t xml:space="preserve"> per la gestione dei dati persistenti</w:t>
+      </w:r>
+      <w:r>
+        <w:rPr>
+          <w:sz w:val="28"/>
+          <w:szCs w:val="28"/>
+        </w:rPr>
         <w:t>.</w:t>
       </w:r>
-      <w:bookmarkEnd w:id="147"/>
+      <w:bookmarkEnd w:id="146"/>
     </w:p>
     <w:p>
       <w:pPr>
@@ -5783,14 +6002,39 @@
           <w:sz w:val="28"/>
           <w:szCs w:val="28"/>
         </w:rPr>
-        <w:t xml:space="preserve">: il client dispone dei meccanismi di visualizzazione dei dati (View), le interfacce relative alla logica di business e il modello MVC. Il Server è caratterizzato esclusivamente dal Data store, nel caso specifico è un database </w:t>
-      </w:r>
+        <w:t>: il client dispone dei meccanismi di visualizzazione dei dati (</w:t>
+      </w:r>
+      <w:proofErr w:type="spellStart"/>
       <w:r>
         <w:rPr>
           <w:sz w:val="28"/>
           <w:szCs w:val="28"/>
         </w:rPr>
-        <w:t xml:space="preserve">noSql </w:t>
+        <w:t>View</w:t>
+      </w:r>
+      <w:proofErr w:type="spellEnd"/>
+      <w:r>
+        <w:rPr>
+          <w:sz w:val="28"/>
+          <w:szCs w:val="28"/>
+        </w:rPr>
+        <w:t xml:space="preserve">), le interfacce relative alla logica di business e il modello MVC. Il Server è caratterizzato esclusivamente dal Data store, nel caso specifico è un database </w:t>
+      </w:r>
+      <w:proofErr w:type="spellStart"/>
+      <w:r>
+        <w:rPr>
+          <w:sz w:val="28"/>
+          <w:szCs w:val="28"/>
+        </w:rPr>
+        <w:t>noSql</w:t>
+      </w:r>
+      <w:proofErr w:type="spellEnd"/>
+      <w:r>
+        <w:rPr>
+          <w:sz w:val="28"/>
+          <w:szCs w:val="28"/>
+        </w:rPr>
+        <w:t xml:space="preserve"> </w:t>
       </w:r>
       <w:r>
         <w:rPr>
@@ -5902,7 +6146,7 @@
           <w:szCs w:val="40"/>
         </w:rPr>
       </w:pPr>
-      <w:bookmarkStart w:id="148" w:name="_Toc62639767"/>
+      <w:bookmarkStart w:id="147" w:name="_Toc62639767"/>
     </w:p>
     <w:p>
       <w:pPr>
@@ -6007,7 +6251,7 @@
           <w:szCs w:val="40"/>
         </w:rPr>
       </w:pPr>
-      <w:bookmarkStart w:id="149" w:name="_Toc65680073"/>
+      <w:bookmarkStart w:id="148" w:name="_Toc65680073"/>
       <w:r>
         <w:rPr>
           <w:sz w:val="40"/>
@@ -6016,7 +6260,7 @@
         <w:lastRenderedPageBreak/>
         <w:t>Rappresentazione UML</w:t>
       </w:r>
-      <w:bookmarkEnd w:id="149"/>
+      <w:bookmarkEnd w:id="148"/>
       <w:r>
         <w:rPr>
           <w:sz w:val="40"/>
@@ -6024,17 +6268,47 @@
         </w:rPr>
         <w:t xml:space="preserve"> </w:t>
       </w:r>
-      <w:bookmarkStart w:id="150" w:name="_Toc62743068"/>
-      <w:bookmarkStart w:id="151" w:name="_Toc65680074"/>
+      <w:bookmarkStart w:id="149" w:name="_Toc62743068"/>
+      <w:bookmarkStart w:id="150" w:name="_Toc65680074"/>
       <w:r>
         <w:rPr>
           <w:sz w:val="40"/>
           <w:szCs w:val="40"/>
         </w:rPr>
-        <w:t>del DataBase noSQL proposto</w:t>
-      </w:r>
+        <w:t>del Dat</w:t>
+      </w:r>
+      <w:r>
+        <w:rPr>
+          <w:sz w:val="40"/>
+          <w:szCs w:val="40"/>
+        </w:rPr>
+        <w:t>abase</w:t>
+      </w:r>
+      <w:r>
+        <w:rPr>
+          <w:sz w:val="40"/>
+          <w:szCs w:val="40"/>
+        </w:rPr>
+        <w:t xml:space="preserve"> n</w:t>
+      </w:r>
+      <w:proofErr w:type="spellStart"/>
+      <w:r>
+        <w:rPr>
+          <w:sz w:val="40"/>
+          <w:szCs w:val="40"/>
+        </w:rPr>
+        <w:t>oSQL</w:t>
+      </w:r>
+      <w:proofErr w:type="spellEnd"/>
+      <w:r>
+        <w:rPr>
+          <w:sz w:val="40"/>
+          <w:szCs w:val="40"/>
+        </w:rPr>
+        <w:t xml:space="preserve"> proposto</w:t>
+      </w:r>
+      <w:bookmarkEnd w:id="149"/>
       <w:bookmarkEnd w:id="150"/>
-      <w:bookmarkEnd w:id="151"/>
       <w:r>
         <w:rPr>
           <w:noProof/>
@@ -6045,28 +6319,27 @@
     <w:p>
       <w:pPr>
         <w:pStyle w:val="Titolo1"/>
-        <w:jc w:val="center"/>
         <w:rPr>
           <w:sz w:val="40"/>
           <w:szCs w:val="40"/>
         </w:rPr>
       </w:pPr>
-      <w:bookmarkStart w:id="152" w:name="_Toc62663960"/>
-      <w:bookmarkStart w:id="153" w:name="_Toc62727662"/>
-      <w:bookmarkStart w:id="154" w:name="_Toc62731013"/>
-      <w:bookmarkStart w:id="155" w:name="_Toc65680075"/>
+      <w:bookmarkStart w:id="151" w:name="_Toc62663960"/>
+      <w:bookmarkStart w:id="152" w:name="_Toc62727662"/>
+      <w:bookmarkStart w:id="153" w:name="_Toc62731013"/>
+      <w:bookmarkStart w:id="154" w:name="_Toc65680075"/>
       <w:r>
         <w:rPr>
           <w:noProof/>
         </w:rPr>
         <w:drawing>
-          <wp:anchor distT="0" distB="0" distL="114300" distR="114300" simplePos="0" relativeHeight="251662336" behindDoc="0" locked="0" layoutInCell="1" allowOverlap="1" wp14:anchorId="49206F4F" wp14:editId="4A7115D0">
+          <wp:anchor distT="0" distB="0" distL="114300" distR="114300" simplePos="0" relativeHeight="251662336" behindDoc="0" locked="0" layoutInCell="1" allowOverlap="1" wp14:anchorId="49206F4F" wp14:editId="03B6BD5E">
             <wp:simplePos x="0" y="0"/>
             <wp:positionH relativeFrom="margin">
-              <wp:posOffset>3175</wp:posOffset>
+              <wp:align>right</wp:align>
             </wp:positionH>
             <wp:positionV relativeFrom="margin">
-              <wp:posOffset>3107055</wp:posOffset>
+              <wp:posOffset>1021080</wp:posOffset>
             </wp:positionV>
             <wp:extent cx="7054850" cy="3583305"/>
             <wp:effectExtent l="0" t="0" r="0" b="0"/>
@@ -6112,10 +6385,10 @@
           </wp:anchor>
         </w:drawing>
       </w:r>
+      <w:bookmarkEnd w:id="151"/>
       <w:bookmarkEnd w:id="152"/>
       <w:bookmarkEnd w:id="153"/>
       <w:bookmarkEnd w:id="154"/>
-      <w:bookmarkEnd w:id="155"/>
     </w:p>
     <w:p>
       <w:pPr>
@@ -6127,27 +6400,7 @@
         </w:rPr>
       </w:pPr>
     </w:p>
-    <w:p>
-      <w:pPr>
-        <w:pStyle w:val="Titolo1"/>
-        <w:jc w:val="center"/>
-        <w:rPr>
-          <w:sz w:val="40"/>
-          <w:szCs w:val="40"/>
-        </w:rPr>
-      </w:pPr>
-    </w:p>
-    <w:p>
-      <w:pPr>
-        <w:pStyle w:val="Titolo1"/>
-        <w:jc w:val="center"/>
-        <w:rPr>
-          <w:sz w:val="40"/>
-          <w:szCs w:val="40"/>
-        </w:rPr>
-      </w:pPr>
-    </w:p>
-    <w:bookmarkEnd w:id="148"/>
+    <w:bookmarkEnd w:id="147"/>
     <w:p>
       <w:pPr>
         <w:pStyle w:val="Titolo1"/>
@@ -6204,7 +6457,7 @@
         </w:rPr>
         <w:t xml:space="preserve"> </w:t>
       </w:r>
-      <w:bookmarkStart w:id="156" w:name="_Toc65680076"/>
+      <w:bookmarkStart w:id="155" w:name="_Toc65680076"/>
       <w:r>
         <w:rPr>
           <w:sz w:val="40"/>
@@ -6226,7 +6479,7 @@
         </w:rPr>
         <w:t xml:space="preserve"> degli accessi e sicurezza</w:t>
       </w:r>
-      <w:bookmarkEnd w:id="156"/>
+      <w:bookmarkEnd w:id="155"/>
     </w:p>
     <w:p>
       <w:pPr>
@@ -6245,8 +6498,13 @@
         <w:t>Nel sistema “</w:t>
       </w:r>
       <w:r>
-        <w:t>Key-Knownledge</w:t>
-      </w:r>
+        <w:t>Key-</w:t>
+      </w:r>
+      <w:proofErr w:type="spellStart"/>
+      <w:r>
+        <w:t>Knownledge</w:t>
+      </w:r>
+      <w:proofErr w:type="spellEnd"/>
       <w:r>
         <w:t xml:space="preserve">” </w:t>
       </w:r>
@@ -6363,6 +6621,28 @@
       <w:r>
         <w:t xml:space="preserve"> contenente le specifiche funzioni da poter effettuare.</w:t>
       </w:r>
+    </w:p>
+    <w:p>
+      <w:pPr>
+        <w:pStyle w:val="Corpotesto"/>
+        <w:spacing w:before="136"/>
+        <w:ind w:left="732"/>
+        <w:rPr>
+          <w:sz w:val="28"/>
+          <w:szCs w:val="28"/>
+        </w:rPr>
+      </w:pPr>
+    </w:p>
+    <w:p>
+      <w:pPr>
+        <w:pStyle w:val="Corpotesto"/>
+        <w:spacing w:before="136"/>
+        <w:ind w:left="732"/>
+        <w:rPr>
+          <w:sz w:val="28"/>
+          <w:szCs w:val="28"/>
+        </w:rPr>
+      </w:pPr>
     </w:p>
     <w:p>
       <w:pPr>
@@ -6392,11 +6672,11 @@
       <w:tblGrid>
         <w:gridCol w:w="1921"/>
         <w:gridCol w:w="2232"/>
-        <w:gridCol w:w="2038"/>
-        <w:gridCol w:w="2161"/>
-        <w:gridCol w:w="1864"/>
-        <w:gridCol w:w="148"/>
-        <w:gridCol w:w="249"/>
+        <w:gridCol w:w="2043"/>
+        <w:gridCol w:w="2167"/>
+        <w:gridCol w:w="1869"/>
+        <w:gridCol w:w="149"/>
+        <w:gridCol w:w="251"/>
       </w:tblGrid>
       <w:tr>
         <w:trPr>
@@ -7306,6 +7586,7 @@
                 <w:color w:val="auto"/>
               </w:rPr>
             </w:pPr>
+            <w:proofErr w:type="spellStart"/>
             <w:r>
               <w:rPr>
                 <w:rFonts w:asciiTheme="minorHAnsi" w:eastAsiaTheme="minorEastAsia" w:hAnsiTheme="minorHAnsi" w:cstheme="minorBidi"/>
@@ -7313,7 +7594,17 @@
                 <w:bCs/>
                 <w:color w:val="auto"/>
               </w:rPr>
-              <w:t>Question Manager</w:t>
+              <w:t>Question</w:t>
+            </w:r>
+            <w:proofErr w:type="spellEnd"/>
+            <w:r>
+              <w:rPr>
+                <w:rFonts w:asciiTheme="minorHAnsi" w:eastAsiaTheme="minorEastAsia" w:hAnsiTheme="minorHAnsi" w:cstheme="minorBidi"/>
+                <w:b/>
+                <w:bCs/>
+                <w:color w:val="auto"/>
+              </w:rPr>
+              <w:t xml:space="preserve"> Manager</w:t>
             </w:r>
           </w:p>
         </w:tc>
@@ -7558,7 +7849,7 @@
         <w:lastRenderedPageBreak/>
         <w:t xml:space="preserve"> </w:t>
       </w:r>
-      <w:bookmarkStart w:id="157" w:name="_Toc65680077"/>
+      <w:bookmarkStart w:id="156" w:name="_Toc65680077"/>
       <w:r>
         <w:rPr>
           <w:sz w:val="40"/>
@@ -7566,7 +7857,7 @@
         </w:rPr>
         <w:t>System Control</w:t>
       </w:r>
-      <w:bookmarkEnd w:id="157"/>
+      <w:bookmarkEnd w:id="156"/>
     </w:p>
     <w:p>
       <w:pPr>
@@ -7618,49 +7909,90 @@
           <w:sz w:val="28"/>
           <w:szCs w:val="28"/>
         </w:rPr>
-        <w:t xml:space="preserve">Il controllo del flusso globale è di tipo event-driven. </w:t>
-      </w:r>
+        <w:t>Il controllo del flusso globale è di tipo event-</w:t>
+      </w:r>
+      <w:proofErr w:type="spellStart"/>
       <w:r>
         <w:rPr>
           <w:sz w:val="28"/>
           <w:szCs w:val="28"/>
         </w:rPr>
-        <w:t>Le richieste vengono generate da un client, e dalle classi preposte a gestire quel determinato evento associato alla richiesta.</w:t>
-      </w:r>
+        <w:t>driven</w:t>
+      </w:r>
+      <w:proofErr w:type="spellEnd"/>
       <w:r>
         <w:rPr>
           <w:sz w:val="28"/>
           <w:szCs w:val="28"/>
         </w:rPr>
-        <w:t xml:space="preserve"> In particolare, il click sullo schermo dello smartphone genera un evento</w:t>
+        <w:t xml:space="preserve">. </w:t>
       </w:r>
       <w:r>
         <w:rPr>
           <w:sz w:val="28"/>
           <w:szCs w:val="28"/>
         </w:rPr>
-        <w:t>, il quale viene catturato nella View</w:t>
+        <w:t>Le richieste vengono generate da un client, e dalle classi preposte a gestire quel determinato evento associato alla richiesta.</w:t>
       </w:r>
       <w:r>
         <w:rPr>
           <w:sz w:val="28"/>
           <w:szCs w:val="28"/>
         </w:rPr>
-        <w:t xml:space="preserve"> </w:t>
+        <w:t xml:space="preserve"> In particolare, il click sullo schermo dello smartphone genera un evento</w:t>
       </w:r>
       <w:r>
         <w:rPr>
           <w:sz w:val="28"/>
           <w:szCs w:val="28"/>
         </w:rPr>
-        <w:t xml:space="preserve">(Activity). </w:t>
-      </w:r>
+        <w:t xml:space="preserve">, il quale viene catturato nella </w:t>
+      </w:r>
+      <w:proofErr w:type="spellStart"/>
       <w:r>
         <w:rPr>
           <w:sz w:val="28"/>
           <w:szCs w:val="28"/>
         </w:rPr>
-        <w:t>A questo punto, la View inoltra la richiesta all’oggetto Control che lo invia al manager di competenza. Il Server remoto (real-time database) attende le richieste dei client generate dalle opportune classi manager. Una volta ricevuta la richiesta, la processa.</w:t>
+        <w:t>View</w:t>
+      </w:r>
+      <w:proofErr w:type="spellEnd"/>
+      <w:r>
+        <w:rPr>
+          <w:sz w:val="28"/>
+          <w:szCs w:val="28"/>
+        </w:rPr>
+        <w:t xml:space="preserve"> </w:t>
+      </w:r>
+      <w:r>
+        <w:rPr>
+          <w:sz w:val="28"/>
+          <w:szCs w:val="28"/>
+        </w:rPr>
+        <w:t xml:space="preserve">(Activity). </w:t>
+      </w:r>
+      <w:r>
+        <w:rPr>
+          <w:sz w:val="28"/>
+          <w:szCs w:val="28"/>
+        </w:rPr>
+        <w:t xml:space="preserve">A questo punto, la </w:t>
+      </w:r>
+      <w:proofErr w:type="spellStart"/>
+      <w:r>
+        <w:rPr>
+          <w:sz w:val="28"/>
+          <w:szCs w:val="28"/>
+        </w:rPr>
+        <w:t>View</w:t>
+      </w:r>
+      <w:proofErr w:type="spellEnd"/>
+      <w:r>
+        <w:rPr>
+          <w:sz w:val="28"/>
+          <w:szCs w:val="28"/>
+        </w:rPr>
+        <w:t xml:space="preserve"> inoltra la richiesta all’oggetto Control che lo invia al manager di competenza. Il Server remoto (real-time database) attende le richieste dei client generate dalle opportune classi manager. Una volta ricevuta la richiesta, la processa.</w:t>
       </w:r>
     </w:p>
     <w:p>
@@ -7786,7 +8118,7 @@
         <w:lastRenderedPageBreak/>
         <w:t xml:space="preserve"> </w:t>
       </w:r>
-      <w:bookmarkStart w:id="158" w:name="_Toc65680078"/>
+      <w:bookmarkStart w:id="157" w:name="_Toc65680078"/>
       <w:r>
         <w:rPr>
           <w:sz w:val="44"/>
@@ -7794,7 +8126,7 @@
         </w:rPr>
         <w:t>Servizi dei sottosistemi</w:t>
       </w:r>
-      <w:bookmarkEnd w:id="158"/>
+      <w:bookmarkEnd w:id="157"/>
     </w:p>
     <w:p>
       <w:pPr>
@@ -7820,7 +8152,7 @@
           <w:szCs w:val="28"/>
         </w:rPr>
       </w:pPr>
-      <w:bookmarkStart w:id="159" w:name="_Toc65680079"/>
+      <w:bookmarkStart w:id="158" w:name="_Toc65680079"/>
       <w:r>
         <w:rPr>
           <w:noProof/>
@@ -7829,7 +8161,7 @@
         </w:rPr>
         <w:t>Gestione Account</w:t>
       </w:r>
-      <w:bookmarkEnd w:id="159"/>
+      <w:bookmarkEnd w:id="158"/>
     </w:p>
     <w:tbl>
       <w:tblPr>
@@ -7872,7 +8204,7 @@
                 <w:szCs w:val="28"/>
               </w:rPr>
             </w:pPr>
-            <w:bookmarkStart w:id="160" w:name="_Toc65680080"/>
+            <w:bookmarkStart w:id="159" w:name="_Toc65680080"/>
             <w:r>
               <w:rPr>
                 <w:rFonts w:asciiTheme="minorHAnsi" w:hAnsiTheme="minorHAnsi" w:cstheme="minorHAnsi"/>
@@ -7885,7 +8217,7 @@
               </w:rPr>
               <w:t>Sottosistema</w:t>
             </w:r>
-            <w:bookmarkEnd w:id="160"/>
+            <w:bookmarkEnd w:id="159"/>
           </w:p>
         </w:tc>
         <w:tc>
@@ -7910,7 +8242,7 @@
                 <w:szCs w:val="28"/>
               </w:rPr>
             </w:pPr>
-            <w:bookmarkStart w:id="161" w:name="_Toc65680081"/>
+            <w:bookmarkStart w:id="160" w:name="_Toc65680081"/>
             <w:r>
               <w:rPr>
                 <w:b/>
@@ -7921,7 +8253,7 @@
               </w:rPr>
               <w:t>Gestione account</w:t>
             </w:r>
-            <w:bookmarkEnd w:id="161"/>
+            <w:bookmarkEnd w:id="160"/>
           </w:p>
         </w:tc>
       </w:tr>
@@ -7957,7 +8289,7 @@
                 <w:szCs w:val="28"/>
               </w:rPr>
             </w:pPr>
-            <w:bookmarkStart w:id="162" w:name="_Toc65680082"/>
+            <w:bookmarkStart w:id="161" w:name="_Toc65680082"/>
             <w:r>
               <w:rPr>
                 <w:rFonts w:asciiTheme="minorHAnsi" w:hAnsiTheme="minorHAnsi" w:cstheme="minorHAnsi"/>
@@ -7970,7 +8302,7 @@
               </w:rPr>
               <w:t>Descrizione</w:t>
             </w:r>
-            <w:bookmarkEnd w:id="162"/>
+            <w:bookmarkEnd w:id="161"/>
           </w:p>
         </w:tc>
         <w:tc>
@@ -7996,7 +8328,7 @@
                 <w:szCs w:val="24"/>
               </w:rPr>
             </w:pPr>
-            <w:bookmarkStart w:id="163" w:name="_Toc65680083"/>
+            <w:bookmarkStart w:id="162" w:name="_Toc65680083"/>
             <w:r>
               <w:rPr>
                 <w:b w:val="0"/>
@@ -8007,7 +8339,7 @@
               </w:rPr>
               <w:t>Questo sottosistema permette di effettuare le operazioni relative agli utenti.</w:t>
             </w:r>
-            <w:bookmarkEnd w:id="163"/>
+            <w:bookmarkEnd w:id="162"/>
           </w:p>
         </w:tc>
       </w:tr>
@@ -8037,7 +8369,7 @@
                 <w:szCs w:val="28"/>
               </w:rPr>
             </w:pPr>
-            <w:bookmarkStart w:id="164" w:name="_Toc65680084"/>
+            <w:bookmarkStart w:id="163" w:name="_Toc65680084"/>
             <w:r>
               <w:rPr>
                 <w:rFonts w:asciiTheme="minorHAnsi" w:hAnsiTheme="minorHAnsi" w:cstheme="minorHAnsi"/>
@@ -8050,7 +8382,7 @@
               </w:rPr>
               <w:t>Servizi offerti</w:t>
             </w:r>
-            <w:bookmarkEnd w:id="164"/>
+            <w:bookmarkEnd w:id="163"/>
           </w:p>
         </w:tc>
       </w:tr>
@@ -8085,7 +8417,7 @@
                 <w:szCs w:val="28"/>
               </w:rPr>
             </w:pPr>
-            <w:bookmarkStart w:id="165" w:name="_Toc65680085"/>
+            <w:bookmarkStart w:id="164" w:name="_Toc65680085"/>
             <w:r>
               <w:rPr>
                 <w:rFonts w:asciiTheme="minorHAnsi" w:hAnsiTheme="minorHAnsi" w:cstheme="minorHAnsi"/>
@@ -8098,7 +8430,7 @@
               </w:rPr>
               <w:t>Servizio</w:t>
             </w:r>
-            <w:bookmarkEnd w:id="165"/>
+            <w:bookmarkEnd w:id="164"/>
           </w:p>
         </w:tc>
         <w:tc>
@@ -8125,7 +8457,7 @@
                 <w:szCs w:val="28"/>
               </w:rPr>
             </w:pPr>
-            <w:bookmarkStart w:id="166" w:name="_Toc65680086"/>
+            <w:bookmarkStart w:id="165" w:name="_Toc65680086"/>
             <w:r>
               <w:rPr>
                 <w:rFonts w:asciiTheme="minorHAnsi" w:hAnsiTheme="minorHAnsi" w:cstheme="minorHAnsi"/>
@@ -8136,7 +8468,7 @@
               </w:rPr>
               <w:t>Descrizione</w:t>
             </w:r>
-            <w:bookmarkEnd w:id="166"/>
+            <w:bookmarkEnd w:id="165"/>
           </w:p>
         </w:tc>
       </w:tr>
@@ -8167,7 +8499,7 @@
                 <w:szCs w:val="24"/>
               </w:rPr>
             </w:pPr>
-            <w:bookmarkStart w:id="167" w:name="_Toc65680087"/>
+            <w:bookmarkStart w:id="166" w:name="_Toc65680087"/>
             <w:r>
               <w:rPr>
                 <w:rFonts w:asciiTheme="minorHAnsi" w:hAnsiTheme="minorHAnsi" w:cstheme="minorHAnsi"/>
@@ -8178,7 +8510,7 @@
               </w:rPr>
               <w:t>Log-in</w:t>
             </w:r>
-            <w:bookmarkEnd w:id="167"/>
+            <w:bookmarkEnd w:id="166"/>
           </w:p>
         </w:tc>
         <w:tc>
@@ -8205,7 +8537,7 @@
                 <w:szCs w:val="24"/>
               </w:rPr>
             </w:pPr>
-            <w:bookmarkStart w:id="168" w:name="_Toc65680088"/>
+            <w:bookmarkStart w:id="167" w:name="_Toc65680088"/>
             <w:r>
               <w:rPr>
                 <w:rFonts w:asciiTheme="minorHAnsi" w:hAnsiTheme="minorHAnsi" w:cstheme="minorHAnsi"/>
@@ -8218,7 +8550,7 @@
               </w:rPr>
               <w:t>Servizio di autenticazione al sistema</w:t>
             </w:r>
-            <w:bookmarkEnd w:id="168"/>
+            <w:bookmarkEnd w:id="167"/>
           </w:p>
         </w:tc>
       </w:tr>
@@ -8358,7 +8690,7 @@
                 <w:szCs w:val="24"/>
               </w:rPr>
             </w:pPr>
-            <w:bookmarkStart w:id="169" w:name="_Toc65680089"/>
+            <w:bookmarkStart w:id="168" w:name="_Toc65680089"/>
             <w:r>
               <w:rPr>
                 <w:rFonts w:asciiTheme="minorHAnsi" w:hAnsiTheme="minorHAnsi" w:cstheme="minorHAnsi"/>
@@ -8379,7 +8711,7 @@
               </w:rPr>
               <w:t>out</w:t>
             </w:r>
-            <w:bookmarkEnd w:id="169"/>
+            <w:bookmarkEnd w:id="168"/>
           </w:p>
         </w:tc>
         <w:tc>
@@ -8406,7 +8738,7 @@
                 <w:szCs w:val="24"/>
               </w:rPr>
             </w:pPr>
-            <w:bookmarkStart w:id="170" w:name="_Toc65680090"/>
+            <w:bookmarkStart w:id="169" w:name="_Toc65680090"/>
             <w:r>
               <w:rPr>
                 <w:rFonts w:asciiTheme="minorHAnsi" w:hAnsiTheme="minorHAnsi" w:cstheme="minorHAnsi"/>
@@ -8431,7 +8763,7 @@
               </w:rPr>
               <w:t xml:space="preserve"> uscita dal sistema</w:t>
             </w:r>
-            <w:bookmarkEnd w:id="170"/>
+            <w:bookmarkEnd w:id="169"/>
           </w:p>
         </w:tc>
       </w:tr>
@@ -8464,7 +8796,7 @@
                 <w:szCs w:val="24"/>
               </w:rPr>
             </w:pPr>
-            <w:bookmarkStart w:id="171" w:name="_Toc65680091"/>
+            <w:bookmarkStart w:id="170" w:name="_Toc65680091"/>
             <w:r>
               <w:rPr>
                 <w:rFonts w:asciiTheme="minorHAnsi" w:hAnsiTheme="minorHAnsi" w:cstheme="minorHAnsi"/>
@@ -8475,7 +8807,7 @@
               </w:rPr>
               <w:t>Registrazione</w:t>
             </w:r>
-            <w:bookmarkEnd w:id="171"/>
+            <w:bookmarkEnd w:id="170"/>
           </w:p>
         </w:tc>
         <w:tc>
@@ -8502,7 +8834,7 @@
                 <w:szCs w:val="24"/>
               </w:rPr>
             </w:pPr>
-            <w:bookmarkStart w:id="172" w:name="_Toc65680092"/>
+            <w:bookmarkStart w:id="171" w:name="_Toc65680092"/>
             <w:r>
               <w:rPr>
                 <w:rFonts w:asciiTheme="minorHAnsi" w:hAnsiTheme="minorHAnsi" w:cstheme="minorHAnsi"/>
@@ -8527,7 +8859,7 @@
               </w:rPr>
               <w:t>che permette a un utente ospite di effettuare la regitrazione al sistema</w:t>
             </w:r>
-            <w:bookmarkEnd w:id="172"/>
+            <w:bookmarkEnd w:id="171"/>
           </w:p>
         </w:tc>
       </w:tr>
@@ -8559,7 +8891,7 @@
                 <w:szCs w:val="24"/>
               </w:rPr>
             </w:pPr>
-            <w:bookmarkStart w:id="173" w:name="_Toc65680093"/>
+            <w:bookmarkStart w:id="172" w:name="_Toc65680093"/>
             <w:r>
               <w:rPr>
                 <w:rFonts w:asciiTheme="minorHAnsi" w:hAnsiTheme="minorHAnsi" w:cstheme="minorHAnsi"/>
@@ -8570,7 +8902,7 @@
               </w:rPr>
               <w:t>Recupera password</w:t>
             </w:r>
-            <w:bookmarkEnd w:id="173"/>
+            <w:bookmarkEnd w:id="172"/>
           </w:p>
         </w:tc>
         <w:tc>
@@ -8598,7 +8930,7 @@
                 <w:szCs w:val="24"/>
               </w:rPr>
             </w:pPr>
-            <w:bookmarkStart w:id="174" w:name="_Toc65680094"/>
+            <w:bookmarkStart w:id="173" w:name="_Toc65680094"/>
             <w:r>
               <w:rPr>
                 <w:rFonts w:asciiTheme="minorHAnsi" w:hAnsiTheme="minorHAnsi" w:cstheme="minorHAnsi"/>
@@ -8623,7 +8955,7 @@
               </w:rPr>
               <w:t>che consente di recuperare la password a un utente</w:t>
             </w:r>
-            <w:bookmarkEnd w:id="174"/>
+            <w:bookmarkEnd w:id="173"/>
           </w:p>
         </w:tc>
       </w:tr>
@@ -8656,7 +8988,7 @@
                 <w:szCs w:val="24"/>
               </w:rPr>
             </w:pPr>
-            <w:bookmarkStart w:id="175" w:name="_Toc65680095"/>
+            <w:bookmarkStart w:id="174" w:name="_Toc65680095"/>
             <w:r>
               <w:rPr>
                 <w:rFonts w:asciiTheme="minorHAnsi" w:hAnsiTheme="minorHAnsi" w:cstheme="minorHAnsi"/>
@@ -8667,7 +8999,7 @@
               </w:rPr>
               <w:t>Modifica password</w:t>
             </w:r>
-            <w:bookmarkEnd w:id="175"/>
+            <w:bookmarkEnd w:id="174"/>
           </w:p>
         </w:tc>
         <w:tc>
@@ -8695,7 +9027,7 @@
                 <w:szCs w:val="24"/>
               </w:rPr>
             </w:pPr>
-            <w:bookmarkStart w:id="176" w:name="_Toc65680096"/>
+            <w:bookmarkStart w:id="175" w:name="_Toc65680096"/>
             <w:r>
               <w:rPr>
                 <w:rFonts w:asciiTheme="minorHAnsi" w:hAnsiTheme="minorHAnsi" w:cstheme="minorHAnsi"/>
@@ -8720,7 +9052,7 @@
               </w:rPr>
               <w:t>che consente di modificare la password a un utente</w:t>
             </w:r>
-            <w:bookmarkEnd w:id="176"/>
+            <w:bookmarkEnd w:id="175"/>
           </w:p>
         </w:tc>
       </w:tr>
@@ -8752,7 +9084,7 @@
                 <w:szCs w:val="24"/>
               </w:rPr>
             </w:pPr>
-            <w:bookmarkStart w:id="177" w:name="_Toc65680097"/>
+            <w:bookmarkStart w:id="176" w:name="_Toc65680097"/>
             <w:r>
               <w:rPr>
                 <w:rFonts w:asciiTheme="minorHAnsi" w:hAnsiTheme="minorHAnsi" w:cstheme="minorHAnsi"/>
@@ -8763,7 +9095,7 @@
               </w:rPr>
               <w:t>Conferma utente</w:t>
             </w:r>
-            <w:bookmarkEnd w:id="177"/>
+            <w:bookmarkEnd w:id="176"/>
           </w:p>
         </w:tc>
         <w:tc>
@@ -8791,7 +9123,7 @@
                 <w:szCs w:val="24"/>
               </w:rPr>
             </w:pPr>
-            <w:bookmarkStart w:id="178" w:name="_Toc65680098"/>
+            <w:bookmarkStart w:id="177" w:name="_Toc65680098"/>
             <w:r>
               <w:rPr>
                 <w:rFonts w:asciiTheme="minorHAnsi" w:hAnsiTheme="minorHAnsi" w:cstheme="minorHAnsi"/>
@@ -8816,7 +9148,7 @@
               </w:rPr>
               <w:t>che consente di confermare la registrazione al sistema da parte di un utente ospite</w:t>
             </w:r>
-            <w:bookmarkEnd w:id="178"/>
+            <w:bookmarkEnd w:id="177"/>
             <w:r>
               <w:rPr>
                 <w:rFonts w:asciiTheme="minorHAnsi" w:hAnsiTheme="minorHAnsi" w:cstheme="minorHAnsi"/>
@@ -8861,7 +9193,7 @@
                 <w:szCs w:val="24"/>
               </w:rPr>
             </w:pPr>
-            <w:bookmarkStart w:id="179" w:name="_Toc65680101"/>
+            <w:bookmarkStart w:id="178" w:name="_Toc65680101"/>
             <w:r>
               <w:rPr>
                 <w:rFonts w:asciiTheme="minorHAnsi" w:hAnsiTheme="minorHAnsi" w:cstheme="minorHAnsi"/>
@@ -8872,7 +9204,7 @@
               </w:rPr>
               <w:t>Cancella utente</w:t>
             </w:r>
-            <w:bookmarkEnd w:id="179"/>
+            <w:bookmarkEnd w:id="178"/>
           </w:p>
         </w:tc>
         <w:tc>
@@ -8900,7 +9232,7 @@
                 <w:szCs w:val="24"/>
               </w:rPr>
             </w:pPr>
-            <w:bookmarkStart w:id="180" w:name="_Toc65680102"/>
+            <w:bookmarkStart w:id="179" w:name="_Toc65680102"/>
             <w:r>
               <w:rPr>
                 <w:rFonts w:asciiTheme="minorHAnsi" w:hAnsiTheme="minorHAnsi" w:cstheme="minorHAnsi"/>
@@ -8925,7 +9257,7 @@
               </w:rPr>
               <w:t>che consente al gestore degli utenti di cancellare un utente dal sistema.</w:t>
             </w:r>
-            <w:bookmarkEnd w:id="180"/>
+            <w:bookmarkEnd w:id="179"/>
           </w:p>
         </w:tc>
       </w:tr>
@@ -8957,7 +9289,7 @@
                 <w:szCs w:val="24"/>
               </w:rPr>
             </w:pPr>
-            <w:bookmarkStart w:id="181" w:name="_Toc65680103"/>
+            <w:bookmarkStart w:id="180" w:name="_Toc65680103"/>
             <w:r>
               <w:rPr>
                 <w:rFonts w:asciiTheme="minorHAnsi" w:hAnsiTheme="minorHAnsi" w:cstheme="minorHAnsi"/>
@@ -8968,7 +9300,7 @@
               </w:rPr>
               <w:t>Sospendi utente</w:t>
             </w:r>
-            <w:bookmarkEnd w:id="181"/>
+            <w:bookmarkEnd w:id="180"/>
           </w:p>
         </w:tc>
         <w:tc>
@@ -8996,7 +9328,7 @@
                 <w:szCs w:val="24"/>
               </w:rPr>
             </w:pPr>
-            <w:bookmarkStart w:id="182" w:name="_Toc65680104"/>
+            <w:bookmarkStart w:id="181" w:name="_Toc65680104"/>
             <w:r>
               <w:rPr>
                 <w:rFonts w:asciiTheme="minorHAnsi" w:hAnsiTheme="minorHAnsi" w:cstheme="minorHAnsi"/>
@@ -9021,11 +9353,22 @@
               </w:rPr>
               <w:t>che consente al gestore degli utenti di sospendere un utente dal sistema.</w:t>
             </w:r>
-            <w:bookmarkEnd w:id="182"/>
+            <w:bookmarkEnd w:id="181"/>
           </w:p>
         </w:tc>
       </w:tr>
     </w:tbl>
+    <w:p>
+      <w:pPr>
+        <w:pStyle w:val="Titolo1"/>
+        <w:ind w:left="1092"/>
+        <w:rPr>
+          <w:noProof/>
+          <w:sz w:val="28"/>
+          <w:szCs w:val="28"/>
+        </w:rPr>
+      </w:pPr>
+    </w:p>
     <w:p>
       <w:pPr>
         <w:pStyle w:val="Titolo1"/>
@@ -9122,9 +9465,10 @@
           <w:sz w:val="28"/>
           <w:szCs w:val="28"/>
         </w:rPr>
+        <w:lastRenderedPageBreak/>
         <w:t xml:space="preserve"> </w:t>
       </w:r>
-      <w:bookmarkStart w:id="183" w:name="_Toc65680105"/>
+      <w:bookmarkStart w:id="182" w:name="_Toc65680105"/>
       <w:r>
         <w:rPr>
           <w:noProof/>
@@ -9141,7 +9485,7 @@
         </w:rPr>
         <w:t>Domande</w:t>
       </w:r>
-      <w:bookmarkEnd w:id="183"/>
+      <w:bookmarkEnd w:id="182"/>
     </w:p>
     <w:tbl>
       <w:tblPr>
@@ -9184,7 +9528,7 @@
                 <w:szCs w:val="28"/>
               </w:rPr>
             </w:pPr>
-            <w:bookmarkStart w:id="184" w:name="_Toc65680106"/>
+            <w:bookmarkStart w:id="183" w:name="_Toc65680106"/>
             <w:r>
               <w:rPr>
                 <w:rFonts w:asciiTheme="minorHAnsi" w:hAnsiTheme="minorHAnsi" w:cstheme="minorHAnsi"/>
@@ -9195,10 +9539,9 @@
                 <w:sz w:val="28"/>
                 <w:szCs w:val="28"/>
               </w:rPr>
-              <w:lastRenderedPageBreak/>
               <w:t>Sottosistema</w:t>
             </w:r>
-            <w:bookmarkEnd w:id="184"/>
+            <w:bookmarkEnd w:id="183"/>
           </w:p>
         </w:tc>
         <w:tc>
@@ -9223,7 +9566,7 @@
                 <w:szCs w:val="28"/>
               </w:rPr>
             </w:pPr>
-            <w:bookmarkStart w:id="185" w:name="_Toc65680107"/>
+            <w:bookmarkStart w:id="184" w:name="_Toc65680107"/>
             <w:r>
               <w:rPr>
                 <w:b/>
@@ -9244,7 +9587,7 @@
               </w:rPr>
               <w:t>domande</w:t>
             </w:r>
-            <w:bookmarkEnd w:id="185"/>
+            <w:bookmarkEnd w:id="184"/>
           </w:p>
         </w:tc>
       </w:tr>
@@ -9280,7 +9623,7 @@
                 <w:szCs w:val="28"/>
               </w:rPr>
             </w:pPr>
-            <w:bookmarkStart w:id="186" w:name="_Toc65680108"/>
+            <w:bookmarkStart w:id="185" w:name="_Toc65680108"/>
             <w:r>
               <w:rPr>
                 <w:rFonts w:asciiTheme="minorHAnsi" w:hAnsiTheme="minorHAnsi" w:cstheme="minorHAnsi"/>
@@ -9293,7 +9636,7 @@
               </w:rPr>
               <w:t>Descrizione</w:t>
             </w:r>
-            <w:bookmarkEnd w:id="186"/>
+            <w:bookmarkEnd w:id="185"/>
           </w:p>
         </w:tc>
         <w:tc>
@@ -9319,7 +9662,7 @@
                 <w:szCs w:val="24"/>
               </w:rPr>
             </w:pPr>
-            <w:bookmarkStart w:id="187" w:name="_Toc65680109"/>
+            <w:bookmarkStart w:id="186" w:name="_Toc65680109"/>
             <w:r>
               <w:rPr>
                 <w:b w:val="0"/>
@@ -9340,7 +9683,7 @@
               </w:rPr>
               <w:t>di gioco.</w:t>
             </w:r>
-            <w:bookmarkEnd w:id="187"/>
+            <w:bookmarkEnd w:id="186"/>
           </w:p>
         </w:tc>
       </w:tr>
@@ -9370,7 +9713,7 @@
                 <w:szCs w:val="28"/>
               </w:rPr>
             </w:pPr>
-            <w:bookmarkStart w:id="188" w:name="_Toc65680110"/>
+            <w:bookmarkStart w:id="187" w:name="_Toc65680110"/>
             <w:r>
               <w:rPr>
                 <w:rFonts w:asciiTheme="minorHAnsi" w:hAnsiTheme="minorHAnsi" w:cstheme="minorHAnsi"/>
@@ -9383,7 +9726,7 @@
               </w:rPr>
               <w:t>Servizi offerti</w:t>
             </w:r>
-            <w:bookmarkEnd w:id="188"/>
+            <w:bookmarkEnd w:id="187"/>
           </w:p>
         </w:tc>
       </w:tr>
@@ -9418,7 +9761,7 @@
                 <w:szCs w:val="28"/>
               </w:rPr>
             </w:pPr>
-            <w:bookmarkStart w:id="189" w:name="_Toc65680111"/>
+            <w:bookmarkStart w:id="188" w:name="_Toc65680111"/>
             <w:r>
               <w:rPr>
                 <w:rFonts w:asciiTheme="minorHAnsi" w:hAnsiTheme="minorHAnsi" w:cstheme="minorHAnsi"/>
@@ -9431,7 +9774,7 @@
               </w:rPr>
               <w:t>Servizio</w:t>
             </w:r>
-            <w:bookmarkEnd w:id="189"/>
+            <w:bookmarkEnd w:id="188"/>
           </w:p>
         </w:tc>
         <w:tc>
@@ -9458,7 +9801,7 @@
                 <w:szCs w:val="28"/>
               </w:rPr>
             </w:pPr>
-            <w:bookmarkStart w:id="190" w:name="_Toc65680112"/>
+            <w:bookmarkStart w:id="189" w:name="_Toc65680112"/>
             <w:r>
               <w:rPr>
                 <w:rFonts w:asciiTheme="minorHAnsi" w:hAnsiTheme="minorHAnsi" w:cstheme="minorHAnsi"/>
@@ -9469,7 +9812,7 @@
               </w:rPr>
               <w:t>Descrizione</w:t>
             </w:r>
-            <w:bookmarkEnd w:id="190"/>
+            <w:bookmarkEnd w:id="189"/>
           </w:p>
         </w:tc>
       </w:tr>
@@ -9501,7 +9844,7 @@
                 <w:szCs w:val="24"/>
               </w:rPr>
             </w:pPr>
-            <w:bookmarkStart w:id="191" w:name="_Toc65680113"/>
+            <w:bookmarkStart w:id="190" w:name="_Toc65680113"/>
             <w:r>
               <w:rPr>
                 <w:rFonts w:asciiTheme="minorHAnsi" w:hAnsiTheme="minorHAnsi" w:cstheme="minorHAnsi"/>
@@ -9512,7 +9855,7 @@
               </w:rPr>
               <w:t>Aggiungi categoria</w:t>
             </w:r>
-            <w:bookmarkEnd w:id="191"/>
+            <w:bookmarkEnd w:id="190"/>
           </w:p>
         </w:tc>
         <w:tc>
@@ -9539,7 +9882,7 @@
                 <w:szCs w:val="24"/>
               </w:rPr>
             </w:pPr>
-            <w:bookmarkStart w:id="192" w:name="_Toc65680114"/>
+            <w:bookmarkStart w:id="191" w:name="_Toc65680114"/>
             <w:r>
               <w:rPr>
                 <w:rFonts w:asciiTheme="minorHAnsi" w:hAnsiTheme="minorHAnsi" w:cstheme="minorHAnsi"/>
@@ -9564,7 +9907,7 @@
               </w:rPr>
               <w:t>per aggiungere una categoria di domande.</w:t>
             </w:r>
-            <w:bookmarkEnd w:id="192"/>
+            <w:bookmarkEnd w:id="191"/>
           </w:p>
         </w:tc>
       </w:tr>
@@ -9597,7 +9940,7 @@
                 <w:szCs w:val="24"/>
               </w:rPr>
             </w:pPr>
-            <w:bookmarkStart w:id="193" w:name="_Toc65680115"/>
+            <w:bookmarkStart w:id="192" w:name="_Toc65680115"/>
             <w:r>
               <w:rPr>
                 <w:rFonts w:asciiTheme="minorHAnsi" w:hAnsiTheme="minorHAnsi" w:cstheme="minorHAnsi"/>
@@ -9608,7 +9951,7 @@
               </w:rPr>
               <w:t>Cancella categoria</w:t>
             </w:r>
-            <w:bookmarkEnd w:id="193"/>
+            <w:bookmarkEnd w:id="192"/>
           </w:p>
         </w:tc>
         <w:tc>
@@ -9635,7 +9978,7 @@
                 <w:szCs w:val="24"/>
               </w:rPr>
             </w:pPr>
-            <w:bookmarkStart w:id="194" w:name="_Toc65680116"/>
+            <w:bookmarkStart w:id="193" w:name="_Toc65680116"/>
             <w:r>
               <w:rPr>
                 <w:rFonts w:asciiTheme="minorHAnsi" w:hAnsiTheme="minorHAnsi" w:cstheme="minorHAnsi"/>
@@ -9660,7 +10003,7 @@
               </w:rPr>
               <w:t>per cancellare una categoria di domande.</w:t>
             </w:r>
-            <w:bookmarkEnd w:id="194"/>
+            <w:bookmarkEnd w:id="193"/>
           </w:p>
         </w:tc>
       </w:tr>
@@ -9692,7 +10035,7 @@
                 <w:szCs w:val="24"/>
               </w:rPr>
             </w:pPr>
-            <w:bookmarkStart w:id="195" w:name="_Toc65680117"/>
+            <w:bookmarkStart w:id="194" w:name="_Toc65680117"/>
             <w:r>
               <w:rPr>
                 <w:rFonts w:asciiTheme="minorHAnsi" w:hAnsiTheme="minorHAnsi" w:cstheme="minorHAnsi"/>
@@ -9703,7 +10046,7 @@
               </w:rPr>
               <w:t>Aggiungi domanda</w:t>
             </w:r>
-            <w:bookmarkEnd w:id="195"/>
+            <w:bookmarkEnd w:id="194"/>
           </w:p>
         </w:tc>
         <w:tc>
@@ -9730,7 +10073,7 @@
                 <w:szCs w:val="24"/>
               </w:rPr>
             </w:pPr>
-            <w:bookmarkStart w:id="196" w:name="_Toc65680118"/>
+            <w:bookmarkStart w:id="195" w:name="_Toc65680118"/>
             <w:r>
               <w:rPr>
                 <w:rFonts w:asciiTheme="minorHAnsi" w:hAnsiTheme="minorHAnsi" w:cstheme="minorHAnsi"/>
@@ -9755,7 +10098,7 @@
               </w:rPr>
               <w:t>per aggiungere una domanda di una specifica categoria.</w:t>
             </w:r>
-            <w:bookmarkEnd w:id="196"/>
+            <w:bookmarkEnd w:id="195"/>
           </w:p>
         </w:tc>
       </w:tr>
@@ -9788,7 +10131,7 @@
                 <w:szCs w:val="24"/>
               </w:rPr>
             </w:pPr>
-            <w:bookmarkStart w:id="197" w:name="_Toc65680119"/>
+            <w:bookmarkStart w:id="196" w:name="_Toc65680119"/>
             <w:r>
               <w:rPr>
                 <w:rFonts w:asciiTheme="minorHAnsi" w:hAnsiTheme="minorHAnsi" w:cstheme="minorHAnsi"/>
@@ -9799,7 +10142,7 @@
               </w:rPr>
               <w:t>Cancella domanda</w:t>
             </w:r>
-            <w:bookmarkEnd w:id="197"/>
+            <w:bookmarkEnd w:id="196"/>
           </w:p>
         </w:tc>
         <w:tc>
@@ -9826,7 +10169,7 @@
                 <w:szCs w:val="24"/>
               </w:rPr>
             </w:pPr>
-            <w:bookmarkStart w:id="198" w:name="_Toc65680120"/>
+            <w:bookmarkStart w:id="197" w:name="_Toc65680120"/>
             <w:r>
               <w:rPr>
                 <w:rFonts w:asciiTheme="minorHAnsi" w:hAnsiTheme="minorHAnsi" w:cstheme="minorHAnsi"/>
@@ -9851,7 +10194,7 @@
               </w:rPr>
               <w:t>per cancellare una domanda di una specifica categoria.</w:t>
             </w:r>
-            <w:bookmarkEnd w:id="198"/>
+            <w:bookmarkEnd w:id="197"/>
           </w:p>
         </w:tc>
       </w:tr>
@@ -9887,7 +10230,7 @@
         </w:rPr>
         <w:t xml:space="preserve"> </w:t>
       </w:r>
-      <w:bookmarkStart w:id="199" w:name="_Toc65680121"/>
+      <w:bookmarkStart w:id="198" w:name="_Toc65680121"/>
       <w:r>
         <w:rPr>
           <w:noProof/>
@@ -9904,7 +10247,7 @@
         </w:rPr>
         <w:t>Partite</w:t>
       </w:r>
-      <w:bookmarkEnd w:id="199"/>
+      <w:bookmarkEnd w:id="198"/>
     </w:p>
     <w:tbl>
       <w:tblPr>
@@ -9947,7 +10290,7 @@
                 <w:szCs w:val="28"/>
               </w:rPr>
             </w:pPr>
-            <w:bookmarkStart w:id="200" w:name="_Toc65680122"/>
+            <w:bookmarkStart w:id="199" w:name="_Toc65680122"/>
             <w:r>
               <w:rPr>
                 <w:rFonts w:asciiTheme="minorHAnsi" w:hAnsiTheme="minorHAnsi" w:cstheme="minorHAnsi"/>
@@ -9960,7 +10303,7 @@
               </w:rPr>
               <w:t>Sottosistema</w:t>
             </w:r>
-            <w:bookmarkEnd w:id="200"/>
+            <w:bookmarkEnd w:id="199"/>
           </w:p>
         </w:tc>
         <w:tc>
@@ -9985,7 +10328,7 @@
                 <w:szCs w:val="28"/>
               </w:rPr>
             </w:pPr>
-            <w:bookmarkStart w:id="201" w:name="_Toc65680123"/>
+            <w:bookmarkStart w:id="200" w:name="_Toc65680123"/>
             <w:r>
               <w:rPr>
                 <w:b/>
@@ -10006,7 +10349,7 @@
               </w:rPr>
               <w:t>partite</w:t>
             </w:r>
-            <w:bookmarkEnd w:id="201"/>
+            <w:bookmarkEnd w:id="200"/>
           </w:p>
         </w:tc>
       </w:tr>
@@ -10042,7 +10385,7 @@
                 <w:szCs w:val="28"/>
               </w:rPr>
             </w:pPr>
-            <w:bookmarkStart w:id="202" w:name="_Toc65680124"/>
+            <w:bookmarkStart w:id="201" w:name="_Toc65680124"/>
             <w:r>
               <w:rPr>
                 <w:rFonts w:asciiTheme="minorHAnsi" w:hAnsiTheme="minorHAnsi" w:cstheme="minorHAnsi"/>
@@ -10055,7 +10398,7 @@
               </w:rPr>
               <w:t>Descrizione</w:t>
             </w:r>
-            <w:bookmarkEnd w:id="202"/>
+            <w:bookmarkEnd w:id="201"/>
           </w:p>
         </w:tc>
         <w:tc>
@@ -10081,7 +10424,7 @@
                 <w:szCs w:val="24"/>
               </w:rPr>
             </w:pPr>
-            <w:bookmarkStart w:id="203" w:name="_Toc65680125"/>
+            <w:bookmarkStart w:id="202" w:name="_Toc65680125"/>
             <w:r>
               <w:rPr>
                 <w:b w:val="0"/>
@@ -10102,7 +10445,7 @@
               </w:rPr>
               <w:t>utili durante una partita.</w:t>
             </w:r>
-            <w:bookmarkEnd w:id="203"/>
+            <w:bookmarkEnd w:id="202"/>
           </w:p>
         </w:tc>
       </w:tr>
@@ -10132,7 +10475,7 @@
                 <w:szCs w:val="28"/>
               </w:rPr>
             </w:pPr>
-            <w:bookmarkStart w:id="204" w:name="_Toc65680126"/>
+            <w:bookmarkStart w:id="203" w:name="_Toc65680126"/>
             <w:r>
               <w:rPr>
                 <w:rFonts w:asciiTheme="minorHAnsi" w:hAnsiTheme="minorHAnsi" w:cstheme="minorHAnsi"/>
@@ -10145,7 +10488,7 @@
               </w:rPr>
               <w:t>Servizi offerti</w:t>
             </w:r>
-            <w:bookmarkEnd w:id="204"/>
+            <w:bookmarkEnd w:id="203"/>
           </w:p>
         </w:tc>
       </w:tr>
@@ -10180,7 +10523,7 @@
                 <w:szCs w:val="28"/>
               </w:rPr>
             </w:pPr>
-            <w:bookmarkStart w:id="205" w:name="_Toc65680127"/>
+            <w:bookmarkStart w:id="204" w:name="_Toc65680127"/>
             <w:r>
               <w:rPr>
                 <w:rFonts w:asciiTheme="minorHAnsi" w:hAnsiTheme="minorHAnsi" w:cstheme="minorHAnsi"/>
@@ -10193,7 +10536,7 @@
               </w:rPr>
               <w:t>Servizio</w:t>
             </w:r>
-            <w:bookmarkEnd w:id="205"/>
+            <w:bookmarkEnd w:id="204"/>
           </w:p>
         </w:tc>
         <w:tc>
@@ -10220,7 +10563,7 @@
                 <w:szCs w:val="28"/>
               </w:rPr>
             </w:pPr>
-            <w:bookmarkStart w:id="206" w:name="_Toc65680128"/>
+            <w:bookmarkStart w:id="205" w:name="_Toc65680128"/>
             <w:r>
               <w:rPr>
                 <w:rFonts w:asciiTheme="minorHAnsi" w:hAnsiTheme="minorHAnsi" w:cstheme="minorHAnsi"/>
@@ -10231,7 +10574,7 @@
               </w:rPr>
               <w:t>Descrizione</w:t>
             </w:r>
-            <w:bookmarkEnd w:id="206"/>
+            <w:bookmarkEnd w:id="205"/>
           </w:p>
         </w:tc>
       </w:tr>
@@ -10263,7 +10606,7 @@
                 <w:szCs w:val="24"/>
               </w:rPr>
             </w:pPr>
-            <w:bookmarkStart w:id="207" w:name="_Toc65680129"/>
+            <w:bookmarkStart w:id="206" w:name="_Toc65680129"/>
             <w:r>
               <w:rPr>
                 <w:rFonts w:asciiTheme="minorHAnsi" w:hAnsiTheme="minorHAnsi" w:cstheme="minorHAnsi"/>
@@ -10274,7 +10617,7 @@
               </w:rPr>
               <w:t>Crea partita</w:t>
             </w:r>
-            <w:bookmarkEnd w:id="207"/>
+            <w:bookmarkEnd w:id="206"/>
           </w:p>
         </w:tc>
         <w:tc>
@@ -10301,7 +10644,7 @@
                 <w:szCs w:val="24"/>
               </w:rPr>
             </w:pPr>
-            <w:bookmarkStart w:id="208" w:name="_Toc65680130"/>
+            <w:bookmarkStart w:id="207" w:name="_Toc65680130"/>
             <w:r>
               <w:rPr>
                 <w:rFonts w:asciiTheme="minorHAnsi" w:hAnsiTheme="minorHAnsi" w:cstheme="minorHAnsi"/>
@@ -10374,7 +10717,7 @@
               </w:rPr>
               <w:t xml:space="preserve"> e creare una partita.</w:t>
             </w:r>
-            <w:bookmarkEnd w:id="208"/>
+            <w:bookmarkEnd w:id="207"/>
           </w:p>
         </w:tc>
       </w:tr>
@@ -10496,7 +10839,7 @@
                 <w:szCs w:val="24"/>
               </w:rPr>
             </w:pPr>
-            <w:bookmarkStart w:id="209" w:name="_Toc65680131"/>
+            <w:bookmarkStart w:id="208" w:name="_Toc65680131"/>
             <w:r>
               <w:rPr>
                 <w:rFonts w:asciiTheme="minorHAnsi" w:hAnsiTheme="minorHAnsi" w:cstheme="minorHAnsi"/>
@@ -10507,7 +10850,7 @@
               </w:rPr>
               <w:t>Crea domanda</w:t>
             </w:r>
-            <w:bookmarkEnd w:id="209"/>
+            <w:bookmarkEnd w:id="208"/>
           </w:p>
         </w:tc>
         <w:tc>
@@ -10534,7 +10877,7 @@
                 <w:szCs w:val="24"/>
               </w:rPr>
             </w:pPr>
-            <w:bookmarkStart w:id="210" w:name="_Toc65680132"/>
+            <w:bookmarkStart w:id="209" w:name="_Toc65680132"/>
             <w:r>
               <w:rPr>
                 <w:rFonts w:asciiTheme="minorHAnsi" w:hAnsiTheme="minorHAnsi" w:cstheme="minorHAnsi"/>
@@ -10583,7 +10926,7 @@
               </w:rPr>
               <w:t>di creare una domanda durante una partita.                 (Nel caso in cui ha selezionato la modalità misc-mode)</w:t>
             </w:r>
-            <w:bookmarkEnd w:id="210"/>
+            <w:bookmarkEnd w:id="209"/>
           </w:p>
         </w:tc>
       </w:tr>
@@ -10616,7 +10959,7 @@
                 <w:szCs w:val="24"/>
               </w:rPr>
             </w:pPr>
-            <w:bookmarkStart w:id="211" w:name="_Toc65680133"/>
+            <w:bookmarkStart w:id="210" w:name="_Toc65680133"/>
             <w:r>
               <w:rPr>
                 <w:rFonts w:asciiTheme="minorHAnsi" w:hAnsiTheme="minorHAnsi" w:cstheme="minorHAnsi"/>
@@ -10627,7 +10970,7 @@
               </w:rPr>
               <w:t>Risposta domanda</w:t>
             </w:r>
-            <w:bookmarkEnd w:id="211"/>
+            <w:bookmarkEnd w:id="210"/>
           </w:p>
         </w:tc>
         <w:tc>
@@ -10654,7 +10997,7 @@
                 <w:szCs w:val="24"/>
               </w:rPr>
             </w:pPr>
-            <w:bookmarkStart w:id="212" w:name="_Toc65680134"/>
+            <w:bookmarkStart w:id="211" w:name="_Toc65680134"/>
             <w:r>
               <w:rPr>
                 <w:rFonts w:asciiTheme="minorHAnsi" w:hAnsiTheme="minorHAnsi" w:cstheme="minorHAnsi"/>
@@ -10679,7 +11022,7 @@
               </w:rPr>
               <w:t>che permette a un utente giocatore di rispondere a una delle domande proposte.</w:t>
             </w:r>
-            <w:bookmarkEnd w:id="212"/>
+            <w:bookmarkEnd w:id="211"/>
           </w:p>
         </w:tc>
       </w:tr>
@@ -10801,7 +11144,7 @@
                 <w:szCs w:val="24"/>
               </w:rPr>
             </w:pPr>
-            <w:bookmarkStart w:id="213" w:name="_Toc65680135"/>
+            <w:bookmarkStart w:id="212" w:name="_Toc65680135"/>
             <w:r>
               <w:rPr>
                 <w:rFonts w:asciiTheme="minorHAnsi" w:hAnsiTheme="minorHAnsi" w:cstheme="minorHAnsi"/>
@@ -10812,7 +11155,7 @@
               </w:rPr>
               <w:t>Scegli domanda</w:t>
             </w:r>
-            <w:bookmarkEnd w:id="213"/>
+            <w:bookmarkEnd w:id="212"/>
           </w:p>
         </w:tc>
         <w:tc>
@@ -10839,7 +11182,7 @@
                 <w:szCs w:val="24"/>
               </w:rPr>
             </w:pPr>
-            <w:bookmarkStart w:id="214" w:name="_Toc65680136"/>
+            <w:bookmarkStart w:id="213" w:name="_Toc65680136"/>
             <w:r>
               <w:rPr>
                 <w:rFonts w:asciiTheme="minorHAnsi" w:hAnsiTheme="minorHAnsi" w:cstheme="minorHAnsi"/>
@@ -10864,7 +11207,7 @@
               </w:rPr>
               <w:t>che permette a un utente giocatore di scegliere le domande di una specifica categoria, da sottoporre all’avversario.</w:t>
             </w:r>
-            <w:bookmarkEnd w:id="214"/>
+            <w:bookmarkEnd w:id="213"/>
           </w:p>
         </w:tc>
       </w:tr>
@@ -10934,7 +11277,7 @@
         </w:rPr>
         <w:t xml:space="preserve"> </w:t>
       </w:r>
-      <w:bookmarkStart w:id="215" w:name="_Toc65680137"/>
+      <w:bookmarkStart w:id="214" w:name="_Toc65680137"/>
       <w:r>
         <w:rPr>
           <w:noProof/>
@@ -10943,7 +11286,7 @@
         </w:rPr>
         <w:t>Gestione Report</w:t>
       </w:r>
-      <w:bookmarkEnd w:id="215"/>
+      <w:bookmarkEnd w:id="214"/>
     </w:p>
     <w:tbl>
       <w:tblPr>
@@ -10986,7 +11329,7 @@
                 <w:szCs w:val="28"/>
               </w:rPr>
             </w:pPr>
-            <w:bookmarkStart w:id="216" w:name="_Toc65680138"/>
+            <w:bookmarkStart w:id="215" w:name="_Toc65680138"/>
             <w:r>
               <w:rPr>
                 <w:rFonts w:asciiTheme="minorHAnsi" w:hAnsiTheme="minorHAnsi" w:cstheme="minorHAnsi"/>
@@ -10999,7 +11342,7 @@
               </w:rPr>
               <w:t>Sottosistema</w:t>
             </w:r>
-            <w:bookmarkEnd w:id="216"/>
+            <w:bookmarkEnd w:id="215"/>
           </w:p>
         </w:tc>
         <w:tc>
@@ -11024,7 +11367,7 @@
                 <w:szCs w:val="28"/>
               </w:rPr>
             </w:pPr>
-            <w:bookmarkStart w:id="217" w:name="_Toc65680139"/>
+            <w:bookmarkStart w:id="216" w:name="_Toc65680139"/>
             <w:r>
               <w:rPr>
                 <w:b/>
@@ -11045,7 +11388,7 @@
               </w:rPr>
               <w:t>report</w:t>
             </w:r>
-            <w:bookmarkEnd w:id="217"/>
+            <w:bookmarkEnd w:id="216"/>
           </w:p>
         </w:tc>
       </w:tr>
@@ -11081,7 +11424,7 @@
                 <w:szCs w:val="28"/>
               </w:rPr>
             </w:pPr>
-            <w:bookmarkStart w:id="218" w:name="_Toc65680140"/>
+            <w:bookmarkStart w:id="217" w:name="_Toc65680140"/>
             <w:r>
               <w:rPr>
                 <w:rFonts w:asciiTheme="minorHAnsi" w:hAnsiTheme="minorHAnsi" w:cstheme="minorHAnsi"/>
@@ -11094,7 +11437,7 @@
               </w:rPr>
               <w:t>Descrizione</w:t>
             </w:r>
-            <w:bookmarkEnd w:id="218"/>
+            <w:bookmarkEnd w:id="217"/>
           </w:p>
         </w:tc>
         <w:tc>
@@ -11120,7 +11463,7 @@
                 <w:szCs w:val="24"/>
               </w:rPr>
             </w:pPr>
-            <w:bookmarkStart w:id="219" w:name="_Toc65680141"/>
+            <w:bookmarkStart w:id="218" w:name="_Toc65680141"/>
             <w:r>
               <w:rPr>
                 <w:b w:val="0"/>
@@ -11131,7 +11474,7 @@
               </w:rPr>
               <w:t>Questo sottosistema permette di gestire i report dovuti a segnalazioni da parte degli utenti.</w:t>
             </w:r>
-            <w:bookmarkEnd w:id="219"/>
+            <w:bookmarkEnd w:id="218"/>
           </w:p>
         </w:tc>
       </w:tr>
@@ -11161,7 +11504,7 @@
                 <w:szCs w:val="28"/>
               </w:rPr>
             </w:pPr>
-            <w:bookmarkStart w:id="220" w:name="_Toc65680142"/>
+            <w:bookmarkStart w:id="219" w:name="_Toc65680142"/>
             <w:r>
               <w:rPr>
                 <w:rFonts w:asciiTheme="minorHAnsi" w:hAnsiTheme="minorHAnsi" w:cstheme="minorHAnsi"/>
@@ -11174,7 +11517,7 @@
               </w:rPr>
               <w:t>Servizi offerti</w:t>
             </w:r>
-            <w:bookmarkEnd w:id="220"/>
+            <w:bookmarkEnd w:id="219"/>
           </w:p>
         </w:tc>
       </w:tr>
@@ -11209,7 +11552,7 @@
                 <w:szCs w:val="28"/>
               </w:rPr>
             </w:pPr>
-            <w:bookmarkStart w:id="221" w:name="_Toc65680143"/>
+            <w:bookmarkStart w:id="220" w:name="_Toc65680143"/>
             <w:r>
               <w:rPr>
                 <w:rFonts w:asciiTheme="minorHAnsi" w:hAnsiTheme="minorHAnsi" w:cstheme="minorHAnsi"/>
@@ -11222,7 +11565,7 @@
               </w:rPr>
               <w:t>Servizio</w:t>
             </w:r>
-            <w:bookmarkEnd w:id="221"/>
+            <w:bookmarkEnd w:id="220"/>
           </w:p>
         </w:tc>
         <w:tc>
@@ -11249,7 +11592,7 @@
                 <w:szCs w:val="28"/>
               </w:rPr>
             </w:pPr>
-            <w:bookmarkStart w:id="222" w:name="_Toc65680144"/>
+            <w:bookmarkStart w:id="221" w:name="_Toc65680144"/>
             <w:r>
               <w:rPr>
                 <w:rFonts w:asciiTheme="minorHAnsi" w:hAnsiTheme="minorHAnsi" w:cstheme="minorHAnsi"/>
@@ -11260,7 +11603,7 @@
               </w:rPr>
               <w:t>Descrizione</w:t>
             </w:r>
-            <w:bookmarkEnd w:id="222"/>
+            <w:bookmarkEnd w:id="221"/>
           </w:p>
         </w:tc>
       </w:tr>
@@ -11292,7 +11635,7 @@
                 <w:szCs w:val="24"/>
               </w:rPr>
             </w:pPr>
-            <w:bookmarkStart w:id="223" w:name="_Toc65680145"/>
+            <w:bookmarkStart w:id="222" w:name="_Toc65680145"/>
             <w:r>
               <w:rPr>
                 <w:rFonts w:asciiTheme="minorHAnsi" w:hAnsiTheme="minorHAnsi" w:cstheme="minorHAnsi"/>
@@ -11303,7 +11646,7 @@
               </w:rPr>
               <w:t>Creazione report</w:t>
             </w:r>
-            <w:bookmarkEnd w:id="223"/>
+            <w:bookmarkEnd w:id="222"/>
           </w:p>
         </w:tc>
         <w:tc>
@@ -11330,7 +11673,7 @@
                 <w:szCs w:val="24"/>
               </w:rPr>
             </w:pPr>
-            <w:bookmarkStart w:id="224" w:name="_Toc65680146"/>
+            <w:bookmarkStart w:id="223" w:name="_Toc65680146"/>
             <w:r>
               <w:rPr>
                 <w:rFonts w:asciiTheme="minorHAnsi" w:hAnsiTheme="minorHAnsi" w:cstheme="minorHAnsi"/>
@@ -11355,7 +11698,7 @@
               </w:rPr>
               <w:t>che permette a un utente giocatore di segnalare un altro utente. Viene creato un report e poi il gestore degli utenti rileva la segnalazione decidendo se bloccare/eliminare l’utente dal sistema.</w:t>
             </w:r>
-            <w:bookmarkEnd w:id="224"/>
+            <w:bookmarkEnd w:id="223"/>
           </w:p>
         </w:tc>
       </w:tr>
@@ -11399,7 +11742,7 @@
 </file>
 
 <file path=word/endnotes.xml><?xml version="1.0" encoding="utf-8"?>
-<w:endnotes xmlns:wpc="http://schemas.microsoft.com/office/word/2010/wordprocessingCanvas" xmlns:cx="http://schemas.microsoft.com/office/drawing/2014/chartex" xmlns:mc="http://schemas.openxmlformats.org/markup-compatibility/2006" xmlns:o="urn:schemas-microsoft-com:office:office" xmlns:r="http://schemas.openxmlformats.org/officeDocument/2006/relationships" xmlns:m="http://schemas.openxmlformats.org/officeDocument/2006/math" xmlns:v="urn:schemas-microsoft-com:vml" xmlns:wp14="http://schemas.microsoft.com/office/word/2010/wordprocessingDrawing" xmlns:wp="http://schemas.openxmlformats.org/drawingml/2006/wordprocessingDrawing" xmlns:w10="urn:schemas-microsoft-com:office:word" xmlns:w="http://schemas.openxmlformats.org/wordprocessingml/2006/main" xmlns:w14="http://schemas.microsoft.com/office/word/2010/wordml" xmlns:w15="http://schemas.microsoft.com/office/word/2012/wordml" xmlns:w16se="http://schemas.microsoft.com/office/word/2015/wordml/symex" xmlns:wpg="http://schemas.microsoft.com/office/word/2010/wordprocessingGroup" xmlns:wpi="http://schemas.microsoft.com/office/word/2010/wordprocessingInk" xmlns:wne="http://schemas.microsoft.com/office/word/2006/wordml" xmlns:wps="http://schemas.microsoft.com/office/word/2010/wordprocessingShape" mc:Ignorable="w14 w15 w16se wp14">
+<w:endnotes xmlns:wpc="http://schemas.microsoft.com/office/word/2010/wordprocessingCanvas" xmlns:cx="http://schemas.microsoft.com/office/drawing/2014/chartex" xmlns:cx1="http://schemas.microsoft.com/office/drawing/2015/9/8/chartex" xmlns:cx2="http://schemas.microsoft.com/office/drawing/2015/10/21/chartex" xmlns:cx3="http://schemas.microsoft.com/office/drawing/2016/5/9/chartex" xmlns:cx4="http://schemas.microsoft.com/office/drawing/2016/5/10/chartex" xmlns:cx5="http://schemas.microsoft.com/office/drawing/2016/5/11/chartex" xmlns:cx6="http://schemas.microsoft.com/office/drawing/2016/5/12/chartex" xmlns:cx7="http://schemas.microsoft.com/office/drawing/2016/5/13/chartex" xmlns:cx8="http://schemas.microsoft.com/office/drawing/2016/5/14/chartex" xmlns:mc="http://schemas.openxmlformats.org/markup-compatibility/2006" xmlns:aink="http://schemas.microsoft.com/office/drawing/2016/ink" xmlns:am3d="http://schemas.microsoft.com/office/drawing/2017/model3d" xmlns:o="urn:schemas-microsoft-com:office:office" xmlns:r="http://schemas.openxmlformats.org/officeDocument/2006/relationships" xmlns:m="http://schemas.openxmlformats.org/officeDocument/2006/math" xmlns:v="urn:schemas-microsoft-com:vml" xmlns:wp14="http://schemas.microsoft.com/office/word/2010/wordprocessingDrawing" xmlns:wp="http://schemas.openxmlformats.org/drawingml/2006/wordprocessingDrawing" xmlns:w10="urn:schemas-microsoft-com:office:word" xmlns:w="http://schemas.openxmlformats.org/wordprocessingml/2006/main" xmlns:w14="http://schemas.microsoft.com/office/word/2010/wordml" xmlns:w15="http://schemas.microsoft.com/office/word/2012/wordml" xmlns:w16cex="http://schemas.microsoft.com/office/word/2018/wordml/cex" xmlns:w16cid="http://schemas.microsoft.com/office/word/2016/wordml/cid" xmlns:w16="http://schemas.microsoft.com/office/word/2018/wordml" xmlns:w16sdtdh="http://schemas.microsoft.com/office/word/2020/wordml/sdtdatahash" xmlns:w16se="http://schemas.microsoft.com/office/word/2015/wordml/symex" xmlns:wpg="http://schemas.microsoft.com/office/word/2010/wordprocessingGroup" xmlns:wpi="http://schemas.microsoft.com/office/word/2010/wordprocessingInk" xmlns:wne="http://schemas.microsoft.com/office/word/2006/wordml" xmlns:wps="http://schemas.microsoft.com/office/word/2010/wordprocessingShape" mc:Ignorable="w14 w15 w16se w16cid w16 w16cex w16sdtdh wp14">
   <w:endnote w:type="separator" w:id="-1">
     <w:p>
       <w:pPr>
@@ -11424,7 +11767,7 @@
 </file>
 
 <file path=word/footnotes.xml><?xml version="1.0" encoding="utf-8"?>
-<w:footnotes xmlns:wpc="http://schemas.microsoft.com/office/word/2010/wordprocessingCanvas" xmlns:cx="http://schemas.microsoft.com/office/drawing/2014/chartex" xmlns:mc="http://schemas.openxmlformats.org/markup-compatibility/2006" xmlns:o="urn:schemas-microsoft-com:office:office" xmlns:r="http://schemas.openxmlformats.org/officeDocument/2006/relationships" xmlns:m="http://schemas.openxmlformats.org/officeDocument/2006/math" xmlns:v="urn:schemas-microsoft-com:vml" xmlns:wp14="http://schemas.microsoft.com/office/word/2010/wordprocessingDrawing" xmlns:wp="http://schemas.openxmlformats.org/drawingml/2006/wordprocessingDrawing" xmlns:w10="urn:schemas-microsoft-com:office:word" xmlns:w="http://schemas.openxmlformats.org/wordprocessingml/2006/main" xmlns:w14="http://schemas.microsoft.com/office/word/2010/wordml" xmlns:w15="http://schemas.microsoft.com/office/word/2012/wordml" xmlns:w16se="http://schemas.microsoft.com/office/word/2015/wordml/symex" xmlns:wpg="http://schemas.microsoft.com/office/word/2010/wordprocessingGroup" xmlns:wpi="http://schemas.microsoft.com/office/word/2010/wordprocessingInk" xmlns:wne="http://schemas.microsoft.com/office/word/2006/wordml" xmlns:wps="http://schemas.microsoft.com/office/word/2010/wordprocessingShape" mc:Ignorable="w14 w15 w16se wp14">
+<w:footnotes xmlns:wpc="http://schemas.microsoft.com/office/word/2010/wordprocessingCanvas" xmlns:cx="http://schemas.microsoft.com/office/drawing/2014/chartex" xmlns:cx1="http://schemas.microsoft.com/office/drawing/2015/9/8/chartex" xmlns:cx2="http://schemas.microsoft.com/office/drawing/2015/10/21/chartex" xmlns:cx3="http://schemas.microsoft.com/office/drawing/2016/5/9/chartex" xmlns:cx4="http://schemas.microsoft.com/office/drawing/2016/5/10/chartex" xmlns:cx5="http://schemas.microsoft.com/office/drawing/2016/5/11/chartex" xmlns:cx6="http://schemas.microsoft.com/office/drawing/2016/5/12/chartex" xmlns:cx7="http://schemas.microsoft.com/office/drawing/2016/5/13/chartex" xmlns:cx8="http://schemas.microsoft.com/office/drawing/2016/5/14/chartex" xmlns:mc="http://schemas.openxmlformats.org/markup-compatibility/2006" xmlns:aink="http://schemas.microsoft.com/office/drawing/2016/ink" xmlns:am3d="http://schemas.microsoft.com/office/drawing/2017/model3d" xmlns:o="urn:schemas-microsoft-com:office:office" xmlns:r="http://schemas.openxmlformats.org/officeDocument/2006/relationships" xmlns:m="http://schemas.openxmlformats.org/officeDocument/2006/math" xmlns:v="urn:schemas-microsoft-com:vml" xmlns:wp14="http://schemas.microsoft.com/office/word/2010/wordprocessingDrawing" xmlns:wp="http://schemas.openxmlformats.org/drawingml/2006/wordprocessingDrawing" xmlns:w10="urn:schemas-microsoft-com:office:word" xmlns:w="http://schemas.openxmlformats.org/wordprocessingml/2006/main" xmlns:w14="http://schemas.microsoft.com/office/word/2010/wordml" xmlns:w15="http://schemas.microsoft.com/office/word/2012/wordml" xmlns:w16cex="http://schemas.microsoft.com/office/word/2018/wordml/cex" xmlns:w16cid="http://schemas.microsoft.com/office/word/2016/wordml/cid" xmlns:w16="http://schemas.microsoft.com/office/word/2018/wordml" xmlns:w16sdtdh="http://schemas.microsoft.com/office/word/2020/wordml/sdtdatahash" xmlns:w16se="http://schemas.microsoft.com/office/word/2015/wordml/symex" xmlns:wpg="http://schemas.microsoft.com/office/word/2010/wordprocessingGroup" xmlns:wpi="http://schemas.microsoft.com/office/word/2010/wordprocessingInk" xmlns:wne="http://schemas.microsoft.com/office/word/2006/wordml" xmlns:wps="http://schemas.microsoft.com/office/word/2010/wordprocessingShape" mc:Ignorable="w14 w15 w16se w16cid w16 w16cex w16sdtdh wp14">
   <w:footnote w:type="separator" w:id="-1">
     <w:p>
       <w:pPr>
@@ -11449,7 +11792,7 @@
 </file>
 
 <file path=word/numbering.xml><?xml version="1.0" encoding="utf-8"?>
-<w:numbering xmlns:wpc="http://schemas.microsoft.com/office/word/2010/wordprocessingCanvas" xmlns:cx="http://schemas.microsoft.com/office/drawing/2014/chartex" xmlns:mc="http://schemas.openxmlformats.org/markup-compatibility/2006" xmlns:o="urn:schemas-microsoft-com:office:office" xmlns:r="http://schemas.openxmlformats.org/officeDocument/2006/relationships" xmlns:m="http://schemas.openxmlformats.org/officeDocument/2006/math" xmlns:v="urn:schemas-microsoft-com:vml" xmlns:wp14="http://schemas.microsoft.com/office/word/2010/wordprocessingDrawing" xmlns:wp="http://schemas.openxmlformats.org/drawingml/2006/wordprocessingDrawing" xmlns:w10="urn:schemas-microsoft-com:office:word" xmlns:w="http://schemas.openxmlformats.org/wordprocessingml/2006/main" xmlns:w14="http://schemas.microsoft.com/office/word/2010/wordml" xmlns:w15="http://schemas.microsoft.com/office/word/2012/wordml" xmlns:w16se="http://schemas.microsoft.com/office/word/2015/wordml/symex" xmlns:wpg="http://schemas.microsoft.com/office/word/2010/wordprocessingGroup" xmlns:wpi="http://schemas.microsoft.com/office/word/2010/wordprocessingInk" xmlns:wne="http://schemas.microsoft.com/office/word/2006/wordml" xmlns:wps="http://schemas.microsoft.com/office/word/2010/wordprocessingShape" mc:Ignorable="w14 w15 w16se wp14">
+<w:numbering xmlns:wpc="http://schemas.microsoft.com/office/word/2010/wordprocessingCanvas" xmlns:cx="http://schemas.microsoft.com/office/drawing/2014/chartex" xmlns:cx1="http://schemas.microsoft.com/office/drawing/2015/9/8/chartex" xmlns:cx2="http://schemas.microsoft.com/office/drawing/2015/10/21/chartex" xmlns:cx3="http://schemas.microsoft.com/office/drawing/2016/5/9/chartex" xmlns:cx4="http://schemas.microsoft.com/office/drawing/2016/5/10/chartex" xmlns:cx5="http://schemas.microsoft.com/office/drawing/2016/5/11/chartex" xmlns:cx6="http://schemas.microsoft.com/office/drawing/2016/5/12/chartex" xmlns:cx7="http://schemas.microsoft.com/office/drawing/2016/5/13/chartex" xmlns:cx8="http://schemas.microsoft.com/office/drawing/2016/5/14/chartex" xmlns:mc="http://schemas.openxmlformats.org/markup-compatibility/2006" xmlns:aink="http://schemas.microsoft.com/office/drawing/2016/ink" xmlns:am3d="http://schemas.microsoft.com/office/drawing/2017/model3d" xmlns:o="urn:schemas-microsoft-com:office:office" xmlns:r="http://schemas.openxmlformats.org/officeDocument/2006/relationships" xmlns:m="http://schemas.openxmlformats.org/officeDocument/2006/math" xmlns:v="urn:schemas-microsoft-com:vml" xmlns:wp14="http://schemas.microsoft.com/office/word/2010/wordprocessingDrawing" xmlns:wp="http://schemas.openxmlformats.org/drawingml/2006/wordprocessingDrawing" xmlns:w10="urn:schemas-microsoft-com:office:word" xmlns:w="http://schemas.openxmlformats.org/wordprocessingml/2006/main" xmlns:w14="http://schemas.microsoft.com/office/word/2010/wordml" xmlns:w15="http://schemas.microsoft.com/office/word/2012/wordml" xmlns:w16cex="http://schemas.microsoft.com/office/word/2018/wordml/cex" xmlns:w16cid="http://schemas.microsoft.com/office/word/2016/wordml/cid" xmlns:w16="http://schemas.microsoft.com/office/word/2018/wordml" xmlns:w16sdtdh="http://schemas.microsoft.com/office/word/2020/wordml/sdtdatahash" xmlns:w16se="http://schemas.microsoft.com/office/word/2015/wordml/symex" xmlns:wpg="http://schemas.microsoft.com/office/word/2010/wordprocessingGroup" xmlns:wpi="http://schemas.microsoft.com/office/word/2010/wordprocessingInk" xmlns:wne="http://schemas.microsoft.com/office/word/2006/wordml" xmlns:wps="http://schemas.microsoft.com/office/word/2010/wordprocessingShape" mc:Ignorable="w14 w15 w16se w16cid w16 w16cex w16sdtdh wp14">
   <w:abstractNum w:abstractNumId="0" w15:restartNumberingAfterBreak="0">
     <w:nsid w:val="02565CE4"/>
     <w:multiLevelType w:val="hybridMultilevel"/>
@@ -14991,7 +15334,7 @@
 </file>
 
 <file path=word/styles.xml><?xml version="1.0" encoding="utf-8"?>
-<w:styles xmlns:mc="http://schemas.openxmlformats.org/markup-compatibility/2006" xmlns:r="http://schemas.openxmlformats.org/officeDocument/2006/relationships" xmlns:w="http://schemas.openxmlformats.org/wordprocessingml/2006/main" xmlns:w14="http://schemas.microsoft.com/office/word/2010/wordml" xmlns:w15="http://schemas.microsoft.com/office/word/2012/wordml" xmlns:w16se="http://schemas.microsoft.com/office/word/2015/wordml/symex" mc:Ignorable="w14 w15 w16se">
+<w:styles xmlns:mc="http://schemas.openxmlformats.org/markup-compatibility/2006" xmlns:r="http://schemas.openxmlformats.org/officeDocument/2006/relationships" xmlns:w="http://schemas.openxmlformats.org/wordprocessingml/2006/main" xmlns:w14="http://schemas.microsoft.com/office/word/2010/wordml" xmlns:w15="http://schemas.microsoft.com/office/word/2012/wordml" xmlns:w16cex="http://schemas.microsoft.com/office/word/2018/wordml/cex" xmlns:w16cid="http://schemas.microsoft.com/office/word/2016/wordml/cid" xmlns:w16="http://schemas.microsoft.com/office/word/2018/wordml" xmlns:w16sdtdh="http://schemas.microsoft.com/office/word/2020/wordml/sdtdatahash" xmlns:w16se="http://schemas.microsoft.com/office/word/2015/wordml/symex" mc:Ignorable="w14 w15 w16se w16cid w16 w16cex w16sdtdh">
   <w:docDefaults>
     <w:rPrDefault>
       <w:rPr>
@@ -15007,7 +15350,7 @@
       </w:pPr>
     </w:pPrDefault>
   </w:docDefaults>
-  <w:latentStyles w:defLockedState="0" w:defUIPriority="99" w:defSemiHidden="0" w:defUnhideWhenUsed="0" w:defQFormat="0" w:count="371">
+  <w:latentStyles w:defLockedState="0" w:defUIPriority="99" w:defSemiHidden="0" w:defUnhideWhenUsed="0" w:defQFormat="0" w:count="376">
     <w:lsdException w:name="Normal" w:uiPriority="0" w:qFormat="1"/>
     <w:lsdException w:name="heading 1" w:uiPriority="9" w:qFormat="1"/>
     <w:lsdException w:name="heading 2" w:semiHidden="1" w:uiPriority="9" w:unhideWhenUsed="1" w:qFormat="1"/>
@@ -15113,7 +15456,6 @@
     <w:lsdException w:name="HTML Sample" w:semiHidden="1" w:unhideWhenUsed="1"/>
     <w:lsdException w:name="HTML Typewriter" w:semiHidden="1" w:unhideWhenUsed="1"/>
     <w:lsdException w:name="HTML Variable" w:semiHidden="1" w:unhideWhenUsed="1"/>
-    <w:lsdException w:name="Normal Table" w:semiHidden="1" w:unhideWhenUsed="1"/>
     <w:lsdException w:name="annotation subject" w:semiHidden="1" w:unhideWhenUsed="1"/>
     <w:lsdException w:name="No List" w:semiHidden="1" w:unhideWhenUsed="1"/>
     <w:lsdException w:name="Outline List 1" w:semiHidden="1" w:unhideWhenUsed="1"/>
@@ -15156,11 +15498,8 @@
     <w:lsdException w:name="Table Contemporary" w:semiHidden="1" w:unhideWhenUsed="1"/>
     <w:lsdException w:name="Table Elegant" w:semiHidden="1" w:unhideWhenUsed="1"/>
     <w:lsdException w:name="Table Professional" w:semiHidden="1" w:unhideWhenUsed="1"/>
-    <w:lsdException w:name="Table Subtle 1" w:semiHidden="1" w:unhideWhenUsed="1"/>
     <w:lsdException w:name="Table Subtle 2" w:semiHidden="1" w:unhideWhenUsed="1"/>
     <w:lsdException w:name="Table Web 1" w:semiHidden="1" w:unhideWhenUsed="1"/>
-    <w:lsdException w:name="Table Web 2" w:semiHidden="1" w:unhideWhenUsed="1"/>
-    <w:lsdException w:name="Table Web 3" w:semiHidden="1" w:unhideWhenUsed="1"/>
     <w:lsdException w:name="Balloon Text" w:semiHidden="1" w:unhideWhenUsed="1"/>
     <w:lsdException w:name="Table Grid" w:uiPriority="39"/>
     <w:lsdException w:name="Table Theme" w:semiHidden="1" w:unhideWhenUsed="1"/>
@@ -15379,6 +15718,11 @@
     <w:lsdException w:name="List Table 5 Dark Accent 6" w:uiPriority="50"/>
     <w:lsdException w:name="List Table 6 Colorful Accent 6" w:uiPriority="51"/>
     <w:lsdException w:name="List Table 7 Colorful Accent 6" w:uiPriority="52"/>
+    <w:lsdException w:name="Mention" w:semiHidden="1" w:unhideWhenUsed="1"/>
+    <w:lsdException w:name="Smart Hyperlink" w:semiHidden="1" w:unhideWhenUsed="1"/>
+    <w:lsdException w:name="Hashtag" w:semiHidden="1" w:unhideWhenUsed="1"/>
+    <w:lsdException w:name="Unresolved Mention" w:semiHidden="1" w:unhideWhenUsed="1"/>
+    <w:lsdException w:name="Smart Link" w:semiHidden="1" w:unhideWhenUsed="1"/>
   </w:latentStyles>
   <w:style w:type="paragraph" w:default="1" w:styleId="Normale">
     <w:name w:val="Normal"/>
@@ -17501,7 +17845,7 @@
       </w:tcPr>
     </w:tblStylePr>
   </w:style>
-  <w:style w:type="table" w:styleId="Elencotab2">
+  <w:style w:type="table" w:styleId="Tabellaelenco2">
     <w:name w:val="List Table 2"/>
     <w:basedOn w:val="Tabellanormale"/>
     <w:uiPriority w:val="47"/>
